--- a/Método de la ingeniería/TAD Grafos.docx
+++ b/Método de la ingeniería/TAD Grafos.docx
@@ -28,11 +28,25 @@
               </w:rPr>
               <w:t xml:space="preserve">TAD </w:t>
             </w:r>
-            <w:r>
-              <w:rPr>
-                <w:b/>
-              </w:rPr>
-              <w:t>Grafo</w:t>
+            <w:proofErr w:type="spellStart"/>
+            <w:r>
+              <w:rPr>
+                <w:b/>
+              </w:rPr>
+              <w:t>Gra</w:t>
+            </w:r>
+            <w:r>
+              <w:rPr>
+                <w:b/>
+              </w:rPr>
+              <w:t>ph</w:t>
+            </w:r>
+            <w:proofErr w:type="spellEnd"/>
+            <w:r>
+              <w:rPr>
+                <w:b/>
+              </w:rPr>
+              <w:t>&lt;T&gt;</w:t>
             </w:r>
           </w:p>
         </w:tc>
@@ -45,20 +59,1267 @@
           <w:p>
             <w:pPr>
               <w:rPr>
-                <w:lang w:val="en-US"/>
-              </w:rPr>
-            </w:pPr>
+                <w:rFonts w:ascii="Cambria Math" w:hAnsi="Cambria Math"/>
+              </w:rPr>
+            </w:pPr>
+            <w:proofErr w:type="spellStart"/>
+            <w:r>
+              <w:t>Graph</w:t>
+            </w:r>
+            <w:proofErr w:type="spellEnd"/>
+            <w:r>
+              <w:t xml:space="preserve"> = </w:t>
+            </w:r>
+            <w:r>
+              <w:rPr>
+                <w:rFonts w:ascii="Cambria Math" w:hAnsi="Cambria Math"/>
+              </w:rPr>
+              <w:t>{V</w:t>
+            </w:r>
+            <w:r>
+              <w:rPr>
+                <w:rFonts w:ascii="Cambria Math" w:hAnsi="Cambria Math"/>
+              </w:rPr>
+              <w:t xml:space="preserve"> </w:t>
+            </w:r>
+            <w:r>
+              <w:rPr>
+                <w:rFonts w:ascii="Cambria Math" w:hAnsi="Cambria Math"/>
+              </w:rPr>
+              <w:t>=</w:t>
+            </w:r>
+            <w:r>
+              <w:rPr>
+                <w:rFonts w:ascii="Cambria Math" w:hAnsi="Cambria Math"/>
+              </w:rPr>
+              <w:t xml:space="preserve"> </w:t>
+            </w:r>
+            <w:r>
+              <w:rPr>
+                <w:rFonts w:ascii="Cambria Math" w:hAnsi="Cambria Math"/>
+              </w:rPr>
+              <w:t>{v</w:t>
+            </w:r>
+            <w:r>
+              <w:rPr>
+                <w:rFonts w:ascii="Cambria Math" w:hAnsi="Cambria Math"/>
+                <w:vertAlign w:val="subscript"/>
+              </w:rPr>
+              <w:t>1</w:t>
+            </w:r>
+            <w:r>
+              <w:rPr>
+                <w:rFonts w:ascii="Cambria Math" w:hAnsi="Cambria Math"/>
+              </w:rPr>
+              <w:t>,</w:t>
+            </w:r>
+            <w:r>
+              <w:rPr>
+                <w:rFonts w:ascii="Cambria Math" w:hAnsi="Cambria Math"/>
+              </w:rPr>
+              <w:t xml:space="preserve"> </w:t>
+            </w:r>
+            <w:r>
+              <w:rPr>
+                <w:rFonts w:ascii="Cambria Math" w:hAnsi="Cambria Math"/>
+              </w:rPr>
+              <w:t>v</w:t>
+            </w:r>
+            <w:r>
+              <w:rPr>
+                <w:rFonts w:ascii="Cambria Math" w:hAnsi="Cambria Math"/>
+                <w:vertAlign w:val="subscript"/>
+              </w:rPr>
+              <w:t>2</w:t>
+            </w:r>
+            <w:r>
+              <w:rPr>
+                <w:rFonts w:ascii="Cambria Math" w:hAnsi="Cambria Math"/>
+              </w:rPr>
+              <w:t>,</w:t>
+            </w:r>
+            <w:r>
+              <w:rPr>
+                <w:rFonts w:ascii="Cambria Math" w:hAnsi="Cambria Math"/>
+              </w:rPr>
+              <w:t xml:space="preserve"> </w:t>
+            </w:r>
+            <w:r>
+              <w:rPr>
+                <w:rFonts w:ascii="Cambria Math" w:hAnsi="Cambria Math"/>
+              </w:rPr>
+              <w:t>…,</w:t>
+            </w:r>
+            <w:r>
+              <w:rPr>
+                <w:rFonts w:ascii="Cambria Math" w:hAnsi="Cambria Math"/>
+              </w:rPr>
+              <w:t xml:space="preserve"> </w:t>
+            </w:r>
+            <w:proofErr w:type="spellStart"/>
+            <w:r>
+              <w:rPr>
+                <w:rFonts w:ascii="Cambria Math" w:hAnsi="Cambria Math"/>
+              </w:rPr>
+              <w:t>v</w:t>
+            </w:r>
+            <w:r>
+              <w:rPr>
+                <w:rFonts w:ascii="Cambria Math" w:hAnsi="Cambria Math"/>
+                <w:vertAlign w:val="subscript"/>
+              </w:rPr>
+              <w:t>n</w:t>
+            </w:r>
+            <w:proofErr w:type="spellEnd"/>
+            <w:r>
+              <w:rPr>
+                <w:rFonts w:ascii="Cambria Math" w:hAnsi="Cambria Math"/>
+              </w:rPr>
+              <w:t>}</w:t>
+            </w:r>
+            <w:r>
+              <w:rPr>
+                <w:rFonts w:ascii="Cambria Math" w:hAnsi="Cambria Math"/>
+              </w:rPr>
+              <w:t>,</w:t>
+            </w:r>
+            <w:r>
+              <w:rPr>
+                <w:rFonts w:ascii="Cambria Math" w:hAnsi="Cambria Math"/>
+              </w:rPr>
+              <w:t xml:space="preserve"> </w:t>
+            </w:r>
+            <w:r>
+              <w:rPr>
+                <w:rFonts w:ascii="Cambria Math" w:hAnsi="Cambria Math"/>
+              </w:rPr>
+              <w:t>E</w:t>
+            </w:r>
+            <w:r>
+              <w:rPr>
+                <w:rFonts w:ascii="Cambria Math" w:hAnsi="Cambria Math"/>
+              </w:rPr>
+              <w:t xml:space="preserve"> </w:t>
+            </w:r>
+            <w:r>
+              <w:rPr>
+                <w:rFonts w:ascii="Cambria Math" w:hAnsi="Cambria Math"/>
+              </w:rPr>
+              <w:t>= {e</w:t>
+            </w:r>
+            <w:r>
+              <w:rPr>
+                <w:rFonts w:ascii="Cambria Math" w:hAnsi="Cambria Math"/>
+                <w:vertAlign w:val="subscript"/>
+              </w:rPr>
+              <w:t>1</w:t>
+            </w:r>
+            <w:r>
+              <w:rPr>
+                <w:rFonts w:ascii="Cambria Math" w:hAnsi="Cambria Math"/>
+              </w:rPr>
+              <w:t xml:space="preserve"> </w:t>
+            </w:r>
+            <w:r>
+              <w:rPr>
+                <w:rFonts w:ascii="Cambria Math" w:hAnsi="Cambria Math"/>
+              </w:rPr>
+              <w:t>=</w:t>
+            </w:r>
+            <w:r>
+              <w:rPr>
+                <w:rFonts w:ascii="Cambria Math" w:hAnsi="Cambria Math"/>
+              </w:rPr>
+              <w:t xml:space="preserve"> </w:t>
+            </w:r>
+            <w:r>
+              <w:rPr>
+                <w:rFonts w:ascii="Cambria Math" w:hAnsi="Cambria Math"/>
+              </w:rPr>
+              <w:t>(v</w:t>
+            </w:r>
+            <w:r>
+              <w:rPr>
+                <w:rFonts w:ascii="Cambria Math" w:hAnsi="Cambria Math"/>
+                <w:vertAlign w:val="subscript"/>
+              </w:rPr>
+              <w:t>i1</w:t>
+            </w:r>
+            <w:r>
+              <w:rPr>
+                <w:rFonts w:ascii="Cambria Math" w:hAnsi="Cambria Math"/>
+              </w:rPr>
+              <w:t>,</w:t>
+            </w:r>
+            <w:r>
+              <w:rPr>
+                <w:rFonts w:ascii="Cambria Math" w:hAnsi="Cambria Math"/>
+              </w:rPr>
+              <w:t xml:space="preserve"> </w:t>
+            </w:r>
+            <w:r>
+              <w:rPr>
+                <w:rFonts w:ascii="Cambria Math" w:hAnsi="Cambria Math"/>
+              </w:rPr>
+              <w:t>v</w:t>
+            </w:r>
+            <w:r>
+              <w:rPr>
+                <w:rFonts w:ascii="Cambria Math" w:hAnsi="Cambria Math"/>
+                <w:vertAlign w:val="subscript"/>
+              </w:rPr>
+              <w:t>j1</w:t>
+            </w:r>
+            <w:r>
+              <w:rPr>
+                <w:rFonts w:ascii="Cambria Math" w:hAnsi="Cambria Math"/>
+                <w:vertAlign w:val="subscript"/>
+              </w:rPr>
+              <w:t xml:space="preserve">, </w:t>
+            </w:r>
+            <w:r>
+              <w:rPr>
+                <w:rFonts w:ascii="Cambria Math" w:hAnsi="Cambria Math"/>
+              </w:rPr>
+              <w:t>w</w:t>
+            </w:r>
+            <w:r>
+              <w:rPr>
+                <w:rFonts w:ascii="Cambria Math" w:hAnsi="Cambria Math"/>
+                <w:vertAlign w:val="subscript"/>
+              </w:rPr>
+              <w:t>1</w:t>
+            </w:r>
+            <w:r>
+              <w:rPr>
+                <w:rFonts w:ascii="Cambria Math" w:hAnsi="Cambria Math"/>
+              </w:rPr>
+              <w:t>), e</w:t>
+            </w:r>
+            <w:r>
+              <w:rPr>
+                <w:rFonts w:ascii="Cambria Math" w:hAnsi="Cambria Math"/>
+                <w:vertAlign w:val="subscript"/>
+              </w:rPr>
+              <w:t>2</w:t>
+            </w:r>
+            <w:r>
+              <w:rPr>
+                <w:rFonts w:ascii="Cambria Math" w:hAnsi="Cambria Math"/>
+              </w:rPr>
+              <w:t xml:space="preserve"> =</w:t>
+            </w:r>
+            <w:r>
+              <w:t xml:space="preserve"> </w:t>
+            </w:r>
+            <w:r>
+              <w:rPr>
+                <w:rFonts w:ascii="Cambria Math" w:hAnsi="Cambria Math"/>
+              </w:rPr>
+              <w:t>(v</w:t>
+            </w:r>
+            <w:r>
+              <w:rPr>
+                <w:rFonts w:ascii="Cambria Math" w:hAnsi="Cambria Math"/>
+                <w:vertAlign w:val="subscript"/>
+              </w:rPr>
+              <w:t>i</w:t>
+            </w:r>
+            <w:r>
+              <w:rPr>
+                <w:rFonts w:ascii="Cambria Math" w:hAnsi="Cambria Math"/>
+                <w:vertAlign w:val="subscript"/>
+              </w:rPr>
+              <w:t>2</w:t>
+            </w:r>
+            <w:r>
+              <w:rPr>
+                <w:rFonts w:ascii="Cambria Math" w:hAnsi="Cambria Math"/>
+              </w:rPr>
+              <w:t>,</w:t>
+            </w:r>
+            <w:r>
+              <w:rPr>
+                <w:rFonts w:ascii="Cambria Math" w:hAnsi="Cambria Math"/>
+              </w:rPr>
+              <w:t xml:space="preserve"> </w:t>
+            </w:r>
+            <w:r>
+              <w:rPr>
+                <w:rFonts w:ascii="Cambria Math" w:hAnsi="Cambria Math"/>
+              </w:rPr>
+              <w:t>v</w:t>
+            </w:r>
+            <w:r>
+              <w:rPr>
+                <w:rFonts w:ascii="Cambria Math" w:hAnsi="Cambria Math"/>
+                <w:vertAlign w:val="subscript"/>
+              </w:rPr>
+              <w:t>j</w:t>
+            </w:r>
+            <w:r>
+              <w:rPr>
+                <w:rFonts w:ascii="Cambria Math" w:hAnsi="Cambria Math"/>
+                <w:vertAlign w:val="subscript"/>
+              </w:rPr>
+              <w:t>2</w:t>
+            </w:r>
+            <w:r>
+              <w:rPr>
+                <w:rFonts w:ascii="Cambria Math" w:hAnsi="Cambria Math"/>
+              </w:rPr>
+              <w:t>, w</w:t>
+            </w:r>
+            <w:r>
+              <w:rPr>
+                <w:rFonts w:ascii="Cambria Math" w:hAnsi="Cambria Math"/>
+                <w:vertAlign w:val="subscript"/>
+              </w:rPr>
+              <w:t>2</w:t>
+            </w:r>
+            <w:r>
+              <w:rPr>
+                <w:rFonts w:ascii="Cambria Math" w:hAnsi="Cambria Math"/>
+              </w:rPr>
+              <w:t>)</w:t>
+            </w:r>
+            <w:r>
+              <w:rPr>
+                <w:rFonts w:ascii="Cambria Math" w:hAnsi="Cambria Math"/>
+              </w:rPr>
+              <w:t>, e</w:t>
+            </w:r>
+            <w:r>
+              <w:rPr>
+                <w:rFonts w:ascii="Cambria Math" w:hAnsi="Cambria Math"/>
+                <w:vertAlign w:val="subscript"/>
+              </w:rPr>
+              <w:t xml:space="preserve">m </w:t>
+            </w:r>
+            <w:r>
+              <w:rPr>
+                <w:rFonts w:ascii="Cambria Math" w:hAnsi="Cambria Math"/>
+              </w:rPr>
+              <w:t xml:space="preserve">= </w:t>
+            </w:r>
+            <w:r>
+              <w:rPr>
+                <w:rFonts w:ascii="Cambria Math" w:hAnsi="Cambria Math"/>
+              </w:rPr>
+              <w:t>(</w:t>
+            </w:r>
+            <w:proofErr w:type="spellStart"/>
+            <w:r>
+              <w:rPr>
+                <w:rFonts w:ascii="Cambria Math" w:hAnsi="Cambria Math"/>
+              </w:rPr>
+              <w:t>v</w:t>
+            </w:r>
+            <w:r>
+              <w:rPr>
+                <w:rFonts w:ascii="Cambria Math" w:hAnsi="Cambria Math"/>
+                <w:vertAlign w:val="subscript"/>
+              </w:rPr>
+              <w:t>i</w:t>
+            </w:r>
+            <w:r>
+              <w:rPr>
+                <w:rFonts w:ascii="Cambria Math" w:hAnsi="Cambria Math"/>
+                <w:vertAlign w:val="subscript"/>
+              </w:rPr>
+              <w:t>m</w:t>
+            </w:r>
+            <w:proofErr w:type="spellEnd"/>
+            <w:r>
+              <w:rPr>
+                <w:rFonts w:ascii="Cambria Math" w:hAnsi="Cambria Math"/>
+              </w:rPr>
+              <w:t>,</w:t>
+            </w:r>
+            <w:r>
+              <w:rPr>
+                <w:rFonts w:ascii="Cambria Math" w:hAnsi="Cambria Math"/>
+              </w:rPr>
+              <w:t xml:space="preserve"> </w:t>
+            </w:r>
+            <w:proofErr w:type="spellStart"/>
+            <w:r>
+              <w:rPr>
+                <w:rFonts w:ascii="Cambria Math" w:hAnsi="Cambria Math"/>
+              </w:rPr>
+              <w:t>v</w:t>
+            </w:r>
+            <w:r>
+              <w:rPr>
+                <w:rFonts w:ascii="Cambria Math" w:hAnsi="Cambria Math"/>
+                <w:vertAlign w:val="subscript"/>
+              </w:rPr>
+              <w:t>j</w:t>
+            </w:r>
+            <w:r>
+              <w:rPr>
+                <w:rFonts w:ascii="Cambria Math" w:hAnsi="Cambria Math"/>
+                <w:vertAlign w:val="subscript"/>
+              </w:rPr>
+              <w:t>m</w:t>
+            </w:r>
+            <w:proofErr w:type="spellEnd"/>
+            <w:r>
+              <w:rPr>
+                <w:rFonts w:ascii="Cambria Math" w:hAnsi="Cambria Math"/>
+              </w:rPr>
+              <w:t xml:space="preserve">, </w:t>
+            </w:r>
+            <w:proofErr w:type="spellStart"/>
+            <w:r>
+              <w:rPr>
+                <w:rFonts w:ascii="Cambria Math" w:hAnsi="Cambria Math"/>
+              </w:rPr>
+              <w:t>w</w:t>
+            </w:r>
+            <w:r>
+              <w:rPr>
+                <w:rFonts w:ascii="Cambria Math" w:hAnsi="Cambria Math"/>
+                <w:vertAlign w:val="subscript"/>
+              </w:rPr>
+              <w:t>m</w:t>
+            </w:r>
+            <w:proofErr w:type="spellEnd"/>
+            <w:r>
+              <w:rPr>
+                <w:rFonts w:ascii="Cambria Math" w:hAnsi="Cambria Math"/>
+              </w:rPr>
+              <w:t>)}</w:t>
+            </w:r>
+            <w:r>
+              <w:rPr>
+                <w:rFonts w:ascii="Cambria Math" w:hAnsi="Cambria Math"/>
+              </w:rPr>
+              <w:t xml:space="preserve">, </w:t>
+            </w:r>
+            <w:proofErr w:type="spellStart"/>
+            <w:r>
+              <w:rPr>
+                <w:rFonts w:ascii="Cambria Math" w:hAnsi="Cambria Math"/>
+              </w:rPr>
+              <w:t>d</w:t>
+            </w:r>
+            <w:r>
+              <w:rPr>
+                <w:rFonts w:ascii="Cambria Math" w:hAnsi="Cambria Math"/>
+              </w:rPr>
+              <w:t>irected</w:t>
+            </w:r>
+            <w:proofErr w:type="spellEnd"/>
+            <w:r>
+              <w:rPr>
+                <w:rFonts w:ascii="Cambria Math" w:hAnsi="Cambria Math"/>
+              </w:rPr>
+              <w:t xml:space="preserve">, </w:t>
+            </w:r>
+            <w:proofErr w:type="spellStart"/>
+            <w:r>
+              <w:rPr>
+                <w:rFonts w:ascii="Cambria Math" w:hAnsi="Cambria Math"/>
+              </w:rPr>
+              <w:t>weighted</w:t>
+            </w:r>
+            <w:proofErr w:type="spellEnd"/>
+            <w:r>
+              <w:rPr>
+                <w:rFonts w:ascii="Cambria Math" w:hAnsi="Cambria Math"/>
+              </w:rPr>
+              <w:t>}</w:t>
+            </w:r>
+          </w:p>
+          <w:p>
+            <w:pPr>
+              <w:rPr>
+                <w:rFonts w:ascii="Cambria Math" w:hAnsi="Cambria Math"/>
+                <w:vertAlign w:val="subscript"/>
+              </w:rPr>
+            </w:pPr>
+            <w:r>
+              <w:rPr>
+                <w:noProof/>
+              </w:rPr>
+              <mc:AlternateContent>
+                <mc:Choice Requires="wps">
+                  <w:drawing>
+                    <wp:anchor distT="0" distB="0" distL="114300" distR="114300" simplePos="0" relativeHeight="251660288" behindDoc="0" locked="0" layoutInCell="1" allowOverlap="1">
+                      <wp:simplePos x="0" y="0"/>
+                      <wp:positionH relativeFrom="column">
+                        <wp:posOffset>1848485</wp:posOffset>
+                      </wp:positionH>
+                      <wp:positionV relativeFrom="paragraph">
+                        <wp:posOffset>1136015</wp:posOffset>
+                      </wp:positionV>
+                      <wp:extent cx="352425" cy="0"/>
+                      <wp:effectExtent l="0" t="76200" r="9525" b="95250"/>
+                      <wp:wrapNone/>
+                      <wp:docPr id="3" name="Conector recto de flecha 3"/>
+                      <wp:cNvGraphicFramePr/>
+                      <a:graphic xmlns:a="http://schemas.openxmlformats.org/drawingml/2006/main">
+                        <a:graphicData uri="http://schemas.microsoft.com/office/word/2010/wordprocessingShape">
+                          <wps:wsp>
+                            <wps:cNvCnPr/>
+                            <wps:spPr>
+                              <a:xfrm>
+                                <a:off x="0" y="0"/>
+                                <a:ext cx="352425" cy="0"/>
+                              </a:xfrm>
+                              <a:prstGeom prst="straightConnector1">
+                                <a:avLst/>
+                              </a:prstGeom>
+                              <a:ln>
+                                <a:tailEnd type="triangle"/>
+                              </a:ln>
+                            </wps:spPr>
+                            <wps:style>
+                              <a:lnRef idx="1">
+                                <a:schemeClr val="dk1"/>
+                              </a:lnRef>
+                              <a:fillRef idx="0">
+                                <a:schemeClr val="dk1"/>
+                              </a:fillRef>
+                              <a:effectRef idx="0">
+                                <a:schemeClr val="dk1"/>
+                              </a:effectRef>
+                              <a:fontRef idx="minor">
+                                <a:schemeClr val="tx1"/>
+                              </a:fontRef>
+                            </wps:style>
+                            <wps:bodyPr/>
+                          </wps:wsp>
+                        </a:graphicData>
+                      </a:graphic>
+                    </wp:anchor>
+                  </w:drawing>
+                </mc:Choice>
+                <mc:Fallback>
+                  <w:pict>
+                    <v:shapetype w14:anchorId="3571438E" id="_x0000_t32" coordsize="21600,21600" o:spt="32" o:oned="t" path="m,l21600,21600e" filled="f">
+                      <v:path arrowok="t" fillok="f" o:connecttype="none"/>
+                      <o:lock v:ext="edit" shapetype="t"/>
+                    </v:shapetype>
+                    <v:shape id="Conector recto de flecha 3" o:spid="_x0000_s1026" type="#_x0000_t32" style="position:absolute;margin-left:145.55pt;margin-top:89.45pt;width:27.75pt;height:0;z-index:251660288;visibility:visible;mso-wrap-style:square;mso-wrap-distance-left:9pt;mso-wrap-distance-top:0;mso-wrap-distance-right:9pt;mso-wrap-distance-bottom:0;mso-position-horizontal:absolute;mso-position-horizontal-relative:text;mso-position-vertical:absolute;mso-position-vertical-relative:text" o:gfxdata="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" strokecolor="black [3200]" strokeweight=".5pt">
+                      <v:stroke endarrow="block" joinstyle="miter"/>
+                    </v:shape>
+                  </w:pict>
+                </mc:Fallback>
+              </mc:AlternateContent>
+            </w:r>
+            <w:r>
+              <w:rPr>
+                <w:noProof/>
+              </w:rPr>
+              <mc:AlternateContent>
+                <mc:Choice Requires="wps">
+                  <w:drawing>
+                    <wp:anchor distT="0" distB="0" distL="114300" distR="114300" simplePos="0" relativeHeight="251659264" behindDoc="0" locked="0" layoutInCell="1" allowOverlap="1">
+                      <wp:simplePos x="0" y="0"/>
+                      <wp:positionH relativeFrom="column">
+                        <wp:posOffset>1362710</wp:posOffset>
+                      </wp:positionH>
+                      <wp:positionV relativeFrom="paragraph">
+                        <wp:posOffset>994410</wp:posOffset>
+                      </wp:positionV>
+                      <wp:extent cx="190500" cy="190500"/>
+                      <wp:effectExtent l="0" t="0" r="19050" b="19050"/>
+                      <wp:wrapNone/>
+                      <wp:docPr id="2" name="Elipse 2"/>
+                      <wp:cNvGraphicFramePr/>
+                      <a:graphic xmlns:a="http://schemas.openxmlformats.org/drawingml/2006/main">
+                        <a:graphicData uri="http://schemas.microsoft.com/office/word/2010/wordprocessingShape">
+                          <wps:wsp>
+                            <wps:cNvSpPr/>
+                            <wps:spPr>
+                              <a:xfrm>
+                                <a:off x="0" y="0"/>
+                                <a:ext cx="190500" cy="190500"/>
+                              </a:xfrm>
+                              <a:prstGeom prst="ellipse">
+                                <a:avLst/>
+                              </a:prstGeom>
+                            </wps:spPr>
+                            <wps:style>
+                              <a:lnRef idx="2">
+                                <a:schemeClr val="accent1">
+                                  <a:shade val="50000"/>
+                                </a:schemeClr>
+                              </a:lnRef>
+                              <a:fillRef idx="1">
+                                <a:schemeClr val="accent1"/>
+                              </a:fillRef>
+                              <a:effectRef idx="0">
+                                <a:schemeClr val="accent1"/>
+                              </a:effectRef>
+                              <a:fontRef idx="minor">
+                                <a:schemeClr val="lt1"/>
+                              </a:fontRef>
+                            </wps:style>
+                            <wps:bodyPr rot="0" spcFirstLastPara="0" vertOverflow="overflow" horzOverflow="overflow" vert="horz" wrap="square" lIns="91440" tIns="45720" rIns="91440" bIns="45720" numCol="1" spcCol="0" rtlCol="0" fromWordArt="0" anchor="ctr" anchorCtr="0" forceAA="0" compatLnSpc="1">
+                              <a:prstTxWarp prst="textNoShape">
+                                <a:avLst/>
+                              </a:prstTxWarp>
+                              <a:noAutofit/>
+                            </wps:bodyPr>
+                          </wps:wsp>
+                        </a:graphicData>
+                      </a:graphic>
+                    </wp:anchor>
+                  </w:drawing>
+                </mc:Choice>
+                <mc:Fallback>
+                  <w:pict>
+                    <v:oval w14:anchorId="3354924B" id="Elipse 2" o:spid="_x0000_s1026" style="position:absolute;margin-left:107.3pt;margin-top:78.3pt;width:15pt;height:15pt;z-index:251659264;visibility:visible;mso-wrap-style:square;mso-wrap-distance-left:9pt;mso-wrap-distance-top:0;mso-wrap-distance-right:9pt;mso-wrap-distance-bottom:0;mso-position-horizontal:absolute;mso-position-horizontal-relative:text;mso-position-vertical:absolute;mso-position-vertical-relative:text;v-text-anchor:middle" o:gfxdata="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" fillcolor="#4472c4 [3204]" strokecolor="#1f3763 [1604]" strokeweight="1pt">
+                      <v:stroke joinstyle="miter"/>
+                    </v:oval>
+                  </w:pict>
+                </mc:Fallback>
+              </mc:AlternateContent>
+            </w:r>
+            <w:r>
+              <w:rPr>
+                <w:noProof/>
+              </w:rPr>
+              <w:drawing>
+                <wp:inline distT="0" distB="0" distL="0" distR="0">
+                  <wp:extent cx="1314450" cy="1183005"/>
+                  <wp:effectExtent l="0" t="0" r="0" b="0"/>
+                  <wp:docPr id="1" name="Imagen 1" descr="https://upload.wikimedia.org/wikipedia/commons/thumb/a/a2/Directed.svg/160px-Directed.svg.png"/>
+                  <wp:cNvGraphicFramePr>
+                    <a:graphicFrameLocks xmlns:a="http://schemas.openxmlformats.org/drawingml/2006/main" noChangeAspect="1"/>
+                  </wp:cNvGraphicFramePr>
+                  <a:graphic xmlns:a="http://schemas.openxmlformats.org/drawingml/2006/main">
+                    <a:graphicData uri="http://schemas.openxmlformats.org/drawingml/2006/picture">
+                      <pic:pic xmlns:pic="http://schemas.openxmlformats.org/drawingml/2006/picture">
+                        <pic:nvPicPr>
+                          <pic:cNvPr id="0" name="Picture 1" descr="https://upload.wikimedia.org/wikipedia/commons/thumb/a/a2/Directed.svg/160px-Directed.svg.png"/>
+                          <pic:cNvPicPr>
+                            <a:picLocks noChangeAspect="1" noChangeArrowheads="1"/>
+                          </pic:cNvPicPr>
+                        </pic:nvPicPr>
+                        <pic:blipFill>
+                          <a:blip r:embed="rId6">
+                            <a:extLst>
+                              <a:ext uri="{28A0092B-C50C-407E-A947-70E740481C1C}">
+                                <a14:useLocalDpi xmlns:a14="http://schemas.microsoft.com/office/drawing/2010/main" val="0"/>
+                              </a:ext>
+                            </a:extLst>
+                          </a:blip>
+                          <a:srcRect/>
+                          <a:stretch>
+                            <a:fillRect/>
+                          </a:stretch>
+                        </pic:blipFill>
+                        <pic:spPr bwMode="auto">
+                          <a:xfrm>
+                            <a:off x="0" y="0"/>
+                            <a:ext cx="1314801" cy="1183321"/>
+                          </a:xfrm>
+                          <a:prstGeom prst="rect">
+                            <a:avLst/>
+                          </a:prstGeom>
+                          <a:noFill/>
+                          <a:ln>
+                            <a:noFill/>
+                          </a:ln>
+                        </pic:spPr>
+                      </pic:pic>
+                    </a:graphicData>
+                  </a:graphic>
+                </wp:inline>
+              </w:drawing>
+            </w:r>
+            <w:r>
+              <w:rPr>
+                <w:rFonts w:ascii="Cambria Math" w:hAnsi="Cambria Math"/>
+              </w:rPr>
+              <w:t xml:space="preserve">        = </w:t>
+            </w:r>
+            <w:proofErr w:type="spellStart"/>
+            <w:r>
+              <w:rPr>
+                <w:rFonts w:ascii="Cambria Math" w:hAnsi="Cambria Math"/>
+              </w:rPr>
+              <w:t>v</w:t>
+            </w:r>
+            <w:r>
+              <w:rPr>
+                <w:rFonts w:ascii="Cambria Math" w:hAnsi="Cambria Math"/>
+                <w:vertAlign w:val="subscript"/>
+              </w:rPr>
+              <w:t>k</w:t>
+            </w:r>
+            <w:proofErr w:type="spellEnd"/>
+            <w:r>
+              <w:rPr>
+                <w:rFonts w:ascii="Cambria Math" w:hAnsi="Cambria Math"/>
+              </w:rPr>
+              <w:t xml:space="preserve">     </w:t>
+            </w:r>
+            <w:r>
+              <w:rPr>
+                <w:rFonts w:ascii="Cambria Math" w:hAnsi="Cambria Math"/>
+              </w:rPr>
+              <w:t xml:space="preserve">          = </w:t>
+            </w:r>
+            <w:proofErr w:type="spellStart"/>
+            <w:r>
+              <w:rPr>
+                <w:rFonts w:ascii="Cambria Math" w:hAnsi="Cambria Math"/>
+              </w:rPr>
+              <w:t>e</w:t>
+            </w:r>
+            <w:r>
+              <w:rPr>
+                <w:rFonts w:ascii="Cambria Math" w:hAnsi="Cambria Math"/>
+                <w:vertAlign w:val="subscript"/>
+              </w:rPr>
+              <w:t>k</w:t>
+            </w:r>
+            <w:proofErr w:type="spellEnd"/>
           </w:p>
         </w:tc>
       </w:tr>
       <w:tr>
         <w:trPr>
-          <w:trHeight w:val="716"/>
+          <w:trHeight w:val="291"/>
         </w:trPr>
         <w:tc>
           <w:tcPr>
             <w:tcW w:w="8828" w:type="dxa"/>
           </w:tcPr>
+          <w:p>
+            <w:proofErr w:type="spellStart"/>
+            <w:r>
+              <w:t>Inv</w:t>
+            </w:r>
+            <w:proofErr w:type="spellEnd"/>
+            <w:r>
+              <w:t>:</w:t>
+            </w:r>
+            <w:r>
+              <w:t xml:space="preserve"> </w:t>
+            </w:r>
+          </w:p>
+          <w:p>
+            <w:pPr>
+              <w:pStyle w:val="Prrafodelista"/>
+              <w:numPr>
+                <w:ilvl w:val="0"/>
+                <w:numId w:val="4"/>
+              </w:numPr>
+            </w:pPr>
+            <w:r>
+              <w:rPr>
+                <w:rFonts w:ascii="Cambria Math" w:hAnsi="Cambria Math" w:cs="Cambria Math"/>
+                <w:color w:val="222222"/>
+                <w:shd w:val="clear" w:color="auto" w:fill="FFFFFF"/>
+              </w:rPr>
+              <w:t>∀</w:t>
+            </w:r>
+            <w:proofErr w:type="spellStart"/>
+            <w:r>
+              <w:rPr>
+                <w:rFonts w:ascii="Cambria Math" w:hAnsi="Cambria Math" w:cs="Cambria Math"/>
+                <w:color w:val="222222"/>
+                <w:shd w:val="clear" w:color="auto" w:fill="FFFFFF"/>
+              </w:rPr>
+              <w:t>e</w:t>
+            </w:r>
+            <w:r>
+              <w:rPr>
+                <w:rFonts w:ascii="Cambria Math" w:hAnsi="Cambria Math" w:cs="Cambria Math"/>
+                <w:color w:val="222222"/>
+                <w:shd w:val="clear" w:color="auto" w:fill="FFFFFF"/>
+                <w:vertAlign w:val="subscript"/>
+              </w:rPr>
+              <w:t>k</w:t>
+            </w:r>
+            <w:proofErr w:type="spellEnd"/>
+            <w:r>
+              <w:rPr>
+                <w:rFonts w:ascii="Cambria Math" w:hAnsi="Cambria Math" w:cs="Cambria Math"/>
+                <w:color w:val="222222"/>
+                <w:shd w:val="clear" w:color="auto" w:fill="FFFFFF"/>
+              </w:rPr>
+              <w:t xml:space="preserve"> </w:t>
+            </w:r>
+            <w:r>
+              <w:rPr>
+                <w:rFonts w:ascii="Cambria Math" w:hAnsi="Cambria Math" w:cs="Cambria Math"/>
+                <w:color w:val="222222"/>
+                <w:shd w:val="clear" w:color="auto" w:fill="F8F9FA"/>
+              </w:rPr>
+              <w:t xml:space="preserve">∈ E, </w:t>
+            </w:r>
+            <w:proofErr w:type="spellStart"/>
+            <w:r>
+              <w:rPr>
+                <w:rFonts w:ascii="Cambria Math" w:hAnsi="Cambria Math" w:cs="Cambria Math"/>
+                <w:color w:val="222222"/>
+                <w:shd w:val="clear" w:color="auto" w:fill="F8F9FA"/>
+              </w:rPr>
+              <w:t>v</w:t>
+            </w:r>
+            <w:r>
+              <w:rPr>
+                <w:rFonts w:ascii="Cambria Math" w:hAnsi="Cambria Math" w:cs="Cambria Math"/>
+                <w:color w:val="222222"/>
+                <w:shd w:val="clear" w:color="auto" w:fill="F8F9FA"/>
+                <w:vertAlign w:val="subscript"/>
+              </w:rPr>
+              <w:t>ik</w:t>
+            </w:r>
+            <w:proofErr w:type="spellEnd"/>
+            <w:r>
+              <w:rPr>
+                <w:rFonts w:ascii="Cambria Math" w:hAnsi="Cambria Math" w:cs="Cambria Math"/>
+                <w:color w:val="222222"/>
+                <w:shd w:val="clear" w:color="auto" w:fill="F8F9FA"/>
+                <w:vertAlign w:val="subscript"/>
+              </w:rPr>
+              <w:t xml:space="preserve"> </w:t>
+            </w:r>
+            <w:r>
+              <w:rPr>
+                <w:rFonts w:ascii="Cambria Math" w:hAnsi="Cambria Math" w:cs="Cambria Math"/>
+                <w:color w:val="222222"/>
+                <w:shd w:val="clear" w:color="auto" w:fill="F8F9FA"/>
+              </w:rPr>
+              <w:t xml:space="preserve">∈ V ∧ </w:t>
+            </w:r>
+            <w:proofErr w:type="spellStart"/>
+            <w:r>
+              <w:rPr>
+                <w:rFonts w:ascii="Cambria Math" w:hAnsi="Cambria Math" w:cs="Cambria Math"/>
+                <w:color w:val="222222"/>
+                <w:shd w:val="clear" w:color="auto" w:fill="F8F9FA"/>
+              </w:rPr>
+              <w:t>vj</w:t>
+            </w:r>
+            <w:r>
+              <w:rPr>
+                <w:rFonts w:ascii="Cambria Math" w:hAnsi="Cambria Math" w:cs="Cambria Math"/>
+                <w:color w:val="222222"/>
+                <w:shd w:val="clear" w:color="auto" w:fill="F8F9FA"/>
+                <w:vertAlign w:val="subscript"/>
+              </w:rPr>
+              <w:t>k</w:t>
+            </w:r>
+            <w:proofErr w:type="spellEnd"/>
+            <w:r>
+              <w:rPr>
+                <w:rFonts w:ascii="Cambria Math" w:hAnsi="Cambria Math" w:cs="Cambria Math"/>
+                <w:color w:val="222222"/>
+                <w:shd w:val="clear" w:color="auto" w:fill="F8F9FA"/>
+                <w:vertAlign w:val="subscript"/>
+              </w:rPr>
+              <w:t xml:space="preserve"> </w:t>
+            </w:r>
+            <w:r>
+              <w:rPr>
+                <w:rFonts w:ascii="Cambria Math" w:hAnsi="Cambria Math" w:cs="Cambria Math"/>
+                <w:color w:val="222222"/>
+                <w:shd w:val="clear" w:color="auto" w:fill="F8F9FA"/>
+              </w:rPr>
+              <w:t>∈ V</w:t>
+            </w:r>
+            <w:r>
+              <w:rPr>
+                <w:rFonts w:ascii="Cambria Math" w:hAnsi="Cambria Math" w:cs="Cambria Math"/>
+                <w:color w:val="222222"/>
+                <w:shd w:val="clear" w:color="auto" w:fill="F8F9FA"/>
+              </w:rPr>
+              <w:t xml:space="preserve">, </w:t>
+            </w:r>
+            <w:proofErr w:type="spellStart"/>
+            <w:r>
+              <w:rPr>
+                <w:rFonts w:ascii="Cambria Math" w:hAnsi="Cambria Math" w:cs="Cambria Math"/>
+                <w:color w:val="222222"/>
+                <w:shd w:val="clear" w:color="auto" w:fill="F8F9FA"/>
+              </w:rPr>
+              <w:t>w</w:t>
+            </w:r>
+            <w:r>
+              <w:rPr>
+                <w:rFonts w:ascii="Cambria Math" w:hAnsi="Cambria Math" w:cs="Cambria Math"/>
+                <w:color w:val="222222"/>
+                <w:shd w:val="clear" w:color="auto" w:fill="F8F9FA"/>
+                <w:vertAlign w:val="subscript"/>
+              </w:rPr>
+              <w:t>k</w:t>
+            </w:r>
+            <w:proofErr w:type="spellEnd"/>
+            <w:r>
+              <w:rPr>
+                <w:rFonts w:ascii="Cambria Math" w:hAnsi="Cambria Math" w:cs="Cambria Math"/>
+                <w:color w:val="222222"/>
+                <w:shd w:val="clear" w:color="auto" w:fill="F8F9FA"/>
+              </w:rPr>
+              <w:t xml:space="preserve"> &gt; 0</w:t>
+            </w:r>
+          </w:p>
+          <w:p>
+            <w:pPr>
+              <w:pStyle w:val="Prrafodelista"/>
+              <w:numPr>
+                <w:ilvl w:val="0"/>
+                <w:numId w:val="4"/>
+              </w:numPr>
+              <w:rPr>
+                <w:lang w:val="en-US"/>
+              </w:rPr>
+            </w:pPr>
+            <w:r>
+              <w:rPr>
+                <w:rFonts w:ascii="Cambria Math" w:hAnsi="Cambria Math" w:cs="Cambria Math"/>
+                <w:color w:val="222222"/>
+                <w:shd w:val="clear" w:color="auto" w:fill="F8F9FA"/>
+                <w:lang w:val="en-US"/>
+              </w:rPr>
+              <w:t xml:space="preserve">directed = false </w:t>
+            </w:r>
+            <w:r>
+              <w:rPr>
+                <w:rFonts w:ascii="Cambria Math" w:hAnsi="Cambria Math" w:cs="Cambria Math"/>
+                <w:color w:val="222222"/>
+                <w:shd w:val="clear" w:color="auto" w:fill="F8F9FA"/>
+                <w:lang w:val="en-US"/>
+              </w:rPr>
+              <w:t>⇒</w:t>
+            </w:r>
+            <w:r>
+              <w:rPr>
+                <w:rFonts w:ascii="Cambria Math" w:hAnsi="Cambria Math" w:cs="Cambria Math"/>
+                <w:color w:val="222222"/>
+                <w:shd w:val="clear" w:color="auto" w:fill="F8F9FA"/>
+                <w:lang w:val="en-US"/>
+              </w:rPr>
+              <w:t xml:space="preserve"> (</w:t>
+            </w:r>
+            <m:oMath>
+              <m:r>
+                <w:rPr>
+                  <w:rFonts w:ascii="Cambria Math" w:hAnsi="Cambria Math" w:cs="Cambria Math"/>
+                  <w:color w:val="222222"/>
+                  <w:shd w:val="clear" w:color="auto" w:fill="F8F9FA"/>
+                  <w:lang w:val="en-US"/>
+                </w:rPr>
+                <m:t>∀</m:t>
+              </m:r>
+              <m:d>
+                <m:dPr>
+                  <m:ctrlPr>
+                    <w:rPr>
+                      <w:rFonts w:ascii="Cambria Math" w:hAnsi="Cambria Math" w:cs="Cambria Math"/>
+                      <w:i/>
+                      <w:color w:val="222222"/>
+                      <w:shd w:val="clear" w:color="auto" w:fill="F8F9FA"/>
+                    </w:rPr>
+                  </m:ctrlPr>
+                </m:dPr>
+                <m:e>
+                  <m:r>
+                    <w:rPr>
+                      <w:rFonts w:ascii="Cambria Math" w:hAnsi="Cambria Math" w:cs="Cambria Math"/>
+                      <w:color w:val="222222"/>
+                      <w:shd w:val="clear" w:color="auto" w:fill="F8F9FA"/>
+                    </w:rPr>
+                    <m:t>a</m:t>
+                  </m:r>
+                  <m:r>
+                    <w:rPr>
+                      <w:rFonts w:ascii="Cambria Math" w:hAnsi="Cambria Math" w:cs="Cambria Math"/>
+                      <w:color w:val="222222"/>
+                      <w:shd w:val="clear" w:color="auto" w:fill="F8F9FA"/>
+                      <w:lang w:val="en-US"/>
+                    </w:rPr>
+                    <m:t>,</m:t>
+                  </m:r>
+                  <m:r>
+                    <w:rPr>
+                      <w:rFonts w:ascii="Cambria Math" w:hAnsi="Cambria Math" w:cs="Cambria Math"/>
+                      <w:color w:val="222222"/>
+                      <w:shd w:val="clear" w:color="auto" w:fill="F8F9FA"/>
+                    </w:rPr>
+                    <m:t>b</m:t>
+                  </m:r>
+                </m:e>
+              </m:d>
+              <m:r>
+                <w:rPr>
+                  <w:rFonts w:ascii="Cambria Math" w:hAnsi="Cambria Math" w:cs="Cambria Math"/>
+                  <w:color w:val="222222"/>
+                  <w:shd w:val="clear" w:color="auto" w:fill="F8F9FA"/>
+                  <w:lang w:val="en-US"/>
+                </w:rPr>
+                <m:t>∈</m:t>
+              </m:r>
+              <m:r>
+                <w:rPr>
+                  <w:rFonts w:ascii="Cambria Math" w:hAnsi="Cambria Math" w:cs="Cambria Math"/>
+                  <w:color w:val="222222"/>
+                  <w:shd w:val="clear" w:color="auto" w:fill="F8F9FA"/>
+                </w:rPr>
+                <m:t>E</m:t>
+              </m:r>
+              <m:r>
+                <w:rPr>
+                  <w:rFonts w:ascii="Cambria Math" w:hAnsi="Cambria Math" w:cs="Cambria Math"/>
+                  <w:color w:val="222222"/>
+                  <w:shd w:val="clear" w:color="auto" w:fill="F8F9FA"/>
+                  <w:lang w:val="en-US"/>
+                </w:rPr>
+                <m:t xml:space="preserve"> ∃ </m:t>
+              </m:r>
+              <m:d>
+                <m:dPr>
+                  <m:ctrlPr>
+                    <w:rPr>
+                      <w:rFonts w:ascii="Cambria Math" w:hAnsi="Cambria Math" w:cs="Cambria Math"/>
+                      <w:i/>
+                      <w:color w:val="222222"/>
+                      <w:shd w:val="clear" w:color="auto" w:fill="F8F9FA"/>
+                    </w:rPr>
+                  </m:ctrlPr>
+                </m:dPr>
+                <m:e>
+                  <m:r>
+                    <w:rPr>
+                      <w:rFonts w:ascii="Cambria Math" w:hAnsi="Cambria Math" w:cs="Cambria Math"/>
+                      <w:color w:val="222222"/>
+                      <w:shd w:val="clear" w:color="auto" w:fill="F8F9FA"/>
+                    </w:rPr>
+                    <m:t>b</m:t>
+                  </m:r>
+                  <m:r>
+                    <w:rPr>
+                      <w:rFonts w:ascii="Cambria Math" w:hAnsi="Cambria Math" w:cs="Cambria Math"/>
+                      <w:color w:val="222222"/>
+                      <w:shd w:val="clear" w:color="auto" w:fill="F8F9FA"/>
+                      <w:lang w:val="en-US"/>
+                    </w:rPr>
+                    <m:t>,</m:t>
+                  </m:r>
+                  <m:r>
+                    <w:rPr>
+                      <w:rFonts w:ascii="Cambria Math" w:hAnsi="Cambria Math" w:cs="Cambria Math"/>
+                      <w:color w:val="222222"/>
+                      <w:shd w:val="clear" w:color="auto" w:fill="F8F9FA"/>
+                    </w:rPr>
+                    <m:t>a</m:t>
+                  </m:r>
+                </m:e>
+              </m:d>
+              <m:r>
+                <w:rPr>
+                  <w:rFonts w:ascii="Cambria Math" w:hAnsi="Cambria Math" w:cs="Cambria Math"/>
+                  <w:color w:val="222222"/>
+                  <w:shd w:val="clear" w:color="auto" w:fill="F8F9FA"/>
+                  <w:lang w:val="en-US"/>
+                </w:rPr>
+                <m:t>∈</m:t>
+              </m:r>
+              <m:r>
+                <w:rPr>
+                  <w:rFonts w:ascii="Cambria Math" w:hAnsi="Cambria Math" w:cs="Cambria Math"/>
+                  <w:color w:val="222222"/>
+                  <w:shd w:val="clear" w:color="auto" w:fill="F8F9FA"/>
+                </w:rPr>
+                <m:t>E</m:t>
+              </m:r>
+              <m:r>
+                <w:rPr>
+                  <w:rFonts w:ascii="Cambria Math" w:hAnsi="Cambria Math" w:cs="Cambria Math"/>
+                  <w:color w:val="222222"/>
+                  <w:shd w:val="clear" w:color="auto" w:fill="F8F9FA"/>
+                  <w:lang w:val="en-US"/>
+                </w:rPr>
+                <m:t>,</m:t>
+              </m:r>
+              <m:r>
+                <w:rPr>
+                  <w:rFonts w:ascii="Cambria Math" w:hAnsi="Cambria Math" w:cs="Cambria Math"/>
+                  <w:color w:val="222222"/>
+                  <w:shd w:val="clear" w:color="auto" w:fill="F8F9FA"/>
+                </w:rPr>
+                <m:t>a</m:t>
+              </m:r>
+              <m:r>
+                <w:rPr>
+                  <w:rFonts w:ascii="Cambria Math" w:hAnsi="Cambria Math" w:cs="Cambria Math"/>
+                  <w:color w:val="222222"/>
+                  <w:shd w:val="clear" w:color="auto" w:fill="F8F9FA"/>
+                  <w:lang w:val="en-US"/>
+                </w:rPr>
+                <m:t>,</m:t>
+              </m:r>
+              <m:r>
+                <w:rPr>
+                  <w:rFonts w:ascii="Cambria Math" w:hAnsi="Cambria Math" w:cs="Cambria Math"/>
+                  <w:color w:val="222222"/>
+                  <w:shd w:val="clear" w:color="auto" w:fill="F8F9FA"/>
+                </w:rPr>
+                <m:t>b</m:t>
+              </m:r>
+              <m:r>
+                <w:rPr>
+                  <w:rFonts w:ascii="Cambria Math" w:hAnsi="Cambria Math" w:cs="Cambria Math"/>
+                  <w:color w:val="222222"/>
+                  <w:shd w:val="clear" w:color="auto" w:fill="F8F9FA"/>
+                  <w:lang w:val="en-US"/>
+                </w:rPr>
+                <m:t>∈</m:t>
+              </m:r>
+              <m:r>
+                <w:rPr>
+                  <w:rFonts w:ascii="Cambria Math" w:hAnsi="Cambria Math" w:cs="Cambria Math"/>
+                  <w:color w:val="222222"/>
+                  <w:shd w:val="clear" w:color="auto" w:fill="F8F9FA"/>
+                </w:rPr>
+                <m:t>V</m:t>
+              </m:r>
+            </m:oMath>
+            <w:r>
+              <w:rPr>
+                <w:rFonts w:ascii="Cambria Math" w:hAnsi="Cambria Math" w:cs="Cambria Math"/>
+                <w:color w:val="222222"/>
+                <w:shd w:val="clear" w:color="auto" w:fill="F8F9FA"/>
+                <w:lang w:val="en-US"/>
+              </w:rPr>
+              <w:t>)</w:t>
+            </w:r>
+          </w:p>
+          <w:p>
+            <w:pPr>
+              <w:pStyle w:val="Prrafodelista"/>
+              <w:numPr>
+                <w:ilvl w:val="0"/>
+                <w:numId w:val="4"/>
+              </w:numPr>
+              <w:rPr>
+                <w:lang w:val="en-US"/>
+              </w:rPr>
+            </w:pPr>
+            <w:r>
+              <w:rPr>
+                <w:rFonts w:ascii="Cambria Math" w:hAnsi="Cambria Math" w:cs="Cambria Math"/>
+                <w:color w:val="222222"/>
+                <w:shd w:val="clear" w:color="auto" w:fill="F8F9FA"/>
+                <w:lang w:val="en-US"/>
+              </w:rPr>
+              <w:t>weighted</w:t>
+            </w:r>
+            <w:r>
+              <w:rPr>
+                <w:rFonts w:ascii="Cambria Math" w:hAnsi="Cambria Math" w:cs="Cambria Math"/>
+                <w:color w:val="222222"/>
+                <w:shd w:val="clear" w:color="auto" w:fill="F8F9FA"/>
+                <w:lang w:val="en-US"/>
+              </w:rPr>
+              <w:t xml:space="preserve"> = false ⇒</w:t>
+            </w:r>
+            <w:r>
+              <w:rPr>
+                <w:rFonts w:ascii="Cambria Math" w:hAnsi="Cambria Math" w:cs="Cambria Math"/>
+                <w:color w:val="222222"/>
+                <w:shd w:val="clear" w:color="auto" w:fill="F8F9FA"/>
+                <w:lang w:val="en-US"/>
+              </w:rPr>
+              <w:t xml:space="preserve"> </w:t>
+            </w:r>
+            <w:r>
+              <w:rPr>
+                <w:rFonts w:ascii="Cambria Math" w:hAnsi="Cambria Math" w:cs="Cambria Math"/>
+                <w:color w:val="222222"/>
+                <w:shd w:val="clear" w:color="auto" w:fill="FFFFFF"/>
+                <w:lang w:val="en-US"/>
+              </w:rPr>
+              <w:t>∀</w:t>
+            </w:r>
+            <w:proofErr w:type="spellStart"/>
+            <w:r>
+              <w:rPr>
+                <w:rFonts w:ascii="Cambria Math" w:hAnsi="Cambria Math" w:cs="Cambria Math"/>
+                <w:color w:val="222222"/>
+                <w:shd w:val="clear" w:color="auto" w:fill="FFFFFF"/>
+                <w:lang w:val="en-US"/>
+              </w:rPr>
+              <w:t>e</w:t>
+            </w:r>
+            <w:r>
+              <w:rPr>
+                <w:rFonts w:ascii="Cambria Math" w:hAnsi="Cambria Math" w:cs="Cambria Math"/>
+                <w:color w:val="222222"/>
+                <w:shd w:val="clear" w:color="auto" w:fill="FFFFFF"/>
+                <w:vertAlign w:val="subscript"/>
+                <w:lang w:val="en-US"/>
+              </w:rPr>
+              <w:t>k</w:t>
+            </w:r>
+            <w:proofErr w:type="spellEnd"/>
+            <w:r>
+              <w:rPr>
+                <w:rFonts w:ascii="Cambria Math" w:hAnsi="Cambria Math" w:cs="Cambria Math"/>
+                <w:color w:val="222222"/>
+                <w:shd w:val="clear" w:color="auto" w:fill="FFFFFF"/>
+                <w:lang w:val="en-US"/>
+              </w:rPr>
+              <w:t xml:space="preserve"> </w:t>
+            </w:r>
+            <w:r>
+              <w:rPr>
+                <w:rFonts w:ascii="Cambria Math" w:hAnsi="Cambria Math" w:cs="Cambria Math"/>
+                <w:color w:val="222222"/>
+                <w:shd w:val="clear" w:color="auto" w:fill="F8F9FA"/>
+                <w:lang w:val="en-US"/>
+              </w:rPr>
+              <w:t>∈ E,</w:t>
+            </w:r>
+            <w:r>
+              <w:rPr>
+                <w:rFonts w:ascii="Cambria Math" w:hAnsi="Cambria Math" w:cs="Cambria Math"/>
+                <w:color w:val="222222"/>
+                <w:shd w:val="clear" w:color="auto" w:fill="F8F9FA"/>
+                <w:lang w:val="en-US"/>
+              </w:rPr>
+              <w:t xml:space="preserve"> </w:t>
+            </w:r>
+            <w:proofErr w:type="spellStart"/>
+            <w:r>
+              <w:rPr>
+                <w:rFonts w:ascii="Cambria Math" w:hAnsi="Cambria Math" w:cs="Cambria Math"/>
+                <w:color w:val="222222"/>
+                <w:shd w:val="clear" w:color="auto" w:fill="F8F9FA"/>
+                <w:lang w:val="en-US"/>
+              </w:rPr>
+              <w:t>w</w:t>
+            </w:r>
+            <w:r>
+              <w:rPr>
+                <w:rFonts w:ascii="Cambria Math" w:hAnsi="Cambria Math" w:cs="Cambria Math"/>
+                <w:color w:val="222222"/>
+                <w:shd w:val="clear" w:color="auto" w:fill="F8F9FA"/>
+                <w:vertAlign w:val="subscript"/>
+                <w:lang w:val="en-US"/>
+              </w:rPr>
+              <w:t>k</w:t>
+            </w:r>
+            <w:proofErr w:type="spellEnd"/>
+            <w:r>
+              <w:rPr>
+                <w:rFonts w:ascii="Cambria Math" w:hAnsi="Cambria Math" w:cs="Cambria Math"/>
+                <w:color w:val="222222"/>
+                <w:shd w:val="clear" w:color="auto" w:fill="F8F9FA"/>
+                <w:lang w:val="en-US"/>
+              </w:rPr>
+              <w:t xml:space="preserve"> = 1</w:t>
+            </w:r>
+          </w:p>
           <w:p>
             <w:pPr>
               <w:rPr>
@@ -109,6 +1370,838 @@
                 <w:ilvl w:val="0"/>
                 <w:numId w:val="1"/>
               </w:numPr>
+              <w:rPr>
+                <w:lang w:val="en-US"/>
+              </w:rPr>
+            </w:pPr>
+            <w:r>
+              <w:rPr>
+                <w:lang w:val="en-US"/>
+              </w:rPr>
+              <w:t>Graph</w:t>
+            </w:r>
+            <w:r>
+              <w:rPr>
+                <w:lang w:val="en-US"/>
+              </w:rPr>
+              <w:t xml:space="preserve">                        </w:t>
+            </w:r>
+            <w:r>
+              <w:rPr>
+                <w:lang w:val="en-US"/>
+              </w:rPr>
+              <w:t xml:space="preserve">       </w:t>
+            </w:r>
+            <w:r>
+              <w:rPr>
+                <w:lang w:val="en-US"/>
+              </w:rPr>
+              <w:t xml:space="preserve"> Boolean, Boolean </w:t>
+            </w:r>
+            <w:r>
+              <w:rPr>
+                <w:lang w:val="en-US"/>
+              </w:rPr>
+              <w:t>→ G</w:t>
+            </w:r>
+            <w:r>
+              <w:rPr>
+                <w:lang w:val="en-US"/>
+              </w:rPr>
+              <w:t>raph</w:t>
+            </w:r>
+          </w:p>
+          <w:p>
+            <w:pPr>
+              <w:pStyle w:val="Prrafodelista"/>
+              <w:numPr>
+                <w:ilvl w:val="0"/>
+                <w:numId w:val="1"/>
+              </w:numPr>
+              <w:rPr>
+                <w:lang w:val="en-US"/>
+              </w:rPr>
+            </w:pPr>
+            <w:proofErr w:type="spellStart"/>
+            <w:r>
+              <w:rPr>
+                <w:lang w:val="en-US"/>
+              </w:rPr>
+              <w:t>addVertex</w:t>
+            </w:r>
+            <w:proofErr w:type="spellEnd"/>
+            <w:r>
+              <w:rPr>
+                <w:lang w:val="en-US"/>
+              </w:rPr>
+              <w:t xml:space="preserve">                 </w:t>
+            </w:r>
+            <w:r>
+              <w:rPr>
+                <w:lang w:val="en-US"/>
+              </w:rPr>
+              <w:t xml:space="preserve">      </w:t>
+            </w:r>
+            <w:r>
+              <w:rPr>
+                <w:lang w:val="en-US"/>
+              </w:rPr>
+              <w:t xml:space="preserve"> Graph x Vertex</w:t>
+            </w:r>
+            <w:r>
+              <w:rPr>
+                <w:lang w:val="en-US"/>
+              </w:rPr>
+              <w:t xml:space="preserve"> → </w:t>
+            </w:r>
+            <w:r>
+              <w:rPr>
+                <w:lang w:val="en-US"/>
+              </w:rPr>
+              <w:t>Graph</w:t>
+            </w:r>
+          </w:p>
+          <w:p>
+            <w:pPr>
+              <w:pStyle w:val="Prrafodelista"/>
+              <w:numPr>
+                <w:ilvl w:val="0"/>
+                <w:numId w:val="1"/>
+              </w:numPr>
+              <w:rPr>
+                <w:lang w:val="en-US"/>
+              </w:rPr>
+            </w:pPr>
+            <w:proofErr w:type="spellStart"/>
+            <w:r>
+              <w:rPr>
+                <w:lang w:val="en-US"/>
+              </w:rPr>
+              <w:t>addEdge</w:t>
+            </w:r>
+            <w:proofErr w:type="spellEnd"/>
+            <w:r>
+              <w:rPr>
+                <w:lang w:val="en-US"/>
+              </w:rPr>
+              <w:t xml:space="preserve">                    </w:t>
+            </w:r>
+            <w:r>
+              <w:rPr>
+                <w:lang w:val="en-US"/>
+              </w:rPr>
+              <w:t xml:space="preserve">      </w:t>
+            </w:r>
+            <w:r>
+              <w:rPr>
+                <w:lang w:val="en-US"/>
+              </w:rPr>
+              <w:t xml:space="preserve"> Graph x Vertex x Vertex </w:t>
+            </w:r>
+            <w:r>
+              <w:rPr>
+                <w:lang w:val="en-US"/>
+              </w:rPr>
+              <w:t>→ G</w:t>
+            </w:r>
+            <w:r>
+              <w:rPr>
+                <w:lang w:val="en-US"/>
+              </w:rPr>
+              <w:t>raph</w:t>
+            </w:r>
+          </w:p>
+          <w:p>
+            <w:pPr>
+              <w:pStyle w:val="Prrafodelista"/>
+              <w:numPr>
+                <w:ilvl w:val="0"/>
+                <w:numId w:val="1"/>
+              </w:numPr>
+              <w:rPr>
+                <w:lang w:val="en-US"/>
+              </w:rPr>
+            </w:pPr>
+            <w:proofErr w:type="spellStart"/>
+            <w:r>
+              <w:rPr>
+                <w:lang w:val="en-US"/>
+              </w:rPr>
+              <w:t>addEdge</w:t>
+            </w:r>
+            <w:proofErr w:type="spellEnd"/>
+            <w:r>
+              <w:rPr>
+                <w:lang w:val="en-US"/>
+              </w:rPr>
+              <w:t xml:space="preserve">                     </w:t>
+            </w:r>
+            <w:r>
+              <w:rPr>
+                <w:lang w:val="en-US"/>
+              </w:rPr>
+              <w:t xml:space="preserve">      </w:t>
+            </w:r>
+            <w:r>
+              <w:rPr>
+                <w:lang w:val="en-US"/>
+              </w:rPr>
+              <w:t>Graph x Vertex x Vertex</w:t>
+            </w:r>
+            <w:r>
+              <w:rPr>
+                <w:lang w:val="en-US"/>
+              </w:rPr>
+              <w:t xml:space="preserve"> x </w:t>
+            </w:r>
+            <w:r>
+              <w:rPr>
+                <w:lang w:val="en-US"/>
+              </w:rPr>
+              <w:t>Double</w:t>
+            </w:r>
+            <w:r>
+              <w:rPr>
+                <w:lang w:val="en-US"/>
+              </w:rPr>
+              <w:t xml:space="preserve"> </w:t>
+            </w:r>
+            <w:r>
+              <w:rPr>
+                <w:lang w:val="en-US"/>
+              </w:rPr>
+              <w:t>→ G</w:t>
+            </w:r>
+            <w:r>
+              <w:rPr>
+                <w:lang w:val="en-US"/>
+              </w:rPr>
+              <w:t>raph</w:t>
+            </w:r>
+          </w:p>
+          <w:p>
+            <w:pPr>
+              <w:pStyle w:val="Prrafodelista"/>
+              <w:numPr>
+                <w:ilvl w:val="0"/>
+                <w:numId w:val="1"/>
+              </w:numPr>
+              <w:rPr>
+                <w:lang w:val="en-US"/>
+              </w:rPr>
+            </w:pPr>
+            <w:proofErr w:type="spellStart"/>
+            <w:r>
+              <w:rPr>
+                <w:lang w:val="en-US"/>
+              </w:rPr>
+              <w:t>removeVertex</w:t>
+            </w:r>
+            <w:proofErr w:type="spellEnd"/>
+            <w:r>
+              <w:rPr>
+                <w:lang w:val="en-US"/>
+              </w:rPr>
+              <w:t xml:space="preserve">         </w:t>
+            </w:r>
+            <w:r>
+              <w:rPr>
+                <w:lang w:val="en-US"/>
+              </w:rPr>
+              <w:t xml:space="preserve">   </w:t>
+            </w:r>
+            <w:r>
+              <w:rPr>
+                <w:lang w:val="en-US"/>
+              </w:rPr>
+              <w:t xml:space="preserve">  </w:t>
+            </w:r>
+            <w:r>
+              <w:rPr>
+                <w:lang w:val="en-US"/>
+              </w:rPr>
+              <w:t xml:space="preserve">   </w:t>
+            </w:r>
+            <w:r>
+              <w:rPr>
+                <w:lang w:val="en-US"/>
+              </w:rPr>
+              <w:t xml:space="preserve">Graph x Vertex </w:t>
+            </w:r>
+            <w:r>
+              <w:rPr>
+                <w:lang w:val="en-US"/>
+              </w:rPr>
+              <w:t>→ G</w:t>
+            </w:r>
+            <w:r>
+              <w:rPr>
+                <w:lang w:val="en-US"/>
+              </w:rPr>
+              <w:t>raph</w:t>
+            </w:r>
+          </w:p>
+          <w:p>
+            <w:pPr>
+              <w:pStyle w:val="Prrafodelista"/>
+              <w:numPr>
+                <w:ilvl w:val="0"/>
+                <w:numId w:val="1"/>
+              </w:numPr>
+              <w:rPr>
+                <w:lang w:val="en-US"/>
+              </w:rPr>
+            </w:pPr>
+            <w:proofErr w:type="spellStart"/>
+            <w:r>
+              <w:rPr>
+                <w:lang w:val="en-US"/>
+              </w:rPr>
+              <w:t>removeEdge</w:t>
+            </w:r>
+            <w:proofErr w:type="spellEnd"/>
+            <w:r>
+              <w:rPr>
+                <w:lang w:val="en-US"/>
+              </w:rPr>
+              <w:t xml:space="preserve">              </w:t>
+            </w:r>
+            <w:r>
+              <w:rPr>
+                <w:lang w:val="en-US"/>
+              </w:rPr>
+              <w:t xml:space="preserve">      </w:t>
+            </w:r>
+            <w:r>
+              <w:rPr>
+                <w:lang w:val="en-US"/>
+              </w:rPr>
+              <w:t xml:space="preserve">Graph x Vertex x Vertex </w:t>
+            </w:r>
+            <w:r>
+              <w:rPr>
+                <w:lang w:val="en-US"/>
+              </w:rPr>
+              <w:t>→ G</w:t>
+            </w:r>
+            <w:r>
+              <w:rPr>
+                <w:lang w:val="en-US"/>
+              </w:rPr>
+              <w:t>raph</w:t>
+            </w:r>
+          </w:p>
+          <w:p>
+            <w:pPr>
+              <w:pStyle w:val="Prrafodelista"/>
+              <w:numPr>
+                <w:ilvl w:val="0"/>
+                <w:numId w:val="1"/>
+              </w:numPr>
+              <w:rPr>
+                <w:lang w:val="en-US"/>
+              </w:rPr>
+            </w:pPr>
+            <w:proofErr w:type="spellStart"/>
+            <w:r>
+              <w:rPr>
+                <w:lang w:val="en-US"/>
+              </w:rPr>
+              <w:t>getNeighbors</w:t>
+            </w:r>
+            <w:proofErr w:type="spellEnd"/>
+            <w:r>
+              <w:rPr>
+                <w:lang w:val="en-US"/>
+              </w:rPr>
+              <w:t xml:space="preserve">                  Graph x Vertex </w:t>
+            </w:r>
+            <w:r>
+              <w:rPr>
+                <w:lang w:val="en-US"/>
+              </w:rPr>
+              <w:t xml:space="preserve">→ </w:t>
+            </w:r>
+            <w:r>
+              <w:rPr>
+                <w:lang w:val="en-US"/>
+              </w:rPr>
+              <w:t>List&lt;Vertex&gt;</w:t>
+            </w:r>
+          </w:p>
+          <w:p>
+            <w:pPr>
+              <w:pStyle w:val="Prrafodelista"/>
+              <w:numPr>
+                <w:ilvl w:val="0"/>
+                <w:numId w:val="1"/>
+              </w:numPr>
+              <w:rPr>
+                <w:lang w:val="en-US"/>
+              </w:rPr>
+            </w:pPr>
+            <w:proofErr w:type="spellStart"/>
+            <w:r>
+              <w:rPr>
+                <w:lang w:val="en-US"/>
+              </w:rPr>
+              <w:t>getNumberOfVertices</w:t>
+            </w:r>
+            <w:proofErr w:type="spellEnd"/>
+            <w:r>
+              <w:rPr>
+                <w:lang w:val="en-US"/>
+              </w:rPr>
+              <w:t xml:space="preserve">   Graph </w:t>
+            </w:r>
+            <w:r>
+              <w:rPr>
+                <w:lang w:val="en-US"/>
+              </w:rPr>
+              <w:t xml:space="preserve">→ </w:t>
+            </w:r>
+            <w:r>
+              <w:rPr>
+                <w:lang w:val="en-US"/>
+              </w:rPr>
+              <w:t>Integer</w:t>
+            </w:r>
+          </w:p>
+          <w:p>
+            <w:pPr>
+              <w:pStyle w:val="Prrafodelista"/>
+              <w:numPr>
+                <w:ilvl w:val="0"/>
+                <w:numId w:val="1"/>
+              </w:numPr>
+              <w:rPr>
+                <w:lang w:val="en-US"/>
+              </w:rPr>
+            </w:pPr>
+            <w:proofErr w:type="spellStart"/>
+            <w:r>
+              <w:rPr>
+                <w:lang w:val="en-US"/>
+              </w:rPr>
+              <w:t>getNumberOfEdge</w:t>
+            </w:r>
+            <w:r>
+              <w:rPr>
+                <w:lang w:val="en-US"/>
+              </w:rPr>
+              <w:t>s</w:t>
+            </w:r>
+            <w:proofErr w:type="spellEnd"/>
+            <w:r>
+              <w:rPr>
+                <w:lang w:val="en-US"/>
+              </w:rPr>
+              <w:t xml:space="preserve">       </w:t>
+            </w:r>
+            <w:r>
+              <w:rPr>
+                <w:lang w:val="en-US"/>
+              </w:rPr>
+              <w:t xml:space="preserve">Graph </w:t>
+            </w:r>
+            <w:r>
+              <w:rPr>
+                <w:lang w:val="en-US"/>
+              </w:rPr>
+              <w:t xml:space="preserve">→ </w:t>
+            </w:r>
+            <w:r>
+              <w:rPr>
+                <w:lang w:val="en-US"/>
+              </w:rPr>
+              <w:t>Integer</w:t>
+            </w:r>
+          </w:p>
+          <w:p>
+            <w:pPr>
+              <w:pStyle w:val="Prrafodelista"/>
+              <w:numPr>
+                <w:ilvl w:val="0"/>
+                <w:numId w:val="1"/>
+              </w:numPr>
+              <w:rPr>
+                <w:lang w:val="en-US"/>
+              </w:rPr>
+            </w:pPr>
+            <w:proofErr w:type="spellStart"/>
+            <w:r>
+              <w:rPr>
+                <w:lang w:val="en-US"/>
+              </w:rPr>
+              <w:t>areAdjacent</w:t>
+            </w:r>
+            <w:proofErr w:type="spellEnd"/>
+            <w:r>
+              <w:rPr>
+                <w:lang w:val="en-US"/>
+              </w:rPr>
+              <w:t xml:space="preserve">                     Graph</w:t>
+            </w:r>
+            <w:r>
+              <w:rPr>
+                <w:lang w:val="en-US"/>
+              </w:rPr>
+              <w:t xml:space="preserve"> x Vertex x Vertex </w:t>
+            </w:r>
+            <w:r>
+              <w:rPr>
+                <w:lang w:val="en-US"/>
+              </w:rPr>
+              <w:t xml:space="preserve">→ </w:t>
+            </w:r>
+            <w:r>
+              <w:rPr>
+                <w:lang w:val="en-US"/>
+              </w:rPr>
+              <w:t>Boolean</w:t>
+            </w:r>
+          </w:p>
+          <w:p>
+            <w:pPr>
+              <w:pStyle w:val="Prrafodelista"/>
+              <w:numPr>
+                <w:ilvl w:val="0"/>
+                <w:numId w:val="1"/>
+              </w:numPr>
+              <w:rPr>
+                <w:lang w:val="en-US"/>
+              </w:rPr>
+            </w:pPr>
+            <w:proofErr w:type="spellStart"/>
+            <w:r>
+              <w:rPr>
+                <w:lang w:val="en-US"/>
+              </w:rPr>
+              <w:t>isInGraph</w:t>
+            </w:r>
+            <w:proofErr w:type="spellEnd"/>
+            <w:r>
+              <w:rPr>
+                <w:lang w:val="en-US"/>
+              </w:rPr>
+              <w:t xml:space="preserve">                         Graph x </w:t>
+            </w:r>
+            <w:r>
+              <w:rPr>
+                <w:lang w:val="en-US"/>
+              </w:rPr>
+              <w:t>T</w:t>
+            </w:r>
+            <w:r>
+              <w:rPr>
+                <w:lang w:val="en-US"/>
+              </w:rPr>
+              <w:t xml:space="preserve"> </w:t>
+            </w:r>
+            <w:r>
+              <w:rPr>
+                <w:lang w:val="en-US"/>
+              </w:rPr>
+              <w:t xml:space="preserve">→ </w:t>
+            </w:r>
+            <w:r>
+              <w:rPr>
+                <w:lang w:val="en-US"/>
+              </w:rPr>
+              <w:t>Boolean</w:t>
+            </w:r>
+          </w:p>
+          <w:p>
+            <w:pPr>
+              <w:pStyle w:val="Prrafodelista"/>
+              <w:numPr>
+                <w:ilvl w:val="0"/>
+                <w:numId w:val="1"/>
+              </w:numPr>
+              <w:rPr>
+                <w:lang w:val="en-US"/>
+              </w:rPr>
+            </w:pPr>
+            <w:proofErr w:type="spellStart"/>
+            <w:r>
+              <w:rPr>
+                <w:lang w:val="en-US"/>
+              </w:rPr>
+              <w:t>getEdgeWeight</w:t>
+            </w:r>
+            <w:proofErr w:type="spellEnd"/>
+            <w:r>
+              <w:rPr>
+                <w:lang w:val="en-US"/>
+              </w:rPr>
+              <w:t xml:space="preserve">               Graph x Vertex </w:t>
+            </w:r>
+            <w:r>
+              <w:rPr>
+                <w:lang w:val="en-US"/>
+              </w:rPr>
+              <w:t xml:space="preserve">x Vertex </w:t>
+            </w:r>
+            <w:r>
+              <w:rPr>
+                <w:lang w:val="en-US"/>
+              </w:rPr>
+              <w:t xml:space="preserve">→ </w:t>
+            </w:r>
+            <w:r>
+              <w:rPr>
+                <w:lang w:val="en-US"/>
+              </w:rPr>
+              <w:t>Double</w:t>
+            </w:r>
+          </w:p>
+          <w:p>
+            <w:pPr>
+              <w:pStyle w:val="Prrafodelista"/>
+              <w:numPr>
+                <w:ilvl w:val="0"/>
+                <w:numId w:val="1"/>
+              </w:numPr>
+              <w:rPr>
+                <w:lang w:val="en-US"/>
+              </w:rPr>
+            </w:pPr>
+            <w:proofErr w:type="spellStart"/>
+            <w:r>
+              <w:rPr>
+                <w:lang w:val="en-US"/>
+              </w:rPr>
+              <w:t>s</w:t>
+            </w:r>
+            <w:r>
+              <w:rPr>
+                <w:lang w:val="en-US"/>
+              </w:rPr>
+              <w:t>etEdgeWeight</w:t>
+            </w:r>
+            <w:proofErr w:type="spellEnd"/>
+            <w:r>
+              <w:rPr>
+                <w:lang w:val="en-US"/>
+              </w:rPr>
+              <w:t xml:space="preserve">               </w:t>
+            </w:r>
+            <w:r>
+              <w:rPr>
+                <w:lang w:val="en-US"/>
+              </w:rPr>
+              <w:t xml:space="preserve">Graph x Vertex </w:t>
+            </w:r>
+            <w:r>
+              <w:rPr>
+                <w:lang w:val="en-US"/>
+              </w:rPr>
+              <w:t xml:space="preserve">x Vertex x Double </w:t>
+            </w:r>
+            <w:r>
+              <w:rPr>
+                <w:lang w:val="en-US"/>
+              </w:rPr>
+              <w:t xml:space="preserve">→ </w:t>
+            </w:r>
+            <w:r>
+              <w:rPr>
+                <w:lang w:val="en-US"/>
+              </w:rPr>
+              <w:t>Graph</w:t>
+            </w:r>
+          </w:p>
+          <w:p>
+            <w:pPr>
+              <w:pStyle w:val="Prrafodelista"/>
+              <w:numPr>
+                <w:ilvl w:val="0"/>
+                <w:numId w:val="1"/>
+              </w:numPr>
+              <w:rPr>
+                <w:lang w:val="en-US"/>
+              </w:rPr>
+            </w:pPr>
+            <w:proofErr w:type="spellStart"/>
+            <w:r>
+              <w:rPr>
+                <w:lang w:val="en-US"/>
+              </w:rPr>
+              <w:t>getVertices</w:t>
+            </w:r>
+            <w:proofErr w:type="spellEnd"/>
+            <w:r>
+              <w:rPr>
+                <w:lang w:val="en-US"/>
+              </w:rPr>
+              <w:t xml:space="preserve">                      Graph </w:t>
+            </w:r>
+            <w:r>
+              <w:rPr>
+                <w:lang w:val="en-US"/>
+              </w:rPr>
+              <w:t xml:space="preserve">→ </w:t>
+            </w:r>
+            <w:r>
+              <w:rPr>
+                <w:lang w:val="en-US"/>
+              </w:rPr>
+              <w:t>List&lt;Vertex&gt;</w:t>
+            </w:r>
+          </w:p>
+          <w:p>
+            <w:pPr>
+              <w:pStyle w:val="Prrafodelista"/>
+              <w:numPr>
+                <w:ilvl w:val="0"/>
+                <w:numId w:val="1"/>
+              </w:numPr>
+              <w:rPr>
+                <w:lang w:val="en-US"/>
+              </w:rPr>
+            </w:pPr>
+            <w:proofErr w:type="spellStart"/>
+            <w:r>
+              <w:rPr>
+                <w:lang w:val="en-US"/>
+              </w:rPr>
+              <w:t>getVertex</w:t>
+            </w:r>
+            <w:proofErr w:type="spellEnd"/>
+            <w:r>
+              <w:rPr>
+                <w:lang w:val="en-US"/>
+              </w:rPr>
+              <w:t xml:space="preserve">                       </w:t>
+            </w:r>
+            <w:r>
+              <w:rPr>
+                <w:lang w:val="en-US"/>
+              </w:rPr>
+              <w:t xml:space="preserve"> </w:t>
+            </w:r>
+            <w:r>
+              <w:rPr>
+                <w:lang w:val="en-US"/>
+              </w:rPr>
+              <w:t xml:space="preserve"> Graph x </w:t>
+            </w:r>
+            <w:r>
+              <w:rPr>
+                <w:lang w:val="en-US"/>
+              </w:rPr>
+              <w:t xml:space="preserve">T </w:t>
+            </w:r>
+            <w:r>
+              <w:rPr>
+                <w:lang w:val="en-US"/>
+              </w:rPr>
+              <w:t xml:space="preserve">→ </w:t>
+            </w:r>
+            <w:r>
+              <w:rPr>
+                <w:lang w:val="en-US"/>
+              </w:rPr>
+              <w:t>Vertex</w:t>
+            </w:r>
+          </w:p>
+          <w:p>
+            <w:pPr>
+              <w:pStyle w:val="Prrafodelista"/>
+              <w:numPr>
+                <w:ilvl w:val="0"/>
+                <w:numId w:val="1"/>
+              </w:numPr>
+              <w:rPr>
+                <w:lang w:val="en-US"/>
+              </w:rPr>
+            </w:pPr>
+            <w:proofErr w:type="spellStart"/>
+            <w:r>
+              <w:rPr>
+                <w:lang w:val="en-US"/>
+              </w:rPr>
+              <w:t>isDirected</w:t>
+            </w:r>
+            <w:proofErr w:type="spellEnd"/>
+            <w:r>
+              <w:rPr>
+                <w:lang w:val="en-US"/>
+              </w:rPr>
+              <w:t xml:space="preserve">                         </w:t>
+            </w:r>
+            <w:r>
+              <w:rPr>
+                <w:lang w:val="en-US"/>
+              </w:rPr>
+              <w:t xml:space="preserve">Graph </w:t>
+            </w:r>
+            <w:r>
+              <w:rPr>
+                <w:lang w:val="en-US"/>
+              </w:rPr>
+              <w:t xml:space="preserve">→ </w:t>
+            </w:r>
+            <w:r>
+              <w:rPr>
+                <w:lang w:val="en-US"/>
+              </w:rPr>
+              <w:t>Boolean</w:t>
+            </w:r>
+          </w:p>
+          <w:p>
+            <w:pPr>
+              <w:pStyle w:val="Prrafodelista"/>
+              <w:numPr>
+                <w:ilvl w:val="0"/>
+                <w:numId w:val="1"/>
+              </w:numPr>
+              <w:rPr>
+                <w:lang w:val="en-US"/>
+              </w:rPr>
+            </w:pPr>
+            <w:proofErr w:type="spellStart"/>
+            <w:r>
+              <w:rPr>
+                <w:lang w:val="en-US"/>
+              </w:rPr>
+              <w:t>is</w:t>
+            </w:r>
+            <w:r>
+              <w:rPr>
+                <w:lang w:val="en-US"/>
+              </w:rPr>
+              <w:t>Weight</w:t>
+            </w:r>
+            <w:r>
+              <w:rPr>
+                <w:lang w:val="en-US"/>
+              </w:rPr>
+              <w:t>ed</w:t>
+            </w:r>
+            <w:proofErr w:type="spellEnd"/>
+            <w:r>
+              <w:rPr>
+                <w:lang w:val="en-US"/>
+              </w:rPr>
+              <w:t xml:space="preserve">                       Graph </w:t>
+            </w:r>
+            <w:r>
+              <w:rPr>
+                <w:lang w:val="en-US"/>
+              </w:rPr>
+              <w:t xml:space="preserve">→ </w:t>
+            </w:r>
+            <w:r>
+              <w:rPr>
+                <w:lang w:val="en-US"/>
+              </w:rPr>
+              <w:t>Boolean</w:t>
+            </w:r>
+          </w:p>
+          <w:p>
+            <w:pPr>
+              <w:ind w:left="360"/>
               <w:rPr>
                 <w:lang w:val="en-US"/>
               </w:rPr>
@@ -144,44 +2237,46 @@
                 <w:lang w:val="en-US"/>
               </w:rPr>
             </w:pPr>
-            <w:proofErr w:type="spellStart"/>
-            <w:r>
-              <w:rPr>
-                <w:rFonts w:eastAsiaTheme="minorEastAsia"/>
-                <w:b/>
-                <w:lang w:val="en-US"/>
-              </w:rPr>
-              <w:t>Operacion</w:t>
-            </w:r>
-            <w:proofErr w:type="spellEnd"/>
-          </w:p>
-          <w:p>
-            <w:pPr>
-              <w:rPr>
-                <w:rFonts w:eastAsiaTheme="minorEastAsia"/>
-                <w:lang w:val="en-US"/>
-              </w:rPr>
-            </w:pPr>
-            <w:r>
-              <w:rPr>
-                <w:rFonts w:eastAsiaTheme="minorEastAsia"/>
-                <w:lang w:val="en-US"/>
+            <w:proofErr w:type="gramStart"/>
+            <w:r>
+              <w:rPr>
+                <w:rFonts w:eastAsiaTheme="minorEastAsia"/>
+                <w:b/>
+                <w:lang w:val="en-US"/>
+              </w:rPr>
+              <w:t>Graph(</w:t>
+            </w:r>
+            <w:proofErr w:type="gramEnd"/>
+            <w:r>
+              <w:rPr>
+                <w:rFonts w:eastAsiaTheme="minorEastAsia"/>
+                <w:b/>
+                <w:lang w:val="en-US"/>
+              </w:rPr>
+              <w:t>Boolean directed, Boolean weighted)</w:t>
+            </w:r>
+          </w:p>
+          <w:p>
+            <w:pPr>
+              <w:rPr>
+                <w:rFonts w:eastAsiaTheme="minorEastAsia"/>
+              </w:rPr>
+            </w:pPr>
+            <w:r>
+              <w:rPr>
+                <w:rFonts w:eastAsiaTheme="minorEastAsia"/>
               </w:rPr>
               <w:t>“</w:t>
             </w:r>
-            <w:proofErr w:type="spellStart"/>
-            <w:r>
-              <w:rPr>
-                <w:rFonts w:eastAsiaTheme="minorEastAsia"/>
-                <w:lang w:val="en-US"/>
-              </w:rPr>
-              <w:t>Descripcion</w:t>
-            </w:r>
-            <w:proofErr w:type="spellEnd"/>
-            <w:r>
-              <w:rPr>
-                <w:rFonts w:eastAsiaTheme="minorEastAsia"/>
-                <w:lang w:val="en-US"/>
+            <w:r>
+              <w:rPr>
+                <w:rFonts w:eastAsiaTheme="minorEastAsia"/>
+              </w:rPr>
+              <w:t>Crea un nuevo grafo que puede o no ser dirigido o ponderado</w:t>
+            </w:r>
+            <w:r>
+              <w:rPr>
+                <w:rFonts w:eastAsiaTheme="minorEastAsia"/>
               </w:rPr>
               <w:t>”</w:t>
             </w:r>
@@ -214,6 +2309,29 @@
                 <w:lang w:val="en-US"/>
               </w:rPr>
               <w:t>Post:</w:t>
+            </w:r>
+            <w:r>
+              <w:rPr>
+                <w:rFonts w:eastAsiaTheme="minorEastAsia"/>
+                <w:lang w:val="en-US"/>
+              </w:rPr>
+              <w:t xml:space="preserve"> Graph = {V</w:t>
+            </w:r>
+            <w:proofErr w:type="gramStart"/>
+            <w:r>
+              <w:rPr>
+                <w:rFonts w:eastAsiaTheme="minorEastAsia"/>
+                <w:lang w:val="en-US"/>
+              </w:rPr>
+              <w:t>={</w:t>
+            </w:r>
+            <w:proofErr w:type="gramEnd"/>
+            <w:r>
+              <w:rPr>
+                <w:rFonts w:eastAsiaTheme="minorEastAsia"/>
+                <w:lang w:val="en-US"/>
+              </w:rPr>
+              <w:t>}, E={}, directed, weighted}</w:t>
             </w:r>
           </w:p>
         </w:tc>
@@ -226,9 +2344,189 @@
           <w:p>
             <w:pPr>
               <w:rPr>
-                <w:lang w:val="en-US"/>
-              </w:rPr>
-            </w:pPr>
+                <w:rFonts w:eastAsiaTheme="minorEastAsia"/>
+                <w:b/>
+                <w:lang w:val="en-US"/>
+              </w:rPr>
+            </w:pPr>
+            <w:proofErr w:type="spellStart"/>
+            <w:proofErr w:type="gramStart"/>
+            <w:r>
+              <w:rPr>
+                <w:rFonts w:eastAsiaTheme="minorEastAsia"/>
+                <w:b/>
+                <w:lang w:val="en-US"/>
+              </w:rPr>
+              <w:t>addVertex</w:t>
+            </w:r>
+            <w:proofErr w:type="spellEnd"/>
+            <w:r>
+              <w:rPr>
+                <w:rFonts w:eastAsiaTheme="minorEastAsia"/>
+                <w:b/>
+                <w:lang w:val="en-US"/>
+              </w:rPr>
+              <w:t>(</w:t>
+            </w:r>
+            <w:proofErr w:type="gramEnd"/>
+            <w:r>
+              <w:rPr>
+                <w:rFonts w:eastAsiaTheme="minorEastAsia"/>
+                <w:b/>
+                <w:lang w:val="en-US"/>
+              </w:rPr>
+              <w:t xml:space="preserve">Graph g, </w:t>
+            </w:r>
+            <w:r>
+              <w:rPr>
+                <w:rFonts w:eastAsiaTheme="minorEastAsia"/>
+                <w:b/>
+                <w:lang w:val="en-US"/>
+              </w:rPr>
+              <w:t>Vertex v)</w:t>
+            </w:r>
+          </w:p>
+          <w:p>
+            <w:pPr>
+              <w:rPr>
+                <w:rFonts w:eastAsiaTheme="minorEastAsia"/>
+              </w:rPr>
+            </w:pPr>
+            <w:r>
+              <w:rPr>
+                <w:rFonts w:eastAsiaTheme="minorEastAsia"/>
+              </w:rPr>
+              <w:t>“</w:t>
+            </w:r>
+            <w:r>
+              <w:rPr>
+                <w:rFonts w:eastAsiaTheme="minorEastAsia"/>
+              </w:rPr>
+              <w:t>Inserta un vértice en el grafo</w:t>
+            </w:r>
+            <w:r>
+              <w:rPr>
+                <w:rFonts w:eastAsiaTheme="minorEastAsia"/>
+              </w:rPr>
+              <w:t>”</w:t>
+            </w:r>
+          </w:p>
+          <w:p>
+            <w:pPr>
+              <w:rPr>
+                <w:rFonts w:eastAsiaTheme="minorEastAsia"/>
+                <w:lang w:val="en-US"/>
+              </w:rPr>
+            </w:pPr>
+            <w:r>
+              <w:rPr>
+                <w:rFonts w:eastAsiaTheme="minorEastAsia"/>
+                <w:lang w:val="en-US"/>
+              </w:rPr>
+              <w:t>Pre:</w:t>
+            </w:r>
+            <w:r>
+              <w:rPr>
+                <w:rFonts w:eastAsiaTheme="minorEastAsia"/>
+                <w:lang w:val="en-US"/>
+              </w:rPr>
+              <w:t xml:space="preserve"> v </w:t>
+            </w:r>
+            <m:oMath>
+              <m:r>
+                <w:rPr>
+                  <w:rFonts w:ascii="Cambria Math" w:eastAsiaTheme="minorEastAsia" w:hAnsi="Cambria Math"/>
+                  <w:lang w:val="en-US"/>
+                </w:rPr>
+                <m:t>∉</m:t>
+              </m:r>
+            </m:oMath>
+            <w:r>
+              <w:rPr>
+                <w:rFonts w:eastAsiaTheme="minorEastAsia"/>
+                <w:lang w:val="en-US"/>
+              </w:rPr>
+              <w:t xml:space="preserve"> </w:t>
+            </w:r>
+            <w:proofErr w:type="spellStart"/>
+            <w:r>
+              <w:rPr>
+                <w:rFonts w:eastAsiaTheme="minorEastAsia"/>
+                <w:lang w:val="en-US"/>
+              </w:rPr>
+              <w:t>g</w:t>
+            </w:r>
+            <w:r>
+              <w:rPr>
+                <w:rFonts w:eastAsiaTheme="minorEastAsia"/>
+                <w:lang w:val="en-US"/>
+              </w:rPr>
+              <w:t>.V</w:t>
+            </w:r>
+            <w:proofErr w:type="spellEnd"/>
+          </w:p>
+          <w:p>
+            <w:pPr>
+              <w:rPr>
+                <w:rFonts w:eastAsiaTheme="minorEastAsia"/>
+                <w:lang w:val="en-US"/>
+              </w:rPr>
+            </w:pPr>
+            <w:r>
+              <w:rPr>
+                <w:rFonts w:eastAsiaTheme="minorEastAsia"/>
+                <w:lang w:val="en-US"/>
+              </w:rPr>
+              <w:t>Post:</w:t>
+            </w:r>
+            <w:r>
+              <w:rPr>
+                <w:rFonts w:eastAsiaTheme="minorEastAsia"/>
+                <w:lang w:val="en-US"/>
+              </w:rPr>
+              <w:t xml:space="preserve"> v</w:t>
+            </w:r>
+            <w:r>
+              <w:rPr>
+                <w:rFonts w:eastAsiaTheme="minorEastAsia"/>
+                <w:lang w:val="en-US"/>
+              </w:rPr>
+              <w:t xml:space="preserve"> </w:t>
+            </w:r>
+            <m:oMath>
+              <m:r>
+                <w:rPr>
+                  <w:rFonts w:ascii="Cambria Math" w:eastAsiaTheme="minorEastAsia" w:hAnsi="Cambria Math"/>
+                  <w:lang w:val="en-US"/>
+                </w:rPr>
+                <m:t>∈</m:t>
+              </m:r>
+            </m:oMath>
+            <w:r>
+              <w:rPr>
+                <w:rFonts w:eastAsiaTheme="minorEastAsia"/>
+                <w:lang w:val="en-US"/>
+              </w:rPr>
+              <w:t xml:space="preserve"> </w:t>
+            </w:r>
+            <w:proofErr w:type="spellStart"/>
+            <w:proofErr w:type="gramStart"/>
+            <w:r>
+              <w:rPr>
+                <w:rFonts w:eastAsiaTheme="minorEastAsia"/>
+                <w:lang w:val="en-US"/>
+              </w:rPr>
+              <w:t>g</w:t>
+            </w:r>
+            <w:r>
+              <w:rPr>
+                <w:rFonts w:eastAsiaTheme="minorEastAsia"/>
+                <w:lang w:val="en-US"/>
+              </w:rPr>
+              <w:t>.V</w:t>
+            </w:r>
+            <w:proofErr w:type="spellEnd"/>
+            <w:proofErr w:type="gramEnd"/>
           </w:p>
         </w:tc>
       </w:tr>
@@ -237,7 +2535,3250 @@
           <w:tcPr>
             <w:tcW w:w="8828" w:type="dxa"/>
           </w:tcPr>
-          <w:p/>
+          <w:p>
+            <w:pPr>
+              <w:rPr>
+                <w:rFonts w:eastAsiaTheme="minorEastAsia"/>
+                <w:b/>
+                <w:lang w:val="en-US"/>
+              </w:rPr>
+            </w:pPr>
+            <w:proofErr w:type="spellStart"/>
+            <w:proofErr w:type="gramStart"/>
+            <w:r>
+              <w:rPr>
+                <w:rFonts w:eastAsiaTheme="minorEastAsia"/>
+                <w:b/>
+                <w:lang w:val="en-US"/>
+              </w:rPr>
+              <w:t>addEdge</w:t>
+            </w:r>
+            <w:proofErr w:type="spellEnd"/>
+            <w:r>
+              <w:rPr>
+                <w:rFonts w:eastAsiaTheme="minorEastAsia"/>
+                <w:b/>
+                <w:lang w:val="en-US"/>
+              </w:rPr>
+              <w:t>(</w:t>
+            </w:r>
+            <w:proofErr w:type="gramEnd"/>
+            <w:r>
+              <w:rPr>
+                <w:rFonts w:eastAsiaTheme="minorEastAsia"/>
+                <w:b/>
+                <w:lang w:val="en-US"/>
+              </w:rPr>
+              <w:t>Graph g, Vertex x, Vertex y)</w:t>
+            </w:r>
+          </w:p>
+          <w:p>
+            <w:pPr>
+              <w:rPr>
+                <w:rFonts w:eastAsiaTheme="minorEastAsia"/>
+              </w:rPr>
+            </w:pPr>
+            <w:r>
+              <w:rPr>
+                <w:rFonts w:eastAsiaTheme="minorEastAsia"/>
+              </w:rPr>
+              <w:t>“</w:t>
+            </w:r>
+            <w:r>
+              <w:rPr>
+                <w:rFonts w:eastAsiaTheme="minorEastAsia"/>
+              </w:rPr>
+              <w:t>Añade una arista</w:t>
+            </w:r>
+            <w:r>
+              <w:rPr>
+                <w:rFonts w:eastAsiaTheme="minorEastAsia"/>
+              </w:rPr>
+              <w:t xml:space="preserve"> de peso 1</w:t>
+            </w:r>
+            <w:r>
+              <w:rPr>
+                <w:rFonts w:eastAsiaTheme="minorEastAsia"/>
+              </w:rPr>
+              <w:t xml:space="preserve"> que va de x a y. </w:t>
+            </w:r>
+            <w:r>
+              <w:rPr>
+                <w:rFonts w:eastAsiaTheme="minorEastAsia"/>
+              </w:rPr>
+              <w:t>Si el grafo no es dirigido, también la añade de y a x</w:t>
+            </w:r>
+            <w:r>
+              <w:rPr>
+                <w:rFonts w:eastAsiaTheme="minorEastAsia"/>
+              </w:rPr>
+              <w:t>”</w:t>
+            </w:r>
+          </w:p>
+          <w:p>
+            <w:pPr>
+              <w:rPr>
+                <w:rFonts w:eastAsiaTheme="minorEastAsia"/>
+              </w:rPr>
+            </w:pPr>
+            <w:r>
+              <w:rPr>
+                <w:rFonts w:eastAsiaTheme="minorEastAsia"/>
+              </w:rPr>
+              <w:t>Pre:</w:t>
+            </w:r>
+            <w:r>
+              <w:rPr>
+                <w:rFonts w:eastAsiaTheme="minorEastAsia"/>
+              </w:rPr>
+              <w:t xml:space="preserve"> x, y </w:t>
+            </w:r>
+            <m:oMath>
+              <m:r>
+                <w:rPr>
+                  <w:rFonts w:ascii="Cambria Math" w:eastAsiaTheme="minorEastAsia" w:hAnsi="Cambria Math"/>
+                </w:rPr>
+                <m:t>∈</m:t>
+              </m:r>
+            </m:oMath>
+            <w:r>
+              <w:rPr>
+                <w:rFonts w:eastAsiaTheme="minorEastAsia"/>
+              </w:rPr>
+              <w:t xml:space="preserve"> </w:t>
+            </w:r>
+            <w:proofErr w:type="spellStart"/>
+            <w:r>
+              <w:rPr>
+                <w:rFonts w:eastAsiaTheme="minorEastAsia"/>
+              </w:rPr>
+              <w:t>g.V</w:t>
+            </w:r>
+            <w:proofErr w:type="spellEnd"/>
+          </w:p>
+          <w:p>
+            <w:pPr>
+              <w:rPr>
+                <w:rFonts w:eastAsiaTheme="minorEastAsia"/>
+              </w:rPr>
+            </w:pPr>
+            <w:r>
+              <w:rPr>
+                <w:rFonts w:eastAsiaTheme="minorEastAsia"/>
+              </w:rPr>
+              <w:lastRenderedPageBreak/>
+              <w:t>Post:</w:t>
+            </w:r>
+            <w:r>
+              <w:rPr>
+                <w:rFonts w:eastAsiaTheme="minorEastAsia"/>
+              </w:rPr>
+              <w:t xml:space="preserve"> e</w:t>
+            </w:r>
+            <w:r>
+              <w:rPr>
+                <w:rFonts w:eastAsiaTheme="minorEastAsia"/>
+              </w:rPr>
+              <w:t xml:space="preserve"> </w:t>
+            </w:r>
+            <w:r>
+              <w:rPr>
+                <w:rFonts w:eastAsiaTheme="minorEastAsia"/>
+              </w:rPr>
+              <w:t>=</w:t>
+            </w:r>
+            <w:r>
+              <w:rPr>
+                <w:rFonts w:eastAsiaTheme="minorEastAsia"/>
+              </w:rPr>
+              <w:t xml:space="preserve"> </w:t>
+            </w:r>
+            <w:r>
+              <w:rPr>
+                <w:rFonts w:eastAsiaTheme="minorEastAsia"/>
+              </w:rPr>
+              <w:t>(x, y, 1)</w:t>
+            </w:r>
+            <m:oMath>
+              <m:r>
+                <w:rPr>
+                  <w:rFonts w:ascii="Cambria Math" w:eastAsiaTheme="minorEastAsia" w:hAnsi="Cambria Math"/>
+                </w:rPr>
+                <m:t xml:space="preserve"> </m:t>
+              </m:r>
+              <m:r>
+                <w:rPr>
+                  <w:rFonts w:ascii="Cambria Math" w:eastAsiaTheme="minorEastAsia" w:hAnsi="Cambria Math"/>
+                </w:rPr>
+                <m:t>∈</m:t>
+              </m:r>
+            </m:oMath>
+            <w:r>
+              <w:rPr>
+                <w:rFonts w:eastAsiaTheme="minorEastAsia"/>
+              </w:rPr>
+              <w:t xml:space="preserve"> </w:t>
+            </w:r>
+            <w:proofErr w:type="spellStart"/>
+            <w:r>
+              <w:rPr>
+                <w:rFonts w:eastAsiaTheme="minorEastAsia"/>
+              </w:rPr>
+              <w:t>g.</w:t>
+            </w:r>
+            <w:r>
+              <w:rPr>
+                <w:rFonts w:eastAsiaTheme="minorEastAsia"/>
+              </w:rPr>
+              <w:t>E</w:t>
+            </w:r>
+            <w:proofErr w:type="spellEnd"/>
+            <w:r>
+              <w:rPr>
+                <w:rFonts w:eastAsiaTheme="minorEastAsia"/>
+              </w:rPr>
+              <w:t>. Si</w:t>
+            </w:r>
+            <w:r>
+              <w:rPr>
+                <w:rFonts w:eastAsiaTheme="minorEastAsia"/>
+              </w:rPr>
+              <w:t xml:space="preserve"> </w:t>
+            </w:r>
+            <w:proofErr w:type="spellStart"/>
+            <w:proofErr w:type="gramStart"/>
+            <w:r>
+              <w:rPr>
+                <w:rFonts w:eastAsiaTheme="minorEastAsia"/>
+              </w:rPr>
+              <w:t>g.directed</w:t>
+            </w:r>
+            <w:proofErr w:type="spellEnd"/>
+            <w:proofErr w:type="gramEnd"/>
+            <w:r>
+              <w:rPr>
+                <w:rFonts w:eastAsiaTheme="minorEastAsia"/>
+              </w:rPr>
+              <w:t xml:space="preserve"> = false, e’ = (y, x, 1) </w:t>
+            </w:r>
+            <w:r>
+              <w:rPr>
+                <w:rFonts w:eastAsiaTheme="minorEastAsia"/>
+              </w:rPr>
+              <w:t>)</w:t>
+            </w:r>
+            <m:oMath>
+              <m:r>
+                <w:rPr>
+                  <w:rFonts w:ascii="Cambria Math" w:eastAsiaTheme="minorEastAsia" w:hAnsi="Cambria Math"/>
+                </w:rPr>
+                <m:t xml:space="preserve"> ∈</m:t>
+              </m:r>
+            </m:oMath>
+            <w:r>
+              <w:rPr>
+                <w:rFonts w:eastAsiaTheme="minorEastAsia"/>
+              </w:rPr>
+              <w:t xml:space="preserve"> </w:t>
+            </w:r>
+            <w:proofErr w:type="spellStart"/>
+            <w:r>
+              <w:rPr>
+                <w:rFonts w:eastAsiaTheme="minorEastAsia"/>
+              </w:rPr>
+              <w:t>g.</w:t>
+            </w:r>
+            <w:r>
+              <w:rPr>
+                <w:rFonts w:eastAsiaTheme="minorEastAsia"/>
+              </w:rPr>
+              <w:t>E</w:t>
+            </w:r>
+            <w:proofErr w:type="spellEnd"/>
+          </w:p>
+        </w:tc>
+      </w:tr>
+      <w:tr>
+        <w:tc>
+          <w:tcPr>
+            <w:tcW w:w="8828" w:type="dxa"/>
+          </w:tcPr>
+          <w:p>
+            <w:pPr>
+              <w:rPr>
+                <w:rFonts w:eastAsiaTheme="minorEastAsia"/>
+                <w:b/>
+                <w:lang w:val="en-US"/>
+              </w:rPr>
+            </w:pPr>
+            <w:proofErr w:type="spellStart"/>
+            <w:proofErr w:type="gramStart"/>
+            <w:r>
+              <w:rPr>
+                <w:rFonts w:eastAsiaTheme="minorEastAsia"/>
+                <w:b/>
+                <w:lang w:val="en-US"/>
+              </w:rPr>
+              <w:lastRenderedPageBreak/>
+              <w:t>addEdge</w:t>
+            </w:r>
+            <w:proofErr w:type="spellEnd"/>
+            <w:r>
+              <w:rPr>
+                <w:rFonts w:eastAsiaTheme="minorEastAsia"/>
+                <w:b/>
+                <w:lang w:val="en-US"/>
+              </w:rPr>
+              <w:t>(</w:t>
+            </w:r>
+            <w:proofErr w:type="gramEnd"/>
+            <w:r>
+              <w:rPr>
+                <w:rFonts w:eastAsiaTheme="minorEastAsia"/>
+                <w:b/>
+                <w:lang w:val="en-US"/>
+              </w:rPr>
+              <w:t>Graph g, Vertex x, Vertex y</w:t>
+            </w:r>
+            <w:r>
+              <w:rPr>
+                <w:rFonts w:eastAsiaTheme="minorEastAsia"/>
+                <w:b/>
+                <w:lang w:val="en-US"/>
+              </w:rPr>
+              <w:t>, Double w</w:t>
+            </w:r>
+            <w:r>
+              <w:rPr>
+                <w:rFonts w:eastAsiaTheme="minorEastAsia"/>
+                <w:b/>
+                <w:lang w:val="en-US"/>
+              </w:rPr>
+              <w:t>)</w:t>
+            </w:r>
+          </w:p>
+          <w:p>
+            <w:pPr>
+              <w:rPr>
+                <w:rFonts w:eastAsiaTheme="minorEastAsia"/>
+                <w:b/>
+              </w:rPr>
+            </w:pPr>
+            <w:r>
+              <w:rPr>
+                <w:rFonts w:eastAsiaTheme="minorEastAsia"/>
+              </w:rPr>
+              <w:t>“Añade una arista</w:t>
+            </w:r>
+            <w:r>
+              <w:rPr>
+                <w:rFonts w:eastAsiaTheme="minorEastAsia"/>
+              </w:rPr>
+              <w:t xml:space="preserve"> de peso </w:t>
+            </w:r>
+            <w:r>
+              <w:rPr>
+                <w:rFonts w:eastAsiaTheme="minorEastAsia"/>
+              </w:rPr>
+              <w:t>w</w:t>
+            </w:r>
+            <w:r>
+              <w:rPr>
+                <w:rFonts w:eastAsiaTheme="minorEastAsia"/>
+              </w:rPr>
+              <w:t xml:space="preserve"> que va de x a y. </w:t>
+            </w:r>
+            <w:r>
+              <w:rPr>
+                <w:rFonts w:eastAsiaTheme="minorEastAsia"/>
+              </w:rPr>
+              <w:t xml:space="preserve">Si el grafo no es dirigido, también la añade </w:t>
+            </w:r>
+            <w:proofErr w:type="spellStart"/>
+            <w:r>
+              <w:rPr>
+                <w:rFonts w:eastAsiaTheme="minorEastAsia"/>
+              </w:rPr>
+              <w:t>de</w:t>
+            </w:r>
+            <w:proofErr w:type="spellEnd"/>
+            <w:r>
+              <w:rPr>
+                <w:rFonts w:eastAsiaTheme="minorEastAsia"/>
+              </w:rPr>
+              <w:t xml:space="preserve"> y a x</w:t>
+            </w:r>
+            <w:r>
+              <w:rPr>
+                <w:rFonts w:eastAsiaTheme="minorEastAsia"/>
+              </w:rPr>
+              <w:t>”</w:t>
+            </w:r>
+          </w:p>
+          <w:p>
+            <w:pPr>
+              <w:rPr>
+                <w:rFonts w:eastAsiaTheme="minorEastAsia"/>
+                <w:lang w:val="en-US"/>
+              </w:rPr>
+            </w:pPr>
+            <w:r>
+              <w:rPr>
+                <w:rFonts w:eastAsiaTheme="minorEastAsia"/>
+                <w:lang w:val="en-US"/>
+              </w:rPr>
+              <w:t>Pre</w:t>
+            </w:r>
+            <w:r>
+              <w:rPr>
+                <w:rFonts w:eastAsiaTheme="minorEastAsia"/>
+                <w:lang w:val="en-US"/>
+              </w:rPr>
+              <w:t xml:space="preserve">: x, y </w:t>
+            </w:r>
+            <m:oMath>
+              <m:r>
+                <w:rPr>
+                  <w:rFonts w:ascii="Cambria Math" w:eastAsiaTheme="minorEastAsia" w:hAnsi="Cambria Math"/>
+                  <w:lang w:val="en-US"/>
+                </w:rPr>
+                <m:t>∈</m:t>
+              </m:r>
+            </m:oMath>
+            <w:r>
+              <w:rPr>
+                <w:rFonts w:eastAsiaTheme="minorEastAsia"/>
+                <w:lang w:val="en-US"/>
+              </w:rPr>
+              <w:t xml:space="preserve"> </w:t>
+            </w:r>
+            <w:proofErr w:type="spellStart"/>
+            <w:proofErr w:type="gramStart"/>
+            <w:r>
+              <w:rPr>
+                <w:rFonts w:eastAsiaTheme="minorEastAsia"/>
+                <w:lang w:val="en-US"/>
+              </w:rPr>
+              <w:t>g.V</w:t>
+            </w:r>
+            <w:proofErr w:type="spellEnd"/>
+            <w:proofErr w:type="gramEnd"/>
+            <w:r>
+              <w:rPr>
+                <w:rFonts w:eastAsiaTheme="minorEastAsia"/>
+                <w:lang w:val="en-US"/>
+              </w:rPr>
+              <w:t xml:space="preserve">, </w:t>
+            </w:r>
+            <w:proofErr w:type="spellStart"/>
+            <w:r>
+              <w:rPr>
+                <w:rFonts w:eastAsiaTheme="minorEastAsia"/>
+                <w:lang w:val="en-US"/>
+              </w:rPr>
+              <w:t>g.weighte</w:t>
+            </w:r>
+            <w:r>
+              <w:rPr>
+                <w:rFonts w:eastAsiaTheme="minorEastAsia"/>
+                <w:lang w:val="en-US"/>
+              </w:rPr>
+              <w:t>d</w:t>
+            </w:r>
+            <w:proofErr w:type="spellEnd"/>
+            <w:r>
+              <w:rPr>
+                <w:rFonts w:eastAsiaTheme="minorEastAsia"/>
+                <w:lang w:val="en-US"/>
+              </w:rPr>
+              <w:t xml:space="preserve"> = true,  w &gt; 0</w:t>
+            </w:r>
+          </w:p>
+          <w:p>
+            <w:pPr>
+              <w:rPr>
+                <w:rFonts w:eastAsiaTheme="minorEastAsia"/>
+              </w:rPr>
+            </w:pPr>
+            <w:r>
+              <w:rPr>
+                <w:rFonts w:eastAsiaTheme="minorEastAsia"/>
+              </w:rPr>
+              <w:t>Post: e</w:t>
+            </w:r>
+            <w:r>
+              <w:rPr>
+                <w:rFonts w:eastAsiaTheme="minorEastAsia"/>
+              </w:rPr>
+              <w:t xml:space="preserve"> </w:t>
+            </w:r>
+            <w:r>
+              <w:rPr>
+                <w:rFonts w:eastAsiaTheme="minorEastAsia"/>
+              </w:rPr>
+              <w:t>=</w:t>
+            </w:r>
+            <w:r>
+              <w:rPr>
+                <w:rFonts w:eastAsiaTheme="minorEastAsia"/>
+              </w:rPr>
+              <w:t xml:space="preserve"> </w:t>
+            </w:r>
+            <w:r>
+              <w:rPr>
+                <w:rFonts w:eastAsiaTheme="minorEastAsia"/>
+              </w:rPr>
+              <w:t xml:space="preserve">(x, y, </w:t>
+            </w:r>
+            <w:r>
+              <w:rPr>
+                <w:rFonts w:eastAsiaTheme="minorEastAsia"/>
+              </w:rPr>
+              <w:t>w</w:t>
+            </w:r>
+            <w:r>
+              <w:rPr>
+                <w:rFonts w:eastAsiaTheme="minorEastAsia"/>
+              </w:rPr>
+              <w:t>)</w:t>
+            </w:r>
+            <m:oMath>
+              <m:r>
+                <w:rPr>
+                  <w:rFonts w:ascii="Cambria Math" w:eastAsiaTheme="minorEastAsia" w:hAnsi="Cambria Math"/>
+                </w:rPr>
+                <m:t xml:space="preserve"> ∈</m:t>
+              </m:r>
+            </m:oMath>
+            <w:r>
+              <w:rPr>
+                <w:rFonts w:eastAsiaTheme="minorEastAsia"/>
+              </w:rPr>
+              <w:t xml:space="preserve"> </w:t>
+            </w:r>
+            <w:proofErr w:type="spellStart"/>
+            <w:r>
+              <w:rPr>
+                <w:rFonts w:eastAsiaTheme="minorEastAsia"/>
+              </w:rPr>
+              <w:t>g.E</w:t>
+            </w:r>
+            <w:proofErr w:type="spellEnd"/>
+            <w:r>
+              <w:rPr>
+                <w:rFonts w:eastAsiaTheme="minorEastAsia"/>
+              </w:rPr>
+              <w:t>. Si</w:t>
+            </w:r>
+            <w:r>
+              <w:rPr>
+                <w:rFonts w:eastAsiaTheme="minorEastAsia"/>
+              </w:rPr>
+              <w:t xml:space="preserve"> </w:t>
+            </w:r>
+            <w:proofErr w:type="spellStart"/>
+            <w:proofErr w:type="gramStart"/>
+            <w:r>
+              <w:rPr>
+                <w:rFonts w:eastAsiaTheme="minorEastAsia"/>
+              </w:rPr>
+              <w:t>g.directed</w:t>
+            </w:r>
+            <w:proofErr w:type="spellEnd"/>
+            <w:proofErr w:type="gramEnd"/>
+            <w:r>
+              <w:rPr>
+                <w:rFonts w:eastAsiaTheme="minorEastAsia"/>
+              </w:rPr>
+              <w:t xml:space="preserve"> = false, e’ = (y, x, </w:t>
+            </w:r>
+            <w:r>
+              <w:rPr>
+                <w:rFonts w:eastAsiaTheme="minorEastAsia"/>
+              </w:rPr>
+              <w:t>w</w:t>
+            </w:r>
+            <w:r>
+              <w:rPr>
+                <w:rFonts w:eastAsiaTheme="minorEastAsia"/>
+              </w:rPr>
+              <w:t xml:space="preserve">) </w:t>
+            </w:r>
+            <w:r>
+              <w:rPr>
+                <w:rFonts w:eastAsiaTheme="minorEastAsia"/>
+              </w:rPr>
+              <w:t>)</w:t>
+            </w:r>
+            <m:oMath>
+              <m:r>
+                <w:rPr>
+                  <w:rFonts w:ascii="Cambria Math" w:eastAsiaTheme="minorEastAsia" w:hAnsi="Cambria Math"/>
+                </w:rPr>
+                <m:t xml:space="preserve"> ∈</m:t>
+              </m:r>
+            </m:oMath>
+            <w:r>
+              <w:rPr>
+                <w:rFonts w:eastAsiaTheme="minorEastAsia"/>
+              </w:rPr>
+              <w:t xml:space="preserve"> </w:t>
+            </w:r>
+            <w:proofErr w:type="spellStart"/>
+            <w:r>
+              <w:rPr>
+                <w:rFonts w:eastAsiaTheme="minorEastAsia"/>
+              </w:rPr>
+              <w:t>g.</w:t>
+            </w:r>
+            <w:r>
+              <w:rPr>
+                <w:rFonts w:eastAsiaTheme="minorEastAsia"/>
+              </w:rPr>
+              <w:t>E</w:t>
+            </w:r>
+            <w:proofErr w:type="spellEnd"/>
+          </w:p>
+        </w:tc>
+      </w:tr>
+      <w:tr>
+        <w:tc>
+          <w:tcPr>
+            <w:tcW w:w="8828" w:type="dxa"/>
+          </w:tcPr>
+          <w:p>
+            <w:pPr>
+              <w:rPr>
+                <w:rFonts w:eastAsiaTheme="minorEastAsia"/>
+                <w:b/>
+              </w:rPr>
+            </w:pPr>
+            <w:proofErr w:type="spellStart"/>
+            <w:proofErr w:type="gramStart"/>
+            <w:r>
+              <w:rPr>
+                <w:rFonts w:eastAsiaTheme="minorEastAsia"/>
+                <w:b/>
+              </w:rPr>
+              <w:t>removeVertex</w:t>
+            </w:r>
+            <w:proofErr w:type="spellEnd"/>
+            <w:r>
+              <w:rPr>
+                <w:rFonts w:eastAsiaTheme="minorEastAsia"/>
+                <w:b/>
+              </w:rPr>
+              <w:t>(</w:t>
+            </w:r>
+            <w:proofErr w:type="spellStart"/>
+            <w:proofErr w:type="gramEnd"/>
+            <w:r>
+              <w:rPr>
+                <w:rFonts w:eastAsiaTheme="minorEastAsia"/>
+                <w:b/>
+              </w:rPr>
+              <w:t>Graph</w:t>
+            </w:r>
+            <w:proofErr w:type="spellEnd"/>
+            <w:r>
+              <w:rPr>
+                <w:rFonts w:eastAsiaTheme="minorEastAsia"/>
+                <w:b/>
+              </w:rPr>
+              <w:t xml:space="preserve"> g, </w:t>
+            </w:r>
+            <w:proofErr w:type="spellStart"/>
+            <w:r>
+              <w:rPr>
+                <w:rFonts w:eastAsiaTheme="minorEastAsia"/>
+                <w:b/>
+              </w:rPr>
+              <w:t>Vertex</w:t>
+            </w:r>
+            <w:proofErr w:type="spellEnd"/>
+            <w:r>
+              <w:rPr>
+                <w:rFonts w:eastAsiaTheme="minorEastAsia"/>
+                <w:b/>
+              </w:rPr>
+              <w:t xml:space="preserve"> v)</w:t>
+            </w:r>
+          </w:p>
+          <w:p>
+            <w:pPr>
+              <w:rPr>
+                <w:rFonts w:eastAsiaTheme="minorEastAsia"/>
+              </w:rPr>
+            </w:pPr>
+            <w:r>
+              <w:rPr>
+                <w:rFonts w:eastAsiaTheme="minorEastAsia"/>
+              </w:rPr>
+              <w:t>“</w:t>
+            </w:r>
+            <w:r>
+              <w:rPr>
+                <w:rFonts w:eastAsiaTheme="minorEastAsia"/>
+              </w:rPr>
+              <w:t>Elimina a v del grafo</w:t>
+            </w:r>
+            <w:r>
+              <w:rPr>
+                <w:rFonts w:eastAsiaTheme="minorEastAsia"/>
+              </w:rPr>
+              <w:t>”</w:t>
+            </w:r>
+          </w:p>
+          <w:p>
+            <w:pPr>
+              <w:rPr>
+                <w:rFonts w:eastAsiaTheme="minorEastAsia"/>
+              </w:rPr>
+            </w:pPr>
+            <w:r>
+              <w:rPr>
+                <w:rFonts w:eastAsiaTheme="minorEastAsia"/>
+              </w:rPr>
+              <w:t>Pre:</w:t>
+            </w:r>
+            <w:r>
+              <w:rPr>
+                <w:rFonts w:eastAsiaTheme="minorEastAsia"/>
+              </w:rPr>
+              <w:t xml:space="preserve"> </w:t>
+            </w:r>
+            <w:r>
+              <w:rPr>
+                <w:rFonts w:eastAsiaTheme="minorEastAsia"/>
+              </w:rPr>
+              <w:t xml:space="preserve">v </w:t>
+            </w:r>
+            <m:oMath>
+              <m:r>
+                <w:rPr>
+                  <w:rFonts w:ascii="Cambria Math" w:eastAsiaTheme="minorEastAsia" w:hAnsi="Cambria Math"/>
+                </w:rPr>
+                <m:t>∈</m:t>
+              </m:r>
+            </m:oMath>
+            <w:r>
+              <w:rPr>
+                <w:rFonts w:eastAsiaTheme="minorEastAsia"/>
+              </w:rPr>
+              <w:t xml:space="preserve"> </w:t>
+            </w:r>
+            <w:proofErr w:type="spellStart"/>
+            <w:r>
+              <w:rPr>
+                <w:rFonts w:eastAsiaTheme="minorEastAsia"/>
+              </w:rPr>
+              <w:t>g.V</w:t>
+            </w:r>
+            <w:proofErr w:type="spellEnd"/>
+          </w:p>
+          <w:p>
+            <w:pPr>
+              <w:rPr>
+                <w:rFonts w:eastAsiaTheme="minorEastAsia"/>
+              </w:rPr>
+            </w:pPr>
+            <w:r>
+              <w:rPr>
+                <w:rFonts w:eastAsiaTheme="minorEastAsia"/>
+              </w:rPr>
+              <w:t>Post:</w:t>
+            </w:r>
+            <w:r>
+              <w:rPr>
+                <w:rFonts w:eastAsiaTheme="minorEastAsia"/>
+              </w:rPr>
+              <w:t xml:space="preserve"> </w:t>
+            </w:r>
+            <w:r>
+              <w:rPr>
+                <w:rFonts w:eastAsiaTheme="minorEastAsia"/>
+              </w:rPr>
+              <w:t xml:space="preserve">v </w:t>
+            </w:r>
+            <m:oMath>
+              <m:r>
+                <w:rPr>
+                  <w:rFonts w:ascii="Cambria Math" w:eastAsiaTheme="minorEastAsia" w:hAnsi="Cambria Math"/>
+                </w:rPr>
+                <m:t>∉</m:t>
+              </m:r>
+            </m:oMath>
+            <w:r>
+              <w:rPr>
+                <w:rFonts w:eastAsiaTheme="minorEastAsia"/>
+              </w:rPr>
+              <w:t xml:space="preserve"> </w:t>
+            </w:r>
+            <w:proofErr w:type="spellStart"/>
+            <w:r>
+              <w:rPr>
+                <w:rFonts w:eastAsiaTheme="minorEastAsia"/>
+              </w:rPr>
+              <w:t>g.V</w:t>
+            </w:r>
+            <w:r>
+              <w:rPr>
+                <w:rFonts w:eastAsiaTheme="minorEastAsia"/>
+              </w:rPr>
+              <w:t>.</w:t>
+            </w:r>
+            <w:proofErr w:type="spellEnd"/>
+            <w:r>
+              <w:rPr>
+                <w:rFonts w:eastAsiaTheme="minorEastAsia"/>
+              </w:rPr>
+              <w:t xml:space="preserve"> Todos lo</w:t>
+            </w:r>
+            <w:r>
+              <w:rPr>
+                <w:rFonts w:eastAsiaTheme="minorEastAsia"/>
+              </w:rPr>
+              <w:t>s vértices que son incidentes con v</w:t>
+            </w:r>
+            <w:r>
+              <w:rPr>
+                <w:rFonts w:eastAsiaTheme="minorEastAsia"/>
+              </w:rPr>
+              <w:t xml:space="preserve"> </w:t>
+            </w:r>
+            <m:oMath>
+              <m:r>
+                <w:rPr>
+                  <w:rFonts w:ascii="Cambria Math" w:eastAsiaTheme="minorEastAsia" w:hAnsi="Cambria Math"/>
+                </w:rPr>
+                <m:t>∉</m:t>
+              </m:r>
+            </m:oMath>
+            <w:r>
+              <w:rPr>
+                <w:rFonts w:eastAsiaTheme="minorEastAsia"/>
+              </w:rPr>
+              <w:t xml:space="preserve"> </w:t>
+            </w:r>
+            <w:proofErr w:type="spellStart"/>
+            <w:proofErr w:type="gramStart"/>
+            <w:r>
+              <w:rPr>
+                <w:rFonts w:eastAsiaTheme="minorEastAsia"/>
+              </w:rPr>
+              <w:t>g.</w:t>
+            </w:r>
+            <w:r>
+              <w:rPr>
+                <w:rFonts w:eastAsiaTheme="minorEastAsia"/>
+              </w:rPr>
+              <w:t>E</w:t>
+            </w:r>
+            <w:proofErr w:type="spellEnd"/>
+            <w:proofErr w:type="gramEnd"/>
+          </w:p>
+        </w:tc>
+      </w:tr>
+      <w:tr>
+        <w:tc>
+          <w:tcPr>
+            <w:tcW w:w="8828" w:type="dxa"/>
+          </w:tcPr>
+          <w:p>
+            <w:pPr>
+              <w:rPr>
+                <w:rFonts w:eastAsiaTheme="minorEastAsia"/>
+                <w:b/>
+                <w:lang w:val="en-US"/>
+              </w:rPr>
+            </w:pPr>
+            <w:proofErr w:type="spellStart"/>
+            <w:proofErr w:type="gramStart"/>
+            <w:r>
+              <w:rPr>
+                <w:rFonts w:eastAsiaTheme="minorEastAsia"/>
+                <w:b/>
+                <w:lang w:val="en-US"/>
+              </w:rPr>
+              <w:t>remove</w:t>
+            </w:r>
+            <w:r>
+              <w:rPr>
+                <w:rFonts w:eastAsiaTheme="minorEastAsia"/>
+                <w:b/>
+                <w:lang w:val="en-US"/>
+              </w:rPr>
+              <w:t>Edge</w:t>
+            </w:r>
+            <w:proofErr w:type="spellEnd"/>
+            <w:r>
+              <w:rPr>
+                <w:rFonts w:eastAsiaTheme="minorEastAsia"/>
+                <w:b/>
+                <w:lang w:val="en-US"/>
+              </w:rPr>
+              <w:t>(</w:t>
+            </w:r>
+            <w:proofErr w:type="gramEnd"/>
+            <w:r>
+              <w:rPr>
+                <w:rFonts w:eastAsiaTheme="minorEastAsia"/>
+                <w:b/>
+                <w:lang w:val="en-US"/>
+              </w:rPr>
+              <w:t xml:space="preserve">Graph g, Vertex </w:t>
+            </w:r>
+            <w:r>
+              <w:rPr>
+                <w:rFonts w:eastAsiaTheme="minorEastAsia"/>
+                <w:b/>
+                <w:lang w:val="en-US"/>
+              </w:rPr>
+              <w:t>x, Vertex y</w:t>
+            </w:r>
+            <w:r>
+              <w:rPr>
+                <w:rFonts w:eastAsiaTheme="minorEastAsia"/>
+                <w:b/>
+                <w:lang w:val="en-US"/>
+              </w:rPr>
+              <w:t>)</w:t>
+            </w:r>
+          </w:p>
+          <w:p>
+            <w:pPr>
+              <w:rPr>
+                <w:rFonts w:eastAsiaTheme="minorEastAsia"/>
+              </w:rPr>
+            </w:pPr>
+            <w:r>
+              <w:rPr>
+                <w:rFonts w:eastAsiaTheme="minorEastAsia"/>
+              </w:rPr>
+              <w:t>“</w:t>
+            </w:r>
+            <w:r>
+              <w:rPr>
+                <w:rFonts w:eastAsiaTheme="minorEastAsia"/>
+              </w:rPr>
+              <w:t xml:space="preserve">Elimina </w:t>
+            </w:r>
+            <w:r>
+              <w:rPr>
+                <w:rFonts w:eastAsiaTheme="minorEastAsia"/>
+              </w:rPr>
+              <w:t>la arista que va de x a y en el grafo</w:t>
+            </w:r>
+            <w:r>
+              <w:rPr>
+                <w:rFonts w:eastAsiaTheme="minorEastAsia"/>
+              </w:rPr>
+              <w:t>”</w:t>
+            </w:r>
+          </w:p>
+          <w:p>
+            <w:pPr>
+              <w:rPr>
+                <w:rFonts w:eastAsiaTheme="minorEastAsia"/>
+              </w:rPr>
+            </w:pPr>
+            <w:r>
+              <w:rPr>
+                <w:rFonts w:eastAsiaTheme="minorEastAsia"/>
+              </w:rPr>
+              <w:t>Pre:</w:t>
+            </w:r>
+            <w:r>
+              <w:rPr>
+                <w:rFonts w:eastAsiaTheme="minorEastAsia"/>
+              </w:rPr>
+              <w:t xml:space="preserve"> </w:t>
+            </w:r>
+            <w:proofErr w:type="spellStart"/>
+            <w:proofErr w:type="gramStart"/>
+            <w:r>
+              <w:rPr>
+                <w:rFonts w:eastAsiaTheme="minorEastAsia"/>
+              </w:rPr>
+              <w:t>x,y</w:t>
+            </w:r>
+            <w:proofErr w:type="spellEnd"/>
+            <w:proofErr w:type="gramEnd"/>
+            <w:r>
+              <w:rPr>
+                <w:rFonts w:eastAsiaTheme="minorEastAsia"/>
+              </w:rPr>
+              <w:t xml:space="preserve"> </w:t>
+            </w:r>
+            <m:oMath>
+              <m:r>
+                <w:rPr>
+                  <w:rFonts w:ascii="Cambria Math" w:eastAsiaTheme="minorEastAsia" w:hAnsi="Cambria Math"/>
+                </w:rPr>
+                <m:t>∈</m:t>
+              </m:r>
+            </m:oMath>
+            <w:r>
+              <w:rPr>
+                <w:rFonts w:eastAsiaTheme="minorEastAsia"/>
+              </w:rPr>
+              <w:t xml:space="preserve"> </w:t>
+            </w:r>
+            <w:proofErr w:type="spellStart"/>
+            <w:r>
+              <w:rPr>
+                <w:rFonts w:eastAsiaTheme="minorEastAsia"/>
+              </w:rPr>
+              <w:t>g.V</w:t>
+            </w:r>
+            <w:proofErr w:type="spellEnd"/>
+            <w:r>
+              <w:rPr>
+                <w:rFonts w:eastAsiaTheme="minorEastAsia"/>
+              </w:rPr>
+              <w:t>, (x, y, *)</w:t>
+            </w:r>
+            <m:oMath>
+              <m:r>
+                <w:rPr>
+                  <w:rFonts w:ascii="Cambria Math" w:eastAsiaTheme="minorEastAsia" w:hAnsi="Cambria Math"/>
+                </w:rPr>
+                <m:t xml:space="preserve"> </m:t>
+              </m:r>
+              <m:r>
+                <w:rPr>
+                  <w:rFonts w:ascii="Cambria Math" w:eastAsiaTheme="minorEastAsia" w:hAnsi="Cambria Math"/>
+                </w:rPr>
+                <m:t>∈</m:t>
+              </m:r>
+            </m:oMath>
+            <w:r>
+              <w:rPr>
+                <w:rFonts w:eastAsiaTheme="minorEastAsia"/>
+              </w:rPr>
+              <w:t xml:space="preserve"> </w:t>
+            </w:r>
+            <w:proofErr w:type="spellStart"/>
+            <w:r>
+              <w:rPr>
+                <w:rFonts w:eastAsiaTheme="minorEastAsia"/>
+              </w:rPr>
+              <w:t>g.</w:t>
+            </w:r>
+            <w:r>
+              <w:rPr>
+                <w:rFonts w:eastAsiaTheme="minorEastAsia"/>
+              </w:rPr>
+              <w:t>E</w:t>
+            </w:r>
+            <w:proofErr w:type="spellEnd"/>
+          </w:p>
+          <w:p>
+            <w:pPr>
+              <w:rPr>
+                <w:rFonts w:eastAsiaTheme="minorEastAsia"/>
+              </w:rPr>
+            </w:pPr>
+            <w:r>
+              <w:rPr>
+                <w:rFonts w:eastAsiaTheme="minorEastAsia"/>
+              </w:rPr>
+              <w:t>Post: e</w:t>
+            </w:r>
+            <w:r>
+              <w:rPr>
+                <w:rFonts w:eastAsiaTheme="minorEastAsia"/>
+              </w:rPr>
+              <w:t xml:space="preserve"> </w:t>
+            </w:r>
+            <w:r>
+              <w:rPr>
+                <w:rFonts w:eastAsiaTheme="minorEastAsia"/>
+              </w:rPr>
+              <w:t>=</w:t>
+            </w:r>
+            <w:r>
+              <w:rPr>
+                <w:rFonts w:eastAsiaTheme="minorEastAsia"/>
+              </w:rPr>
+              <w:t xml:space="preserve"> </w:t>
+            </w:r>
+            <w:r>
+              <w:rPr>
+                <w:rFonts w:eastAsiaTheme="minorEastAsia"/>
+              </w:rPr>
+              <w:t xml:space="preserve">(x, y, </w:t>
+            </w:r>
+            <w:r>
+              <w:rPr>
+                <w:rFonts w:eastAsiaTheme="minorEastAsia"/>
+              </w:rPr>
+              <w:t>*</w:t>
+            </w:r>
+            <w:r>
+              <w:rPr>
+                <w:rFonts w:eastAsiaTheme="minorEastAsia"/>
+              </w:rPr>
+              <w:t>)</w:t>
+            </w:r>
+            <m:oMath>
+              <m:r>
+                <w:rPr>
+                  <w:rFonts w:ascii="Cambria Math" w:eastAsiaTheme="minorEastAsia" w:hAnsi="Cambria Math"/>
+                </w:rPr>
+                <m:t xml:space="preserve"> </m:t>
+              </m:r>
+              <m:r>
+                <w:rPr>
+                  <w:rFonts w:ascii="Cambria Math" w:eastAsiaTheme="minorEastAsia" w:hAnsi="Cambria Math"/>
+                </w:rPr>
+                <m:t>∉</m:t>
+              </m:r>
+            </m:oMath>
+            <w:r>
+              <w:rPr>
+                <w:rFonts w:eastAsiaTheme="minorEastAsia"/>
+              </w:rPr>
+              <w:t xml:space="preserve"> </w:t>
+            </w:r>
+            <w:proofErr w:type="spellStart"/>
+            <w:r>
+              <w:rPr>
+                <w:rFonts w:eastAsiaTheme="minorEastAsia"/>
+              </w:rPr>
+              <w:t>g.E</w:t>
+            </w:r>
+            <w:proofErr w:type="spellEnd"/>
+            <w:r>
+              <w:rPr>
+                <w:rFonts w:eastAsiaTheme="minorEastAsia"/>
+              </w:rPr>
+              <w:t>. Si</w:t>
+            </w:r>
+            <w:r>
+              <w:rPr>
+                <w:rFonts w:eastAsiaTheme="minorEastAsia"/>
+              </w:rPr>
+              <w:t xml:space="preserve"> </w:t>
+            </w:r>
+            <w:proofErr w:type="spellStart"/>
+            <w:proofErr w:type="gramStart"/>
+            <w:r>
+              <w:rPr>
+                <w:rFonts w:eastAsiaTheme="minorEastAsia"/>
+              </w:rPr>
+              <w:t>g.directed</w:t>
+            </w:r>
+            <w:proofErr w:type="spellEnd"/>
+            <w:proofErr w:type="gramEnd"/>
+            <w:r>
+              <w:rPr>
+                <w:rFonts w:eastAsiaTheme="minorEastAsia"/>
+              </w:rPr>
+              <w:t xml:space="preserve"> = false, e’ = (y, x, </w:t>
+            </w:r>
+            <w:r>
+              <w:rPr>
+                <w:rFonts w:eastAsiaTheme="minorEastAsia"/>
+              </w:rPr>
+              <w:t>*</w:t>
+            </w:r>
+            <w:r>
+              <w:rPr>
+                <w:rFonts w:eastAsiaTheme="minorEastAsia"/>
+              </w:rPr>
+              <w:t xml:space="preserve">) </w:t>
+            </w:r>
+            <w:r>
+              <w:rPr>
+                <w:rFonts w:eastAsiaTheme="minorEastAsia"/>
+              </w:rPr>
+              <w:t>)</w:t>
+            </w:r>
+            <m:oMath>
+              <m:r>
+                <w:rPr>
+                  <w:rFonts w:ascii="Cambria Math" w:eastAsiaTheme="minorEastAsia" w:hAnsi="Cambria Math"/>
+                </w:rPr>
+                <m:t xml:space="preserve"> </m:t>
+              </m:r>
+              <m:r>
+                <w:rPr>
+                  <w:rFonts w:ascii="Cambria Math" w:eastAsiaTheme="minorEastAsia" w:hAnsi="Cambria Math"/>
+                </w:rPr>
+                <m:t>∉</m:t>
+              </m:r>
+            </m:oMath>
+            <w:r>
+              <w:rPr>
+                <w:rFonts w:eastAsiaTheme="minorEastAsia"/>
+              </w:rPr>
+              <w:t xml:space="preserve"> </w:t>
+            </w:r>
+            <w:proofErr w:type="spellStart"/>
+            <w:r>
+              <w:rPr>
+                <w:rFonts w:eastAsiaTheme="minorEastAsia"/>
+              </w:rPr>
+              <w:t>g.</w:t>
+            </w:r>
+            <w:r>
+              <w:rPr>
+                <w:rFonts w:eastAsiaTheme="minorEastAsia"/>
+              </w:rPr>
+              <w:t>E</w:t>
+            </w:r>
+            <w:proofErr w:type="spellEnd"/>
+          </w:p>
+        </w:tc>
+      </w:tr>
+      <w:tr>
+        <w:tc>
+          <w:tcPr>
+            <w:tcW w:w="8828" w:type="dxa"/>
+          </w:tcPr>
+          <w:p>
+            <w:pPr>
+              <w:rPr>
+                <w:rFonts w:eastAsiaTheme="minorEastAsia"/>
+                <w:b/>
+                <w:lang w:val="en-US"/>
+              </w:rPr>
+            </w:pPr>
+            <w:proofErr w:type="spellStart"/>
+            <w:proofErr w:type="gramStart"/>
+            <w:r>
+              <w:rPr>
+                <w:rFonts w:eastAsiaTheme="minorEastAsia"/>
+                <w:b/>
+                <w:lang w:val="en-US"/>
+              </w:rPr>
+              <w:t>getNeighbors</w:t>
+            </w:r>
+            <w:proofErr w:type="spellEnd"/>
+            <w:r>
+              <w:rPr>
+                <w:rFonts w:eastAsiaTheme="minorEastAsia"/>
+                <w:b/>
+                <w:lang w:val="en-US"/>
+              </w:rPr>
+              <w:t>(</w:t>
+            </w:r>
+            <w:proofErr w:type="gramEnd"/>
+            <w:r>
+              <w:rPr>
+                <w:rFonts w:eastAsiaTheme="minorEastAsia"/>
+                <w:b/>
+                <w:lang w:val="en-US"/>
+              </w:rPr>
+              <w:t>G</w:t>
+            </w:r>
+            <w:r>
+              <w:rPr>
+                <w:rFonts w:eastAsiaTheme="minorEastAsia"/>
+                <w:b/>
+                <w:lang w:val="en-US"/>
+              </w:rPr>
+              <w:t>raph g, Vertex x)</w:t>
+            </w:r>
+          </w:p>
+          <w:p>
+            <w:pPr>
+              <w:rPr>
+                <w:rFonts w:eastAsiaTheme="minorEastAsia"/>
+              </w:rPr>
+            </w:pPr>
+            <w:r>
+              <w:rPr>
+                <w:rFonts w:eastAsiaTheme="minorEastAsia"/>
+              </w:rPr>
+              <w:t>“</w:t>
+            </w:r>
+            <w:r>
+              <w:rPr>
+                <w:rFonts w:eastAsiaTheme="minorEastAsia"/>
+              </w:rPr>
+              <w:t>Devuelve los vértices v tal que hay una arista desde x hasta v</w:t>
+            </w:r>
+            <w:r>
+              <w:rPr>
+                <w:rFonts w:eastAsiaTheme="minorEastAsia"/>
+              </w:rPr>
+              <w:t>”</w:t>
+            </w:r>
+          </w:p>
+          <w:p>
+            <w:pPr>
+              <w:rPr>
+                <w:rFonts w:eastAsiaTheme="minorEastAsia"/>
+                <w:lang w:val="en-US"/>
+              </w:rPr>
+            </w:pPr>
+            <w:r>
+              <w:rPr>
+                <w:rFonts w:eastAsiaTheme="minorEastAsia"/>
+                <w:lang w:val="en-US"/>
+              </w:rPr>
+              <w:t>Pre:</w:t>
+            </w:r>
+            <w:r>
+              <w:rPr>
+                <w:rFonts w:eastAsiaTheme="minorEastAsia"/>
+                <w:lang w:val="en-US"/>
+              </w:rPr>
+              <w:t xml:space="preserve"> x</w:t>
+            </w:r>
+            <w:r>
+              <w:rPr>
+                <w:rFonts w:eastAsiaTheme="minorEastAsia"/>
+                <w:lang w:val="en-US"/>
+              </w:rPr>
+              <w:t xml:space="preserve"> </w:t>
+            </w:r>
+            <m:oMath>
+              <m:r>
+                <w:rPr>
+                  <w:rFonts w:ascii="Cambria Math" w:eastAsiaTheme="minorEastAsia" w:hAnsi="Cambria Math"/>
+                  <w:lang w:val="en-US"/>
+                </w:rPr>
+                <m:t>∈</m:t>
+              </m:r>
+            </m:oMath>
+            <w:r>
+              <w:rPr>
+                <w:rFonts w:eastAsiaTheme="minorEastAsia"/>
+                <w:lang w:val="en-US"/>
+              </w:rPr>
+              <w:t xml:space="preserve"> </w:t>
+            </w:r>
+            <w:proofErr w:type="spellStart"/>
+            <w:r>
+              <w:rPr>
+                <w:rFonts w:eastAsiaTheme="minorEastAsia"/>
+                <w:lang w:val="en-US"/>
+              </w:rPr>
+              <w:t>g.V</w:t>
+            </w:r>
+            <w:proofErr w:type="spellEnd"/>
+          </w:p>
+          <w:p>
+            <w:pPr>
+              <w:rPr>
+                <w:rFonts w:eastAsiaTheme="minorEastAsia"/>
+                <w:lang w:val="en-US"/>
+              </w:rPr>
+            </w:pPr>
+            <w:r>
+              <w:rPr>
+                <w:rFonts w:eastAsiaTheme="minorEastAsia"/>
+                <w:lang w:val="en-US"/>
+              </w:rPr>
+              <w:t>Post:</w:t>
+            </w:r>
+            <w:r>
+              <w:rPr>
+                <w:rFonts w:eastAsiaTheme="minorEastAsia"/>
+                <w:lang w:val="en-US"/>
+              </w:rPr>
+              <w:t xml:space="preserve"> </w:t>
+            </w:r>
+            <w:r>
+              <w:rPr>
+                <w:rFonts w:eastAsiaTheme="minorEastAsia"/>
+                <w:lang w:val="en-US"/>
+              </w:rPr>
+              <w:t>vertices = {v</w:t>
+            </w:r>
+            <w:proofErr w:type="gramStart"/>
+            <w:r>
+              <w:rPr>
+                <w:rFonts w:eastAsiaTheme="minorEastAsia"/>
+                <w:lang w:val="en-US"/>
+              </w:rPr>
+              <w:t>1,v</w:t>
+            </w:r>
+            <w:proofErr w:type="gramEnd"/>
+            <w:r>
+              <w:rPr>
+                <w:rFonts w:eastAsiaTheme="minorEastAsia"/>
+                <w:lang w:val="en-US"/>
+              </w:rPr>
+              <w:t>2,…,</w:t>
+            </w:r>
+            <w:proofErr w:type="spellStart"/>
+            <w:r>
+              <w:rPr>
+                <w:rFonts w:eastAsiaTheme="minorEastAsia"/>
+                <w:lang w:val="en-US"/>
+              </w:rPr>
+              <w:t>vn</w:t>
+            </w:r>
+            <w:proofErr w:type="spellEnd"/>
+            <w:r>
+              <w:rPr>
+                <w:rFonts w:eastAsiaTheme="minorEastAsia"/>
+                <w:lang w:val="en-US"/>
+              </w:rPr>
+              <w:t xml:space="preserve">} : </w:t>
+            </w:r>
+            <w:r>
+              <w:rPr>
+                <w:rFonts w:ascii="Cambria Math" w:hAnsi="Cambria Math" w:cs="Cambria Math"/>
+                <w:color w:val="222222"/>
+                <w:shd w:val="clear" w:color="auto" w:fill="FFFFFF"/>
+                <w:lang w:val="en-US"/>
+              </w:rPr>
+              <w:t>∀</w:t>
+            </w:r>
+            <w:r>
+              <w:rPr>
+                <w:rFonts w:ascii="Cambria Math" w:hAnsi="Cambria Math" w:cs="Cambria Math"/>
+                <w:color w:val="222222"/>
+                <w:shd w:val="clear" w:color="auto" w:fill="FFFFFF"/>
+                <w:lang w:val="en-US"/>
+              </w:rPr>
+              <w:t>vi</w:t>
+            </w:r>
+            <w:r>
+              <w:rPr>
+                <w:rFonts w:ascii="Cambria Math" w:hAnsi="Cambria Math" w:cs="Cambria Math"/>
+                <w:color w:val="222222"/>
+                <w:shd w:val="clear" w:color="auto" w:fill="FFFFFF"/>
+                <w:lang w:val="en-US"/>
+              </w:rPr>
+              <w:t xml:space="preserve">, (x, vi, *) </w:t>
+            </w:r>
+            <m:oMath>
+              <m:r>
+                <w:rPr>
+                  <w:rFonts w:ascii="Cambria Math" w:eastAsiaTheme="minorEastAsia" w:hAnsi="Cambria Math"/>
+                  <w:lang w:val="en-US"/>
+                </w:rPr>
+                <m:t>∈</m:t>
+              </m:r>
+            </m:oMath>
+            <w:r>
+              <w:rPr>
+                <w:rFonts w:eastAsiaTheme="minorEastAsia"/>
+                <w:lang w:val="en-US"/>
+              </w:rPr>
+              <w:t xml:space="preserve"> </w:t>
+            </w:r>
+            <w:proofErr w:type="spellStart"/>
+            <w:r>
+              <w:rPr>
+                <w:rFonts w:eastAsiaTheme="minorEastAsia"/>
+                <w:lang w:val="en-US"/>
+              </w:rPr>
+              <w:t>g.E</w:t>
+            </w:r>
+            <w:r>
+              <w:rPr>
+                <w:rFonts w:eastAsiaTheme="minorEastAsia"/>
+                <w:lang w:val="en-US"/>
+              </w:rPr>
+              <w:t>.</w:t>
+            </w:r>
+            <w:proofErr w:type="spellEnd"/>
+            <w:r>
+              <w:rPr>
+                <w:rFonts w:eastAsiaTheme="minorEastAsia"/>
+                <w:lang w:val="en-US"/>
+              </w:rPr>
+              <w:t xml:space="preserve"> </w:t>
+            </w:r>
+          </w:p>
+        </w:tc>
+      </w:tr>
+      <w:tr>
+        <w:tc>
+          <w:tcPr>
+            <w:tcW w:w="8828" w:type="dxa"/>
+          </w:tcPr>
+          <w:p>
+            <w:pPr>
+              <w:rPr>
+                <w:rFonts w:eastAsiaTheme="minorEastAsia"/>
+                <w:b/>
+              </w:rPr>
+            </w:pPr>
+            <w:proofErr w:type="spellStart"/>
+            <w:proofErr w:type="gramStart"/>
+            <w:r>
+              <w:rPr>
+                <w:rFonts w:eastAsiaTheme="minorEastAsia"/>
+                <w:b/>
+              </w:rPr>
+              <w:t>getN</w:t>
+            </w:r>
+            <w:r>
+              <w:rPr>
+                <w:rFonts w:eastAsiaTheme="minorEastAsia"/>
+                <w:b/>
+              </w:rPr>
+              <w:t>umberOfVertices</w:t>
+            </w:r>
+            <w:proofErr w:type="spellEnd"/>
+            <w:r>
+              <w:rPr>
+                <w:rFonts w:eastAsiaTheme="minorEastAsia"/>
+                <w:b/>
+              </w:rPr>
+              <w:t>(</w:t>
+            </w:r>
+            <w:proofErr w:type="spellStart"/>
+            <w:proofErr w:type="gramEnd"/>
+            <w:r>
+              <w:rPr>
+                <w:rFonts w:eastAsiaTheme="minorEastAsia"/>
+                <w:b/>
+              </w:rPr>
+              <w:t>Graph</w:t>
+            </w:r>
+            <w:proofErr w:type="spellEnd"/>
+            <w:r>
+              <w:rPr>
+                <w:rFonts w:eastAsiaTheme="minorEastAsia"/>
+                <w:b/>
+              </w:rPr>
+              <w:t xml:space="preserve"> g)</w:t>
+            </w:r>
+          </w:p>
+          <w:p>
+            <w:pPr>
+              <w:rPr>
+                <w:rFonts w:eastAsiaTheme="minorEastAsia"/>
+              </w:rPr>
+            </w:pPr>
+            <w:r>
+              <w:rPr>
+                <w:rFonts w:eastAsiaTheme="minorEastAsia"/>
+              </w:rPr>
+              <w:t xml:space="preserve">“Devuelve </w:t>
+            </w:r>
+            <w:r>
+              <w:rPr>
+                <w:rFonts w:eastAsiaTheme="minorEastAsia"/>
+              </w:rPr>
+              <w:t>el número de vértices en el grafo</w:t>
+            </w:r>
+            <w:r>
+              <w:rPr>
+                <w:rFonts w:eastAsiaTheme="minorEastAsia"/>
+              </w:rPr>
+              <w:t>”</w:t>
+            </w:r>
+          </w:p>
+          <w:p>
+            <w:pPr>
+              <w:rPr>
+                <w:rFonts w:eastAsiaTheme="minorEastAsia"/>
+                <w:lang w:val="en-US"/>
+              </w:rPr>
+            </w:pPr>
+            <w:r>
+              <w:rPr>
+                <w:rFonts w:eastAsiaTheme="minorEastAsia"/>
+                <w:lang w:val="en-US"/>
+              </w:rPr>
+              <w:t xml:space="preserve">Pre: </w:t>
+            </w:r>
+          </w:p>
+          <w:p>
+            <w:pPr>
+              <w:rPr>
+                <w:rFonts w:eastAsiaTheme="minorEastAsia"/>
+                <w:lang w:val="en-US"/>
+              </w:rPr>
+            </w:pPr>
+            <w:r>
+              <w:rPr>
+                <w:rFonts w:eastAsiaTheme="minorEastAsia"/>
+                <w:lang w:val="en-US"/>
+              </w:rPr>
+              <w:t xml:space="preserve">Post: </w:t>
+            </w:r>
+            <w:r>
+              <w:rPr>
+                <w:rFonts w:eastAsiaTheme="minorEastAsia"/>
+                <w:lang w:val="en-US"/>
+              </w:rPr>
+              <w:t xml:space="preserve">n = </w:t>
+            </w:r>
+            <w:proofErr w:type="gramStart"/>
+            <w:r>
+              <w:rPr>
+                <w:rFonts w:eastAsiaTheme="minorEastAsia"/>
+                <w:lang w:val="en-US"/>
+              </w:rPr>
+              <w:t>size(</w:t>
+            </w:r>
+            <w:proofErr w:type="spellStart"/>
+            <w:proofErr w:type="gramEnd"/>
+            <w:r>
+              <w:rPr>
+                <w:rFonts w:eastAsiaTheme="minorEastAsia"/>
+                <w:lang w:val="en-US"/>
+              </w:rPr>
+              <w:t>g.V</w:t>
+            </w:r>
+            <w:proofErr w:type="spellEnd"/>
+            <w:r>
+              <w:rPr>
+                <w:rFonts w:eastAsiaTheme="minorEastAsia"/>
+                <w:lang w:val="en-US"/>
+              </w:rPr>
+              <w:t>)</w:t>
+            </w:r>
+          </w:p>
+        </w:tc>
+      </w:tr>
+      <w:tr>
+        <w:tc>
+          <w:tcPr>
+            <w:tcW w:w="8828" w:type="dxa"/>
+          </w:tcPr>
+          <w:p>
+            <w:pPr>
+              <w:rPr>
+                <w:rFonts w:eastAsiaTheme="minorEastAsia"/>
+                <w:b/>
+              </w:rPr>
+            </w:pPr>
+            <w:proofErr w:type="spellStart"/>
+            <w:proofErr w:type="gramStart"/>
+            <w:r>
+              <w:rPr>
+                <w:rFonts w:eastAsiaTheme="minorEastAsia"/>
+                <w:b/>
+              </w:rPr>
+              <w:t>getNumberOf</w:t>
+            </w:r>
+            <w:r>
+              <w:rPr>
+                <w:rFonts w:eastAsiaTheme="minorEastAsia"/>
+                <w:b/>
+              </w:rPr>
+              <w:t>Edg</w:t>
+            </w:r>
+            <w:r>
+              <w:rPr>
+                <w:rFonts w:eastAsiaTheme="minorEastAsia"/>
+                <w:b/>
+              </w:rPr>
+              <w:t>es</w:t>
+            </w:r>
+            <w:proofErr w:type="spellEnd"/>
+            <w:r>
+              <w:rPr>
+                <w:rFonts w:eastAsiaTheme="minorEastAsia"/>
+                <w:b/>
+              </w:rPr>
+              <w:t>(</w:t>
+            </w:r>
+            <w:proofErr w:type="spellStart"/>
+            <w:proofErr w:type="gramEnd"/>
+            <w:r>
+              <w:rPr>
+                <w:rFonts w:eastAsiaTheme="minorEastAsia"/>
+                <w:b/>
+              </w:rPr>
+              <w:t>Graph</w:t>
+            </w:r>
+            <w:proofErr w:type="spellEnd"/>
+            <w:r>
+              <w:rPr>
+                <w:rFonts w:eastAsiaTheme="minorEastAsia"/>
+                <w:b/>
+              </w:rPr>
+              <w:t xml:space="preserve"> g)</w:t>
+            </w:r>
+          </w:p>
+          <w:p>
+            <w:pPr>
+              <w:rPr>
+                <w:rFonts w:eastAsiaTheme="minorEastAsia"/>
+              </w:rPr>
+            </w:pPr>
+            <w:r>
+              <w:rPr>
+                <w:rFonts w:eastAsiaTheme="minorEastAsia"/>
+              </w:rPr>
+              <w:t xml:space="preserve">“Devuelve </w:t>
+            </w:r>
+            <w:r>
+              <w:rPr>
+                <w:rFonts w:eastAsiaTheme="minorEastAsia"/>
+              </w:rPr>
+              <w:t xml:space="preserve">el número de </w:t>
+            </w:r>
+            <w:r>
+              <w:rPr>
+                <w:rFonts w:eastAsiaTheme="minorEastAsia"/>
+              </w:rPr>
+              <w:t>aristas</w:t>
+            </w:r>
+            <w:r>
+              <w:rPr>
+                <w:rFonts w:eastAsiaTheme="minorEastAsia"/>
+              </w:rPr>
+              <w:t xml:space="preserve"> en el grafo</w:t>
+            </w:r>
+            <w:r>
+              <w:rPr>
+                <w:rFonts w:eastAsiaTheme="minorEastAsia"/>
+              </w:rPr>
+              <w:t>”</w:t>
+            </w:r>
+          </w:p>
+          <w:p>
+            <w:pPr>
+              <w:rPr>
+                <w:rFonts w:eastAsiaTheme="minorEastAsia"/>
+                <w:lang w:val="en-US"/>
+              </w:rPr>
+            </w:pPr>
+            <w:r>
+              <w:rPr>
+                <w:rFonts w:eastAsiaTheme="minorEastAsia"/>
+                <w:lang w:val="en-US"/>
+              </w:rPr>
+              <w:t xml:space="preserve">Pre: </w:t>
+            </w:r>
+          </w:p>
+          <w:p>
+            <w:pPr>
+              <w:rPr>
+                <w:rFonts w:eastAsiaTheme="minorEastAsia"/>
+                <w:lang w:val="en-US"/>
+              </w:rPr>
+            </w:pPr>
+            <w:r>
+              <w:rPr>
+                <w:rFonts w:eastAsiaTheme="minorEastAsia"/>
+                <w:lang w:val="en-US"/>
+              </w:rPr>
+              <w:t xml:space="preserve">Post: </w:t>
+            </w:r>
+            <w:r>
+              <w:rPr>
+                <w:rFonts w:eastAsiaTheme="minorEastAsia"/>
+                <w:lang w:val="en-US"/>
+              </w:rPr>
+              <w:t xml:space="preserve">n = </w:t>
+            </w:r>
+            <w:proofErr w:type="gramStart"/>
+            <w:r>
+              <w:rPr>
+                <w:rFonts w:eastAsiaTheme="minorEastAsia"/>
+                <w:lang w:val="en-US"/>
+              </w:rPr>
+              <w:t>size(</w:t>
+            </w:r>
+            <w:proofErr w:type="spellStart"/>
+            <w:proofErr w:type="gramEnd"/>
+            <w:r>
+              <w:rPr>
+                <w:rFonts w:eastAsiaTheme="minorEastAsia"/>
+                <w:lang w:val="en-US"/>
+              </w:rPr>
+              <w:t>g.</w:t>
+            </w:r>
+            <w:r>
+              <w:rPr>
+                <w:rFonts w:eastAsiaTheme="minorEastAsia"/>
+                <w:lang w:val="en-US"/>
+              </w:rPr>
+              <w:t>E</w:t>
+            </w:r>
+            <w:proofErr w:type="spellEnd"/>
+            <w:r>
+              <w:rPr>
+                <w:rFonts w:eastAsiaTheme="minorEastAsia"/>
+                <w:lang w:val="en-US"/>
+              </w:rPr>
+              <w:t>)</w:t>
+            </w:r>
+          </w:p>
+        </w:tc>
+      </w:tr>
+      <w:tr>
+        <w:tc>
+          <w:tcPr>
+            <w:tcW w:w="8828" w:type="dxa"/>
+          </w:tcPr>
+          <w:p>
+            <w:pPr>
+              <w:rPr>
+                <w:rFonts w:eastAsiaTheme="minorEastAsia"/>
+                <w:b/>
+                <w:lang w:val="en-US"/>
+              </w:rPr>
+            </w:pPr>
+            <w:proofErr w:type="spellStart"/>
+            <w:proofErr w:type="gramStart"/>
+            <w:r>
+              <w:rPr>
+                <w:b/>
+                <w:lang w:val="en-US"/>
+              </w:rPr>
+              <w:t>areAdjacent</w:t>
+            </w:r>
+            <w:proofErr w:type="spellEnd"/>
+            <w:r>
+              <w:rPr>
+                <w:rFonts w:eastAsiaTheme="minorEastAsia"/>
+                <w:b/>
+                <w:lang w:val="en-US"/>
+              </w:rPr>
+              <w:t>(</w:t>
+            </w:r>
+            <w:proofErr w:type="gramEnd"/>
+            <w:r>
+              <w:rPr>
+                <w:rFonts w:eastAsiaTheme="minorEastAsia"/>
+                <w:b/>
+                <w:lang w:val="en-US"/>
+              </w:rPr>
+              <w:t xml:space="preserve">Graph g, Vertex </w:t>
+            </w:r>
+            <w:r>
+              <w:rPr>
+                <w:rFonts w:eastAsiaTheme="minorEastAsia"/>
+                <w:b/>
+                <w:lang w:val="en-US"/>
+              </w:rPr>
+              <w:t>x, Vertex y</w:t>
+            </w:r>
+            <w:r>
+              <w:rPr>
+                <w:rFonts w:eastAsiaTheme="minorEastAsia"/>
+                <w:b/>
+                <w:lang w:val="en-US"/>
+              </w:rPr>
+              <w:t>)</w:t>
+            </w:r>
+          </w:p>
+          <w:p>
+            <w:pPr>
+              <w:rPr>
+                <w:rFonts w:eastAsiaTheme="minorEastAsia"/>
+              </w:rPr>
+            </w:pPr>
+            <w:r>
+              <w:rPr>
+                <w:rFonts w:eastAsiaTheme="minorEastAsia"/>
+              </w:rPr>
+              <w:t>“</w:t>
+            </w:r>
+            <w:r>
+              <w:rPr>
+                <w:rFonts w:eastAsiaTheme="minorEastAsia"/>
+              </w:rPr>
+              <w:t>Devuelve si hay una arista de x a y</w:t>
+            </w:r>
+            <w:r>
+              <w:rPr>
+                <w:rFonts w:eastAsiaTheme="minorEastAsia"/>
+              </w:rPr>
+              <w:t>”</w:t>
+            </w:r>
+          </w:p>
+          <w:p>
+            <w:pPr>
+              <w:rPr>
+                <w:rFonts w:eastAsiaTheme="minorEastAsia"/>
+              </w:rPr>
+            </w:pPr>
+            <w:r>
+              <w:rPr>
+                <w:rFonts w:eastAsiaTheme="minorEastAsia"/>
+              </w:rPr>
+              <w:t>Pre:</w:t>
+            </w:r>
+            <w:r>
+              <w:rPr>
+                <w:rFonts w:eastAsiaTheme="minorEastAsia"/>
+              </w:rPr>
+              <w:t xml:space="preserve"> </w:t>
+            </w:r>
+            <w:proofErr w:type="spellStart"/>
+            <w:proofErr w:type="gramStart"/>
+            <w:r>
+              <w:rPr>
+                <w:rFonts w:eastAsiaTheme="minorEastAsia"/>
+              </w:rPr>
+              <w:t>x,y</w:t>
+            </w:r>
+            <w:proofErr w:type="spellEnd"/>
+            <w:proofErr w:type="gramEnd"/>
+            <w:r>
+              <w:rPr>
+                <w:rFonts w:eastAsiaTheme="minorEastAsia"/>
+              </w:rPr>
+              <w:t xml:space="preserve"> </w:t>
+            </w:r>
+            <m:oMath>
+              <m:r>
+                <w:rPr>
+                  <w:rFonts w:ascii="Cambria Math" w:eastAsiaTheme="minorEastAsia" w:hAnsi="Cambria Math"/>
+                </w:rPr>
+                <m:t>∈</m:t>
+              </m:r>
+            </m:oMath>
+            <w:r>
+              <w:rPr>
+                <w:rFonts w:eastAsiaTheme="minorEastAsia"/>
+              </w:rPr>
+              <w:t xml:space="preserve"> </w:t>
+            </w:r>
+            <w:proofErr w:type="spellStart"/>
+            <w:r>
+              <w:rPr>
+                <w:rFonts w:eastAsiaTheme="minorEastAsia"/>
+              </w:rPr>
+              <w:t>g.V</w:t>
+            </w:r>
+            <w:proofErr w:type="spellEnd"/>
+          </w:p>
+          <w:p>
+            <w:pPr>
+              <w:rPr>
+                <w:b/>
+              </w:rPr>
+            </w:pPr>
+            <w:r>
+              <w:rPr>
+                <w:rFonts w:eastAsiaTheme="minorEastAsia"/>
+              </w:rPr>
+              <w:t xml:space="preserve">Post: </w:t>
+            </w:r>
+            <w:r>
+              <w:rPr>
+                <w:rFonts w:eastAsiaTheme="minorEastAsia"/>
+              </w:rPr>
+              <w:t>true si y solo</w:t>
+            </w:r>
+            <w:r>
+              <w:rPr>
+                <w:rFonts w:eastAsiaTheme="minorEastAsia"/>
+              </w:rPr>
+              <w:t xml:space="preserve"> si </w:t>
+            </w:r>
+            <w:r>
+              <w:rPr>
+                <w:rFonts w:eastAsiaTheme="minorEastAsia"/>
+              </w:rPr>
+              <w:t>(x, y, *)</w:t>
+            </w:r>
+            <m:oMath>
+              <m:r>
+                <w:rPr>
+                  <w:rFonts w:ascii="Cambria Math" w:eastAsiaTheme="minorEastAsia" w:hAnsi="Cambria Math"/>
+                </w:rPr>
+                <m:t xml:space="preserve"> </m:t>
+              </m:r>
+              <m:r>
+                <w:rPr>
+                  <w:rFonts w:ascii="Cambria Math" w:eastAsiaTheme="minorEastAsia" w:hAnsi="Cambria Math"/>
+                </w:rPr>
+                <m:t>∈</m:t>
+              </m:r>
+            </m:oMath>
+            <w:r>
+              <w:rPr>
+                <w:rFonts w:eastAsiaTheme="minorEastAsia"/>
+              </w:rPr>
+              <w:t xml:space="preserve"> </w:t>
+            </w:r>
+            <w:proofErr w:type="spellStart"/>
+            <w:r>
+              <w:rPr>
+                <w:rFonts w:eastAsiaTheme="minorEastAsia"/>
+              </w:rPr>
+              <w:t>g.</w:t>
+            </w:r>
+            <w:r>
+              <w:rPr>
+                <w:rFonts w:eastAsiaTheme="minorEastAsia"/>
+              </w:rPr>
+              <w:t>E</w:t>
+            </w:r>
+            <w:proofErr w:type="spellEnd"/>
+            <w:r>
+              <w:rPr>
+                <w:rFonts w:eastAsiaTheme="minorEastAsia"/>
+              </w:rPr>
+              <w:t>.</w:t>
+            </w:r>
+          </w:p>
+        </w:tc>
+      </w:tr>
+      <w:tr>
+        <w:tc>
+          <w:tcPr>
+            <w:tcW w:w="8828" w:type="dxa"/>
+          </w:tcPr>
+          <w:p>
+            <w:pPr>
+              <w:rPr>
+                <w:rFonts w:eastAsiaTheme="minorEastAsia"/>
+                <w:b/>
+              </w:rPr>
+            </w:pPr>
+            <w:proofErr w:type="spellStart"/>
+            <w:proofErr w:type="gramStart"/>
+            <w:r>
+              <w:rPr>
+                <w:rFonts w:eastAsiaTheme="minorEastAsia"/>
+                <w:b/>
+              </w:rPr>
+              <w:t>isInGraph</w:t>
+            </w:r>
+            <w:proofErr w:type="spellEnd"/>
+            <w:r>
+              <w:rPr>
+                <w:rFonts w:eastAsiaTheme="minorEastAsia"/>
+                <w:b/>
+              </w:rPr>
+              <w:t>(</w:t>
+            </w:r>
+            <w:proofErr w:type="gramEnd"/>
+            <w:r>
+              <w:rPr>
+                <w:rFonts w:eastAsiaTheme="minorEastAsia"/>
+                <w:b/>
+              </w:rPr>
+              <w:t>T val</w:t>
+            </w:r>
+            <w:r>
+              <w:rPr>
+                <w:rFonts w:eastAsiaTheme="minorEastAsia"/>
+                <w:b/>
+              </w:rPr>
+              <w:t>)</w:t>
+            </w:r>
+          </w:p>
+          <w:p>
+            <w:pPr>
+              <w:rPr>
+                <w:rFonts w:eastAsiaTheme="minorEastAsia"/>
+              </w:rPr>
+            </w:pPr>
+            <w:r>
+              <w:rPr>
+                <w:rFonts w:eastAsiaTheme="minorEastAsia"/>
+              </w:rPr>
+              <w:t xml:space="preserve">“Devuelve </w:t>
+            </w:r>
+            <w:r>
+              <w:rPr>
+                <w:rFonts w:eastAsiaTheme="minorEastAsia"/>
+              </w:rPr>
+              <w:t>si hay un vértice con el valor dado</w:t>
+            </w:r>
+            <w:r>
+              <w:rPr>
+                <w:rFonts w:eastAsiaTheme="minorEastAsia"/>
+              </w:rPr>
+              <w:t xml:space="preserve"> en el grafo</w:t>
+            </w:r>
+            <w:r>
+              <w:rPr>
+                <w:rFonts w:eastAsiaTheme="minorEastAsia"/>
+              </w:rPr>
+              <w:t>”</w:t>
+            </w:r>
+          </w:p>
+          <w:p>
+            <w:pPr>
+              <w:rPr>
+                <w:rFonts w:eastAsiaTheme="minorEastAsia"/>
+                <w:lang w:val="en-US"/>
+              </w:rPr>
+            </w:pPr>
+            <w:r>
+              <w:rPr>
+                <w:rFonts w:eastAsiaTheme="minorEastAsia"/>
+                <w:lang w:val="en-US"/>
+              </w:rPr>
+              <w:t xml:space="preserve">Pre: </w:t>
+            </w:r>
+          </w:p>
+          <w:p>
+            <w:pPr>
+              <w:rPr>
+                <w:rFonts w:eastAsiaTheme="minorEastAsia"/>
+              </w:rPr>
+            </w:pPr>
+            <w:r>
+              <w:rPr>
+                <w:rFonts w:eastAsiaTheme="minorEastAsia"/>
+              </w:rPr>
+              <w:t xml:space="preserve">Post: </w:t>
+            </w:r>
+            <w:r>
+              <w:rPr>
+                <w:rFonts w:eastAsiaTheme="minorEastAsia"/>
+              </w:rPr>
+              <w:t>true si y solo</w:t>
+            </w:r>
+            <w:r>
+              <w:rPr>
+                <w:rFonts w:eastAsiaTheme="minorEastAsia"/>
+              </w:rPr>
+              <w:t xml:space="preserve"> si </w:t>
+            </w:r>
+            <m:oMath>
+              <m:r>
+                <w:rPr>
+                  <w:rFonts w:ascii="Cambria Math" w:eastAsiaTheme="minorEastAsia" w:hAnsi="Cambria Math"/>
+                </w:rPr>
+                <m:t>∃</m:t>
+              </m:r>
+            </m:oMath>
+            <w:r>
+              <w:rPr>
+                <w:rFonts w:eastAsiaTheme="minorEastAsia"/>
+              </w:rPr>
+              <w:t>x</w:t>
+            </w:r>
+            <m:oMath>
+              <m:r>
+                <w:rPr>
+                  <w:rFonts w:ascii="Cambria Math" w:eastAsiaTheme="minorEastAsia" w:hAnsi="Cambria Math"/>
+                </w:rPr>
+                <m:t xml:space="preserve"> </m:t>
+              </m:r>
+              <m:r>
+                <w:rPr>
+                  <w:rFonts w:ascii="Cambria Math" w:eastAsiaTheme="minorEastAsia" w:hAnsi="Cambria Math"/>
+                </w:rPr>
+                <m:t>∈</m:t>
+              </m:r>
+            </m:oMath>
+            <w:r>
+              <w:rPr>
+                <w:rFonts w:eastAsiaTheme="minorEastAsia"/>
+              </w:rPr>
+              <w:t xml:space="preserve"> </w:t>
+            </w:r>
+            <w:proofErr w:type="spellStart"/>
+            <w:proofErr w:type="gramStart"/>
+            <w:r>
+              <w:rPr>
+                <w:rFonts w:eastAsiaTheme="minorEastAsia"/>
+              </w:rPr>
+              <w:t>g.V</w:t>
+            </w:r>
+            <w:proofErr w:type="spellEnd"/>
+            <w:r>
+              <w:rPr>
+                <w:rFonts w:eastAsiaTheme="minorEastAsia"/>
+              </w:rPr>
+              <w:t xml:space="preserve"> :</w:t>
+            </w:r>
+            <w:proofErr w:type="gramEnd"/>
+            <w:r>
+              <w:rPr>
+                <w:rFonts w:eastAsiaTheme="minorEastAsia"/>
+              </w:rPr>
+              <w:t xml:space="preserve"> </w:t>
+            </w:r>
+            <w:proofErr w:type="spellStart"/>
+            <w:r>
+              <w:rPr>
+                <w:rFonts w:eastAsiaTheme="minorEastAsia"/>
+              </w:rPr>
+              <w:t>value</w:t>
+            </w:r>
+            <w:proofErr w:type="spellEnd"/>
+            <w:r>
+              <w:rPr>
+                <w:rFonts w:eastAsiaTheme="minorEastAsia"/>
+              </w:rPr>
+              <w:t>(x) = val</w:t>
+            </w:r>
+            <w:r>
+              <w:rPr>
+                <w:rFonts w:eastAsiaTheme="minorEastAsia"/>
+              </w:rPr>
+              <w:t>.</w:t>
+            </w:r>
+          </w:p>
+        </w:tc>
+      </w:tr>
+      <w:tr>
+        <w:tc>
+          <w:tcPr>
+            <w:tcW w:w="8828" w:type="dxa"/>
+          </w:tcPr>
+          <w:p>
+            <w:pPr>
+              <w:rPr>
+                <w:rFonts w:eastAsiaTheme="minorEastAsia"/>
+                <w:b/>
+                <w:lang w:val="en-US"/>
+              </w:rPr>
+            </w:pPr>
+            <w:proofErr w:type="spellStart"/>
+            <w:proofErr w:type="gramStart"/>
+            <w:r>
+              <w:rPr>
+                <w:rFonts w:eastAsiaTheme="minorEastAsia"/>
+                <w:b/>
+                <w:lang w:val="en-US"/>
+              </w:rPr>
+              <w:t>getEdgeWeight</w:t>
+            </w:r>
+            <w:proofErr w:type="spellEnd"/>
+            <w:r>
+              <w:rPr>
+                <w:rFonts w:eastAsiaTheme="minorEastAsia"/>
+                <w:b/>
+                <w:lang w:val="en-US"/>
+              </w:rPr>
+              <w:t>(</w:t>
+            </w:r>
+            <w:proofErr w:type="gramEnd"/>
+            <w:r>
+              <w:rPr>
+                <w:rFonts w:eastAsiaTheme="minorEastAsia"/>
+                <w:b/>
+                <w:lang w:val="en-US"/>
+              </w:rPr>
+              <w:t xml:space="preserve">Graph g, Vertex </w:t>
+            </w:r>
+            <w:r>
+              <w:rPr>
+                <w:rFonts w:eastAsiaTheme="minorEastAsia"/>
+                <w:b/>
+                <w:lang w:val="en-US"/>
+              </w:rPr>
+              <w:t>x, Vertex y</w:t>
+            </w:r>
+            <w:r>
+              <w:rPr>
+                <w:rFonts w:eastAsiaTheme="minorEastAsia"/>
+                <w:b/>
+                <w:lang w:val="en-US"/>
+              </w:rPr>
+              <w:t>)</w:t>
+            </w:r>
+          </w:p>
+          <w:p>
+            <w:pPr>
+              <w:rPr>
+                <w:rFonts w:eastAsiaTheme="minorEastAsia"/>
+              </w:rPr>
+            </w:pPr>
+            <w:r>
+              <w:rPr>
+                <w:rFonts w:eastAsiaTheme="minorEastAsia"/>
+              </w:rPr>
+              <w:t>“</w:t>
+            </w:r>
+            <w:r>
+              <w:rPr>
+                <w:rFonts w:eastAsiaTheme="minorEastAsia"/>
+              </w:rPr>
+              <w:t>Devuelve el peso de la arista que va de x a y</w:t>
+            </w:r>
+            <w:r>
+              <w:rPr>
+                <w:rFonts w:eastAsiaTheme="minorEastAsia"/>
+              </w:rPr>
+              <w:t>”</w:t>
+            </w:r>
+          </w:p>
+          <w:p>
+            <w:pPr>
+              <w:rPr>
+                <w:rFonts w:eastAsiaTheme="minorEastAsia"/>
+              </w:rPr>
+            </w:pPr>
+            <w:r>
+              <w:rPr>
+                <w:rFonts w:eastAsiaTheme="minorEastAsia"/>
+              </w:rPr>
+              <w:t>Pre:</w:t>
+            </w:r>
+            <w:r>
+              <w:rPr>
+                <w:rFonts w:eastAsiaTheme="minorEastAsia"/>
+              </w:rPr>
+              <w:t xml:space="preserve"> </w:t>
+            </w:r>
+            <w:proofErr w:type="spellStart"/>
+            <w:proofErr w:type="gramStart"/>
+            <w:r>
+              <w:rPr>
+                <w:rFonts w:eastAsiaTheme="minorEastAsia"/>
+              </w:rPr>
+              <w:t>x,y</w:t>
+            </w:r>
+            <w:proofErr w:type="spellEnd"/>
+            <w:proofErr w:type="gramEnd"/>
+            <w:r>
+              <w:rPr>
+                <w:rFonts w:eastAsiaTheme="minorEastAsia"/>
+              </w:rPr>
+              <w:t xml:space="preserve"> </w:t>
+            </w:r>
+            <m:oMath>
+              <m:r>
+                <w:rPr>
+                  <w:rFonts w:ascii="Cambria Math" w:eastAsiaTheme="minorEastAsia" w:hAnsi="Cambria Math"/>
+                </w:rPr>
+                <m:t>∈</m:t>
+              </m:r>
+            </m:oMath>
+            <w:r>
+              <w:rPr>
+                <w:rFonts w:eastAsiaTheme="minorEastAsia"/>
+              </w:rPr>
+              <w:t xml:space="preserve"> </w:t>
+            </w:r>
+            <w:proofErr w:type="spellStart"/>
+            <w:r>
+              <w:rPr>
+                <w:rFonts w:eastAsiaTheme="minorEastAsia"/>
+              </w:rPr>
+              <w:t>g.V</w:t>
+            </w:r>
+            <w:proofErr w:type="spellEnd"/>
+            <w:r>
+              <w:rPr>
+                <w:rFonts w:eastAsiaTheme="minorEastAsia"/>
+              </w:rPr>
+              <w:t xml:space="preserve">, (x, y, </w:t>
+            </w:r>
+            <w:r>
+              <w:rPr>
+                <w:rFonts w:eastAsiaTheme="minorEastAsia"/>
+              </w:rPr>
+              <w:t>*</w:t>
+            </w:r>
+            <w:r>
+              <w:rPr>
+                <w:rFonts w:eastAsiaTheme="minorEastAsia"/>
+              </w:rPr>
+              <w:t>)</w:t>
+            </w:r>
+            <m:oMath>
+              <m:r>
+                <w:rPr>
+                  <w:rFonts w:ascii="Cambria Math" w:eastAsiaTheme="minorEastAsia" w:hAnsi="Cambria Math"/>
+                </w:rPr>
+                <m:t xml:space="preserve"> </m:t>
+              </m:r>
+              <m:r>
+                <w:rPr>
+                  <w:rFonts w:ascii="Cambria Math" w:eastAsiaTheme="minorEastAsia" w:hAnsi="Cambria Math"/>
+                </w:rPr>
+                <m:t>∈</m:t>
+              </m:r>
+            </m:oMath>
+            <w:r>
+              <w:rPr>
+                <w:rFonts w:eastAsiaTheme="minorEastAsia"/>
+              </w:rPr>
+              <w:t xml:space="preserve"> </w:t>
+            </w:r>
+            <w:proofErr w:type="spellStart"/>
+            <w:r>
+              <w:rPr>
+                <w:rFonts w:eastAsiaTheme="minorEastAsia"/>
+              </w:rPr>
+              <w:t>g.</w:t>
+            </w:r>
+            <w:r>
+              <w:rPr>
+                <w:rFonts w:eastAsiaTheme="minorEastAsia"/>
+              </w:rPr>
+              <w:t>E</w:t>
+            </w:r>
+            <w:proofErr w:type="spellEnd"/>
+          </w:p>
+          <w:p>
+            <w:pPr>
+              <w:rPr>
+                <w:rFonts w:eastAsiaTheme="minorEastAsia"/>
+              </w:rPr>
+            </w:pPr>
+            <w:r>
+              <w:rPr>
+                <w:rFonts w:eastAsiaTheme="minorEastAsia"/>
+              </w:rPr>
+              <w:t xml:space="preserve">Post: </w:t>
+            </w:r>
+            <w:r>
+              <w:rPr>
+                <w:rFonts w:eastAsiaTheme="minorEastAsia"/>
+              </w:rPr>
+              <w:t xml:space="preserve">peso = </w:t>
+            </w:r>
+            <w:r>
+              <w:rPr>
+                <w:rFonts w:eastAsiaTheme="minorEastAsia"/>
+              </w:rPr>
+              <w:t>(x, y</w:t>
+            </w:r>
+            <w:proofErr w:type="gramStart"/>
+            <w:r>
+              <w:rPr>
+                <w:rFonts w:eastAsiaTheme="minorEastAsia"/>
+              </w:rPr>
+              <w:t>)</w:t>
+            </w:r>
+            <w:r>
+              <w:rPr>
+                <w:rFonts w:eastAsiaTheme="minorEastAsia"/>
+              </w:rPr>
+              <w:t>.w</w:t>
+            </w:r>
+            <w:proofErr w:type="gramEnd"/>
+          </w:p>
+        </w:tc>
+      </w:tr>
+      <w:tr>
+        <w:tc>
+          <w:tcPr>
+            <w:tcW w:w="8828" w:type="dxa"/>
+          </w:tcPr>
+          <w:p>
+            <w:pPr>
+              <w:rPr>
+                <w:rFonts w:eastAsiaTheme="minorEastAsia"/>
+                <w:b/>
+                <w:lang w:val="en-US"/>
+              </w:rPr>
+            </w:pPr>
+            <w:proofErr w:type="spellStart"/>
+            <w:proofErr w:type="gramStart"/>
+            <w:r>
+              <w:rPr>
+                <w:rFonts w:eastAsiaTheme="minorEastAsia"/>
+                <w:b/>
+                <w:lang w:val="en-US"/>
+              </w:rPr>
+              <w:t>s</w:t>
+            </w:r>
+            <w:r>
+              <w:rPr>
+                <w:rFonts w:eastAsiaTheme="minorEastAsia"/>
+                <w:b/>
+                <w:lang w:val="en-US"/>
+              </w:rPr>
+              <w:t>etEdgeWeight</w:t>
+            </w:r>
+            <w:proofErr w:type="spellEnd"/>
+            <w:r>
+              <w:rPr>
+                <w:rFonts w:eastAsiaTheme="minorEastAsia"/>
+                <w:b/>
+                <w:lang w:val="en-US"/>
+              </w:rPr>
+              <w:t>(</w:t>
+            </w:r>
+            <w:proofErr w:type="gramEnd"/>
+            <w:r>
+              <w:rPr>
+                <w:rFonts w:eastAsiaTheme="minorEastAsia"/>
+                <w:b/>
+                <w:lang w:val="en-US"/>
+              </w:rPr>
+              <w:t xml:space="preserve">Graph g, Vertex </w:t>
+            </w:r>
+            <w:r>
+              <w:rPr>
+                <w:rFonts w:eastAsiaTheme="minorEastAsia"/>
+                <w:b/>
+                <w:lang w:val="en-US"/>
+              </w:rPr>
+              <w:t>x, Vertex y</w:t>
+            </w:r>
+            <w:r>
+              <w:rPr>
+                <w:rFonts w:eastAsiaTheme="minorEastAsia"/>
+                <w:b/>
+                <w:lang w:val="en-US"/>
+              </w:rPr>
+              <w:t>, Double w</w:t>
+            </w:r>
+            <w:r>
+              <w:rPr>
+                <w:rFonts w:eastAsiaTheme="minorEastAsia"/>
+                <w:b/>
+                <w:lang w:val="en-US"/>
+              </w:rPr>
+              <w:t>)</w:t>
+            </w:r>
+          </w:p>
+          <w:p>
+            <w:pPr>
+              <w:rPr>
+                <w:rFonts w:eastAsiaTheme="minorEastAsia"/>
+              </w:rPr>
+            </w:pPr>
+            <w:r>
+              <w:rPr>
+                <w:rFonts w:eastAsiaTheme="minorEastAsia"/>
+              </w:rPr>
+              <w:t>“</w:t>
+            </w:r>
+            <w:r>
+              <w:rPr>
+                <w:rFonts w:eastAsiaTheme="minorEastAsia"/>
+              </w:rPr>
+              <w:t>Cambia</w:t>
+            </w:r>
+            <w:r>
+              <w:rPr>
+                <w:rFonts w:eastAsiaTheme="minorEastAsia"/>
+              </w:rPr>
+              <w:t xml:space="preserve"> el peso de la arista que va de x a y</w:t>
+            </w:r>
+            <w:r>
+              <w:rPr>
+                <w:rFonts w:eastAsiaTheme="minorEastAsia"/>
+              </w:rPr>
+              <w:t>”</w:t>
+            </w:r>
+          </w:p>
+          <w:p>
+            <w:pPr>
+              <w:rPr>
+                <w:rFonts w:eastAsiaTheme="minorEastAsia"/>
+              </w:rPr>
+            </w:pPr>
+            <w:r>
+              <w:rPr>
+                <w:rFonts w:eastAsiaTheme="minorEastAsia"/>
+              </w:rPr>
+              <w:t>Pre:</w:t>
+            </w:r>
+            <w:r>
+              <w:rPr>
+                <w:rFonts w:eastAsiaTheme="minorEastAsia"/>
+              </w:rPr>
+              <w:t xml:space="preserve"> </w:t>
+            </w:r>
+            <w:proofErr w:type="spellStart"/>
+            <w:proofErr w:type="gramStart"/>
+            <w:r>
+              <w:rPr>
+                <w:rFonts w:eastAsiaTheme="minorEastAsia"/>
+              </w:rPr>
+              <w:t>x,y</w:t>
+            </w:r>
+            <w:proofErr w:type="spellEnd"/>
+            <w:proofErr w:type="gramEnd"/>
+            <w:r>
+              <w:rPr>
+                <w:rFonts w:eastAsiaTheme="minorEastAsia"/>
+              </w:rPr>
+              <w:t xml:space="preserve"> </w:t>
+            </w:r>
+            <m:oMath>
+              <m:r>
+                <w:rPr>
+                  <w:rFonts w:ascii="Cambria Math" w:eastAsiaTheme="minorEastAsia" w:hAnsi="Cambria Math"/>
+                </w:rPr>
+                <m:t>∈</m:t>
+              </m:r>
+            </m:oMath>
+            <w:r>
+              <w:rPr>
+                <w:rFonts w:eastAsiaTheme="minorEastAsia"/>
+              </w:rPr>
+              <w:t xml:space="preserve"> </w:t>
+            </w:r>
+            <w:proofErr w:type="spellStart"/>
+            <w:r>
+              <w:rPr>
+                <w:rFonts w:eastAsiaTheme="minorEastAsia"/>
+              </w:rPr>
+              <w:t>g.V</w:t>
+            </w:r>
+            <w:proofErr w:type="spellEnd"/>
+            <w:r>
+              <w:rPr>
+                <w:rFonts w:eastAsiaTheme="minorEastAsia"/>
+              </w:rPr>
+              <w:t>, (x, y, *)</w:t>
+            </w:r>
+            <m:oMath>
+              <m:r>
+                <w:rPr>
+                  <w:rFonts w:ascii="Cambria Math" w:eastAsiaTheme="minorEastAsia" w:hAnsi="Cambria Math"/>
+                </w:rPr>
+                <m:t xml:space="preserve"> </m:t>
+              </m:r>
+              <m:r>
+                <w:rPr>
+                  <w:rFonts w:ascii="Cambria Math" w:eastAsiaTheme="minorEastAsia" w:hAnsi="Cambria Math"/>
+                </w:rPr>
+                <m:t>∈</m:t>
+              </m:r>
+            </m:oMath>
+            <w:r>
+              <w:rPr>
+                <w:rFonts w:eastAsiaTheme="minorEastAsia"/>
+              </w:rPr>
+              <w:t xml:space="preserve"> </w:t>
+            </w:r>
+            <w:proofErr w:type="spellStart"/>
+            <w:r>
+              <w:rPr>
+                <w:rFonts w:eastAsiaTheme="minorEastAsia"/>
+              </w:rPr>
+              <w:t>g.</w:t>
+            </w:r>
+            <w:r>
+              <w:rPr>
+                <w:rFonts w:eastAsiaTheme="minorEastAsia"/>
+              </w:rPr>
+              <w:t>E</w:t>
+            </w:r>
+            <w:proofErr w:type="spellEnd"/>
+            <w:r>
+              <w:rPr>
+                <w:rFonts w:eastAsiaTheme="minorEastAsia"/>
+              </w:rPr>
+              <w:t>, w &gt; 0</w:t>
+            </w:r>
+          </w:p>
+          <w:p>
+            <w:pPr>
+              <w:rPr>
+                <w:rFonts w:eastAsiaTheme="minorEastAsia"/>
+              </w:rPr>
+            </w:pPr>
+            <w:r>
+              <w:rPr>
+                <w:rFonts w:eastAsiaTheme="minorEastAsia"/>
+              </w:rPr>
+              <w:t xml:space="preserve">Post: </w:t>
+            </w:r>
+            <w:r>
+              <w:rPr>
+                <w:rFonts w:eastAsiaTheme="minorEastAsia"/>
+              </w:rPr>
+              <w:t xml:space="preserve">(x, y, </w:t>
+            </w:r>
+            <w:r>
+              <w:rPr>
+                <w:rFonts w:eastAsiaTheme="minorEastAsia"/>
+              </w:rPr>
+              <w:t>w</w:t>
+            </w:r>
+            <w:r>
+              <w:rPr>
+                <w:rFonts w:eastAsiaTheme="minorEastAsia"/>
+              </w:rPr>
+              <w:t>)</w:t>
+            </w:r>
+            <m:oMath>
+              <m:r>
+                <w:rPr>
+                  <w:rFonts w:ascii="Cambria Math" w:eastAsiaTheme="minorEastAsia" w:hAnsi="Cambria Math"/>
+                </w:rPr>
+                <m:t xml:space="preserve"> </m:t>
+              </m:r>
+              <m:r>
+                <w:rPr>
+                  <w:rFonts w:ascii="Cambria Math" w:eastAsiaTheme="minorEastAsia" w:hAnsi="Cambria Math"/>
+                </w:rPr>
+                <m:t>∈</m:t>
+              </m:r>
+            </m:oMath>
+            <w:r>
+              <w:rPr>
+                <w:rFonts w:eastAsiaTheme="minorEastAsia"/>
+              </w:rPr>
+              <w:t xml:space="preserve"> </w:t>
+            </w:r>
+            <w:proofErr w:type="spellStart"/>
+            <w:proofErr w:type="gramStart"/>
+            <w:r>
+              <w:rPr>
+                <w:rFonts w:eastAsiaTheme="minorEastAsia"/>
+              </w:rPr>
+              <w:t>g.</w:t>
+            </w:r>
+            <w:r>
+              <w:rPr>
+                <w:rFonts w:eastAsiaTheme="minorEastAsia"/>
+              </w:rPr>
+              <w:t>E</w:t>
+            </w:r>
+            <w:proofErr w:type="spellEnd"/>
+            <w:proofErr w:type="gramEnd"/>
+          </w:p>
+        </w:tc>
+      </w:tr>
+      <w:tr>
+        <w:tc>
+          <w:tcPr>
+            <w:tcW w:w="8828" w:type="dxa"/>
+          </w:tcPr>
+          <w:p>
+            <w:pPr>
+              <w:rPr>
+                <w:rFonts w:eastAsiaTheme="minorEastAsia"/>
+                <w:b/>
+              </w:rPr>
+            </w:pPr>
+            <w:proofErr w:type="spellStart"/>
+            <w:proofErr w:type="gramStart"/>
+            <w:r>
+              <w:rPr>
+                <w:rFonts w:eastAsiaTheme="minorEastAsia"/>
+                <w:b/>
+              </w:rPr>
+              <w:t>getVertices</w:t>
+            </w:r>
+            <w:proofErr w:type="spellEnd"/>
+            <w:r>
+              <w:rPr>
+                <w:rFonts w:eastAsiaTheme="minorEastAsia"/>
+                <w:b/>
+              </w:rPr>
+              <w:t>(</w:t>
+            </w:r>
+            <w:proofErr w:type="spellStart"/>
+            <w:proofErr w:type="gramEnd"/>
+            <w:r>
+              <w:rPr>
+                <w:rFonts w:eastAsiaTheme="minorEastAsia"/>
+                <w:b/>
+              </w:rPr>
+              <w:t>Graph</w:t>
+            </w:r>
+            <w:proofErr w:type="spellEnd"/>
+            <w:r>
+              <w:rPr>
+                <w:rFonts w:eastAsiaTheme="minorEastAsia"/>
+                <w:b/>
+              </w:rPr>
+              <w:t xml:space="preserve"> g)</w:t>
+            </w:r>
+          </w:p>
+          <w:p>
+            <w:pPr>
+              <w:rPr>
+                <w:rFonts w:eastAsiaTheme="minorEastAsia"/>
+              </w:rPr>
+            </w:pPr>
+            <w:r>
+              <w:rPr>
+                <w:rFonts w:eastAsiaTheme="minorEastAsia"/>
+              </w:rPr>
+              <w:t xml:space="preserve">“Devuelve </w:t>
+            </w:r>
+            <w:r>
+              <w:rPr>
+                <w:rFonts w:eastAsiaTheme="minorEastAsia"/>
+              </w:rPr>
+              <w:t>la lista de vértices del grafo</w:t>
+            </w:r>
+            <w:r>
+              <w:rPr>
+                <w:rFonts w:eastAsiaTheme="minorEastAsia"/>
+              </w:rPr>
+              <w:t>”</w:t>
+            </w:r>
+          </w:p>
+          <w:p>
+            <w:pPr>
+              <w:rPr>
+                <w:rFonts w:eastAsiaTheme="minorEastAsia"/>
+                <w:lang w:val="en-US"/>
+              </w:rPr>
+            </w:pPr>
+            <w:r>
+              <w:rPr>
+                <w:rFonts w:eastAsiaTheme="minorEastAsia"/>
+                <w:lang w:val="en-US"/>
+              </w:rPr>
+              <w:t xml:space="preserve">Pre: </w:t>
+            </w:r>
+          </w:p>
+          <w:p>
+            <w:pPr>
+              <w:rPr>
+                <w:rFonts w:eastAsiaTheme="minorEastAsia"/>
+                <w:b/>
+                <w:lang w:val="en-US"/>
+              </w:rPr>
+            </w:pPr>
+            <w:r>
+              <w:rPr>
+                <w:rFonts w:eastAsiaTheme="minorEastAsia"/>
+                <w:lang w:val="en-US"/>
+              </w:rPr>
+              <w:t xml:space="preserve">Post: </w:t>
+            </w:r>
+            <w:r>
+              <w:rPr>
+                <w:rFonts w:eastAsiaTheme="minorEastAsia"/>
+                <w:lang w:val="en-US"/>
+              </w:rPr>
+              <w:t>{v1,v2,…,</w:t>
+            </w:r>
+            <w:proofErr w:type="spellStart"/>
+            <w:r>
+              <w:rPr>
+                <w:rFonts w:eastAsiaTheme="minorEastAsia"/>
+                <w:lang w:val="en-US"/>
+              </w:rPr>
+              <w:t>vn</w:t>
+            </w:r>
+            <w:proofErr w:type="spellEnd"/>
+            <w:r>
+              <w:rPr>
+                <w:rFonts w:eastAsiaTheme="minorEastAsia"/>
+                <w:lang w:val="en-US"/>
+              </w:rPr>
+              <w:t>} = g.V</w:t>
+            </w:r>
+            <w:bookmarkStart w:id="0" w:name="_GoBack"/>
+            <w:bookmarkEnd w:id="0"/>
+          </w:p>
+        </w:tc>
+      </w:tr>
+      <w:tr>
+        <w:tc>
+          <w:tcPr>
+            <w:tcW w:w="8828" w:type="dxa"/>
+          </w:tcPr>
+          <w:p>
+            <w:pPr>
+              <w:rPr>
+                <w:rFonts w:eastAsiaTheme="minorEastAsia"/>
+                <w:b/>
+              </w:rPr>
+            </w:pPr>
+            <w:proofErr w:type="spellStart"/>
+            <w:proofErr w:type="gramStart"/>
+            <w:r>
+              <w:rPr>
+                <w:rFonts w:eastAsiaTheme="minorEastAsia"/>
+                <w:b/>
+              </w:rPr>
+              <w:t>getVertex</w:t>
+            </w:r>
+            <w:proofErr w:type="spellEnd"/>
+            <w:r>
+              <w:rPr>
+                <w:rFonts w:eastAsiaTheme="minorEastAsia"/>
+                <w:b/>
+              </w:rPr>
+              <w:t>(</w:t>
+            </w:r>
+            <w:proofErr w:type="gramEnd"/>
+            <w:r>
+              <w:rPr>
+                <w:rFonts w:eastAsiaTheme="minorEastAsia"/>
+                <w:b/>
+              </w:rPr>
+              <w:t>T val</w:t>
+            </w:r>
+            <w:r>
+              <w:rPr>
+                <w:rFonts w:eastAsiaTheme="minorEastAsia"/>
+                <w:b/>
+              </w:rPr>
+              <w:t>)</w:t>
+            </w:r>
+          </w:p>
+          <w:p>
+            <w:pPr>
+              <w:rPr>
+                <w:rFonts w:eastAsiaTheme="minorEastAsia"/>
+              </w:rPr>
+            </w:pPr>
+            <w:r>
+              <w:rPr>
+                <w:rFonts w:eastAsiaTheme="minorEastAsia"/>
+              </w:rPr>
+              <w:lastRenderedPageBreak/>
+              <w:t>“Devuelve</w:t>
+            </w:r>
+            <w:r>
+              <w:rPr>
+                <w:rFonts w:eastAsiaTheme="minorEastAsia"/>
+              </w:rPr>
+              <w:t>, si existe, el</w:t>
+            </w:r>
+            <w:r>
+              <w:rPr>
+                <w:rFonts w:eastAsiaTheme="minorEastAsia"/>
+              </w:rPr>
+              <w:t xml:space="preserve"> vértice con el valor dado en el grafo</w:t>
+            </w:r>
+            <w:r>
+              <w:rPr>
+                <w:rFonts w:eastAsiaTheme="minorEastAsia"/>
+              </w:rPr>
+              <w:t>”</w:t>
+            </w:r>
+          </w:p>
+          <w:p>
+            <w:pPr>
+              <w:rPr>
+                <w:rFonts w:eastAsiaTheme="minorEastAsia"/>
+              </w:rPr>
+            </w:pPr>
+            <w:r>
+              <w:rPr>
+                <w:rFonts w:eastAsiaTheme="minorEastAsia"/>
+              </w:rPr>
+              <w:t xml:space="preserve">Pre: </w:t>
+            </w:r>
+          </w:p>
+          <w:p>
+            <w:pPr>
+              <w:rPr>
+                <w:rFonts w:eastAsiaTheme="minorEastAsia"/>
+                <w:lang w:val="en-US"/>
+              </w:rPr>
+            </w:pPr>
+            <w:r>
+              <w:rPr>
+                <w:rFonts w:eastAsiaTheme="minorEastAsia"/>
+                <w:lang w:val="en-US"/>
+              </w:rPr>
+              <w:t>Post: x</w:t>
+            </w:r>
+            <m:oMath>
+              <m:r>
+                <w:rPr>
+                  <w:rFonts w:ascii="Cambria Math" w:eastAsiaTheme="minorEastAsia" w:hAnsi="Cambria Math"/>
+                  <w:lang w:val="en-US"/>
+                </w:rPr>
+                <m:t xml:space="preserve"> ∈</m:t>
+              </m:r>
+            </m:oMath>
+            <w:r>
+              <w:rPr>
+                <w:rFonts w:eastAsiaTheme="minorEastAsia"/>
+                <w:lang w:val="en-US"/>
+              </w:rPr>
+              <w:t xml:space="preserve"> </w:t>
+            </w:r>
+            <w:proofErr w:type="spellStart"/>
+            <w:proofErr w:type="gramStart"/>
+            <w:r>
+              <w:rPr>
+                <w:rFonts w:eastAsiaTheme="minorEastAsia"/>
+                <w:lang w:val="en-US"/>
+              </w:rPr>
+              <w:t>g.V</w:t>
+            </w:r>
+            <w:proofErr w:type="spellEnd"/>
+            <w:r>
+              <w:rPr>
+                <w:rFonts w:eastAsiaTheme="minorEastAsia"/>
+                <w:lang w:val="en-US"/>
+              </w:rPr>
+              <w:t xml:space="preserve"> :</w:t>
+            </w:r>
+            <w:proofErr w:type="gramEnd"/>
+            <w:r>
+              <w:rPr>
+                <w:rFonts w:eastAsiaTheme="minorEastAsia"/>
+                <w:lang w:val="en-US"/>
+              </w:rPr>
+              <w:t xml:space="preserve"> value(x) = val</w:t>
+            </w:r>
+            <w:r>
+              <w:rPr>
+                <w:rFonts w:eastAsiaTheme="minorEastAsia"/>
+                <w:lang w:val="en-US"/>
+              </w:rPr>
+              <w:t xml:space="preserve">. NIL </w:t>
+            </w:r>
+            <w:proofErr w:type="spellStart"/>
+            <w:r>
+              <w:rPr>
+                <w:rFonts w:eastAsiaTheme="minorEastAsia"/>
+                <w:lang w:val="en-US"/>
+              </w:rPr>
+              <w:t>si</w:t>
+            </w:r>
+            <w:proofErr w:type="spellEnd"/>
+            <w:r>
+              <w:rPr>
+                <w:rFonts w:eastAsiaTheme="minorEastAsia"/>
+                <w:lang w:val="en-US"/>
+              </w:rPr>
+              <w:t xml:space="preserve"> no </w:t>
+            </w:r>
+            <w:proofErr w:type="spellStart"/>
+            <w:r>
+              <w:rPr>
+                <w:rFonts w:eastAsiaTheme="minorEastAsia"/>
+                <w:lang w:val="en-US"/>
+              </w:rPr>
+              <w:t>existe</w:t>
+            </w:r>
+            <w:proofErr w:type="spellEnd"/>
+            <w:r>
+              <w:rPr>
+                <w:rFonts w:eastAsiaTheme="minorEastAsia"/>
+                <w:lang w:val="en-US"/>
+              </w:rPr>
+              <w:t>.</w:t>
+            </w:r>
+          </w:p>
+          <w:p>
+            <w:pPr>
+              <w:rPr>
+                <w:rFonts w:eastAsiaTheme="minorEastAsia"/>
+                <w:lang w:val="en-US"/>
+              </w:rPr>
+            </w:pPr>
+          </w:p>
+        </w:tc>
+      </w:tr>
+      <w:tr>
+        <w:tc>
+          <w:tcPr>
+            <w:tcW w:w="8828" w:type="dxa"/>
+          </w:tcPr>
+          <w:p>
+            <w:pPr>
+              <w:rPr>
+                <w:rFonts w:eastAsiaTheme="minorEastAsia"/>
+                <w:b/>
+              </w:rPr>
+            </w:pPr>
+            <w:proofErr w:type="spellStart"/>
+            <w:proofErr w:type="gramStart"/>
+            <w:r>
+              <w:rPr>
+                <w:rFonts w:eastAsiaTheme="minorEastAsia"/>
+                <w:b/>
+              </w:rPr>
+              <w:lastRenderedPageBreak/>
+              <w:t>isDirected</w:t>
+            </w:r>
+            <w:proofErr w:type="spellEnd"/>
+            <w:r>
+              <w:rPr>
+                <w:rFonts w:eastAsiaTheme="minorEastAsia"/>
+                <w:b/>
+              </w:rPr>
+              <w:t>(</w:t>
+            </w:r>
+            <w:proofErr w:type="spellStart"/>
+            <w:proofErr w:type="gramEnd"/>
+            <w:r>
+              <w:rPr>
+                <w:rFonts w:eastAsiaTheme="minorEastAsia"/>
+                <w:b/>
+              </w:rPr>
+              <w:t>Graph</w:t>
+            </w:r>
+            <w:proofErr w:type="spellEnd"/>
+            <w:r>
+              <w:rPr>
+                <w:rFonts w:eastAsiaTheme="minorEastAsia"/>
+                <w:b/>
+              </w:rPr>
+              <w:t xml:space="preserve"> g)</w:t>
+            </w:r>
+          </w:p>
+          <w:p>
+            <w:pPr>
+              <w:rPr>
+                <w:rFonts w:eastAsiaTheme="minorEastAsia"/>
+              </w:rPr>
+            </w:pPr>
+            <w:r>
+              <w:rPr>
+                <w:rFonts w:eastAsiaTheme="minorEastAsia"/>
+              </w:rPr>
+              <w:t xml:space="preserve">“Devuelve </w:t>
+            </w:r>
+            <w:r>
+              <w:rPr>
+                <w:rFonts w:eastAsiaTheme="minorEastAsia"/>
+              </w:rPr>
+              <w:t>si el grafo es dirigido</w:t>
+            </w:r>
+            <w:r>
+              <w:rPr>
+                <w:rFonts w:eastAsiaTheme="minorEastAsia"/>
+              </w:rPr>
+              <w:t>”</w:t>
+            </w:r>
+          </w:p>
+          <w:p>
+            <w:pPr>
+              <w:rPr>
+                <w:rFonts w:eastAsiaTheme="minorEastAsia"/>
+                <w:lang w:val="en-US"/>
+              </w:rPr>
+            </w:pPr>
+            <w:r>
+              <w:rPr>
+                <w:rFonts w:eastAsiaTheme="minorEastAsia"/>
+                <w:lang w:val="en-US"/>
+              </w:rPr>
+              <w:t xml:space="preserve">Pre: </w:t>
+            </w:r>
+          </w:p>
+          <w:p>
+            <w:pPr>
+              <w:rPr>
+                <w:rFonts w:eastAsiaTheme="minorEastAsia"/>
+                <w:lang w:val="en-US"/>
+              </w:rPr>
+            </w:pPr>
+            <w:r>
+              <w:rPr>
+                <w:rFonts w:eastAsiaTheme="minorEastAsia"/>
+                <w:lang w:val="en-US"/>
+              </w:rPr>
+              <w:t xml:space="preserve">Post: </w:t>
+            </w:r>
+            <w:proofErr w:type="spellStart"/>
+            <w:proofErr w:type="gramStart"/>
+            <w:r>
+              <w:rPr>
+                <w:rFonts w:eastAsiaTheme="minorEastAsia"/>
+                <w:lang w:val="en-US"/>
+              </w:rPr>
+              <w:t>g.directed</w:t>
+            </w:r>
+            <w:proofErr w:type="spellEnd"/>
+            <w:proofErr w:type="gramEnd"/>
+          </w:p>
+        </w:tc>
+      </w:tr>
+      <w:tr>
+        <w:tc>
+          <w:tcPr>
+            <w:tcW w:w="8828" w:type="dxa"/>
+          </w:tcPr>
+          <w:p>
+            <w:pPr>
+              <w:rPr>
+                <w:rFonts w:eastAsiaTheme="minorEastAsia"/>
+                <w:b/>
+              </w:rPr>
+            </w:pPr>
+            <w:proofErr w:type="spellStart"/>
+            <w:proofErr w:type="gramStart"/>
+            <w:r>
+              <w:rPr>
+                <w:rFonts w:eastAsiaTheme="minorEastAsia"/>
+                <w:b/>
+              </w:rPr>
+              <w:t>get</w:t>
+            </w:r>
+            <w:r>
+              <w:rPr>
+                <w:rFonts w:eastAsiaTheme="minorEastAsia"/>
+                <w:b/>
+              </w:rPr>
+              <w:t>Weighted</w:t>
+            </w:r>
+            <w:proofErr w:type="spellEnd"/>
+            <w:r>
+              <w:rPr>
+                <w:rFonts w:eastAsiaTheme="minorEastAsia"/>
+                <w:b/>
+              </w:rPr>
+              <w:t>(</w:t>
+            </w:r>
+            <w:proofErr w:type="spellStart"/>
+            <w:proofErr w:type="gramEnd"/>
+            <w:r>
+              <w:rPr>
+                <w:rFonts w:eastAsiaTheme="minorEastAsia"/>
+                <w:b/>
+              </w:rPr>
+              <w:t>Graph</w:t>
+            </w:r>
+            <w:proofErr w:type="spellEnd"/>
+            <w:r>
+              <w:rPr>
+                <w:rFonts w:eastAsiaTheme="minorEastAsia"/>
+                <w:b/>
+              </w:rPr>
+              <w:t xml:space="preserve"> g)</w:t>
+            </w:r>
+          </w:p>
+          <w:p>
+            <w:pPr>
+              <w:rPr>
+                <w:rFonts w:eastAsiaTheme="minorEastAsia"/>
+              </w:rPr>
+            </w:pPr>
+            <w:r>
+              <w:rPr>
+                <w:rFonts w:eastAsiaTheme="minorEastAsia"/>
+              </w:rPr>
+              <w:t xml:space="preserve">“Devuelve </w:t>
+            </w:r>
+            <w:r>
+              <w:rPr>
+                <w:rFonts w:eastAsiaTheme="minorEastAsia"/>
+              </w:rPr>
+              <w:t>si el grafo es ponderado</w:t>
+            </w:r>
+            <w:r>
+              <w:rPr>
+                <w:rFonts w:eastAsiaTheme="minorEastAsia"/>
+              </w:rPr>
+              <w:t>”</w:t>
+            </w:r>
+          </w:p>
+          <w:p>
+            <w:pPr>
+              <w:rPr>
+                <w:rFonts w:eastAsiaTheme="minorEastAsia"/>
+                <w:lang w:val="en-US"/>
+              </w:rPr>
+            </w:pPr>
+            <w:r>
+              <w:rPr>
+                <w:rFonts w:eastAsiaTheme="minorEastAsia"/>
+                <w:lang w:val="en-US"/>
+              </w:rPr>
+              <w:t xml:space="preserve">Pre: </w:t>
+            </w:r>
+          </w:p>
+          <w:p>
+            <w:pPr>
+              <w:rPr>
+                <w:rFonts w:eastAsiaTheme="minorEastAsia"/>
+                <w:lang w:val="en-US"/>
+              </w:rPr>
+            </w:pPr>
+            <w:r>
+              <w:rPr>
+                <w:rFonts w:eastAsiaTheme="minorEastAsia"/>
+                <w:lang w:val="en-US"/>
+              </w:rPr>
+              <w:t xml:space="preserve">Post: </w:t>
+            </w:r>
+            <w:proofErr w:type="spellStart"/>
+            <w:proofErr w:type="gramStart"/>
+            <w:r>
+              <w:rPr>
+                <w:rFonts w:eastAsiaTheme="minorEastAsia"/>
+                <w:lang w:val="en-US"/>
+              </w:rPr>
+              <w:t>g.weighted</w:t>
+            </w:r>
+            <w:proofErr w:type="spellEnd"/>
+            <w:proofErr w:type="gramEnd"/>
+          </w:p>
         </w:tc>
       </w:tr>
     </w:tbl>
@@ -245,6 +5786,7 @@
       <w:pPr>
         <w:rPr>
           <w:b/>
+          <w:lang w:val="en-US"/>
         </w:rPr>
       </w:pPr>
     </w:p>
@@ -299,8 +5841,6 @@
               </w:rPr>
               <w:t>1</w:t>
             </w:r>
-            <w:bookmarkStart w:id="0" w:name="_GoBack"/>
-            <w:bookmarkEnd w:id="0"/>
             <w:r>
               <w:rPr>
                 <w:rFonts w:ascii="Times New Roman" w:hAnsi="Times New Roman" w:cs="Times New Roman"/>
@@ -766,6 +6306,291 @@
 <file path=word/numbering.xml><?xml version="1.0" encoding="utf-8"?>
 <w:numbering xmlns:wpc="http://schemas.microsoft.com/office/word/2010/wordprocessingCanvas" xmlns:cx="http://schemas.microsoft.com/office/drawing/2014/chartex" xmlns:cx1="http://schemas.microsoft.com/office/drawing/2015/9/8/chartex" xmlns:cx2="http://schemas.microsoft.com/office/drawing/2015/10/21/chartex" xmlns:cx3="http://schemas.microsoft.com/office/drawing/2016/5/9/chartex" xmlns:cx4="http://schemas.microsoft.com/office/drawing/2016/5/10/chartex" xmlns:cx5="http://schemas.microsoft.com/office/drawing/2016/5/11/chartex" xmlns:cx6="http://schemas.microsoft.com/office/drawing/2016/5/12/chartex" xmlns:cx7="http://schemas.microsoft.com/office/drawing/2016/5/13/chartex" xmlns:cx8="http://schemas.microsoft.com/office/drawing/2016/5/14/chartex" xmlns:mc="http://schemas.openxmlformats.org/markup-compatibility/2006" xmlns:aink="http://schemas.microsoft.com/office/drawing/2016/ink" xmlns:am3d="http://schemas.microsoft.com/office/drawing/2017/model3d" xmlns:o="urn:schemas-microsoft-com:office:office" xmlns:r="http://schemas.openxmlformats.org/officeDocument/2006/relationships" xmlns:m="http://schemas.openxmlformats.org/officeDocument/2006/math" xmlns:v="urn:schemas-microsoft-com:vml" xmlns:wp14="http://schemas.microsoft.com/office/word/2010/wordprocessingDrawing" xmlns:wp="http://schemas.openxmlformats.org/drawingml/2006/wordprocessingDrawing" xmlns:w10="urn:schemas-microsoft-com:office:word" xmlns:w="http://schemas.openxmlformats.org/wordprocessingml/2006/main" xmlns:w14="http://schemas.microsoft.com/office/word/2010/wordml" xmlns:w15="http://schemas.microsoft.com/office/word/2012/wordml" xmlns:w16cid="http://schemas.microsoft.com/office/word/2016/wordml/cid" xmlns:w16se="http://schemas.microsoft.com/office/word/2015/wordml/symex" xmlns:wpg="http://schemas.microsoft.com/office/word/2010/wordprocessingGroup" xmlns:wpi="http://schemas.microsoft.com/office/word/2010/wordprocessingInk" xmlns:wne="http://schemas.microsoft.com/office/word/2006/wordml" xmlns:wps="http://schemas.microsoft.com/office/word/2010/wordprocessingShape" mc:Ignorable="w14 w15 w16se w16cid wp14">
   <w:abstractNum w:abstractNumId="0" w15:restartNumberingAfterBreak="0">
+    <w:nsid w:val="142E6AC5"/>
+    <w:multiLevelType w:val="hybridMultilevel"/>
+    <w:tmpl w:val="93709AAC"/>
+    <w:lvl w:ilvl="0" w:tplc="240A000F">
+      <w:start w:val="1"/>
+      <w:numFmt w:val="decimal"/>
+      <w:lvlText w:val="%1."/>
+      <w:lvlJc w:val="left"/>
+      <w:pPr>
+        <w:ind w:left="360" w:hanging="360"/>
+      </w:pPr>
+    </w:lvl>
+    <w:lvl w:ilvl="1" w:tplc="240A0019" w:tentative="1">
+      <w:start w:val="1"/>
+      <w:numFmt w:val="lowerLetter"/>
+      <w:lvlText w:val="%2."/>
+      <w:lvlJc w:val="left"/>
+      <w:pPr>
+        <w:ind w:left="1080" w:hanging="360"/>
+      </w:pPr>
+    </w:lvl>
+    <w:lvl w:ilvl="2" w:tplc="240A001B" w:tentative="1">
+      <w:start w:val="1"/>
+      <w:numFmt w:val="lowerRoman"/>
+      <w:lvlText w:val="%3."/>
+      <w:lvlJc w:val="right"/>
+      <w:pPr>
+        <w:ind w:left="1800" w:hanging="180"/>
+      </w:pPr>
+    </w:lvl>
+    <w:lvl w:ilvl="3" w:tplc="240A000F" w:tentative="1">
+      <w:start w:val="1"/>
+      <w:numFmt w:val="decimal"/>
+      <w:lvlText w:val="%4."/>
+      <w:lvlJc w:val="left"/>
+      <w:pPr>
+        <w:ind w:left="2520" w:hanging="360"/>
+      </w:pPr>
+    </w:lvl>
+    <w:lvl w:ilvl="4" w:tplc="240A0019" w:tentative="1">
+      <w:start w:val="1"/>
+      <w:numFmt w:val="lowerLetter"/>
+      <w:lvlText w:val="%5."/>
+      <w:lvlJc w:val="left"/>
+      <w:pPr>
+        <w:ind w:left="3240" w:hanging="360"/>
+      </w:pPr>
+    </w:lvl>
+    <w:lvl w:ilvl="5" w:tplc="240A001B" w:tentative="1">
+      <w:start w:val="1"/>
+      <w:numFmt w:val="lowerRoman"/>
+      <w:lvlText w:val="%6."/>
+      <w:lvlJc w:val="right"/>
+      <w:pPr>
+        <w:ind w:left="3960" w:hanging="180"/>
+      </w:pPr>
+    </w:lvl>
+    <w:lvl w:ilvl="6" w:tplc="240A000F" w:tentative="1">
+      <w:start w:val="1"/>
+      <w:numFmt w:val="decimal"/>
+      <w:lvlText w:val="%7."/>
+      <w:lvlJc w:val="left"/>
+      <w:pPr>
+        <w:ind w:left="4680" w:hanging="360"/>
+      </w:pPr>
+    </w:lvl>
+    <w:lvl w:ilvl="7" w:tplc="240A0019" w:tentative="1">
+      <w:start w:val="1"/>
+      <w:numFmt w:val="lowerLetter"/>
+      <w:lvlText w:val="%8."/>
+      <w:lvlJc w:val="left"/>
+      <w:pPr>
+        <w:ind w:left="5400" w:hanging="360"/>
+      </w:pPr>
+    </w:lvl>
+    <w:lvl w:ilvl="8" w:tplc="240A001B" w:tentative="1">
+      <w:start w:val="1"/>
+      <w:numFmt w:val="lowerRoman"/>
+      <w:lvlText w:val="%9."/>
+      <w:lvlJc w:val="right"/>
+      <w:pPr>
+        <w:ind w:left="6120" w:hanging="180"/>
+      </w:pPr>
+    </w:lvl>
+  </w:abstractNum>
+  <w:abstractNum w:abstractNumId="1" w15:restartNumberingAfterBreak="0">
+    <w:nsid w:val="352519B3"/>
+    <w:multiLevelType w:val="hybridMultilevel"/>
+    <w:tmpl w:val="3C644EFA"/>
+    <w:lvl w:ilvl="0" w:tplc="240A000F">
+      <w:start w:val="1"/>
+      <w:numFmt w:val="decimal"/>
+      <w:lvlText w:val="%1."/>
+      <w:lvlJc w:val="left"/>
+      <w:pPr>
+        <w:ind w:left="360" w:hanging="360"/>
+      </w:pPr>
+    </w:lvl>
+    <w:lvl w:ilvl="1" w:tplc="240A0019" w:tentative="1">
+      <w:start w:val="1"/>
+      <w:numFmt w:val="lowerLetter"/>
+      <w:lvlText w:val="%2."/>
+      <w:lvlJc w:val="left"/>
+      <w:pPr>
+        <w:ind w:left="1080" w:hanging="360"/>
+      </w:pPr>
+    </w:lvl>
+    <w:lvl w:ilvl="2" w:tplc="240A001B" w:tentative="1">
+      <w:start w:val="1"/>
+      <w:numFmt w:val="lowerRoman"/>
+      <w:lvlText w:val="%3."/>
+      <w:lvlJc w:val="right"/>
+      <w:pPr>
+        <w:ind w:left="1800" w:hanging="180"/>
+      </w:pPr>
+    </w:lvl>
+    <w:lvl w:ilvl="3" w:tplc="240A000F" w:tentative="1">
+      <w:start w:val="1"/>
+      <w:numFmt w:val="decimal"/>
+      <w:lvlText w:val="%4."/>
+      <w:lvlJc w:val="left"/>
+      <w:pPr>
+        <w:ind w:left="2520" w:hanging="360"/>
+      </w:pPr>
+    </w:lvl>
+    <w:lvl w:ilvl="4" w:tplc="240A0019" w:tentative="1">
+      <w:start w:val="1"/>
+      <w:numFmt w:val="lowerLetter"/>
+      <w:lvlText w:val="%5."/>
+      <w:lvlJc w:val="left"/>
+      <w:pPr>
+        <w:ind w:left="3240" w:hanging="360"/>
+      </w:pPr>
+    </w:lvl>
+    <w:lvl w:ilvl="5" w:tplc="240A001B" w:tentative="1">
+      <w:start w:val="1"/>
+      <w:numFmt w:val="lowerRoman"/>
+      <w:lvlText w:val="%6."/>
+      <w:lvlJc w:val="right"/>
+      <w:pPr>
+        <w:ind w:left="3960" w:hanging="180"/>
+      </w:pPr>
+    </w:lvl>
+    <w:lvl w:ilvl="6" w:tplc="240A000F" w:tentative="1">
+      <w:start w:val="1"/>
+      <w:numFmt w:val="decimal"/>
+      <w:lvlText w:val="%7."/>
+      <w:lvlJc w:val="left"/>
+      <w:pPr>
+        <w:ind w:left="4680" w:hanging="360"/>
+      </w:pPr>
+    </w:lvl>
+    <w:lvl w:ilvl="7" w:tplc="240A0019" w:tentative="1">
+      <w:start w:val="1"/>
+      <w:numFmt w:val="lowerLetter"/>
+      <w:lvlText w:val="%8."/>
+      <w:lvlJc w:val="left"/>
+      <w:pPr>
+        <w:ind w:left="5400" w:hanging="360"/>
+      </w:pPr>
+    </w:lvl>
+    <w:lvl w:ilvl="8" w:tplc="240A001B" w:tentative="1">
+      <w:start w:val="1"/>
+      <w:numFmt w:val="lowerRoman"/>
+      <w:lvlText w:val="%9."/>
+      <w:lvlJc w:val="right"/>
+      <w:pPr>
+        <w:ind w:left="6120" w:hanging="180"/>
+      </w:pPr>
+    </w:lvl>
+  </w:abstractNum>
+  <w:abstractNum w:abstractNumId="2" w15:restartNumberingAfterBreak="0">
+    <w:nsid w:val="430F6A7D"/>
+    <w:multiLevelType w:val="hybridMultilevel"/>
+    <w:tmpl w:val="22768CAE"/>
+    <w:lvl w:ilvl="0" w:tplc="240A0001">
+      <w:start w:val="1"/>
+      <w:numFmt w:val="bullet"/>
+      <w:lvlText w:val=""/>
+      <w:lvlJc w:val="left"/>
+      <w:pPr>
+        <w:ind w:left="765" w:hanging="360"/>
+      </w:pPr>
+      <w:rPr>
+        <w:rFonts w:ascii="Symbol" w:hAnsi="Symbol" w:hint="default"/>
+      </w:rPr>
+    </w:lvl>
+    <w:lvl w:ilvl="1" w:tplc="240A0003" w:tentative="1">
+      <w:start w:val="1"/>
+      <w:numFmt w:val="bullet"/>
+      <w:lvlText w:val="o"/>
+      <w:lvlJc w:val="left"/>
+      <w:pPr>
+        <w:ind w:left="1485" w:hanging="360"/>
+      </w:pPr>
+      <w:rPr>
+        <w:rFonts w:ascii="Courier New" w:hAnsi="Courier New" w:cs="Courier New" w:hint="default"/>
+      </w:rPr>
+    </w:lvl>
+    <w:lvl w:ilvl="2" w:tplc="240A0005" w:tentative="1">
+      <w:start w:val="1"/>
+      <w:numFmt w:val="bullet"/>
+      <w:lvlText w:val=""/>
+      <w:lvlJc w:val="left"/>
+      <w:pPr>
+        <w:ind w:left="2205" w:hanging="360"/>
+      </w:pPr>
+      <w:rPr>
+        <w:rFonts w:ascii="Wingdings" w:hAnsi="Wingdings" w:hint="default"/>
+      </w:rPr>
+    </w:lvl>
+    <w:lvl w:ilvl="3" w:tplc="240A0001" w:tentative="1">
+      <w:start w:val="1"/>
+      <w:numFmt w:val="bullet"/>
+      <w:lvlText w:val=""/>
+      <w:lvlJc w:val="left"/>
+      <w:pPr>
+        <w:ind w:left="2925" w:hanging="360"/>
+      </w:pPr>
+      <w:rPr>
+        <w:rFonts w:ascii="Symbol" w:hAnsi="Symbol" w:hint="default"/>
+      </w:rPr>
+    </w:lvl>
+    <w:lvl w:ilvl="4" w:tplc="240A0003" w:tentative="1">
+      <w:start w:val="1"/>
+      <w:numFmt w:val="bullet"/>
+      <w:lvlText w:val="o"/>
+      <w:lvlJc w:val="left"/>
+      <w:pPr>
+        <w:ind w:left="3645" w:hanging="360"/>
+      </w:pPr>
+      <w:rPr>
+        <w:rFonts w:ascii="Courier New" w:hAnsi="Courier New" w:cs="Courier New" w:hint="default"/>
+      </w:rPr>
+    </w:lvl>
+    <w:lvl w:ilvl="5" w:tplc="240A0005" w:tentative="1">
+      <w:start w:val="1"/>
+      <w:numFmt w:val="bullet"/>
+      <w:lvlText w:val=""/>
+      <w:lvlJc w:val="left"/>
+      <w:pPr>
+        <w:ind w:left="4365" w:hanging="360"/>
+      </w:pPr>
+      <w:rPr>
+        <w:rFonts w:ascii="Wingdings" w:hAnsi="Wingdings" w:hint="default"/>
+      </w:rPr>
+    </w:lvl>
+    <w:lvl w:ilvl="6" w:tplc="240A0001" w:tentative="1">
+      <w:start w:val="1"/>
+      <w:numFmt w:val="bullet"/>
+      <w:lvlText w:val=""/>
+      <w:lvlJc w:val="left"/>
+      <w:pPr>
+        <w:ind w:left="5085" w:hanging="360"/>
+      </w:pPr>
+      <w:rPr>
+        <w:rFonts w:ascii="Symbol" w:hAnsi="Symbol" w:hint="default"/>
+      </w:rPr>
+    </w:lvl>
+    <w:lvl w:ilvl="7" w:tplc="240A0003" w:tentative="1">
+      <w:start w:val="1"/>
+      <w:numFmt w:val="bullet"/>
+      <w:lvlText w:val="o"/>
+      <w:lvlJc w:val="left"/>
+      <w:pPr>
+        <w:ind w:left="5805" w:hanging="360"/>
+      </w:pPr>
+      <w:rPr>
+        <w:rFonts w:ascii="Courier New" w:hAnsi="Courier New" w:cs="Courier New" w:hint="default"/>
+      </w:rPr>
+    </w:lvl>
+    <w:lvl w:ilvl="8" w:tplc="240A0005" w:tentative="1">
+      <w:start w:val="1"/>
+      <w:numFmt w:val="bullet"/>
+      <w:lvlText w:val=""/>
+      <w:lvlJc w:val="left"/>
+      <w:pPr>
+        <w:ind w:left="6525" w:hanging="360"/>
+      </w:pPr>
+      <w:rPr>
+        <w:rFonts w:ascii="Wingdings" w:hAnsi="Wingdings" w:hint="default"/>
+      </w:rPr>
+    </w:lvl>
+  </w:abstractNum>
+  <w:abstractNum w:abstractNumId="3" w15:restartNumberingAfterBreak="0">
     <w:nsid w:val="73A3075E"/>
     <w:multiLevelType w:val="hybridMultilevel"/>
     <w:tmpl w:val="BCF0DF0C"/>
@@ -879,7 +6704,16 @@
     </w:lvl>
   </w:abstractNum>
   <w:num w:numId="1">
+    <w:abstractNumId w:val="3"/>
+  </w:num>
+  <w:num w:numId="2">
+    <w:abstractNumId w:val="2"/>
+  </w:num>
+  <w:num w:numId="3">
     <w:abstractNumId w:val="0"/>
+  </w:num>
+  <w:num w:numId="4">
+    <w:abstractNumId w:val="1"/>
   </w:num>
 </w:numbering>
 </file>
@@ -1652,7 +7486,7 @@
 </file>
 
 <file path=customXml/itemProps1.xml><?xml version="1.0" encoding="utf-8"?>
-<ds:datastoreItem xmlns:ds="http://schemas.openxmlformats.org/officeDocument/2006/customXml" ds:itemID="{C7988E71-0357-495B-8360-C6FF173E13A5}">
+<ds:datastoreItem xmlns:ds="http://schemas.openxmlformats.org/officeDocument/2006/customXml" ds:itemID="{5A563BE9-89C3-46B0-99E4-79062F04D940}">
   <ds:schemaRefs>
     <ds:schemaRef ds:uri="http://schemas.openxmlformats.org/officeDocument/2006/bibliography"/>
   </ds:schemaRefs>

--- a/Método de la ingeniería/TAD Grafos.docx
+++ b/Método de la ingeniería/TAD Grafos.docx
@@ -981,25 +981,7 @@
                 <w:shd w:val="clear" w:color="auto" w:fill="F8F9FA"/>
                 <w:lang w:val="en-US"/>
               </w:rPr>
-              <w:t xml:space="preserve">directed = false </w:t>
-            </w:r>
-            <w:r>
-              <w:rPr>
-                <w:rFonts w:ascii="Cambria Math" w:hAnsi="Cambria Math" w:cs="Cambria Math"/>
-                <w:color w:val="222222"/>
-                <w:shd w:val="clear" w:color="auto" w:fill="F8F9FA"/>
-                <w:lang w:val="en-US"/>
-              </w:rPr>
-              <w:t>⇒</w:t>
-            </w:r>
-            <w:r>
-              <w:rPr>
-                <w:rFonts w:ascii="Cambria Math" w:hAnsi="Cambria Math" w:cs="Cambria Math"/>
-                <w:color w:val="222222"/>
-                <w:shd w:val="clear" w:color="auto" w:fill="F8F9FA"/>
-                <w:lang w:val="en-US"/>
-              </w:rPr>
-              <w:t xml:space="preserve"> (</w:t>
+              <w:t>directed = false ⇒ (</w:t>
             </w:r>
             <m:oMath>
               <m:r>
@@ -1212,25 +1194,7 @@
                 <w:shd w:val="clear" w:color="auto" w:fill="F8F9FA"/>
                 <w:lang w:val="en-US"/>
               </w:rPr>
-              <w:t>weighted</w:t>
-            </w:r>
-            <w:r>
-              <w:rPr>
-                <w:rFonts w:ascii="Cambria Math" w:hAnsi="Cambria Math" w:cs="Cambria Math"/>
-                <w:color w:val="222222"/>
-                <w:shd w:val="clear" w:color="auto" w:fill="F8F9FA"/>
-                <w:lang w:val="en-US"/>
-              </w:rPr>
-              <w:t xml:space="preserve"> = false ⇒</w:t>
-            </w:r>
-            <w:r>
-              <w:rPr>
-                <w:rFonts w:ascii="Cambria Math" w:hAnsi="Cambria Math" w:cs="Cambria Math"/>
-                <w:color w:val="222222"/>
-                <w:shd w:val="clear" w:color="auto" w:fill="F8F9FA"/>
-                <w:lang w:val="en-US"/>
-              </w:rPr>
-              <w:t xml:space="preserve"> </w:t>
+              <w:t xml:space="preserve">weighted = false ⇒ </w:t>
             </w:r>
             <w:r>
               <w:rPr>
@@ -1278,16 +1242,7 @@
                 <w:shd w:val="clear" w:color="auto" w:fill="F8F9FA"/>
                 <w:lang w:val="en-US"/>
               </w:rPr>
-              <w:t>∈ E,</w:t>
-            </w:r>
-            <w:r>
-              <w:rPr>
-                <w:rFonts w:ascii="Cambria Math" w:hAnsi="Cambria Math" w:cs="Cambria Math"/>
-                <w:color w:val="222222"/>
-                <w:shd w:val="clear" w:color="auto" w:fill="F8F9FA"/>
-                <w:lang w:val="en-US"/>
-              </w:rPr>
-              <w:t xml:space="preserve"> </w:t>
+              <w:t xml:space="preserve">∈ E, </w:t>
             </w:r>
             <w:proofErr w:type="spellStart"/>
             <w:r>
@@ -1534,25 +1489,7 @@
               <w:rPr>
                 <w:lang w:val="en-US"/>
               </w:rPr>
-              <w:t xml:space="preserve">                     </w:t>
-            </w:r>
-            <w:r>
-              <w:rPr>
-                <w:lang w:val="en-US"/>
-              </w:rPr>
-              <w:t xml:space="preserve">      </w:t>
-            </w:r>
-            <w:r>
-              <w:rPr>
-                <w:lang w:val="en-US"/>
-              </w:rPr>
-              <w:t>Graph x Vertex x Vertex</w:t>
-            </w:r>
-            <w:r>
-              <w:rPr>
-                <w:lang w:val="en-US"/>
-              </w:rPr>
-              <w:t xml:space="preserve"> x </w:t>
+              <w:t xml:space="preserve">                           Graph x Vertex x Vertex x </w:t>
             </w:r>
             <w:r>
               <w:rPr>
@@ -1796,13 +1733,7 @@
               <w:rPr>
                 <w:lang w:val="en-US"/>
               </w:rPr>
-              <w:t xml:space="preserve">       </w:t>
-            </w:r>
-            <w:r>
-              <w:rPr>
-                <w:lang w:val="en-US"/>
-              </w:rPr>
-              <w:t xml:space="preserve">Graph </w:t>
+              <w:t xml:space="preserve">       Graph </w:t>
             </w:r>
             <w:r>
               <w:rPr>
@@ -1934,13 +1865,7 @@
               <w:rPr>
                 <w:lang w:val="en-US"/>
               </w:rPr>
-              <w:t xml:space="preserve">               Graph x Vertex </w:t>
-            </w:r>
-            <w:r>
-              <w:rPr>
-                <w:lang w:val="en-US"/>
-              </w:rPr>
-              <w:t xml:space="preserve">x Vertex </w:t>
+              <w:t xml:space="preserve">               Graph x Vertex x Vertex </w:t>
             </w:r>
             <w:r>
               <w:rPr>
@@ -1971,13 +1896,7 @@
               <w:rPr>
                 <w:lang w:val="en-US"/>
               </w:rPr>
-              <w:t>s</w:t>
-            </w:r>
-            <w:r>
-              <w:rPr>
-                <w:lang w:val="en-US"/>
-              </w:rPr>
-              <w:t>etEdgeWeight</w:t>
+              <w:t>setEdgeWeight</w:t>
             </w:r>
             <w:proofErr w:type="spellEnd"/>
             <w:r>
@@ -2128,13 +2047,7 @@
               <w:rPr>
                 <w:lang w:val="en-US"/>
               </w:rPr>
-              <w:t xml:space="preserve">                         </w:t>
-            </w:r>
-            <w:r>
-              <w:rPr>
-                <w:lang w:val="en-US"/>
-              </w:rPr>
-              <w:t xml:space="preserve">Graph </w:t>
+              <w:t xml:space="preserve">                         Graph </w:t>
             </w:r>
             <w:r>
               <w:rPr>
@@ -2165,19 +2078,7 @@
               <w:rPr>
                 <w:lang w:val="en-US"/>
               </w:rPr>
-              <w:t>is</w:t>
-            </w:r>
-            <w:r>
-              <w:rPr>
-                <w:lang w:val="en-US"/>
-              </w:rPr>
-              <w:t>Weight</w:t>
-            </w:r>
-            <w:r>
-              <w:rPr>
-                <w:lang w:val="en-US"/>
-              </w:rPr>
-              <w:t>ed</w:t>
+              <w:t>isWeighted</w:t>
             </w:r>
             <w:proofErr w:type="spellEnd"/>
             <w:r>
@@ -2544,7 +2445,6 @@
               </w:rPr>
             </w:pPr>
             <w:proofErr w:type="spellStart"/>
-            <w:proofErr w:type="gramStart"/>
             <w:r>
               <w:rPr>
                 <w:rFonts w:eastAsiaTheme="minorEastAsia"/>
@@ -2560,16 +2460,7 @@
                 <w:b/>
                 <w:lang w:val="en-US"/>
               </w:rPr>
-              <w:t>(</w:t>
-            </w:r>
-            <w:proofErr w:type="gramEnd"/>
-            <w:r>
-              <w:rPr>
-                <w:rFonts w:eastAsiaTheme="minorEastAsia"/>
-                <w:b/>
-                <w:lang w:val="en-US"/>
-              </w:rPr>
-              <w:t>Graph g, Vertex x, Vertex y)</w:t>
+              <w:t>(Graph g, Vertex x, Vertex y)</w:t>
             </w:r>
           </w:p>
           <w:p>
@@ -2645,16 +2536,8 @@
               <w:rPr>
                 <w:rFonts w:eastAsiaTheme="minorEastAsia"/>
               </w:rPr>
-              <w:t xml:space="preserve"> </w:t>
-            </w:r>
-            <w:proofErr w:type="spellStart"/>
-            <w:r>
-              <w:rPr>
-                <w:rFonts w:eastAsiaTheme="minorEastAsia"/>
-              </w:rPr>
-              <w:t>g.V</w:t>
-            </w:r>
-            <w:proofErr w:type="spellEnd"/>
+              <w:t xml:space="preserve"> g.V</w:t>
+            </w:r>
           </w:p>
           <w:p>
             <w:pPr>
@@ -2698,74 +2581,6 @@
                 <w:rFonts w:eastAsiaTheme="minorEastAsia"/>
               </w:rPr>
               <w:t>(x, y, 1)</w:t>
-            </w:r>
-            <m:oMath>
-              <m:r>
-                <w:rPr>
-                  <w:rFonts w:ascii="Cambria Math" w:eastAsiaTheme="minorEastAsia" w:hAnsi="Cambria Math"/>
-                </w:rPr>
-                <m:t xml:space="preserve"> </m:t>
-              </m:r>
-              <m:r>
-                <w:rPr>
-                  <w:rFonts w:ascii="Cambria Math" w:eastAsiaTheme="minorEastAsia" w:hAnsi="Cambria Math"/>
-                </w:rPr>
-                <m:t>∈</m:t>
-              </m:r>
-            </m:oMath>
-            <w:r>
-              <w:rPr>
-                <w:rFonts w:eastAsiaTheme="minorEastAsia"/>
-              </w:rPr>
-              <w:t xml:space="preserve"> </w:t>
-            </w:r>
-            <w:proofErr w:type="spellStart"/>
-            <w:r>
-              <w:rPr>
-                <w:rFonts w:eastAsiaTheme="minorEastAsia"/>
-              </w:rPr>
-              <w:t>g.</w:t>
-            </w:r>
-            <w:r>
-              <w:rPr>
-                <w:rFonts w:eastAsiaTheme="minorEastAsia"/>
-              </w:rPr>
-              <w:t>E</w:t>
-            </w:r>
-            <w:proofErr w:type="spellEnd"/>
-            <w:r>
-              <w:rPr>
-                <w:rFonts w:eastAsiaTheme="minorEastAsia"/>
-              </w:rPr>
-              <w:t>. Si</w:t>
-            </w:r>
-            <w:r>
-              <w:rPr>
-                <w:rFonts w:eastAsiaTheme="minorEastAsia"/>
-              </w:rPr>
-              <w:t xml:space="preserve"> </w:t>
-            </w:r>
-            <w:proofErr w:type="spellStart"/>
-            <w:proofErr w:type="gramStart"/>
-            <w:r>
-              <w:rPr>
-                <w:rFonts w:eastAsiaTheme="minorEastAsia"/>
-              </w:rPr>
-              <w:t>g.directed</w:t>
-            </w:r>
-            <w:proofErr w:type="spellEnd"/>
-            <w:proofErr w:type="gramEnd"/>
-            <w:r>
-              <w:rPr>
-                <w:rFonts w:eastAsiaTheme="minorEastAsia"/>
-              </w:rPr>
-              <w:t xml:space="preserve"> = false, e’ = (y, x, 1) </w:t>
-            </w:r>
-            <w:r>
-              <w:rPr>
-                <w:rFonts w:eastAsiaTheme="minorEastAsia"/>
-              </w:rPr>
-              <w:t>)</w:t>
             </w:r>
             <m:oMath>
               <m:r>
@@ -2779,6 +2594,12 @@
               <w:rPr>
                 <w:rFonts w:eastAsiaTheme="minorEastAsia"/>
               </w:rPr>
+              <w:t xml:space="preserve"> g.E. Si</w:t>
+            </w:r>
+            <w:r>
+              <w:rPr>
+                <w:rFonts w:eastAsiaTheme="minorEastAsia"/>
+              </w:rPr>
               <w:t xml:space="preserve"> </w:t>
             </w:r>
             <w:proofErr w:type="spellStart"/>
@@ -2786,7 +2607,34 @@
               <w:rPr>
                 <w:rFonts w:eastAsiaTheme="minorEastAsia"/>
               </w:rPr>
-              <w:t>g.</w:t>
+              <w:t>g.directed</w:t>
+            </w:r>
+            <w:proofErr w:type="spellEnd"/>
+            <w:r>
+              <w:rPr>
+                <w:rFonts w:eastAsiaTheme="minorEastAsia"/>
+              </w:rPr>
+              <w:t xml:space="preserve"> = false, e’ = (y, x, 1) </w:t>
+            </w:r>
+            <w:r>
+              <w:rPr>
+                <w:rFonts w:eastAsiaTheme="minorEastAsia"/>
+              </w:rPr>
+              <w:t>)</w:t>
+            </w:r>
+            <m:oMath>
+              <m:r>
+                <w:rPr>
+                  <w:rFonts w:ascii="Cambria Math" w:eastAsiaTheme="minorEastAsia" w:hAnsi="Cambria Math"/>
+                </w:rPr>
+                <m:t xml:space="preserve"> ∈</m:t>
+              </m:r>
+            </m:oMath>
+            <w:r>
+              <w:rPr>
+                <w:rFonts w:eastAsiaTheme="minorEastAsia"/>
+              </w:rPr>
+              <w:t xml:space="preserve"> g.</w:t>
             </w:r>
             <w:r>
               <w:rPr>
@@ -2794,7 +2642,6 @@
               </w:rPr>
               <w:t>E</w:t>
             </w:r>
-            <w:proofErr w:type="spellEnd"/>
           </w:p>
         </w:tc>
       </w:tr>
@@ -2812,7 +2659,6 @@
               </w:rPr>
             </w:pPr>
             <w:proofErr w:type="spellStart"/>
-            <w:proofErr w:type="gramStart"/>
             <w:r>
               <w:rPr>
                 <w:rFonts w:eastAsiaTheme="minorEastAsia"/>
@@ -2829,32 +2675,7 @@
                 <w:b/>
                 <w:lang w:val="en-US"/>
               </w:rPr>
-              <w:t>(</w:t>
-            </w:r>
-            <w:proofErr w:type="gramEnd"/>
-            <w:r>
-              <w:rPr>
-                <w:rFonts w:eastAsiaTheme="minorEastAsia"/>
-                <w:b/>
-                <w:lang w:val="en-US"/>
-              </w:rPr>
-              <w:t>Graph g, Vertex x, Vertex y</w:t>
-            </w:r>
-            <w:r>
-              <w:rPr>
-                <w:rFonts w:eastAsiaTheme="minorEastAsia"/>
-                <w:b/>
-                <w:lang w:val="en-US"/>
-              </w:rPr>
-              <w:t>, Double w</w:t>
-            </w:r>
-            <w:r>
-              <w:rPr>
-                <w:rFonts w:eastAsiaTheme="minorEastAsia"/>
-                <w:b/>
-                <w:lang w:val="en-US"/>
-              </w:rPr>
-              <w:t>)</w:t>
+              <w:t>(Graph g, Vertex x, Vertex y, Double w)</w:t>
             </w:r>
           </w:p>
           <w:p>
@@ -2874,13 +2695,7 @@
               <w:rPr>
                 <w:rFonts w:eastAsiaTheme="minorEastAsia"/>
               </w:rPr>
-              <w:t xml:space="preserve"> de peso </w:t>
-            </w:r>
-            <w:r>
-              <w:rPr>
-                <w:rFonts w:eastAsiaTheme="minorEastAsia"/>
-              </w:rPr>
-              <w:t>w</w:t>
+              <w:t xml:space="preserve"> de peso w</w:t>
             </w:r>
             <w:r>
               <w:rPr>
@@ -2894,14 +2709,12 @@
               </w:rPr>
               <w:t xml:space="preserve">Si el grafo no es dirigido, también la añade </w:t>
             </w:r>
-            <w:proofErr w:type="spellStart"/>
-            <w:r>
-              <w:rPr>
-                <w:rFonts w:eastAsiaTheme="minorEastAsia"/>
-              </w:rPr>
-              <w:t>de</w:t>
-            </w:r>
-            <w:proofErr w:type="spellEnd"/>
+            <w:r>
+              <w:rPr>
+                <w:rFonts w:eastAsiaTheme="minorEastAsia"/>
+              </w:rPr>
+              <w:t>dé</w:t>
+            </w:r>
             <w:r>
               <w:rPr>
                 <w:rFonts w:eastAsiaTheme="minorEastAsia"/>
@@ -2952,7 +2765,6 @@
               </w:rPr>
               <w:t xml:space="preserve"> </w:t>
             </w:r>
-            <w:proofErr w:type="spellStart"/>
             <w:proofErr w:type="gramStart"/>
             <w:r>
               <w:rPr>
@@ -2961,37 +2773,20 @@
               </w:rPr>
               <w:t>g.V</w:t>
             </w:r>
-            <w:proofErr w:type="spellEnd"/>
             <w:proofErr w:type="gramEnd"/>
             <w:r>
               <w:rPr>
                 <w:rFonts w:eastAsiaTheme="minorEastAsia"/>
                 <w:lang w:val="en-US"/>
               </w:rPr>
-              <w:t xml:space="preserve">, </w:t>
-            </w:r>
-            <w:proofErr w:type="spellStart"/>
-            <w:r>
-              <w:rPr>
-                <w:rFonts w:eastAsiaTheme="minorEastAsia"/>
-                <w:lang w:val="en-US"/>
-              </w:rPr>
-              <w:t>g.weighte</w:t>
-            </w:r>
-            <w:r>
-              <w:rPr>
-                <w:rFonts w:eastAsiaTheme="minorEastAsia"/>
-                <w:lang w:val="en-US"/>
-              </w:rPr>
-              <w:t>d</w:t>
-            </w:r>
-            <w:proofErr w:type="spellEnd"/>
-            <w:r>
-              <w:rPr>
-                <w:rFonts w:eastAsiaTheme="minorEastAsia"/>
-                <w:lang w:val="en-US"/>
-              </w:rPr>
-              <w:t xml:space="preserve"> = true,  w &gt; 0</w:t>
+              <w:t>, g.weighte</w:t>
+            </w:r>
+            <w:r>
+              <w:rPr>
+                <w:rFonts w:eastAsiaTheme="minorEastAsia"/>
+                <w:lang w:val="en-US"/>
+              </w:rPr>
+              <w:t>d = true,  w &gt; 0</w:t>
             </w:r>
           </w:p>
           <w:p>
@@ -3054,29 +2849,15 @@
               <w:rPr>
                 <w:rFonts w:eastAsiaTheme="minorEastAsia"/>
               </w:rPr>
+              <w:t xml:space="preserve"> g.E. Si</w:t>
+            </w:r>
+            <w:r>
+              <w:rPr>
+                <w:rFonts w:eastAsiaTheme="minorEastAsia"/>
+              </w:rPr>
               <w:t xml:space="preserve"> </w:t>
             </w:r>
             <w:proofErr w:type="spellStart"/>
-            <w:r>
-              <w:rPr>
-                <w:rFonts w:eastAsiaTheme="minorEastAsia"/>
-              </w:rPr>
-              <w:t>g.E</w:t>
-            </w:r>
-            <w:proofErr w:type="spellEnd"/>
-            <w:r>
-              <w:rPr>
-                <w:rFonts w:eastAsiaTheme="minorEastAsia"/>
-              </w:rPr>
-              <w:t>. Si</w:t>
-            </w:r>
-            <w:r>
-              <w:rPr>
-                <w:rFonts w:eastAsiaTheme="minorEastAsia"/>
-              </w:rPr>
-              <w:t xml:space="preserve"> </w:t>
-            </w:r>
-            <w:proofErr w:type="spellStart"/>
             <w:proofErr w:type="gramStart"/>
             <w:r>
               <w:rPr>
@@ -3090,19 +2871,7 @@
               <w:rPr>
                 <w:rFonts w:eastAsiaTheme="minorEastAsia"/>
               </w:rPr>
-              <w:t xml:space="preserve"> = false, e’ = (y, x, </w:t>
-            </w:r>
-            <w:r>
-              <w:rPr>
-                <w:rFonts w:eastAsiaTheme="minorEastAsia"/>
-              </w:rPr>
-              <w:t>w</w:t>
-            </w:r>
-            <w:r>
-              <w:rPr>
-                <w:rFonts w:eastAsiaTheme="minorEastAsia"/>
-              </w:rPr>
-              <w:t xml:space="preserve">) </w:t>
+              <w:t xml:space="preserve"> = false, e’ = (y, x, w) </w:t>
             </w:r>
             <w:r>
               <w:rPr>
@@ -3122,14 +2891,7 @@
               <w:rPr>
                 <w:rFonts w:eastAsiaTheme="minorEastAsia"/>
               </w:rPr>
-              <w:t xml:space="preserve"> </w:t>
-            </w:r>
-            <w:proofErr w:type="spellStart"/>
-            <w:r>
-              <w:rPr>
-                <w:rFonts w:eastAsiaTheme="minorEastAsia"/>
-              </w:rPr>
-              <w:t>g.</w:t>
+              <w:t xml:space="preserve"> g.</w:t>
             </w:r>
             <w:r>
               <w:rPr>
@@ -3137,7 +2899,6 @@
               </w:rPr>
               <w:t>E</w:t>
             </w:r>
-            <w:proofErr w:type="spellEnd"/>
           </w:p>
         </w:tc>
       </w:tr>
@@ -3151,14 +2912,15 @@
               <w:rPr>
                 <w:rFonts w:eastAsiaTheme="minorEastAsia"/>
                 <w:b/>
-              </w:rPr>
-            </w:pPr>
-            <w:proofErr w:type="spellStart"/>
-            <w:proofErr w:type="gramStart"/>
-            <w:r>
-              <w:rPr>
-                <w:rFonts w:eastAsiaTheme="minorEastAsia"/>
-                <w:b/>
+                <w:lang w:val="en-US"/>
+              </w:rPr>
+            </w:pPr>
+            <w:proofErr w:type="spellStart"/>
+            <w:r>
+              <w:rPr>
+                <w:rFonts w:eastAsiaTheme="minorEastAsia"/>
+                <w:b/>
+                <w:lang w:val="en-US"/>
               </w:rPr>
               <w:t>removeVertex</w:t>
             </w:r>
@@ -3167,41 +2929,9 @@
               <w:rPr>
                 <w:rFonts w:eastAsiaTheme="minorEastAsia"/>
                 <w:b/>
-              </w:rPr>
-              <w:t>(</w:t>
-            </w:r>
-            <w:proofErr w:type="spellStart"/>
-            <w:proofErr w:type="gramEnd"/>
-            <w:r>
-              <w:rPr>
-                <w:rFonts w:eastAsiaTheme="minorEastAsia"/>
-                <w:b/>
-              </w:rPr>
-              <w:t>Graph</w:t>
-            </w:r>
-            <w:proofErr w:type="spellEnd"/>
-            <w:r>
-              <w:rPr>
-                <w:rFonts w:eastAsiaTheme="minorEastAsia"/>
-                <w:b/>
-              </w:rPr>
-              <w:t xml:space="preserve"> g, </w:t>
-            </w:r>
-            <w:proofErr w:type="spellStart"/>
-            <w:r>
-              <w:rPr>
-                <w:rFonts w:eastAsiaTheme="minorEastAsia"/>
-                <w:b/>
-              </w:rPr>
-              <w:t>Vertex</w:t>
-            </w:r>
-            <w:proofErr w:type="spellEnd"/>
-            <w:r>
-              <w:rPr>
-                <w:rFonts w:eastAsiaTheme="minorEastAsia"/>
-                <w:b/>
-              </w:rPr>
-              <w:t xml:space="preserve"> v)</w:t>
+                <w:lang w:val="en-US"/>
+              </w:rPr>
+              <w:t>(Graph g, Vertex v)</w:t>
             </w:r>
           </w:p>
           <w:p>
@@ -3265,16 +2995,8 @@
               <w:rPr>
                 <w:rFonts w:eastAsiaTheme="minorEastAsia"/>
               </w:rPr>
-              <w:t xml:space="preserve"> </w:t>
-            </w:r>
-            <w:proofErr w:type="spellStart"/>
-            <w:r>
-              <w:rPr>
-                <w:rFonts w:eastAsiaTheme="minorEastAsia"/>
-              </w:rPr>
-              <w:t>g.V</w:t>
-            </w:r>
-            <w:proofErr w:type="spellEnd"/>
+              <w:t xml:space="preserve"> g.V</w:t>
+            </w:r>
           </w:p>
           <w:p>
             <w:pPr>
@@ -3292,13 +3014,7 @@
               <w:rPr>
                 <w:rFonts w:eastAsiaTheme="minorEastAsia"/>
               </w:rPr>
-              <w:t xml:space="preserve"> </w:t>
-            </w:r>
-            <w:r>
-              <w:rPr>
-                <w:rFonts w:eastAsiaTheme="minorEastAsia"/>
-              </w:rPr>
-              <w:t xml:space="preserve">v </w:t>
+              <w:t xml:space="preserve"> v </w:t>
             </w:r>
             <m:oMath>
               <m:r>
@@ -3312,27 +3028,7 @@
               <w:rPr>
                 <w:rFonts w:eastAsiaTheme="minorEastAsia"/>
               </w:rPr>
-              <w:t xml:space="preserve"> </w:t>
-            </w:r>
-            <w:proofErr w:type="spellStart"/>
-            <w:r>
-              <w:rPr>
-                <w:rFonts w:eastAsiaTheme="minorEastAsia"/>
-              </w:rPr>
-              <w:t>g.V</w:t>
-            </w:r>
-            <w:r>
-              <w:rPr>
-                <w:rFonts w:eastAsiaTheme="minorEastAsia"/>
-              </w:rPr>
-              <w:t>.</w:t>
-            </w:r>
-            <w:proofErr w:type="spellEnd"/>
-            <w:r>
-              <w:rPr>
-                <w:rFonts w:eastAsiaTheme="minorEastAsia"/>
-              </w:rPr>
-              <w:t xml:space="preserve"> Todos lo</w:t>
+              <w:t xml:space="preserve"> g.V. Todos lo</w:t>
             </w:r>
             <w:r>
               <w:rPr>
@@ -3360,7 +3056,6 @@
               </w:rPr>
               <w:t xml:space="preserve"> </w:t>
             </w:r>
-            <w:proofErr w:type="spellStart"/>
             <w:proofErr w:type="gramStart"/>
             <w:r>
               <w:rPr>
@@ -3374,7 +3069,6 @@
               </w:rPr>
               <w:t>E</w:t>
             </w:r>
-            <w:proofErr w:type="spellEnd"/>
             <w:proofErr w:type="gramEnd"/>
           </w:p>
         </w:tc>
@@ -3461,13 +3155,7 @@
               <w:rPr>
                 <w:rFonts w:eastAsiaTheme="minorEastAsia"/>
               </w:rPr>
-              <w:t xml:space="preserve">Elimina </w:t>
-            </w:r>
-            <w:r>
-              <w:rPr>
-                <w:rFonts w:eastAsiaTheme="minorEastAsia"/>
-              </w:rPr>
-              <w:t>la arista que va de x a y en el grafo</w:t>
+              <w:t>Elimina la arista que va de x a y en el grafo</w:t>
             </w:r>
             <w:r>
               <w:rPr>
@@ -3522,16 +3210,8 @@
               <w:rPr>
                 <w:rFonts w:eastAsiaTheme="minorEastAsia"/>
               </w:rPr>
-              <w:t xml:space="preserve"> </w:t>
-            </w:r>
-            <w:proofErr w:type="spellStart"/>
-            <w:r>
-              <w:rPr>
-                <w:rFonts w:eastAsiaTheme="minorEastAsia"/>
-              </w:rPr>
-              <w:t>g.V</w:t>
-            </w:r>
-            <w:proofErr w:type="spellEnd"/>
+              <w:t xml:space="preserve"> g.V</w:t>
+            </w:r>
             <w:r>
               <w:rPr>
                 <w:rFonts w:eastAsiaTheme="minorEastAsia"/>
@@ -3543,27 +3223,14 @@
                 <w:rPr>
                   <w:rFonts w:ascii="Cambria Math" w:eastAsiaTheme="minorEastAsia" w:hAnsi="Cambria Math"/>
                 </w:rPr>
-                <m:t xml:space="preserve"> </m:t>
-              </m:r>
-              <m:r>
-                <w:rPr>
-                  <w:rFonts w:ascii="Cambria Math" w:eastAsiaTheme="minorEastAsia" w:hAnsi="Cambria Math"/>
-                </w:rPr>
-                <m:t>∈</m:t>
+                <m:t xml:space="preserve"> ∈</m:t>
               </m:r>
             </m:oMath>
             <w:r>
               <w:rPr>
                 <w:rFonts w:eastAsiaTheme="minorEastAsia"/>
               </w:rPr>
-              <w:t xml:space="preserve"> </w:t>
-            </w:r>
-            <w:proofErr w:type="spellStart"/>
-            <w:r>
-              <w:rPr>
-                <w:rFonts w:eastAsiaTheme="minorEastAsia"/>
-              </w:rPr>
-              <w:t>g.</w:t>
+              <w:t xml:space="preserve"> g.</w:t>
             </w:r>
             <w:r>
               <w:rPr>
@@ -3571,7 +3238,6 @@
               </w:rPr>
               <w:t>E</w:t>
             </w:r>
-            <w:proofErr w:type="spellEnd"/>
           </w:p>
           <w:p>
             <w:pPr>
@@ -3626,42 +3292,22 @@
                 <w:rPr>
                   <w:rFonts w:ascii="Cambria Math" w:eastAsiaTheme="minorEastAsia" w:hAnsi="Cambria Math"/>
                 </w:rPr>
-                <m:t xml:space="preserve"> </m:t>
-              </m:r>
-              <m:r>
-                <w:rPr>
-                  <w:rFonts w:ascii="Cambria Math" w:eastAsiaTheme="minorEastAsia" w:hAnsi="Cambria Math"/>
-                </w:rPr>
-                <m:t>∉</m:t>
+                <m:t xml:space="preserve"> ∉</m:t>
               </m:r>
             </m:oMath>
             <w:r>
               <w:rPr>
                 <w:rFonts w:eastAsiaTheme="minorEastAsia"/>
               </w:rPr>
+              <w:t xml:space="preserve"> g.E. Si</w:t>
+            </w:r>
+            <w:r>
+              <w:rPr>
+                <w:rFonts w:eastAsiaTheme="minorEastAsia"/>
+              </w:rPr>
               <w:t xml:space="preserve"> </w:t>
             </w:r>
             <w:proofErr w:type="spellStart"/>
-            <w:r>
-              <w:rPr>
-                <w:rFonts w:eastAsiaTheme="minorEastAsia"/>
-              </w:rPr>
-              <w:t>g.E</w:t>
-            </w:r>
-            <w:proofErr w:type="spellEnd"/>
-            <w:r>
-              <w:rPr>
-                <w:rFonts w:eastAsiaTheme="minorEastAsia"/>
-              </w:rPr>
-              <w:t>. Si</w:t>
-            </w:r>
-            <w:r>
-              <w:rPr>
-                <w:rFonts w:eastAsiaTheme="minorEastAsia"/>
-              </w:rPr>
-              <w:t xml:space="preserve"> </w:t>
-            </w:r>
-            <w:proofErr w:type="spellStart"/>
             <w:proofErr w:type="gramStart"/>
             <w:r>
               <w:rPr>
@@ -3675,19 +3321,7 @@
               <w:rPr>
                 <w:rFonts w:eastAsiaTheme="minorEastAsia"/>
               </w:rPr>
-              <w:t xml:space="preserve"> = false, e’ = (y, x, </w:t>
-            </w:r>
-            <w:r>
-              <w:rPr>
-                <w:rFonts w:eastAsiaTheme="minorEastAsia"/>
-              </w:rPr>
-              <w:t>*</w:t>
-            </w:r>
-            <w:r>
-              <w:rPr>
-                <w:rFonts w:eastAsiaTheme="minorEastAsia"/>
-              </w:rPr>
-              <w:t xml:space="preserve">) </w:t>
+              <w:t xml:space="preserve"> = false, e’ = (y, x, *) </w:t>
             </w:r>
             <w:r>
               <w:rPr>
@@ -3700,27 +3334,14 @@
                 <w:rPr>
                   <w:rFonts w:ascii="Cambria Math" w:eastAsiaTheme="minorEastAsia" w:hAnsi="Cambria Math"/>
                 </w:rPr>
-                <m:t xml:space="preserve"> </m:t>
-              </m:r>
-              <m:r>
-                <w:rPr>
-                  <w:rFonts w:ascii="Cambria Math" w:eastAsiaTheme="minorEastAsia" w:hAnsi="Cambria Math"/>
-                </w:rPr>
-                <m:t>∉</m:t>
+                <m:t xml:space="preserve"> ∉</m:t>
               </m:r>
             </m:oMath>
             <w:r>
               <w:rPr>
                 <w:rFonts w:eastAsiaTheme="minorEastAsia"/>
               </w:rPr>
-              <w:t xml:space="preserve"> </w:t>
-            </w:r>
-            <w:proofErr w:type="spellStart"/>
-            <w:r>
-              <w:rPr>
-                <w:rFonts w:eastAsiaTheme="minorEastAsia"/>
-              </w:rPr>
-              <w:t>g.</w:t>
+              <w:t xml:space="preserve"> g.</w:t>
             </w:r>
             <w:r>
               <w:rPr>
@@ -3728,7 +3349,6 @@
               </w:rPr>
               <w:t>E</w:t>
             </w:r>
-            <w:proofErr w:type="spellEnd"/>
           </w:p>
         </w:tc>
       </w:tr>
@@ -3826,14 +3446,7 @@
                 <w:rFonts w:eastAsiaTheme="minorEastAsia"/>
                 <w:lang w:val="en-US"/>
               </w:rPr>
-              <w:t xml:space="preserve"> x</w:t>
-            </w:r>
-            <w:r>
-              <w:rPr>
-                <w:rFonts w:eastAsiaTheme="minorEastAsia"/>
-                <w:lang w:val="en-US"/>
-              </w:rPr>
-              <w:t xml:space="preserve"> </w:t>
+              <w:t xml:space="preserve"> x </w:t>
             </w:r>
             <m:oMath>
               <m:r>
@@ -3849,17 +3462,8 @@
                 <w:rFonts w:eastAsiaTheme="minorEastAsia"/>
                 <w:lang w:val="en-US"/>
               </w:rPr>
-              <w:t xml:space="preserve"> </w:t>
-            </w:r>
-            <w:proofErr w:type="spellStart"/>
-            <w:r>
-              <w:rPr>
-                <w:rFonts w:eastAsiaTheme="minorEastAsia"/>
-                <w:lang w:val="en-US"/>
-              </w:rPr>
-              <w:t>g.V</w:t>
-            </w:r>
-            <w:proofErr w:type="spellEnd"/>
+              <w:t xml:space="preserve"> g.V</w:t>
+            </w:r>
           </w:p>
           <w:p>
             <w:pPr>
@@ -3962,30 +3566,14 @@
                 <w:rFonts w:eastAsiaTheme="minorEastAsia"/>
                 <w:lang w:val="en-US"/>
               </w:rPr>
-              <w:t xml:space="preserve"> </w:t>
-            </w:r>
-            <w:proofErr w:type="spellStart"/>
-            <w:r>
-              <w:rPr>
-                <w:rFonts w:eastAsiaTheme="minorEastAsia"/>
-                <w:lang w:val="en-US"/>
-              </w:rPr>
-              <w:t>g.E</w:t>
-            </w:r>
-            <w:r>
-              <w:rPr>
-                <w:rFonts w:eastAsiaTheme="minorEastAsia"/>
-                <w:lang w:val="en-US"/>
-              </w:rPr>
-              <w:t>.</w:t>
-            </w:r>
-            <w:proofErr w:type="spellEnd"/>
-            <w:r>
-              <w:rPr>
-                <w:rFonts w:eastAsiaTheme="minorEastAsia"/>
-                <w:lang w:val="en-US"/>
-              </w:rPr>
-              <w:t xml:space="preserve"> </w:t>
+              <w:t xml:space="preserve"> g.E</w:t>
+            </w:r>
+            <w:r>
+              <w:rPr>
+                <w:rFonts w:eastAsiaTheme="minorEastAsia"/>
+                <w:lang w:val="en-US"/>
+              </w:rPr>
+              <w:t xml:space="preserve">. </w:t>
             </w:r>
           </w:p>
         </w:tc>
@@ -4009,14 +3597,7 @@
                 <w:rFonts w:eastAsiaTheme="minorEastAsia"/>
                 <w:b/>
               </w:rPr>
-              <w:t>getN</w:t>
-            </w:r>
-            <w:r>
-              <w:rPr>
-                <w:rFonts w:eastAsiaTheme="minorEastAsia"/>
-                <w:b/>
-              </w:rPr>
-              <w:t>umberOfVertices</w:t>
+              <w:t>getNumberOfVertices</w:t>
             </w:r>
             <w:proofErr w:type="spellEnd"/>
             <w:r>
@@ -4210,19 +3791,7 @@
               <w:rPr>
                 <w:rFonts w:eastAsiaTheme="minorEastAsia"/>
               </w:rPr>
-              <w:t xml:space="preserve">el número de </w:t>
-            </w:r>
-            <w:r>
-              <w:rPr>
-                <w:rFonts w:eastAsiaTheme="minorEastAsia"/>
-              </w:rPr>
-              <w:t>aristas</w:t>
-            </w:r>
-            <w:r>
-              <w:rPr>
-                <w:rFonts w:eastAsiaTheme="minorEastAsia"/>
-              </w:rPr>
-              <w:t xml:space="preserve"> en el grafo</w:t>
+              <w:t>el número de aristas en el grafo</w:t>
             </w:r>
             <w:r>
               <w:rPr>
@@ -4282,14 +3851,7 @@
                 <w:rFonts w:eastAsiaTheme="minorEastAsia"/>
                 <w:lang w:val="en-US"/>
               </w:rPr>
-              <w:t>g.</w:t>
-            </w:r>
-            <w:r>
-              <w:rPr>
-                <w:rFonts w:eastAsiaTheme="minorEastAsia"/>
-                <w:lang w:val="en-US"/>
-              </w:rPr>
-              <w:t>E</w:t>
+              <w:t>g.E</w:t>
             </w:r>
             <w:proofErr w:type="spellEnd"/>
             <w:r>
@@ -4430,86 +3992,46 @@
               <w:rPr>
                 <w:rFonts w:eastAsiaTheme="minorEastAsia"/>
               </w:rPr>
-              <w:t xml:space="preserve"> </w:t>
-            </w:r>
-            <w:proofErr w:type="spellStart"/>
-            <w:r>
-              <w:rPr>
-                <w:rFonts w:eastAsiaTheme="minorEastAsia"/>
-              </w:rPr>
-              <w:t>g.V</w:t>
-            </w:r>
-            <w:proofErr w:type="spellEnd"/>
-          </w:p>
-          <w:p>
-            <w:pPr>
-              <w:rPr>
-                <w:b/>
-              </w:rPr>
-            </w:pPr>
-            <w:r>
-              <w:rPr>
-                <w:rFonts w:eastAsiaTheme="minorEastAsia"/>
-              </w:rPr>
-              <w:t xml:space="preserve">Post: </w:t>
-            </w:r>
-            <w:r>
-              <w:rPr>
-                <w:rFonts w:eastAsiaTheme="minorEastAsia"/>
-              </w:rPr>
-              <w:t>true si y solo</w:t>
-            </w:r>
-            <w:r>
-              <w:rPr>
-                <w:rFonts w:eastAsiaTheme="minorEastAsia"/>
-              </w:rPr>
-              <w:t xml:space="preserve"> si </w:t>
-            </w:r>
-            <w:r>
-              <w:rPr>
-                <w:rFonts w:eastAsiaTheme="minorEastAsia"/>
-              </w:rPr>
-              <w:t>(x, y, *)</w:t>
+              <w:t xml:space="preserve"> g.V</w:t>
+            </w:r>
+          </w:p>
+          <w:p>
+            <w:pPr>
+              <w:rPr>
+                <w:b/>
+              </w:rPr>
+            </w:pPr>
+            <w:r>
+              <w:rPr>
+                <w:rFonts w:eastAsiaTheme="minorEastAsia"/>
+              </w:rPr>
+              <w:t>Post: true si y solo</w:t>
+            </w:r>
+            <w:r>
+              <w:rPr>
+                <w:rFonts w:eastAsiaTheme="minorEastAsia"/>
+              </w:rPr>
+              <w:t xml:space="preserve"> si (x, y, *)</w:t>
             </w:r>
             <m:oMath>
               <m:r>
                 <w:rPr>
                   <w:rFonts w:ascii="Cambria Math" w:eastAsiaTheme="minorEastAsia" w:hAnsi="Cambria Math"/>
                 </w:rPr>
-                <m:t xml:space="preserve"> </m:t>
-              </m:r>
-              <m:r>
-                <w:rPr>
-                  <w:rFonts w:ascii="Cambria Math" w:eastAsiaTheme="minorEastAsia" w:hAnsi="Cambria Math"/>
-                </w:rPr>
-                <m:t>∈</m:t>
+                <m:t xml:space="preserve"> ∈</m:t>
               </m:r>
             </m:oMath>
             <w:r>
               <w:rPr>
                 <w:rFonts w:eastAsiaTheme="minorEastAsia"/>
               </w:rPr>
-              <w:t xml:space="preserve"> </w:t>
-            </w:r>
-            <w:proofErr w:type="spellStart"/>
-            <w:r>
-              <w:rPr>
-                <w:rFonts w:eastAsiaTheme="minorEastAsia"/>
-              </w:rPr>
-              <w:t>g.</w:t>
-            </w:r>
-            <w:r>
-              <w:rPr>
-                <w:rFonts w:eastAsiaTheme="minorEastAsia"/>
-              </w:rPr>
-              <w:t>E</w:t>
-            </w:r>
-            <w:proofErr w:type="spellEnd"/>
-            <w:r>
-              <w:rPr>
-                <w:rFonts w:eastAsiaTheme="minorEastAsia"/>
-              </w:rPr>
-              <w:t>.</w:t>
+              <w:t xml:space="preserve"> g.</w:t>
+            </w:r>
+            <w:r>
+              <w:rPr>
+                <w:rFonts w:eastAsiaTheme="minorEastAsia"/>
+              </w:rPr>
+              <w:t>E.</w:t>
             </w:r>
           </w:p>
         </w:tc>
@@ -4594,13 +4116,11 @@
             <w:pPr>
               <w:rPr>
                 <w:rFonts w:eastAsiaTheme="minorEastAsia"/>
-                <w:lang w:val="en-US"/>
-              </w:rPr>
-            </w:pPr>
-            <w:r>
-              <w:rPr>
-                <w:rFonts w:eastAsiaTheme="minorEastAsia"/>
-                <w:lang w:val="en-US"/>
+              </w:rPr>
+            </w:pPr>
+            <w:r>
+              <w:rPr>
+                <w:rFonts w:eastAsiaTheme="minorEastAsia"/>
               </w:rPr>
               <w:t xml:space="preserve">Pre: </w:t>
             </w:r>
@@ -4648,13 +4168,7 @@
                 <w:rPr>
                   <w:rFonts w:ascii="Cambria Math" w:eastAsiaTheme="minorEastAsia" w:hAnsi="Cambria Math"/>
                 </w:rPr>
-                <m:t xml:space="preserve"> </m:t>
-              </m:r>
-              <m:r>
-                <w:rPr>
-                  <w:rFonts w:ascii="Cambria Math" w:eastAsiaTheme="minorEastAsia" w:hAnsi="Cambria Math"/>
-                </w:rPr>
-                <m:t>∈</m:t>
+                <m:t xml:space="preserve"> ∈</m:t>
               </m:r>
             </m:oMath>
             <w:r>
@@ -4663,7 +4177,6 @@
               </w:rPr>
               <w:t xml:space="preserve"> </w:t>
             </w:r>
-            <w:proofErr w:type="spellStart"/>
             <w:proofErr w:type="gramStart"/>
             <w:r>
               <w:rPr>
@@ -4671,7 +4184,6 @@
               </w:rPr>
               <w:t>g.V</w:t>
             </w:r>
-            <w:proofErr w:type="spellEnd"/>
             <w:r>
               <w:rPr>
                 <w:rFonts w:eastAsiaTheme="minorEastAsia"/>
@@ -4837,60 +4349,27 @@
               <w:rPr>
                 <w:rFonts w:eastAsiaTheme="minorEastAsia"/>
               </w:rPr>
-              <w:t xml:space="preserve"> </w:t>
-            </w:r>
-            <w:proofErr w:type="spellStart"/>
-            <w:r>
-              <w:rPr>
-                <w:rFonts w:eastAsiaTheme="minorEastAsia"/>
-              </w:rPr>
-              <w:t>g.V</w:t>
-            </w:r>
-            <w:proofErr w:type="spellEnd"/>
-            <w:r>
-              <w:rPr>
-                <w:rFonts w:eastAsiaTheme="minorEastAsia"/>
-              </w:rPr>
-              <w:t xml:space="preserve">, (x, y, </w:t>
-            </w:r>
-            <w:r>
-              <w:rPr>
-                <w:rFonts w:eastAsiaTheme="minorEastAsia"/>
-              </w:rPr>
-              <w:t>*</w:t>
-            </w:r>
-            <w:r>
-              <w:rPr>
-                <w:rFonts w:eastAsiaTheme="minorEastAsia"/>
-              </w:rPr>
-              <w:t>)</w:t>
+              <w:t xml:space="preserve"> g.V</w:t>
+            </w:r>
+            <w:r>
+              <w:rPr>
+                <w:rFonts w:eastAsiaTheme="minorEastAsia"/>
+              </w:rPr>
+              <w:t>, (x, y, *)</w:t>
             </w:r>
             <m:oMath>
               <m:r>
                 <w:rPr>
                   <w:rFonts w:ascii="Cambria Math" w:eastAsiaTheme="minorEastAsia" w:hAnsi="Cambria Math"/>
                 </w:rPr>
-                <m:t xml:space="preserve"> </m:t>
-              </m:r>
-              <m:r>
-                <w:rPr>
-                  <w:rFonts w:ascii="Cambria Math" w:eastAsiaTheme="minorEastAsia" w:hAnsi="Cambria Math"/>
-                </w:rPr>
-                <m:t>∈</m:t>
+                <m:t xml:space="preserve"> ∈</m:t>
               </m:r>
             </m:oMath>
             <w:r>
               <w:rPr>
                 <w:rFonts w:eastAsiaTheme="minorEastAsia"/>
               </w:rPr>
-              <w:t xml:space="preserve"> </w:t>
-            </w:r>
-            <w:proofErr w:type="spellStart"/>
-            <w:r>
-              <w:rPr>
-                <w:rFonts w:eastAsiaTheme="minorEastAsia"/>
-              </w:rPr>
-              <w:t>g.</w:t>
+              <w:t xml:space="preserve"> g.</w:t>
             </w:r>
             <w:r>
               <w:rPr>
@@ -4898,7 +4377,6 @@
               </w:rPr>
               <w:t>E</w:t>
             </w:r>
-            <w:proofErr w:type="spellEnd"/>
           </w:p>
           <w:p>
             <w:pPr>
@@ -4916,26 +4394,14 @@
               <w:rPr>
                 <w:rFonts w:eastAsiaTheme="minorEastAsia"/>
               </w:rPr>
-              <w:t xml:space="preserve">peso = </w:t>
-            </w:r>
-            <w:r>
-              <w:rPr>
-                <w:rFonts w:eastAsiaTheme="minorEastAsia"/>
-              </w:rPr>
-              <w:t>(x, y</w:t>
+              <w:t>peso = (x, y</w:t>
             </w:r>
             <w:proofErr w:type="gramStart"/>
             <w:r>
               <w:rPr>
                 <w:rFonts w:eastAsiaTheme="minorEastAsia"/>
               </w:rPr>
-              <w:t>)</w:t>
-            </w:r>
-            <w:r>
-              <w:rPr>
-                <w:rFonts w:eastAsiaTheme="minorEastAsia"/>
-              </w:rPr>
-              <w:t>.w</w:t>
+              <w:t>).w</w:t>
             </w:r>
             <w:proofErr w:type="gramEnd"/>
           </w:p>
@@ -4996,15 +4462,7 @@
                 <w:b/>
                 <w:lang w:val="en-US"/>
               </w:rPr>
-              <w:t>x, Vertex y</w:t>
-            </w:r>
-            <w:r>
-              <w:rPr>
-                <w:rFonts w:eastAsiaTheme="minorEastAsia"/>
-                <w:b/>
-                <w:lang w:val="en-US"/>
-              </w:rPr>
-              <w:t>, Double w</w:t>
+              <w:t>x, Vertex y, Double w</w:t>
             </w:r>
             <w:r>
               <w:rPr>
@@ -5031,13 +4489,7 @@
               <w:rPr>
                 <w:rFonts w:eastAsiaTheme="minorEastAsia"/>
               </w:rPr>
-              <w:t>Cambia</w:t>
-            </w:r>
-            <w:r>
-              <w:rPr>
-                <w:rFonts w:eastAsiaTheme="minorEastAsia"/>
-              </w:rPr>
-              <w:t xml:space="preserve"> el peso de la arista que va de x a y</w:t>
+              <w:t>Cambia el peso de la arista que va de x a y</w:t>
             </w:r>
             <w:r>
               <w:rPr>
@@ -5092,16 +4544,8 @@
               <w:rPr>
                 <w:rFonts w:eastAsiaTheme="minorEastAsia"/>
               </w:rPr>
-              <w:t xml:space="preserve"> </w:t>
-            </w:r>
-            <w:proofErr w:type="spellStart"/>
-            <w:r>
-              <w:rPr>
-                <w:rFonts w:eastAsiaTheme="minorEastAsia"/>
-              </w:rPr>
-              <w:t>g.V</w:t>
-            </w:r>
-            <w:proofErr w:type="spellEnd"/>
+              <w:t xml:space="preserve"> g.V</w:t>
+            </w:r>
             <w:r>
               <w:rPr>
                 <w:rFonts w:eastAsiaTheme="minorEastAsia"/>
@@ -5113,40 +4557,20 @@
                 <w:rPr>
                   <w:rFonts w:ascii="Cambria Math" w:eastAsiaTheme="minorEastAsia" w:hAnsi="Cambria Math"/>
                 </w:rPr>
-                <m:t xml:space="preserve"> </m:t>
-              </m:r>
-              <m:r>
-                <w:rPr>
-                  <w:rFonts w:ascii="Cambria Math" w:eastAsiaTheme="minorEastAsia" w:hAnsi="Cambria Math"/>
-                </w:rPr>
-                <m:t>∈</m:t>
+                <m:t xml:space="preserve"> ∈</m:t>
               </m:r>
             </m:oMath>
             <w:r>
               <w:rPr>
                 <w:rFonts w:eastAsiaTheme="minorEastAsia"/>
               </w:rPr>
-              <w:t xml:space="preserve"> </w:t>
-            </w:r>
-            <w:proofErr w:type="spellStart"/>
-            <w:r>
-              <w:rPr>
-                <w:rFonts w:eastAsiaTheme="minorEastAsia"/>
-              </w:rPr>
-              <w:t>g.</w:t>
-            </w:r>
-            <w:r>
-              <w:rPr>
-                <w:rFonts w:eastAsiaTheme="minorEastAsia"/>
-              </w:rPr>
-              <w:t>E</w:t>
-            </w:r>
-            <w:proofErr w:type="spellEnd"/>
-            <w:r>
-              <w:rPr>
-                <w:rFonts w:eastAsiaTheme="minorEastAsia"/>
-              </w:rPr>
-              <w:t>, w &gt; 0</w:t>
+              <w:t xml:space="preserve"> g.</w:t>
+            </w:r>
+            <w:r>
+              <w:rPr>
+                <w:rFonts w:eastAsiaTheme="minorEastAsia"/>
+              </w:rPr>
+              <w:t>E, w &gt; 0</w:t>
             </w:r>
           </w:p>
           <w:p>
@@ -5165,32 +4589,14 @@
               <w:rPr>
                 <w:rFonts w:eastAsiaTheme="minorEastAsia"/>
               </w:rPr>
-              <w:t xml:space="preserve">(x, y, </w:t>
-            </w:r>
-            <w:r>
-              <w:rPr>
-                <w:rFonts w:eastAsiaTheme="minorEastAsia"/>
-              </w:rPr>
-              <w:t>w</w:t>
-            </w:r>
-            <w:r>
-              <w:rPr>
-                <w:rFonts w:eastAsiaTheme="minorEastAsia"/>
-              </w:rPr>
-              <w:t>)</w:t>
+              <w:t>(x, y, w)</w:t>
             </w:r>
             <m:oMath>
               <m:r>
                 <w:rPr>
                   <w:rFonts w:ascii="Cambria Math" w:eastAsiaTheme="minorEastAsia" w:hAnsi="Cambria Math"/>
                 </w:rPr>
-                <m:t xml:space="preserve"> </m:t>
-              </m:r>
-              <m:r>
-                <w:rPr>
-                  <w:rFonts w:ascii="Cambria Math" w:eastAsiaTheme="minorEastAsia" w:hAnsi="Cambria Math"/>
-                </w:rPr>
-                <m:t>∈</m:t>
+                <m:t xml:space="preserve"> ∈</m:t>
               </m:r>
             </m:oMath>
             <w:r>
@@ -5199,7 +4605,6 @@
               </w:rPr>
               <w:t xml:space="preserve"> </w:t>
             </w:r>
-            <w:proofErr w:type="spellStart"/>
             <w:proofErr w:type="gramStart"/>
             <w:r>
               <w:rPr>
@@ -5213,7 +4618,6 @@
               </w:rPr>
               <w:t>E</w:t>
             </w:r>
-            <w:proofErr w:type="spellEnd"/>
             <w:proofErr w:type="gramEnd"/>
           </w:p>
         </w:tc>
@@ -5281,70 +4685,85 @@
               <w:rPr>
                 <w:rFonts w:eastAsiaTheme="minorEastAsia"/>
               </w:rPr>
-              <w:t>la lista de vértices del grafo</w:t>
-            </w:r>
-            <w:r>
-              <w:rPr>
-                <w:rFonts w:eastAsiaTheme="minorEastAsia"/>
-              </w:rPr>
-              <w:t>”</w:t>
-            </w:r>
-          </w:p>
-          <w:p>
-            <w:pPr>
-              <w:rPr>
-                <w:rFonts w:eastAsiaTheme="minorEastAsia"/>
-                <w:lang w:val="en-US"/>
-              </w:rPr>
-            </w:pPr>
-            <w:r>
-              <w:rPr>
-                <w:rFonts w:eastAsiaTheme="minorEastAsia"/>
-                <w:lang w:val="en-US"/>
-              </w:rPr>
-              <w:t xml:space="preserve">Pre: </w:t>
-            </w:r>
-          </w:p>
-          <w:p>
-            <w:pPr>
-              <w:rPr>
-                <w:rFonts w:eastAsiaTheme="minorEastAsia"/>
-                <w:b/>
-                <w:lang w:val="en-US"/>
-              </w:rPr>
-            </w:pPr>
-            <w:r>
-              <w:rPr>
-                <w:rFonts w:eastAsiaTheme="minorEastAsia"/>
-                <w:lang w:val="en-US"/>
-              </w:rPr>
-              <w:t xml:space="preserve">Post: </w:t>
-            </w:r>
-            <w:r>
-              <w:rPr>
-                <w:rFonts w:eastAsiaTheme="minorEastAsia"/>
-                <w:lang w:val="en-US"/>
-              </w:rPr>
-              <w:t>{v1,v2,…,</w:t>
-            </w:r>
-            <w:proofErr w:type="spellStart"/>
-            <w:r>
-              <w:rPr>
-                <w:rFonts w:eastAsiaTheme="minorEastAsia"/>
-                <w:lang w:val="en-US"/>
-              </w:rPr>
-              <w:t>vn</w:t>
-            </w:r>
-            <w:proofErr w:type="spellEnd"/>
-            <w:r>
-              <w:rPr>
-                <w:rFonts w:eastAsiaTheme="minorEastAsia"/>
-                <w:lang w:val="en-US"/>
-              </w:rPr>
-              <w:t>} = g.V</w:t>
+              <w:t>la lista de</w:t>
             </w:r>
             <w:bookmarkStart w:id="0" w:name="_GoBack"/>
             <w:bookmarkEnd w:id="0"/>
+            <w:r>
+              <w:rPr>
+                <w:rFonts w:eastAsiaTheme="minorEastAsia"/>
+              </w:rPr>
+              <w:t xml:space="preserve"> vértices del grafo</w:t>
+            </w:r>
+            <w:r>
+              <w:rPr>
+                <w:rFonts w:eastAsiaTheme="minorEastAsia"/>
+              </w:rPr>
+              <w:t>”</w:t>
+            </w:r>
+          </w:p>
+          <w:p>
+            <w:pPr>
+              <w:rPr>
+                <w:rFonts w:eastAsiaTheme="minorEastAsia"/>
+                <w:lang w:val="en-US"/>
+              </w:rPr>
+            </w:pPr>
+            <w:r>
+              <w:rPr>
+                <w:rFonts w:eastAsiaTheme="minorEastAsia"/>
+                <w:lang w:val="en-US"/>
+              </w:rPr>
+              <w:t xml:space="preserve">Pre: </w:t>
+            </w:r>
+          </w:p>
+          <w:p>
+            <w:pPr>
+              <w:rPr>
+                <w:rFonts w:eastAsiaTheme="minorEastAsia"/>
+                <w:b/>
+                <w:lang w:val="en-US"/>
+              </w:rPr>
+            </w:pPr>
+            <w:r>
+              <w:rPr>
+                <w:rFonts w:eastAsiaTheme="minorEastAsia"/>
+                <w:lang w:val="en-US"/>
+              </w:rPr>
+              <w:t xml:space="preserve">Post: </w:t>
+            </w:r>
+            <w:r>
+              <w:rPr>
+                <w:rFonts w:eastAsiaTheme="minorEastAsia"/>
+                <w:lang w:val="en-US"/>
+              </w:rPr>
+              <w:t>{v1,v2,…,</w:t>
+            </w:r>
+            <w:proofErr w:type="spellStart"/>
+            <w:r>
+              <w:rPr>
+                <w:rFonts w:eastAsiaTheme="minorEastAsia"/>
+                <w:lang w:val="en-US"/>
+              </w:rPr>
+              <w:t>vn</w:t>
+            </w:r>
+            <w:proofErr w:type="spellEnd"/>
+            <w:r>
+              <w:rPr>
+                <w:rFonts w:eastAsiaTheme="minorEastAsia"/>
+                <w:lang w:val="en-US"/>
+              </w:rPr>
+              <w:t xml:space="preserve">} = </w:t>
+            </w:r>
+            <w:proofErr w:type="spellStart"/>
+            <w:r>
+              <w:rPr>
+                <w:rFonts w:eastAsiaTheme="minorEastAsia"/>
+                <w:lang w:val="en-US"/>
+              </w:rPr>
+              <w:t>g.V</w:t>
+            </w:r>
+            <w:proofErr w:type="spellEnd"/>
           </w:p>
         </w:tc>
       </w:tr>
@@ -5410,13 +4829,7 @@
               <w:rPr>
                 <w:rFonts w:eastAsiaTheme="minorEastAsia"/>
               </w:rPr>
-              <w:t>, si existe, el</w:t>
-            </w:r>
-            <w:r>
-              <w:rPr>
-                <w:rFonts w:eastAsiaTheme="minorEastAsia"/>
-              </w:rPr>
-              <w:t xml:space="preserve"> vértice con el valor dado en el grafo</w:t>
+              <w:t>, si existe, el vértice con el valor dado en el grafo</w:t>
             </w:r>
             <w:r>
               <w:rPr>
@@ -5429,11 +4842,13 @@
             <w:pPr>
               <w:rPr>
                 <w:rFonts w:eastAsiaTheme="minorEastAsia"/>
-              </w:rPr>
-            </w:pPr>
-            <w:r>
-              <w:rPr>
-                <w:rFonts w:eastAsiaTheme="minorEastAsia"/>
+                <w:lang w:val="en-US"/>
+              </w:rPr>
+            </w:pPr>
+            <w:r>
+              <w:rPr>
+                <w:rFonts w:eastAsiaTheme="minorEastAsia"/>
+                <w:lang w:val="en-US"/>
               </w:rPr>
               <w:t xml:space="preserve">Pre: </w:t>
             </w:r>
@@ -5468,22 +4883,13 @@
               </w:rPr>
               <w:t xml:space="preserve"> </w:t>
             </w:r>
-            <w:proofErr w:type="spellStart"/>
             <w:proofErr w:type="gramStart"/>
             <w:r>
               <w:rPr>
                 <w:rFonts w:eastAsiaTheme="minorEastAsia"/>
                 <w:lang w:val="en-US"/>
               </w:rPr>
-              <w:t>g.V</w:t>
-            </w:r>
-            <w:proofErr w:type="spellEnd"/>
-            <w:r>
-              <w:rPr>
-                <w:rFonts w:eastAsiaTheme="minorEastAsia"/>
-                <w:lang w:val="en-US"/>
-              </w:rPr>
-              <w:t xml:space="preserve"> :</w:t>
+              <w:t>g.V :</w:t>
             </w:r>
             <w:proofErr w:type="gramEnd"/>
             <w:r>
@@ -5532,14 +4938,6 @@
               </w:rPr>
               <w:t>.</w:t>
             </w:r>
-          </w:p>
-          <w:p>
-            <w:pPr>
-              <w:rPr>
-                <w:rFonts w:eastAsiaTheme="minorEastAsia"/>
-                <w:lang w:val="en-US"/>
-              </w:rPr>
-            </w:pPr>
           </w:p>
         </w:tc>
       </w:tr>
@@ -7486,7 +6884,7 @@
 </file>
 
 <file path=customXml/itemProps1.xml><?xml version="1.0" encoding="utf-8"?>
-<ds:datastoreItem xmlns:ds="http://schemas.openxmlformats.org/officeDocument/2006/customXml" ds:itemID="{5A563BE9-89C3-46B0-99E4-79062F04D940}">
+<ds:datastoreItem xmlns:ds="http://schemas.openxmlformats.org/officeDocument/2006/customXml" ds:itemID="{F8B2F083-6E30-459C-9696-04009D9E297B}">
   <ds:schemaRefs>
     <ds:schemaRef ds:uri="http://schemas.openxmlformats.org/officeDocument/2006/bibliography"/>
   </ds:schemaRefs>

--- a/Método de la ingeniería/TAD Grafos.docx
+++ b/Método de la ingeniería/TAD Grafos.docx
@@ -2102,6 +2102,106 @@
           </w:p>
           <w:p>
             <w:pPr>
+              <w:pStyle w:val="Prrafodelista"/>
+              <w:numPr>
+                <w:ilvl w:val="0"/>
+                <w:numId w:val="1"/>
+              </w:numPr>
+              <w:rPr>
+                <w:lang w:val="en-US"/>
+              </w:rPr>
+            </w:pPr>
+            <w:proofErr w:type="spellStart"/>
+            <w:r>
+              <w:rPr>
+                <w:lang w:val="en-US"/>
+              </w:rPr>
+              <w:t>bfs</w:t>
+            </w:r>
+            <w:proofErr w:type="spellEnd"/>
+            <w:r>
+              <w:rPr>
+                <w:lang w:val="en-US"/>
+              </w:rPr>
+              <w:t xml:space="preserve">                                      </w:t>
+            </w:r>
+            <w:r>
+              <w:rPr>
+                <w:lang w:val="en-US"/>
+              </w:rPr>
+              <w:t>Graph</w:t>
+            </w:r>
+            <w:r>
+              <w:rPr>
+                <w:lang w:val="en-US"/>
+              </w:rPr>
+              <w:t xml:space="preserve"> x Vertex</w:t>
+            </w:r>
+            <w:r>
+              <w:rPr>
+                <w:lang w:val="en-US"/>
+              </w:rPr>
+              <w:t xml:space="preserve"> </w:t>
+            </w:r>
+            <w:r>
+              <w:rPr>
+                <w:lang w:val="en-US"/>
+              </w:rPr>
+              <w:t xml:space="preserve">→ </w:t>
+            </w:r>
+            <w:r>
+              <w:rPr>
+                <w:lang w:val="en-US"/>
+              </w:rPr>
+              <w:t>Graph</w:t>
+            </w:r>
+          </w:p>
+          <w:p>
+            <w:pPr>
+              <w:pStyle w:val="Prrafodelista"/>
+              <w:numPr>
+                <w:ilvl w:val="0"/>
+                <w:numId w:val="1"/>
+              </w:numPr>
+              <w:rPr>
+                <w:lang w:val="en-US"/>
+              </w:rPr>
+            </w:pPr>
+            <w:proofErr w:type="spellStart"/>
+            <w:r>
+              <w:rPr>
+                <w:lang w:val="en-US"/>
+              </w:rPr>
+              <w:t>d</w:t>
+            </w:r>
+            <w:r>
+              <w:rPr>
+                <w:lang w:val="en-US"/>
+              </w:rPr>
+              <w:t>fs</w:t>
+            </w:r>
+            <w:proofErr w:type="spellEnd"/>
+            <w:r>
+              <w:rPr>
+                <w:lang w:val="en-US"/>
+              </w:rPr>
+              <w:t xml:space="preserve">                                      Graph</w:t>
+            </w:r>
+            <w:r>
+              <w:rPr>
+                <w:lang w:val="en-US"/>
+              </w:rPr>
+              <w:t xml:space="preserve"> </w:t>
+            </w:r>
+            <w:r>
+              <w:rPr>
+                <w:lang w:val="en-US"/>
+              </w:rPr>
+              <w:t>→ Graph</w:t>
+            </w:r>
+          </w:p>
+          <w:p>
+            <w:pPr>
               <w:ind w:left="360"/>
               <w:rPr>
                 <w:lang w:val="en-US"/>
@@ -2411,7 +2511,6 @@
               <w:t xml:space="preserve"> </w:t>
             </w:r>
             <w:proofErr w:type="spellStart"/>
-            <w:proofErr w:type="gramStart"/>
             <w:r>
               <w:rPr>
                 <w:rFonts w:eastAsiaTheme="minorEastAsia"/>
@@ -2427,7 +2526,14 @@
               <w:t>.V</w:t>
             </w:r>
             <w:proofErr w:type="spellEnd"/>
-            <w:proofErr w:type="gramEnd"/>
+          </w:p>
+          <w:p>
+            <w:pPr>
+              <w:rPr>
+                <w:rFonts w:eastAsiaTheme="minorEastAsia"/>
+                <w:lang w:val="en-US"/>
+              </w:rPr>
+            </w:pPr>
           </w:p>
         </w:tc>
       </w:tr>
@@ -2451,6 +2557,7 @@
                 <w:b/>
                 <w:lang w:val="en-US"/>
               </w:rPr>
+              <w:lastRenderedPageBreak/>
               <w:t>addEdge</w:t>
             </w:r>
             <w:proofErr w:type="spellEnd"/>
@@ -2549,7 +2656,6 @@
               <w:rPr>
                 <w:rFonts w:eastAsiaTheme="minorEastAsia"/>
               </w:rPr>
-              <w:lastRenderedPageBreak/>
               <w:t>Post:</w:t>
             </w:r>
             <w:r>
@@ -2665,7 +2771,6 @@
                 <w:b/>
                 <w:lang w:val="en-US"/>
               </w:rPr>
-              <w:lastRenderedPageBreak/>
               <w:t>addEdge</w:t>
             </w:r>
             <w:proofErr w:type="spellEnd"/>
@@ -4685,15 +4790,7 @@
               <w:rPr>
                 <w:rFonts w:eastAsiaTheme="minorEastAsia"/>
               </w:rPr>
-              <w:t>la lista de</w:t>
-            </w:r>
-            <w:bookmarkStart w:id="0" w:name="_GoBack"/>
-            <w:bookmarkEnd w:id="0"/>
-            <w:r>
-              <w:rPr>
-                <w:rFonts w:eastAsiaTheme="minorEastAsia"/>
-              </w:rPr>
-              <w:t xml:space="preserve"> vértices del grafo</w:t>
+              <w:t>la lista de vértices del grafo</w:t>
             </w:r>
             <w:r>
               <w:rPr>
@@ -4714,6 +4811,7 @@
                 <w:rFonts w:eastAsiaTheme="minorEastAsia"/>
                 <w:lang w:val="en-US"/>
               </w:rPr>
+              <w:lastRenderedPageBreak/>
               <w:t xml:space="preserve">Pre: </w:t>
             </w:r>
           </w:p>
@@ -4786,6 +4884,7 @@
                 <w:rFonts w:eastAsiaTheme="minorEastAsia"/>
                 <w:b/>
               </w:rPr>
+              <w:lastRenderedPageBreak/>
               <w:t>getVertex</w:t>
             </w:r>
             <w:proofErr w:type="spellEnd"/>
@@ -4822,7 +4921,6 @@
               <w:rPr>
                 <w:rFonts w:eastAsiaTheme="minorEastAsia"/>
               </w:rPr>
-              <w:lastRenderedPageBreak/>
               <w:t>“Devuelve</w:t>
             </w:r>
             <w:r>
@@ -4960,7 +5058,6 @@
                 <w:rFonts w:eastAsiaTheme="minorEastAsia"/>
                 <w:b/>
               </w:rPr>
-              <w:lastRenderedPageBreak/>
               <w:t>isDirected</w:t>
             </w:r>
             <w:proofErr w:type="spellEnd"/>
@@ -5179,12 +5276,609 @@
           </w:p>
         </w:tc>
       </w:tr>
+      <w:tr>
+        <w:tc>
+          <w:tcPr>
+            <w:tcW w:w="8828" w:type="dxa"/>
+          </w:tcPr>
+          <w:p>
+            <w:pPr>
+              <w:rPr>
+                <w:rFonts w:eastAsiaTheme="minorEastAsia"/>
+                <w:b/>
+                <w:lang w:val="en-US"/>
+              </w:rPr>
+            </w:pPr>
+            <w:proofErr w:type="spellStart"/>
+            <w:proofErr w:type="gramStart"/>
+            <w:r>
+              <w:rPr>
+                <w:rFonts w:eastAsiaTheme="minorEastAsia"/>
+                <w:b/>
+                <w:lang w:val="en-US"/>
+              </w:rPr>
+              <w:t>bfs</w:t>
+            </w:r>
+            <w:proofErr w:type="spellEnd"/>
+            <w:r>
+              <w:rPr>
+                <w:rFonts w:eastAsiaTheme="minorEastAsia"/>
+                <w:b/>
+                <w:lang w:val="en-US"/>
+              </w:rPr>
+              <w:t>(</w:t>
+            </w:r>
+            <w:proofErr w:type="gramEnd"/>
+            <w:r>
+              <w:rPr>
+                <w:rFonts w:eastAsiaTheme="minorEastAsia"/>
+                <w:b/>
+                <w:lang w:val="en-US"/>
+              </w:rPr>
+              <w:t>Graph g</w:t>
+            </w:r>
+            <w:r>
+              <w:rPr>
+                <w:rFonts w:eastAsiaTheme="minorEastAsia"/>
+                <w:b/>
+                <w:lang w:val="en-US"/>
+              </w:rPr>
+              <w:t>, Vertex s</w:t>
+            </w:r>
+            <w:r>
+              <w:rPr>
+                <w:rFonts w:eastAsiaTheme="minorEastAsia"/>
+                <w:b/>
+                <w:lang w:val="en-US"/>
+              </w:rPr>
+              <w:t>)</w:t>
+            </w:r>
+          </w:p>
+          <w:p>
+            <w:pPr>
+              <w:rPr>
+                <w:rFonts w:eastAsiaTheme="minorEastAsia"/>
+              </w:rPr>
+            </w:pPr>
+            <w:r>
+              <w:rPr>
+                <w:rFonts w:eastAsiaTheme="minorEastAsia"/>
+              </w:rPr>
+              <w:t>“</w:t>
+            </w:r>
+            <w:r>
+              <w:rPr>
+                <w:rFonts w:eastAsiaTheme="minorEastAsia"/>
+              </w:rPr>
+              <w:t xml:space="preserve">Realiza el algoritmo </w:t>
+            </w:r>
+            <w:proofErr w:type="spellStart"/>
+            <w:r>
+              <w:rPr>
+                <w:rFonts w:eastAsiaTheme="minorEastAsia"/>
+              </w:rPr>
+              <w:t>B</w:t>
+            </w:r>
+            <w:r>
+              <w:rPr>
+                <w:rFonts w:eastAsiaTheme="minorEastAsia"/>
+              </w:rPr>
+              <w:t>readth</w:t>
+            </w:r>
+            <w:proofErr w:type="spellEnd"/>
+            <w:r>
+              <w:rPr>
+                <w:rFonts w:eastAsiaTheme="minorEastAsia"/>
+              </w:rPr>
+              <w:t xml:space="preserve"> </w:t>
+            </w:r>
+            <w:proofErr w:type="spellStart"/>
+            <w:r>
+              <w:rPr>
+                <w:rFonts w:eastAsiaTheme="minorEastAsia"/>
+              </w:rPr>
+              <w:t>F</w:t>
+            </w:r>
+            <w:r>
+              <w:rPr>
+                <w:rFonts w:eastAsiaTheme="minorEastAsia"/>
+              </w:rPr>
+              <w:t>irst</w:t>
+            </w:r>
+            <w:proofErr w:type="spellEnd"/>
+            <w:r>
+              <w:rPr>
+                <w:rFonts w:eastAsiaTheme="minorEastAsia"/>
+              </w:rPr>
+              <w:t xml:space="preserve"> </w:t>
+            </w:r>
+            <w:proofErr w:type="spellStart"/>
+            <w:r>
+              <w:rPr>
+                <w:rFonts w:eastAsiaTheme="minorEastAsia"/>
+              </w:rPr>
+              <w:t>S</w:t>
+            </w:r>
+            <w:r>
+              <w:rPr>
+                <w:rFonts w:eastAsiaTheme="minorEastAsia"/>
+              </w:rPr>
+              <w:t>earch</w:t>
+            </w:r>
+            <w:proofErr w:type="spellEnd"/>
+            <w:r>
+              <w:rPr>
+                <w:rFonts w:eastAsiaTheme="minorEastAsia"/>
+              </w:rPr>
+              <w:t>, ajustando informació</w:t>
+            </w:r>
+            <w:r>
+              <w:rPr>
+                <w:rFonts w:eastAsiaTheme="minorEastAsia"/>
+              </w:rPr>
+              <w:t>n para los vértices del grafo</w:t>
+            </w:r>
+            <w:r>
+              <w:rPr>
+                <w:rFonts w:eastAsiaTheme="minorEastAsia"/>
+              </w:rPr>
+              <w:t>”</w:t>
+            </w:r>
+          </w:p>
+          <w:p>
+            <w:pPr>
+              <w:rPr>
+                <w:rFonts w:eastAsiaTheme="minorEastAsia"/>
+                <w:lang w:val="en-US"/>
+              </w:rPr>
+            </w:pPr>
+            <w:r>
+              <w:rPr>
+                <w:rFonts w:eastAsiaTheme="minorEastAsia"/>
+                <w:lang w:val="en-US"/>
+              </w:rPr>
+              <w:t xml:space="preserve">Pre: </w:t>
+            </w:r>
+            <w:r>
+              <w:rPr>
+                <w:rFonts w:eastAsiaTheme="minorEastAsia"/>
+                <w:lang w:val="en-US"/>
+              </w:rPr>
+              <w:t>s</w:t>
+            </w:r>
+            <w:r>
+              <w:rPr>
+                <w:rFonts w:eastAsiaTheme="minorEastAsia"/>
+                <w:lang w:val="en-US"/>
+              </w:rPr>
+              <w:t xml:space="preserve"> </w:t>
+            </w:r>
+            <m:oMath>
+              <m:r>
+                <w:rPr>
+                  <w:rFonts w:ascii="Cambria Math" w:eastAsiaTheme="minorEastAsia" w:hAnsi="Cambria Math"/>
+                  <w:lang w:val="en-US"/>
+                </w:rPr>
+                <m:t>∈</m:t>
+              </m:r>
+            </m:oMath>
+            <w:r>
+              <w:rPr>
+                <w:rFonts w:eastAsiaTheme="minorEastAsia"/>
+                <w:lang w:val="en-US"/>
+              </w:rPr>
+              <w:t xml:space="preserve"> g.V</w:t>
+            </w:r>
+          </w:p>
+          <w:p>
+            <w:pPr>
+              <w:rPr>
+                <w:rFonts w:eastAsiaTheme="minorEastAsia"/>
+              </w:rPr>
+            </w:pPr>
+            <w:r>
+              <w:rPr>
+                <w:rFonts w:eastAsiaTheme="minorEastAsia"/>
+              </w:rPr>
+              <w:t xml:space="preserve">Post: </w:t>
+            </w:r>
+            <w:r>
+              <w:rPr>
+                <w:rFonts w:ascii="Cambria Math" w:hAnsi="Cambria Math" w:cs="Cambria Math"/>
+                <w:color w:val="222222"/>
+                <w:shd w:val="clear" w:color="auto" w:fill="FFFFFF"/>
+              </w:rPr>
+              <w:t>∀</w:t>
+            </w:r>
+            <w:r>
+              <w:rPr>
+                <w:rFonts w:ascii="Cambria Math" w:hAnsi="Cambria Math" w:cs="Cambria Math"/>
+                <w:color w:val="222222"/>
+                <w:shd w:val="clear" w:color="auto" w:fill="FFFFFF"/>
+              </w:rPr>
+              <w:t xml:space="preserve">u </w:t>
+            </w:r>
+            <m:oMath>
+              <m:r>
+                <w:rPr>
+                  <w:rFonts w:ascii="Cambria Math" w:eastAsiaTheme="minorEastAsia" w:hAnsi="Cambria Math"/>
+                </w:rPr>
+                <m:t>∈</m:t>
+              </m:r>
+            </m:oMath>
+            <w:r>
+              <w:rPr>
+                <w:rFonts w:eastAsiaTheme="minorEastAsia"/>
+              </w:rPr>
+              <w:t xml:space="preserve"> </w:t>
+            </w:r>
+            <w:proofErr w:type="gramStart"/>
+            <w:r>
+              <w:rPr>
+                <w:rFonts w:eastAsiaTheme="minorEastAsia"/>
+              </w:rPr>
+              <w:t>g.V</w:t>
+            </w:r>
+            <w:proofErr w:type="gramEnd"/>
+            <w:r>
+              <w:rPr>
+                <w:rFonts w:eastAsiaTheme="minorEastAsia"/>
+              </w:rPr>
+              <w:t>, añade atributo</w:t>
+            </w:r>
+            <w:r>
+              <w:rPr>
+                <w:rFonts w:eastAsiaTheme="minorEastAsia"/>
+              </w:rPr>
+              <w:t xml:space="preserve">s </w:t>
+            </w:r>
+            <w:proofErr w:type="spellStart"/>
+            <w:r>
+              <w:rPr>
+                <w:rFonts w:eastAsiaTheme="minorEastAsia"/>
+              </w:rPr>
+              <w:t>u.pred</w:t>
+            </w:r>
+            <w:proofErr w:type="spellEnd"/>
+            <w:r>
+              <w:rPr>
+                <w:rFonts w:eastAsiaTheme="minorEastAsia"/>
+              </w:rPr>
+              <w:t xml:space="preserve"> y </w:t>
+            </w:r>
+            <w:proofErr w:type="spellStart"/>
+            <w:r>
+              <w:rPr>
+                <w:rFonts w:eastAsiaTheme="minorEastAsia"/>
+              </w:rPr>
+              <w:t>u.d</w:t>
+            </w:r>
+            <w:proofErr w:type="spellEnd"/>
+            <w:r>
+              <w:rPr>
+                <w:rFonts w:eastAsiaTheme="minorEastAsia"/>
+              </w:rPr>
+              <w:t xml:space="preserve">, que corresponden a los añadidos por el algoritmo </w:t>
+            </w:r>
+            <w:proofErr w:type="spellStart"/>
+            <w:r>
+              <w:rPr>
+                <w:rFonts w:eastAsiaTheme="minorEastAsia"/>
+              </w:rPr>
+              <w:t>Breadth</w:t>
+            </w:r>
+            <w:proofErr w:type="spellEnd"/>
+            <w:r>
+              <w:rPr>
+                <w:rFonts w:eastAsiaTheme="minorEastAsia"/>
+              </w:rPr>
+              <w:t xml:space="preserve"> </w:t>
+            </w:r>
+            <w:proofErr w:type="spellStart"/>
+            <w:r>
+              <w:rPr>
+                <w:rFonts w:eastAsiaTheme="minorEastAsia"/>
+              </w:rPr>
+              <w:t>First</w:t>
+            </w:r>
+            <w:proofErr w:type="spellEnd"/>
+            <w:r>
+              <w:rPr>
+                <w:rFonts w:eastAsiaTheme="minorEastAsia"/>
+              </w:rPr>
+              <w:t xml:space="preserve"> </w:t>
+            </w:r>
+            <w:proofErr w:type="spellStart"/>
+            <w:r>
+              <w:rPr>
+                <w:rFonts w:eastAsiaTheme="minorEastAsia"/>
+              </w:rPr>
+              <w:t>Search</w:t>
+            </w:r>
+            <w:proofErr w:type="spellEnd"/>
+          </w:p>
+        </w:tc>
+      </w:tr>
+      <w:tr>
+        <w:tc>
+          <w:tcPr>
+            <w:tcW w:w="8828" w:type="dxa"/>
+          </w:tcPr>
+          <w:p>
+            <w:pPr>
+              <w:rPr>
+                <w:rFonts w:eastAsiaTheme="minorEastAsia"/>
+                <w:b/>
+                <w:lang w:val="en-US"/>
+              </w:rPr>
+            </w:pPr>
+            <w:proofErr w:type="spellStart"/>
+            <w:proofErr w:type="gramStart"/>
+            <w:r>
+              <w:rPr>
+                <w:rFonts w:eastAsiaTheme="minorEastAsia"/>
+                <w:b/>
+                <w:lang w:val="en-US"/>
+              </w:rPr>
+              <w:t>d</w:t>
+            </w:r>
+            <w:r>
+              <w:rPr>
+                <w:rFonts w:eastAsiaTheme="minorEastAsia"/>
+                <w:b/>
+                <w:lang w:val="en-US"/>
+              </w:rPr>
+              <w:t>fs</w:t>
+            </w:r>
+            <w:proofErr w:type="spellEnd"/>
+            <w:r>
+              <w:rPr>
+                <w:rFonts w:eastAsiaTheme="minorEastAsia"/>
+                <w:b/>
+                <w:lang w:val="en-US"/>
+              </w:rPr>
+              <w:t>(</w:t>
+            </w:r>
+            <w:proofErr w:type="gramEnd"/>
+            <w:r>
+              <w:rPr>
+                <w:rFonts w:eastAsiaTheme="minorEastAsia"/>
+                <w:b/>
+                <w:lang w:val="en-US"/>
+              </w:rPr>
+              <w:t>Graph g, Vertex s)</w:t>
+            </w:r>
+          </w:p>
+          <w:p>
+            <w:pPr>
+              <w:rPr>
+                <w:rFonts w:eastAsiaTheme="minorEastAsia"/>
+              </w:rPr>
+            </w:pPr>
+            <w:r>
+              <w:rPr>
+                <w:rFonts w:eastAsiaTheme="minorEastAsia"/>
+              </w:rPr>
+              <w:t xml:space="preserve">“Realiza el algoritmo </w:t>
+            </w:r>
+            <w:r>
+              <w:rPr>
+                <w:rFonts w:eastAsiaTheme="minorEastAsia"/>
+              </w:rPr>
+              <w:t>Dep</w:t>
+            </w:r>
+            <w:r>
+              <w:rPr>
+                <w:rFonts w:eastAsiaTheme="minorEastAsia"/>
+              </w:rPr>
+              <w:t xml:space="preserve">th </w:t>
+            </w:r>
+            <w:proofErr w:type="spellStart"/>
+            <w:r>
+              <w:rPr>
+                <w:rFonts w:eastAsiaTheme="minorEastAsia"/>
+              </w:rPr>
+              <w:t>First</w:t>
+            </w:r>
+            <w:proofErr w:type="spellEnd"/>
+            <w:r>
+              <w:rPr>
+                <w:rFonts w:eastAsiaTheme="minorEastAsia"/>
+              </w:rPr>
+              <w:t xml:space="preserve"> </w:t>
+            </w:r>
+            <w:proofErr w:type="spellStart"/>
+            <w:r>
+              <w:rPr>
+                <w:rFonts w:eastAsiaTheme="minorEastAsia"/>
+              </w:rPr>
+              <w:t>Search</w:t>
+            </w:r>
+            <w:proofErr w:type="spellEnd"/>
+            <w:r>
+              <w:rPr>
+                <w:rFonts w:eastAsiaTheme="minorEastAsia"/>
+              </w:rPr>
+              <w:t>, ajustando informació</w:t>
+            </w:r>
+            <w:r>
+              <w:rPr>
+                <w:rFonts w:eastAsiaTheme="minorEastAsia"/>
+              </w:rPr>
+              <w:t>n para los vértices del grafo</w:t>
+            </w:r>
+            <w:r>
+              <w:rPr>
+                <w:rFonts w:eastAsiaTheme="minorEastAsia"/>
+              </w:rPr>
+              <w:t>”</w:t>
+            </w:r>
+          </w:p>
+          <w:p>
+            <w:pPr>
+              <w:rPr>
+                <w:rFonts w:eastAsiaTheme="minorEastAsia"/>
+              </w:rPr>
+            </w:pPr>
+            <w:r>
+              <w:rPr>
+                <w:rFonts w:eastAsiaTheme="minorEastAsia"/>
+              </w:rPr>
+              <w:t xml:space="preserve">Pre: </w:t>
+            </w:r>
+          </w:p>
+          <w:p>
+            <w:pPr>
+              <w:rPr>
+                <w:rFonts w:eastAsiaTheme="minorEastAsia"/>
+              </w:rPr>
+            </w:pPr>
+            <w:r>
+              <w:rPr>
+                <w:rFonts w:eastAsiaTheme="minorEastAsia"/>
+              </w:rPr>
+              <w:t xml:space="preserve">Post: </w:t>
+            </w:r>
+            <w:r>
+              <w:rPr>
+                <w:rFonts w:ascii="Cambria Math" w:hAnsi="Cambria Math" w:cs="Cambria Math"/>
+                <w:color w:val="222222"/>
+                <w:shd w:val="clear" w:color="auto" w:fill="FFFFFF"/>
+              </w:rPr>
+              <w:t xml:space="preserve">∀u </w:t>
+            </w:r>
+            <m:oMath>
+              <m:r>
+                <w:rPr>
+                  <w:rFonts w:ascii="Cambria Math" w:eastAsiaTheme="minorEastAsia" w:hAnsi="Cambria Math"/>
+                </w:rPr>
+                <m:t>∈</m:t>
+              </m:r>
+            </m:oMath>
+            <w:r>
+              <w:rPr>
+                <w:rFonts w:eastAsiaTheme="minorEastAsia"/>
+              </w:rPr>
+              <w:t xml:space="preserve"> </w:t>
+            </w:r>
+            <w:proofErr w:type="spellStart"/>
+            <w:r>
+              <w:rPr>
+                <w:rFonts w:eastAsiaTheme="minorEastAsia"/>
+              </w:rPr>
+              <w:t>g.V</w:t>
+            </w:r>
+            <w:proofErr w:type="spellEnd"/>
+            <w:r>
+              <w:rPr>
+                <w:rFonts w:eastAsiaTheme="minorEastAsia"/>
+              </w:rPr>
+              <w:t>, añade atributo</w:t>
+            </w:r>
+            <w:r>
+              <w:rPr>
+                <w:rFonts w:eastAsiaTheme="minorEastAsia"/>
+              </w:rPr>
+              <w:t xml:space="preserve">s </w:t>
+            </w:r>
+            <w:proofErr w:type="spellStart"/>
+            <w:r>
+              <w:rPr>
+                <w:rFonts w:eastAsiaTheme="minorEastAsia"/>
+              </w:rPr>
+              <w:t>u.pred</w:t>
+            </w:r>
+            <w:proofErr w:type="spellEnd"/>
+            <w:r>
+              <w:rPr>
+                <w:rFonts w:eastAsiaTheme="minorEastAsia"/>
+              </w:rPr>
+              <w:t>,</w:t>
+            </w:r>
+            <w:r>
+              <w:rPr>
+                <w:rFonts w:eastAsiaTheme="minorEastAsia"/>
+              </w:rPr>
+              <w:t xml:space="preserve"> </w:t>
+            </w:r>
+            <w:proofErr w:type="spellStart"/>
+            <w:r>
+              <w:rPr>
+                <w:rFonts w:eastAsiaTheme="minorEastAsia"/>
+              </w:rPr>
+              <w:t>u.d</w:t>
+            </w:r>
+            <w:proofErr w:type="spellEnd"/>
+            <w:r>
+              <w:rPr>
+                <w:rFonts w:eastAsiaTheme="minorEastAsia"/>
+              </w:rPr>
+              <w:t xml:space="preserve"> y </w:t>
+            </w:r>
+            <w:proofErr w:type="spellStart"/>
+            <w:r>
+              <w:rPr>
+                <w:rFonts w:eastAsiaTheme="minorEastAsia"/>
+              </w:rPr>
+              <w:t>u.f</w:t>
+            </w:r>
+            <w:proofErr w:type="spellEnd"/>
+            <w:r>
+              <w:rPr>
+                <w:rFonts w:eastAsiaTheme="minorEastAsia"/>
+              </w:rPr>
+              <w:t xml:space="preserve">, </w:t>
+            </w:r>
+            <w:r>
+              <w:rPr>
+                <w:rFonts w:eastAsiaTheme="minorEastAsia"/>
+              </w:rPr>
+              <w:t xml:space="preserve">que corresponden a los añadidos por el algoritmo </w:t>
+            </w:r>
+            <w:r>
+              <w:rPr>
+                <w:rFonts w:eastAsiaTheme="minorEastAsia"/>
+              </w:rPr>
+              <w:t>Dep</w:t>
+            </w:r>
+            <w:bookmarkStart w:id="0" w:name="_GoBack"/>
+            <w:bookmarkEnd w:id="0"/>
+            <w:r>
+              <w:rPr>
+                <w:rFonts w:eastAsiaTheme="minorEastAsia"/>
+              </w:rPr>
+              <w:t xml:space="preserve">th </w:t>
+            </w:r>
+            <w:proofErr w:type="spellStart"/>
+            <w:r>
+              <w:rPr>
+                <w:rFonts w:eastAsiaTheme="minorEastAsia"/>
+              </w:rPr>
+              <w:t>First</w:t>
+            </w:r>
+            <w:proofErr w:type="spellEnd"/>
+            <w:r>
+              <w:rPr>
+                <w:rFonts w:eastAsiaTheme="minorEastAsia"/>
+              </w:rPr>
+              <w:t xml:space="preserve"> </w:t>
+            </w:r>
+            <w:proofErr w:type="spellStart"/>
+            <w:r>
+              <w:rPr>
+                <w:rFonts w:eastAsiaTheme="minorEastAsia"/>
+              </w:rPr>
+              <w:t>Search</w:t>
+            </w:r>
+            <w:proofErr w:type="spellEnd"/>
+          </w:p>
+        </w:tc>
+      </w:tr>
     </w:tbl>
     <w:p>
       <w:pPr>
         <w:rPr>
           <w:b/>
-          <w:lang w:val="en-US"/>
         </w:rPr>
       </w:pPr>
     </w:p>
@@ -6884,7 +7578,7 @@
 </file>
 
 <file path=customXml/itemProps1.xml><?xml version="1.0" encoding="utf-8"?>
-<ds:datastoreItem xmlns:ds="http://schemas.openxmlformats.org/officeDocument/2006/customXml" ds:itemID="{F8B2F083-6E30-459C-9696-04009D9E297B}">
+<ds:datastoreItem xmlns:ds="http://schemas.openxmlformats.org/officeDocument/2006/customXml" ds:itemID="{D4FD2317-1947-4933-9E4F-6435A33736E8}">
   <ds:schemaRefs>
     <ds:schemaRef ds:uri="http://schemas.openxmlformats.org/officeDocument/2006/bibliography"/>
   </ds:schemaRefs>

--- a/Método de la ingeniería/TAD Grafos.docx
+++ b/Método de la ingeniería/TAD Grafos.docx
@@ -2226,13 +2226,23 @@
                 <w:lang w:val="en-US"/>
               </w:rPr>
             </w:pPr>
+            <w:proofErr w:type="gramStart"/>
             <w:r>
               <w:rPr>
                 <w:rFonts w:eastAsiaTheme="minorEastAsia"/>
                 <w:b/>
                 <w:lang w:val="en-US"/>
               </w:rPr>
-              <w:t>Graph(Boolean directed, Boolean weighted)</w:t>
+              <w:t>Graph(</w:t>
+            </w:r>
+            <w:proofErr w:type="gramEnd"/>
+            <w:r>
+              <w:rPr>
+                <w:rFonts w:eastAsiaTheme="minorEastAsia"/>
+                <w:b/>
+                <w:lang w:val="en-US"/>
+              </w:rPr>
+              <w:t>Boolean directed, Boolean weighted)</w:t>
             </w:r>
           </w:p>
           <w:p>
@@ -2294,7 +2304,23 @@
                 <w:rFonts w:eastAsiaTheme="minorEastAsia"/>
                 <w:lang w:val="en-US"/>
               </w:rPr>
-              <w:t xml:space="preserve"> Graph = {V={}, E={}, directed, weighted}</w:t>
+              <w:t xml:space="preserve"> Graph = {V</w:t>
+            </w:r>
+            <w:proofErr w:type="gramStart"/>
+            <w:r>
+              <w:rPr>
+                <w:rFonts w:eastAsiaTheme="minorEastAsia"/>
+                <w:lang w:val="en-US"/>
+              </w:rPr>
+              <w:t>={</w:t>
+            </w:r>
+            <w:proofErr w:type="gramEnd"/>
+            <w:r>
+              <w:rPr>
+                <w:rFonts w:eastAsiaTheme="minorEastAsia"/>
+                <w:lang w:val="en-US"/>
+              </w:rPr>
+              <w:t>}, E={}, directed, weighted}</w:t>
             </w:r>
           </w:p>
         </w:tc>
@@ -2313,6 +2339,7 @@
               </w:rPr>
             </w:pPr>
             <w:proofErr w:type="spellStart"/>
+            <w:proofErr w:type="gramStart"/>
             <w:r>
               <w:rPr>
                 <w:rFonts w:eastAsiaTheme="minorEastAsia"/>
@@ -2330,6 +2357,7 @@
               </w:rPr>
               <w:t>(</w:t>
             </w:r>
+            <w:proofErr w:type="gramEnd"/>
             <w:r>
               <w:rPr>
                 <w:rFonts w:eastAsiaTheme="minorEastAsia"/>
@@ -2511,6 +2539,7 @@
               </w:rPr>
             </w:pPr>
             <w:proofErr w:type="spellStart"/>
+            <w:proofErr w:type="gramStart"/>
             <w:r>
               <w:rPr>
                 <w:rFonts w:eastAsiaTheme="minorEastAsia"/>
@@ -2527,7 +2556,16 @@
                 <w:b/>
                 <w:lang w:val="en-US"/>
               </w:rPr>
-              <w:t>(Graph g, Vertex x, Vertex y)</w:t>
+              <w:t>(</w:t>
+            </w:r>
+            <w:proofErr w:type="gramEnd"/>
+            <w:r>
+              <w:rPr>
+                <w:rFonts w:eastAsiaTheme="minorEastAsia"/>
+                <w:b/>
+                <w:lang w:val="en-US"/>
+              </w:rPr>
+              <w:t>Graph g, Vertex x, Vertex y)</w:t>
             </w:r>
           </w:p>
           <w:p>
@@ -2828,7 +2866,23 @@
                 <w:rFonts w:eastAsiaTheme="minorEastAsia"/>
                 <w:lang w:val="en-US"/>
               </w:rPr>
-              <w:t xml:space="preserve"> g.V, g.weighte</w:t>
+              <w:t xml:space="preserve"> </w:t>
+            </w:r>
+            <w:proofErr w:type="gramStart"/>
+            <w:r>
+              <w:rPr>
+                <w:rFonts w:eastAsiaTheme="minorEastAsia"/>
+                <w:lang w:val="en-US"/>
+              </w:rPr>
+              <w:t>g.V</w:t>
+            </w:r>
+            <w:proofErr w:type="gramEnd"/>
+            <w:r>
+              <w:rPr>
+                <w:rFonts w:eastAsiaTheme="minorEastAsia"/>
+                <w:lang w:val="en-US"/>
+              </w:rPr>
+              <w:t>, g.weighte</w:t>
             </w:r>
             <w:r>
               <w:rPr>
@@ -2907,6 +2961,7 @@
               <w:t xml:space="preserve"> </w:t>
             </w:r>
             <w:proofErr w:type="spellStart"/>
+            <w:proofErr w:type="gramStart"/>
             <w:r>
               <w:rPr>
                 <w:rFonts w:eastAsiaTheme="minorEastAsia"/>
@@ -2914,6 +2969,7 @@
               <w:t>g.directed</w:t>
             </w:r>
             <w:proofErr w:type="spellEnd"/>
+            <w:proofErr w:type="gramEnd"/>
             <w:r>
               <w:rPr>
                 <w:rFonts w:eastAsiaTheme="minorEastAsia"/>
@@ -3101,7 +3157,14 @@
               <w:rPr>
                 <w:rFonts w:eastAsiaTheme="minorEastAsia"/>
               </w:rPr>
-              <w:t xml:space="preserve"> g.</w:t>
+              <w:t xml:space="preserve"> </w:t>
+            </w:r>
+            <w:proofErr w:type="gramStart"/>
+            <w:r>
+              <w:rPr>
+                <w:rFonts w:eastAsiaTheme="minorEastAsia"/>
+              </w:rPr>
+              <w:t>g.</w:t>
             </w:r>
             <w:r>
               <w:rPr>
@@ -3109,6 +3172,7 @@
               </w:rPr>
               <w:t>E</w:t>
             </w:r>
+            <w:proofErr w:type="gramEnd"/>
           </w:p>
         </w:tc>
       </w:tr>
@@ -3126,6 +3190,7 @@
               </w:rPr>
             </w:pPr>
             <w:proofErr w:type="spellStart"/>
+            <w:proofErr w:type="gramStart"/>
             <w:r>
               <w:rPr>
                 <w:rFonts w:eastAsiaTheme="minorEastAsia"/>
@@ -3149,14 +3214,23 @@
                 <w:b/>
                 <w:lang w:val="en-US"/>
               </w:rPr>
-              <w:t xml:space="preserve">(Graph g, Vertex </w:t>
-            </w:r>
+              <w:t>(</w:t>
+            </w:r>
+            <w:proofErr w:type="gramEnd"/>
             <w:r>
               <w:rPr>
                 <w:rFonts w:eastAsiaTheme="minorEastAsia"/>
                 <w:b/>
                 <w:lang w:val="en-US"/>
               </w:rPr>
+              <w:t xml:space="preserve">Graph g, Vertex </w:t>
+            </w:r>
+            <w:r>
+              <w:rPr>
+                <w:rFonts w:eastAsiaTheme="minorEastAsia"/>
+                <w:b/>
+                <w:lang w:val="en-US"/>
+              </w:rPr>
               <w:t>x, Vertex y</w:t>
             </w:r>
             <w:r>
@@ -3212,6 +3286,7 @@
               <w:t xml:space="preserve"> </w:t>
             </w:r>
             <w:proofErr w:type="spellStart"/>
+            <w:proofErr w:type="gramStart"/>
             <w:r>
               <w:rPr>
                 <w:rFonts w:eastAsiaTheme="minorEastAsia"/>
@@ -3219,6 +3294,7 @@
               <w:t>x,y</w:t>
             </w:r>
             <w:proofErr w:type="spellEnd"/>
+            <w:proofErr w:type="gramEnd"/>
             <w:r>
               <w:rPr>
                 <w:rFonts w:eastAsiaTheme="minorEastAsia"/>
@@ -3335,6 +3411,7 @@
               <w:t xml:space="preserve"> </w:t>
             </w:r>
             <w:proofErr w:type="spellStart"/>
+            <w:proofErr w:type="gramStart"/>
             <w:r>
               <w:rPr>
                 <w:rFonts w:eastAsiaTheme="minorEastAsia"/>
@@ -3342,6 +3419,7 @@
               <w:t>g.directed</w:t>
             </w:r>
             <w:proofErr w:type="spellEnd"/>
+            <w:proofErr w:type="gramEnd"/>
             <w:r>
               <w:rPr>
                 <w:rFonts w:eastAsiaTheme="minorEastAsia"/>
@@ -3391,6 +3469,7 @@
               </w:rPr>
             </w:pPr>
             <w:proofErr w:type="spellStart"/>
+            <w:proofErr w:type="gramStart"/>
             <w:r>
               <w:rPr>
                 <w:rFonts w:eastAsiaTheme="minorEastAsia"/>
@@ -3406,7 +3485,16 @@
                 <w:b/>
                 <w:lang w:val="en-US"/>
               </w:rPr>
-              <w:t>(G</w:t>
+              <w:t>(</w:t>
+            </w:r>
+            <w:proofErr w:type="gramEnd"/>
+            <w:r>
+              <w:rPr>
+                <w:rFonts w:eastAsiaTheme="minorEastAsia"/>
+                <w:b/>
+                <w:lang w:val="en-US"/>
+              </w:rPr>
+              <w:t>G</w:t>
             </w:r>
             <w:r>
               <w:rPr>
@@ -3506,7 +3594,23 @@
                 <w:rFonts w:eastAsiaTheme="minorEastAsia"/>
                 <w:lang w:val="en-US"/>
               </w:rPr>
-              <w:t>vertices = {v1,v2,…,</w:t>
+              <w:t>vertices = {v</w:t>
+            </w:r>
+            <w:proofErr w:type="gramStart"/>
+            <w:r>
+              <w:rPr>
+                <w:rFonts w:eastAsiaTheme="minorEastAsia"/>
+                <w:lang w:val="en-US"/>
+              </w:rPr>
+              <w:t>1,v</w:t>
+            </w:r>
+            <w:proofErr w:type="gramEnd"/>
+            <w:r>
+              <w:rPr>
+                <w:rFonts w:eastAsiaTheme="minorEastAsia"/>
+                <w:lang w:val="en-US"/>
+              </w:rPr>
+              <w:t>2,…,</w:t>
             </w:r>
             <w:proofErr w:type="spellStart"/>
             <w:r>
@@ -3590,6 +3694,7 @@
               </w:rPr>
             </w:pPr>
             <w:proofErr w:type="spellStart"/>
+            <w:proofErr w:type="gramStart"/>
             <w:r>
               <w:rPr>
                 <w:rFonts w:eastAsiaTheme="minorEastAsia"/>
@@ -3606,6 +3711,7 @@
               <w:t>(</w:t>
             </w:r>
             <w:proofErr w:type="spellStart"/>
+            <w:proofErr w:type="gramEnd"/>
             <w:r>
               <w:rPr>
                 <w:rFonts w:eastAsiaTheme="minorEastAsia"/>
@@ -3681,9 +3787,18 @@
                 <w:rFonts w:eastAsiaTheme="minorEastAsia"/>
                 <w:lang w:val="en-US"/>
               </w:rPr>
-              <w:t>n = size(</w:t>
-            </w:r>
-            <w:proofErr w:type="spellStart"/>
+              <w:t xml:space="preserve">n = </w:t>
+            </w:r>
+            <w:proofErr w:type="gramStart"/>
+            <w:r>
+              <w:rPr>
+                <w:rFonts w:eastAsiaTheme="minorEastAsia"/>
+                <w:lang w:val="en-US"/>
+              </w:rPr>
+              <w:t>size(</w:t>
+            </w:r>
+            <w:proofErr w:type="spellStart"/>
+            <w:proofErr w:type="gramEnd"/>
             <w:r>
               <w:rPr>
                 <w:rFonts w:eastAsiaTheme="minorEastAsia"/>
@@ -3715,6 +3830,7 @@
               </w:rPr>
             </w:pPr>
             <w:proofErr w:type="spellStart"/>
+            <w:proofErr w:type="gramStart"/>
             <w:r>
               <w:rPr>
                 <w:rFonts w:eastAsiaTheme="minorEastAsia"/>
@@ -3745,6 +3861,7 @@
               <w:t>(</w:t>
             </w:r>
             <w:proofErr w:type="spellStart"/>
+            <w:proofErr w:type="gramEnd"/>
             <w:r>
               <w:rPr>
                 <w:rFonts w:eastAsiaTheme="minorEastAsia"/>
@@ -3820,9 +3937,18 @@
                 <w:rFonts w:eastAsiaTheme="minorEastAsia"/>
                 <w:lang w:val="en-US"/>
               </w:rPr>
-              <w:t>n = size(</w:t>
-            </w:r>
-            <w:proofErr w:type="spellStart"/>
+              <w:t xml:space="preserve">n = </w:t>
+            </w:r>
+            <w:proofErr w:type="gramStart"/>
+            <w:r>
+              <w:rPr>
+                <w:rFonts w:eastAsiaTheme="minorEastAsia"/>
+                <w:lang w:val="en-US"/>
+              </w:rPr>
+              <w:t>size(</w:t>
+            </w:r>
+            <w:proofErr w:type="spellStart"/>
+            <w:proofErr w:type="gramEnd"/>
             <w:r>
               <w:rPr>
                 <w:rFonts w:eastAsiaTheme="minorEastAsia"/>
@@ -3855,6 +3981,7 @@
               </w:rPr>
             </w:pPr>
             <w:proofErr w:type="spellStart"/>
+            <w:proofErr w:type="gramStart"/>
             <w:r>
               <w:rPr>
                 <w:b/>
@@ -3869,14 +3996,23 @@
                 <w:b/>
                 <w:lang w:val="en-US"/>
               </w:rPr>
-              <w:t xml:space="preserve">(Graph g, Vertex </w:t>
-            </w:r>
+              <w:t>(</w:t>
+            </w:r>
+            <w:proofErr w:type="gramEnd"/>
             <w:r>
               <w:rPr>
                 <w:rFonts w:eastAsiaTheme="minorEastAsia"/>
                 <w:b/>
                 <w:lang w:val="en-US"/>
               </w:rPr>
+              <w:t xml:space="preserve">Graph g, Vertex </w:t>
+            </w:r>
+            <w:r>
+              <w:rPr>
+                <w:rFonts w:eastAsiaTheme="minorEastAsia"/>
+                <w:b/>
+                <w:lang w:val="en-US"/>
+              </w:rPr>
               <w:t>x, Vertex y</w:t>
             </w:r>
             <w:r>
@@ -3932,6 +4068,7 @@
               <w:t xml:space="preserve"> </w:t>
             </w:r>
             <w:proofErr w:type="spellStart"/>
+            <w:proofErr w:type="gramStart"/>
             <w:r>
               <w:rPr>
                 <w:rFonts w:eastAsiaTheme="minorEastAsia"/>
@@ -3939,6 +4076,7 @@
               <w:t>x,y</w:t>
             </w:r>
             <w:proofErr w:type="spellEnd"/>
+            <w:proofErr w:type="gramEnd"/>
             <w:r>
               <w:rPr>
                 <w:rFonts w:eastAsiaTheme="minorEastAsia"/>
@@ -4014,6 +4152,7 @@
               </w:rPr>
             </w:pPr>
             <w:proofErr w:type="spellStart"/>
+            <w:proofErr w:type="gramStart"/>
             <w:r>
               <w:rPr>
                 <w:rFonts w:eastAsiaTheme="minorEastAsia"/>
@@ -4029,6 +4168,7 @@
               </w:rPr>
               <w:t>(</w:t>
             </w:r>
+            <w:proofErr w:type="gramEnd"/>
             <w:r>
               <w:rPr>
                 <w:rFonts w:eastAsiaTheme="minorEastAsia"/>
@@ -4138,13 +4278,27 @@
               <w:rPr>
                 <w:rFonts w:eastAsiaTheme="minorEastAsia"/>
               </w:rPr>
-              <w:t xml:space="preserve"> g.V</w:t>
-            </w:r>
-            <w:r>
-              <w:rPr>
-                <w:rFonts w:eastAsiaTheme="minorEastAsia"/>
-              </w:rPr>
-              <w:t xml:space="preserve"> : </w:t>
+              <w:t xml:space="preserve"> </w:t>
+            </w:r>
+            <w:proofErr w:type="gramStart"/>
+            <w:r>
+              <w:rPr>
+                <w:rFonts w:eastAsiaTheme="minorEastAsia"/>
+              </w:rPr>
+              <w:t>g.V</w:t>
+            </w:r>
+            <w:r>
+              <w:rPr>
+                <w:rFonts w:eastAsiaTheme="minorEastAsia"/>
+              </w:rPr>
+              <w:t xml:space="preserve"> :</w:t>
+            </w:r>
+            <w:proofErr w:type="gramEnd"/>
+            <w:r>
+              <w:rPr>
+                <w:rFonts w:eastAsiaTheme="minorEastAsia"/>
+              </w:rPr>
+              <w:t xml:space="preserve"> </w:t>
             </w:r>
             <w:proofErr w:type="spellStart"/>
             <w:r>
@@ -4183,6 +4337,7 @@
               </w:rPr>
             </w:pPr>
             <w:proofErr w:type="spellStart"/>
+            <w:proofErr w:type="gramStart"/>
             <w:r>
               <w:rPr>
                 <w:rFonts w:eastAsiaTheme="minorEastAsia"/>
@@ -4198,14 +4353,23 @@
                 <w:b/>
                 <w:lang w:val="en-US"/>
               </w:rPr>
-              <w:t xml:space="preserve">(Graph g, Vertex </w:t>
-            </w:r>
+              <w:t>(</w:t>
+            </w:r>
+            <w:proofErr w:type="gramEnd"/>
             <w:r>
               <w:rPr>
                 <w:rFonts w:eastAsiaTheme="minorEastAsia"/>
                 <w:b/>
                 <w:lang w:val="en-US"/>
               </w:rPr>
+              <w:t xml:space="preserve">Graph g, Vertex </w:t>
+            </w:r>
+            <w:r>
+              <w:rPr>
+                <w:rFonts w:eastAsiaTheme="minorEastAsia"/>
+                <w:b/>
+                <w:lang w:val="en-US"/>
+              </w:rPr>
               <w:t>x, Vertex y</w:t>
             </w:r>
             <w:r>
@@ -4261,6 +4425,7 @@
               <w:t xml:space="preserve"> </w:t>
             </w:r>
             <w:proofErr w:type="spellStart"/>
+            <w:proofErr w:type="gramStart"/>
             <w:r>
               <w:rPr>
                 <w:rFonts w:eastAsiaTheme="minorEastAsia"/>
@@ -4268,6 +4433,7 @@
               <w:t>x,y</w:t>
             </w:r>
             <w:proofErr w:type="spellEnd"/>
+            <w:proofErr w:type="gramEnd"/>
             <w:r>
               <w:rPr>
                 <w:rFonts w:eastAsiaTheme="minorEastAsia"/>
@@ -4331,8 +4497,16 @@
               <w:rPr>
                 <w:rFonts w:eastAsiaTheme="minorEastAsia"/>
               </w:rPr>
-              <w:t>peso = (x, y).w</w:t>
-            </w:r>
+              <w:t>peso = (x, y</w:t>
+            </w:r>
+            <w:proofErr w:type="gramStart"/>
+            <w:r>
+              <w:rPr>
+                <w:rFonts w:eastAsiaTheme="minorEastAsia"/>
+              </w:rPr>
+              <w:t>).w</w:t>
+            </w:r>
+            <w:proofErr w:type="gramEnd"/>
           </w:p>
         </w:tc>
       </w:tr>
@@ -4350,6 +4524,7 @@
               </w:rPr>
             </w:pPr>
             <w:proofErr w:type="spellStart"/>
+            <w:proofErr w:type="gramStart"/>
             <w:r>
               <w:rPr>
                 <w:rFonts w:eastAsiaTheme="minorEastAsia"/>
@@ -4373,14 +4548,23 @@
                 <w:b/>
                 <w:lang w:val="en-US"/>
               </w:rPr>
-              <w:t xml:space="preserve">(Graph g, Vertex </w:t>
-            </w:r>
+              <w:t>(</w:t>
+            </w:r>
+            <w:proofErr w:type="gramEnd"/>
             <w:r>
               <w:rPr>
                 <w:rFonts w:eastAsiaTheme="minorEastAsia"/>
                 <w:b/>
                 <w:lang w:val="en-US"/>
               </w:rPr>
+              <w:t xml:space="preserve">Graph g, Vertex </w:t>
+            </w:r>
+            <w:r>
+              <w:rPr>
+                <w:rFonts w:eastAsiaTheme="minorEastAsia"/>
+                <w:b/>
+                <w:lang w:val="en-US"/>
+              </w:rPr>
               <w:t>x, Vertex y, Double w</w:t>
             </w:r>
             <w:r>
@@ -4436,6 +4620,7 @@
               <w:t xml:space="preserve"> </w:t>
             </w:r>
             <w:proofErr w:type="spellStart"/>
+            <w:proofErr w:type="gramStart"/>
             <w:r>
               <w:rPr>
                 <w:rFonts w:eastAsiaTheme="minorEastAsia"/>
@@ -4443,6 +4628,7 @@
               <w:t>x,y</w:t>
             </w:r>
             <w:proofErr w:type="spellEnd"/>
+            <w:proofErr w:type="gramEnd"/>
             <w:r>
               <w:rPr>
                 <w:rFonts w:eastAsiaTheme="minorEastAsia"/>
@@ -4520,7 +4706,14 @@
               <w:rPr>
                 <w:rFonts w:eastAsiaTheme="minorEastAsia"/>
               </w:rPr>
-              <w:t xml:space="preserve"> g.</w:t>
+              <w:t xml:space="preserve"> </w:t>
+            </w:r>
+            <w:proofErr w:type="gramStart"/>
+            <w:r>
+              <w:rPr>
+                <w:rFonts w:eastAsiaTheme="minorEastAsia"/>
+              </w:rPr>
+              <w:t>g.</w:t>
             </w:r>
             <w:r>
               <w:rPr>
@@ -4528,6 +4721,7 @@
               </w:rPr>
               <w:t>E</w:t>
             </w:r>
+            <w:proofErr w:type="gramEnd"/>
           </w:p>
         </w:tc>
       </w:tr>
@@ -4544,6 +4738,7 @@
               </w:rPr>
             </w:pPr>
             <w:proofErr w:type="spellStart"/>
+            <w:proofErr w:type="gramStart"/>
             <w:r>
               <w:rPr>
                 <w:rFonts w:eastAsiaTheme="minorEastAsia"/>
@@ -4560,6 +4755,7 @@
               <w:t>(</w:t>
             </w:r>
             <w:proofErr w:type="spellStart"/>
+            <w:proofErr w:type="gramEnd"/>
             <w:r>
               <w:rPr>
                 <w:rFonts w:eastAsiaTheme="minorEastAsia"/>
@@ -4680,6 +4876,7 @@
               </w:rPr>
             </w:pPr>
             <w:proofErr w:type="spellStart"/>
+            <w:proofErr w:type="gramStart"/>
             <w:r>
               <w:rPr>
                 <w:rFonts w:eastAsiaTheme="minorEastAsia"/>
@@ -4696,6 +4893,7 @@
               </w:rPr>
               <w:t>(</w:t>
             </w:r>
+            <w:proofErr w:type="gramEnd"/>
             <w:r>
               <w:rPr>
                 <w:rFonts w:eastAsiaTheme="minorEastAsia"/>
@@ -4779,7 +4977,23 @@
                 <w:rFonts w:eastAsiaTheme="minorEastAsia"/>
                 <w:lang w:val="en-US"/>
               </w:rPr>
-              <w:t xml:space="preserve"> g.V : value(x) = val</w:t>
+              <w:t xml:space="preserve"> </w:t>
+            </w:r>
+            <w:proofErr w:type="gramStart"/>
+            <w:r>
+              <w:rPr>
+                <w:rFonts w:eastAsiaTheme="minorEastAsia"/>
+                <w:lang w:val="en-US"/>
+              </w:rPr>
+              <w:t>g.V :</w:t>
+            </w:r>
+            <w:proofErr w:type="gramEnd"/>
+            <w:r>
+              <w:rPr>
+                <w:rFonts w:eastAsiaTheme="minorEastAsia"/>
+                <w:lang w:val="en-US"/>
+              </w:rPr>
+              <w:t xml:space="preserve"> value(x) = val</w:t>
             </w:r>
             <w:r>
               <w:rPr>
@@ -4836,6 +5050,7 @@
               </w:rPr>
             </w:pPr>
             <w:proofErr w:type="spellStart"/>
+            <w:proofErr w:type="gramStart"/>
             <w:r>
               <w:rPr>
                 <w:rFonts w:eastAsiaTheme="minorEastAsia"/>
@@ -4852,6 +5067,7 @@
               <w:t>(</w:t>
             </w:r>
             <w:proofErr w:type="spellStart"/>
+            <w:proofErr w:type="gramEnd"/>
             <w:r>
               <w:rPr>
                 <w:rFonts w:eastAsiaTheme="minorEastAsia"/>
@@ -4923,6 +5139,7 @@
               <w:t xml:space="preserve">Post: </w:t>
             </w:r>
             <w:proofErr w:type="spellStart"/>
+            <w:proofErr w:type="gramStart"/>
             <w:r>
               <w:rPr>
                 <w:rFonts w:eastAsiaTheme="minorEastAsia"/>
@@ -4931,6 +5148,7 @@
               <w:t>g.directed</w:t>
             </w:r>
             <w:proofErr w:type="spellEnd"/>
+            <w:proofErr w:type="gramEnd"/>
           </w:p>
         </w:tc>
       </w:tr>
@@ -4947,6 +5165,7 @@
               </w:rPr>
             </w:pPr>
             <w:proofErr w:type="spellStart"/>
+            <w:proofErr w:type="gramStart"/>
             <w:r>
               <w:rPr>
                 <w:rFonts w:eastAsiaTheme="minorEastAsia"/>
@@ -4970,6 +5189,7 @@
               <w:t>(</w:t>
             </w:r>
             <w:proofErr w:type="spellStart"/>
+            <w:proofErr w:type="gramEnd"/>
             <w:r>
               <w:rPr>
                 <w:rFonts w:eastAsiaTheme="minorEastAsia"/>
@@ -5041,6 +5261,7 @@
               <w:t xml:space="preserve">Post: </w:t>
             </w:r>
             <w:proofErr w:type="spellStart"/>
+            <w:proofErr w:type="gramStart"/>
             <w:r>
               <w:rPr>
                 <w:rFonts w:eastAsiaTheme="minorEastAsia"/>
@@ -5049,6 +5270,7 @@
               <w:t>g.weighted</w:t>
             </w:r>
             <w:proofErr w:type="spellEnd"/>
+            <w:proofErr w:type="gramEnd"/>
           </w:p>
         </w:tc>
       </w:tr>
@@ -5066,6 +5288,7 @@
               </w:rPr>
             </w:pPr>
             <w:proofErr w:type="spellStart"/>
+            <w:proofErr w:type="gramStart"/>
             <w:r>
               <w:rPr>
                 <w:rFonts w:eastAsiaTheme="minorEastAsia"/>
@@ -5081,7 +5304,16 @@
                 <w:b/>
                 <w:lang w:val="en-US"/>
               </w:rPr>
-              <w:t>(Graph g, Vertex s)</w:t>
+              <w:t>(</w:t>
+            </w:r>
+            <w:proofErr w:type="gramEnd"/>
+            <w:r>
+              <w:rPr>
+                <w:rFonts w:eastAsiaTheme="minorEastAsia"/>
+                <w:b/>
+                <w:lang w:val="en-US"/>
+              </w:rPr>
+              <w:t>Graph g, Vertex s)</w:t>
             </w:r>
           </w:p>
           <w:p>
@@ -5210,7 +5442,21 @@
               <w:rPr>
                 <w:rFonts w:eastAsiaTheme="minorEastAsia"/>
               </w:rPr>
-              <w:t xml:space="preserve"> g.V, añade atributo</w:t>
+              <w:t xml:space="preserve"> </w:t>
+            </w:r>
+            <w:proofErr w:type="gramStart"/>
+            <w:r>
+              <w:rPr>
+                <w:rFonts w:eastAsiaTheme="minorEastAsia"/>
+              </w:rPr>
+              <w:t>g.V</w:t>
+            </w:r>
+            <w:proofErr w:type="gramEnd"/>
+            <w:r>
+              <w:rPr>
+                <w:rFonts w:eastAsiaTheme="minorEastAsia"/>
+              </w:rPr>
+              <w:t>, añade atributo</w:t>
             </w:r>
             <w:r>
               <w:rPr>
@@ -5299,6 +5545,7 @@
               </w:rPr>
             </w:pPr>
             <w:proofErr w:type="spellStart"/>
+            <w:proofErr w:type="gramStart"/>
             <w:r>
               <w:rPr>
                 <w:rFonts w:eastAsiaTheme="minorEastAsia"/>
@@ -5322,7 +5569,16 @@
                 <w:b/>
                 <w:lang w:val="en-US"/>
               </w:rPr>
-              <w:t>(Graph g, Vertex s)</w:t>
+              <w:t>(</w:t>
+            </w:r>
+            <w:proofErr w:type="gramEnd"/>
+            <w:r>
+              <w:rPr>
+                <w:rFonts w:eastAsiaTheme="minorEastAsia"/>
+                <w:b/>
+                <w:lang w:val="en-US"/>
+              </w:rPr>
+              <w:t>Graph g, Vertex s)</w:t>
             </w:r>
           </w:p>
           <w:p>
@@ -5746,6 +6002,7 @@
               <w:t>+</w:t>
             </w:r>
             <w:proofErr w:type="spellStart"/>
+            <w:proofErr w:type="gramStart"/>
             <w:r>
               <w:rPr>
                 <w:rFonts w:ascii="Times New Roman" w:hAnsi="Times New Roman" w:cs="Times New Roman"/>
@@ -5760,6 +6017,7 @@
               <w:t>(</w:t>
             </w:r>
             <w:proofErr w:type="spellStart"/>
+            <w:proofErr w:type="gramEnd"/>
             <w:r>
               <w:rPr>
                 <w:rFonts w:ascii="Times New Roman" w:hAnsi="Times New Roman" w:cs="Times New Roman"/>
@@ -5903,6 +6161,7 @@
               <w:t>+</w:t>
             </w:r>
             <w:proofErr w:type="spellStart"/>
+            <w:proofErr w:type="gramStart"/>
             <w:r>
               <w:rPr>
                 <w:rFonts w:ascii="Times New Roman" w:hAnsi="Times New Roman" w:cs="Times New Roman"/>
@@ -5917,6 +6176,7 @@
               <w:t>(</w:t>
             </w:r>
             <w:proofErr w:type="spellStart"/>
+            <w:proofErr w:type="gramEnd"/>
             <w:r>
               <w:rPr>
                 <w:rFonts w:ascii="Times New Roman" w:hAnsi="Times New Roman" w:cs="Times New Roman"/>
@@ -6066,6 +6326,7 @@
               <w:t>+</w:t>
             </w:r>
             <w:proofErr w:type="spellStart"/>
+            <w:proofErr w:type="gramStart"/>
             <w:r>
               <w:rPr>
                 <w:rFonts w:ascii="Times New Roman" w:hAnsi="Times New Roman" w:cs="Times New Roman"/>
@@ -6080,6 +6341,7 @@
               <w:t>(</w:t>
             </w:r>
             <w:proofErr w:type="spellStart"/>
+            <w:proofErr w:type="gramEnd"/>
             <w:r>
               <w:rPr>
                 <w:rFonts w:ascii="Times New Roman" w:hAnsi="Times New Roman" w:cs="Times New Roman"/>
@@ -6398,6 +6660,7 @@
               <w:t>+</w:t>
             </w:r>
             <w:proofErr w:type="spellStart"/>
+            <w:proofErr w:type="gramStart"/>
             <w:r>
               <w:rPr>
                 <w:rFonts w:ascii="Times New Roman" w:hAnsi="Times New Roman" w:cs="Times New Roman"/>
@@ -6413,6 +6676,7 @@
               </w:rPr>
               <w:t>(</w:t>
             </w:r>
+            <w:proofErr w:type="gramEnd"/>
             <w:r>
               <w:rPr>
                 <w:rFonts w:ascii="Times New Roman" w:hAnsi="Times New Roman" w:cs="Times New Roman"/>
@@ -6599,6 +6863,7 @@
               <w:t>+</w:t>
             </w:r>
             <w:proofErr w:type="spellStart"/>
+            <w:proofErr w:type="gramStart"/>
             <w:r>
               <w:rPr>
                 <w:rFonts w:ascii="Times New Roman" w:hAnsi="Times New Roman" w:cs="Times New Roman"/>
@@ -6614,6 +6879,7 @@
               </w:rPr>
               <w:t>(</w:t>
             </w:r>
+            <w:proofErr w:type="gramEnd"/>
             <w:r>
               <w:rPr>
                 <w:rFonts w:ascii="Times New Roman" w:hAnsi="Times New Roman" w:cs="Times New Roman"/>
@@ -6790,6 +7056,7 @@
               <w:t>+</w:t>
             </w:r>
             <w:proofErr w:type="spellStart"/>
+            <w:proofErr w:type="gramStart"/>
             <w:r>
               <w:rPr>
                 <w:rFonts w:ascii="Times New Roman" w:hAnsi="Times New Roman" w:cs="Times New Roman"/>
@@ -6805,6 +7072,7 @@
               </w:rPr>
               <w:t>(</w:t>
             </w:r>
+            <w:proofErr w:type="gramEnd"/>
             <w:r>
               <w:rPr>
                 <w:rFonts w:ascii="Times New Roman" w:hAnsi="Times New Roman" w:cs="Times New Roman"/>
@@ -6981,6 +7249,7 @@
               <w:t>+</w:t>
             </w:r>
             <w:proofErr w:type="spellStart"/>
+            <w:proofErr w:type="gramStart"/>
             <w:r>
               <w:rPr>
                 <w:rFonts w:ascii="Times New Roman" w:hAnsi="Times New Roman" w:cs="Times New Roman"/>
@@ -6996,6 +7265,7 @@
               </w:rPr>
               <w:t>(</w:t>
             </w:r>
+            <w:proofErr w:type="gramEnd"/>
             <w:r>
               <w:rPr>
                 <w:rFonts w:ascii="Times New Roman" w:hAnsi="Times New Roman" w:cs="Times New Roman"/>
@@ -7184,6 +7454,7 @@
               <w:t>+</w:t>
             </w:r>
             <w:proofErr w:type="spellStart"/>
+            <w:proofErr w:type="gramStart"/>
             <w:r>
               <w:rPr>
                 <w:rFonts w:ascii="Times New Roman" w:hAnsi="Times New Roman" w:cs="Times New Roman"/>
@@ -7199,6 +7470,7 @@
               </w:rPr>
               <w:t>(</w:t>
             </w:r>
+            <w:proofErr w:type="gramEnd"/>
             <w:r>
               <w:rPr>
                 <w:rFonts w:ascii="Times New Roman" w:hAnsi="Times New Roman" w:cs="Times New Roman"/>
@@ -7618,6 +7890,7 @@
               <w:t>+</w:t>
             </w:r>
             <w:proofErr w:type="spellStart"/>
+            <w:proofErr w:type="gramStart"/>
             <w:r>
               <w:rPr>
                 <w:rFonts w:ascii="Times New Roman" w:hAnsi="Times New Roman" w:cs="Times New Roman"/>
@@ -7632,6 +7905,7 @@
               <w:t>(</w:t>
             </w:r>
             <w:proofErr w:type="spellStart"/>
+            <w:proofErr w:type="gramEnd"/>
             <w:r>
               <w:rPr>
                 <w:rFonts w:ascii="Times New Roman" w:hAnsi="Times New Roman" w:cs="Times New Roman"/>
@@ -7905,6 +8179,7 @@
               <w:t>+</w:t>
             </w:r>
             <w:proofErr w:type="spellStart"/>
+            <w:proofErr w:type="gramStart"/>
             <w:r>
               <w:rPr>
                 <w:rFonts w:ascii="Times New Roman" w:hAnsi="Times New Roman" w:cs="Times New Roman"/>
@@ -7919,6 +8194,7 @@
               <w:t>(</w:t>
             </w:r>
             <w:proofErr w:type="spellStart"/>
+            <w:proofErr w:type="gramEnd"/>
             <w:r>
               <w:rPr>
                 <w:rFonts w:ascii="Times New Roman" w:hAnsi="Times New Roman" w:cs="Times New Roman"/>
@@ -8082,6 +8358,7 @@
               <w:t>+</w:t>
             </w:r>
             <w:proofErr w:type="spellStart"/>
+            <w:proofErr w:type="gramStart"/>
             <w:r>
               <w:rPr>
                 <w:rFonts w:ascii="Times New Roman" w:hAnsi="Times New Roman" w:cs="Times New Roman"/>
@@ -8096,6 +8373,7 @@
               <w:t>(</w:t>
             </w:r>
             <w:proofErr w:type="spellStart"/>
+            <w:proofErr w:type="gramEnd"/>
             <w:r>
               <w:rPr>
                 <w:rFonts w:ascii="Times New Roman" w:hAnsi="Times New Roman" w:cs="Times New Roman"/>
@@ -8269,6 +8547,7 @@
               <w:t>+</w:t>
             </w:r>
             <w:proofErr w:type="spellStart"/>
+            <w:proofErr w:type="gramStart"/>
             <w:r>
               <w:rPr>
                 <w:rFonts w:ascii="Times New Roman" w:hAnsi="Times New Roman" w:cs="Times New Roman"/>
@@ -8283,6 +8562,7 @@
               <w:t>(</w:t>
             </w:r>
             <w:proofErr w:type="spellStart"/>
+            <w:proofErr w:type="gramEnd"/>
             <w:r>
               <w:rPr>
                 <w:rFonts w:ascii="Times New Roman" w:hAnsi="Times New Roman" w:cs="Times New Roman"/>
@@ -8685,6 +8965,7 @@
               <w:t>+</w:t>
             </w:r>
             <w:proofErr w:type="spellStart"/>
+            <w:proofErr w:type="gramStart"/>
             <w:r>
               <w:rPr>
                 <w:rFonts w:ascii="Times New Roman" w:hAnsi="Times New Roman" w:cs="Times New Roman"/>
@@ -8698,7 +8979,15 @@
                 <w:rFonts w:ascii="Times New Roman" w:hAnsi="Times New Roman" w:cs="Times New Roman"/>
                 <w:lang w:val="en-US"/>
               </w:rPr>
-              <w:t>(Graph, Vertex, Vertex): void</w:t>
+              <w:t>(</w:t>
+            </w:r>
+            <w:proofErr w:type="gramEnd"/>
+            <w:r>
+              <w:rPr>
+                <w:rFonts w:ascii="Times New Roman" w:hAnsi="Times New Roman" w:cs="Times New Roman"/>
+                <w:lang w:val="en-US"/>
+              </w:rPr>
+              <w:t>Graph, Vertex, Vertex): void</w:t>
             </w:r>
           </w:p>
         </w:tc>
@@ -8950,6 +9239,7 @@
               <w:t>+</w:t>
             </w:r>
             <w:proofErr w:type="spellStart"/>
+            <w:proofErr w:type="gramStart"/>
             <w:r>
               <w:rPr>
                 <w:rFonts w:ascii="Times New Roman" w:hAnsi="Times New Roman" w:cs="Times New Roman"/>
@@ -8963,7 +9253,15 @@
                 <w:rFonts w:ascii="Times New Roman" w:hAnsi="Times New Roman" w:cs="Times New Roman"/>
                 <w:lang w:val="en-US"/>
               </w:rPr>
-              <w:t>(Graph, Vertex, Vertex): void</w:t>
+              <w:t>(</w:t>
+            </w:r>
+            <w:proofErr w:type="gramEnd"/>
+            <w:r>
+              <w:rPr>
+                <w:rFonts w:ascii="Times New Roman" w:hAnsi="Times New Roman" w:cs="Times New Roman"/>
+                <w:lang w:val="en-US"/>
+              </w:rPr>
+              <w:t>Graph, Vertex, Vertex): void</w:t>
             </w:r>
           </w:p>
         </w:tc>
@@ -9081,6 +9379,7 @@
               <w:t>+</w:t>
             </w:r>
             <w:proofErr w:type="spellStart"/>
+            <w:proofErr w:type="gramStart"/>
             <w:r>
               <w:rPr>
                 <w:rFonts w:ascii="Times New Roman" w:hAnsi="Times New Roman" w:cs="Times New Roman"/>
@@ -9094,7 +9393,15 @@
                 <w:rFonts w:ascii="Times New Roman" w:hAnsi="Times New Roman" w:cs="Times New Roman"/>
                 <w:lang w:val="en-US"/>
               </w:rPr>
-              <w:t>(Graph, Vertex, Vertex): void</w:t>
+              <w:t>(</w:t>
+            </w:r>
+            <w:proofErr w:type="gramEnd"/>
+            <w:r>
+              <w:rPr>
+                <w:rFonts w:ascii="Times New Roman" w:hAnsi="Times New Roman" w:cs="Times New Roman"/>
+                <w:lang w:val="en-US"/>
+              </w:rPr>
+              <w:t>Graph, Vertex, Vertex): void</w:t>
             </w:r>
           </w:p>
         </w:tc>
@@ -9307,6 +9614,7 @@
               <w:t>+</w:t>
             </w:r>
             <w:proofErr w:type="spellStart"/>
+            <w:proofErr w:type="gramStart"/>
             <w:r>
               <w:rPr>
                 <w:rFonts w:ascii="Times New Roman" w:hAnsi="Times New Roman" w:cs="Times New Roman"/>
@@ -9320,7 +9628,15 @@
                 <w:rFonts w:ascii="Times New Roman" w:hAnsi="Times New Roman" w:cs="Times New Roman"/>
                 <w:lang w:val="en-US"/>
               </w:rPr>
-              <w:t>(Graph, Vertex, Vertex): void</w:t>
+              <w:t>(</w:t>
+            </w:r>
+            <w:proofErr w:type="gramEnd"/>
+            <w:r>
+              <w:rPr>
+                <w:rFonts w:ascii="Times New Roman" w:hAnsi="Times New Roman" w:cs="Times New Roman"/>
+                <w:lang w:val="en-US"/>
+              </w:rPr>
+              <w:t>Graph, Vertex, Vertex): void</w:t>
             </w:r>
           </w:p>
         </w:tc>
@@ -10634,6 +10950,7 @@
               <w:t>+</w:t>
             </w:r>
             <w:proofErr w:type="spellStart"/>
+            <w:proofErr w:type="gramStart"/>
             <w:r>
               <w:rPr>
                 <w:rFonts w:ascii="Times New Roman" w:hAnsi="Times New Roman" w:cs="Times New Roman"/>
@@ -10647,7 +10964,15 @@
                 <w:rFonts w:ascii="Times New Roman" w:hAnsi="Times New Roman" w:cs="Times New Roman"/>
                 <w:lang w:val="en-US"/>
               </w:rPr>
-              <w:t xml:space="preserve">(Graph, Vertex, Vertex): </w:t>
+              <w:t>(</w:t>
+            </w:r>
+            <w:proofErr w:type="gramEnd"/>
+            <w:r>
+              <w:rPr>
+                <w:rFonts w:ascii="Times New Roman" w:hAnsi="Times New Roman" w:cs="Times New Roman"/>
+                <w:lang w:val="en-US"/>
+              </w:rPr>
+              <w:t xml:space="preserve">Graph, Vertex, Vertex): </w:t>
             </w:r>
             <w:proofErr w:type="spellStart"/>
             <w:r>
@@ -10858,6 +11183,7 @@
               <w:t>+</w:t>
             </w:r>
             <w:proofErr w:type="spellStart"/>
+            <w:proofErr w:type="gramStart"/>
             <w:r>
               <w:rPr>
                 <w:rFonts w:ascii="Times New Roman" w:hAnsi="Times New Roman" w:cs="Times New Roman"/>
@@ -10871,7 +11197,15 @@
                 <w:rFonts w:ascii="Times New Roman" w:hAnsi="Times New Roman" w:cs="Times New Roman"/>
                 <w:lang w:val="en-US"/>
               </w:rPr>
-              <w:t xml:space="preserve">(Graph, Vertex, Vertex): </w:t>
+              <w:t>(</w:t>
+            </w:r>
+            <w:proofErr w:type="gramEnd"/>
+            <w:r>
+              <w:rPr>
+                <w:rFonts w:ascii="Times New Roman" w:hAnsi="Times New Roman" w:cs="Times New Roman"/>
+                <w:lang w:val="en-US"/>
+              </w:rPr>
+              <w:t xml:space="preserve">Graph, Vertex, Vertex): </w:t>
             </w:r>
             <w:proofErr w:type="spellStart"/>
             <w:r>
@@ -10998,6 +11332,7 @@
               <w:t>+</w:t>
             </w:r>
             <w:proofErr w:type="spellStart"/>
+            <w:proofErr w:type="gramStart"/>
             <w:r>
               <w:rPr>
                 <w:rFonts w:ascii="Times New Roman" w:hAnsi="Times New Roman" w:cs="Times New Roman"/>
@@ -11011,7 +11346,15 @@
                 <w:rFonts w:ascii="Times New Roman" w:hAnsi="Times New Roman" w:cs="Times New Roman"/>
                 <w:lang w:val="en-US"/>
               </w:rPr>
-              <w:t xml:space="preserve">(Graph, Vertex, Vertex): </w:t>
+              <w:t>(</w:t>
+            </w:r>
+            <w:proofErr w:type="gramEnd"/>
+            <w:r>
+              <w:rPr>
+                <w:rFonts w:ascii="Times New Roman" w:hAnsi="Times New Roman" w:cs="Times New Roman"/>
+                <w:lang w:val="en-US"/>
+              </w:rPr>
+              <w:t xml:space="preserve">Graph, Vertex, Vertex): </w:t>
             </w:r>
             <w:proofErr w:type="spellStart"/>
             <w:r>
@@ -11270,6 +11613,7 @@
               <w:t>+</w:t>
             </w:r>
             <w:proofErr w:type="spellStart"/>
+            <w:proofErr w:type="gramStart"/>
             <w:r>
               <w:rPr>
                 <w:rFonts w:ascii="Times New Roman" w:hAnsi="Times New Roman" w:cs="Times New Roman"/>
@@ -11283,7 +11627,15 @@
                 <w:rFonts w:ascii="Times New Roman" w:hAnsi="Times New Roman" w:cs="Times New Roman"/>
                 <w:lang w:val="en-US"/>
               </w:rPr>
-              <w:t xml:space="preserve">(Graph, Vertex, Vertex): </w:t>
+              <w:t>(</w:t>
+            </w:r>
+            <w:proofErr w:type="gramEnd"/>
+            <w:r>
+              <w:rPr>
+                <w:rFonts w:ascii="Times New Roman" w:hAnsi="Times New Roman" w:cs="Times New Roman"/>
+                <w:lang w:val="en-US"/>
+              </w:rPr>
+              <w:t xml:space="preserve">Graph, Vertex, Vertex): </w:t>
             </w:r>
             <w:proofErr w:type="spellStart"/>
             <w:r>
@@ -11410,6 +11762,7 @@
               <w:t>+</w:t>
             </w:r>
             <w:proofErr w:type="spellStart"/>
+            <w:proofErr w:type="gramStart"/>
             <w:r>
               <w:rPr>
                 <w:rFonts w:ascii="Times New Roman" w:hAnsi="Times New Roman" w:cs="Times New Roman"/>
@@ -11423,7 +11776,15 @@
                 <w:rFonts w:ascii="Times New Roman" w:hAnsi="Times New Roman" w:cs="Times New Roman"/>
                 <w:lang w:val="en-US"/>
               </w:rPr>
-              <w:t xml:space="preserve">(Graph, Vertex, Vertex): </w:t>
+              <w:t>(</w:t>
+            </w:r>
+            <w:proofErr w:type="gramEnd"/>
+            <w:r>
+              <w:rPr>
+                <w:rFonts w:ascii="Times New Roman" w:hAnsi="Times New Roman" w:cs="Times New Roman"/>
+                <w:lang w:val="en-US"/>
+              </w:rPr>
+              <w:t xml:space="preserve">Graph, Vertex, Vertex): </w:t>
             </w:r>
             <w:proofErr w:type="spellStart"/>
             <w:r>
@@ -11754,6 +12115,7 @@
               <w:t>+</w:t>
             </w:r>
             <w:proofErr w:type="spellStart"/>
+            <w:proofErr w:type="gramStart"/>
             <w:r>
               <w:rPr>
                 <w:rFonts w:ascii="Times New Roman" w:hAnsi="Times New Roman" w:cs="Times New Roman"/>
@@ -11768,6 +12130,7 @@
               <w:t>(</w:t>
             </w:r>
             <w:proofErr w:type="spellStart"/>
+            <w:proofErr w:type="gramEnd"/>
             <w:r>
               <w:rPr>
                 <w:rFonts w:ascii="Times New Roman" w:hAnsi="Times New Roman" w:cs="Times New Roman"/>
@@ -12025,6 +12388,7 @@
               <w:t>+</w:t>
             </w:r>
             <w:proofErr w:type="spellStart"/>
+            <w:proofErr w:type="gramStart"/>
             <w:r>
               <w:rPr>
                 <w:rFonts w:ascii="Times New Roman" w:hAnsi="Times New Roman" w:cs="Times New Roman"/>
@@ -12039,6 +12403,7 @@
               <w:t>(</w:t>
             </w:r>
             <w:proofErr w:type="spellStart"/>
+            <w:proofErr w:type="gramEnd"/>
             <w:r>
               <w:rPr>
                 <w:rFonts w:ascii="Times New Roman" w:hAnsi="Times New Roman" w:cs="Times New Roman"/>
@@ -12221,6 +12586,7 @@
               <w:t>+</w:t>
             </w:r>
             <w:proofErr w:type="spellStart"/>
+            <w:proofErr w:type="gramStart"/>
             <w:r>
               <w:rPr>
                 <w:rFonts w:ascii="Times New Roman" w:hAnsi="Times New Roman" w:cs="Times New Roman"/>
@@ -12235,6 +12601,7 @@
               <w:t>(</w:t>
             </w:r>
             <w:proofErr w:type="spellStart"/>
+            <w:proofErr w:type="gramEnd"/>
             <w:r>
               <w:rPr>
                 <w:rFonts w:ascii="Times New Roman" w:hAnsi="Times New Roman" w:cs="Times New Roman"/>
@@ -13456,6 +13823,7 @@
                 <w:rFonts w:ascii="Times New Roman" w:hAnsi="Times New Roman" w:cs="Times New Roman"/>
               </w:rPr>
             </w:pPr>
+            <w:proofErr w:type="gramStart"/>
             <w:r>
               <w:rPr>
                 <w:rFonts w:ascii="Times New Roman" w:hAnsi="Times New Roman" w:cs="Times New Roman"/>
@@ -13463,6 +13831,7 @@
               <w:t>Dijkstra(</w:t>
             </w:r>
             <w:proofErr w:type="spellStart"/>
+            <w:proofErr w:type="gramEnd"/>
             <w:r>
               <w:rPr>
                 <w:rFonts w:ascii="Times New Roman" w:hAnsi="Times New Roman" w:cs="Times New Roman"/>
@@ -13653,6 +14022,7 @@
                 <w:rFonts w:ascii="Times New Roman" w:hAnsi="Times New Roman" w:cs="Times New Roman"/>
               </w:rPr>
             </w:pPr>
+            <w:proofErr w:type="gramStart"/>
             <w:r>
               <w:rPr>
                 <w:rFonts w:ascii="Times New Roman" w:hAnsi="Times New Roman" w:cs="Times New Roman"/>
@@ -13660,6 +14030,7 @@
               <w:t>Dijkstra(</w:t>
             </w:r>
             <w:proofErr w:type="spellStart"/>
+            <w:proofErr w:type="gramEnd"/>
             <w:r>
               <w:rPr>
                 <w:rFonts w:ascii="Times New Roman" w:hAnsi="Times New Roman" w:cs="Times New Roman"/>
@@ -13794,6 +14165,7 @@
                 <w:rFonts w:ascii="Times New Roman" w:hAnsi="Times New Roman" w:cs="Times New Roman"/>
               </w:rPr>
             </w:pPr>
+            <w:proofErr w:type="gramStart"/>
             <w:r>
               <w:rPr>
                 <w:rFonts w:ascii="Times New Roman" w:hAnsi="Times New Roman" w:cs="Times New Roman"/>
@@ -13801,6 +14173,7 @@
               <w:t>Dijkstra(</w:t>
             </w:r>
             <w:proofErr w:type="spellStart"/>
+            <w:proofErr w:type="gramEnd"/>
             <w:r>
               <w:rPr>
                 <w:rFonts w:ascii="Times New Roman" w:hAnsi="Times New Roman" w:cs="Times New Roman"/>
@@ -13908,8 +14281,6 @@
               <w:lastRenderedPageBreak/>
               <w:t>mínimo entre C</w:t>
             </w:r>
-            <w:bookmarkStart w:id="0" w:name="_GoBack"/>
-            <w:bookmarkEnd w:id="0"/>
             <w:r>
               <w:rPr>
                 <w:rFonts w:ascii="Times New Roman" w:hAnsi="Times New Roman" w:cs="Times New Roman"/>
@@ -13953,6 +14324,7 @@
                 <w:rFonts w:ascii="Times New Roman" w:hAnsi="Times New Roman" w:cs="Times New Roman"/>
               </w:rPr>
             </w:pPr>
+            <w:proofErr w:type="gramStart"/>
             <w:r>
               <w:rPr>
                 <w:rFonts w:ascii="Times New Roman" w:hAnsi="Times New Roman" w:cs="Times New Roman"/>
@@ -13960,6 +14332,7 @@
               <w:t>Dijkstra(</w:t>
             </w:r>
             <w:proofErr w:type="spellStart"/>
+            <w:proofErr w:type="gramEnd"/>
             <w:r>
               <w:rPr>
                 <w:rFonts w:ascii="Times New Roman" w:hAnsi="Times New Roman" w:cs="Times New Roman"/>
@@ -14121,11 +14494,11 @@
         <w:tblLook w:val="04A0" w:firstRow="1" w:lastRow="0" w:firstColumn="1" w:lastColumn="0" w:noHBand="0" w:noVBand="1"/>
       </w:tblPr>
       <w:tblGrid>
-        <w:gridCol w:w="866"/>
-        <w:gridCol w:w="1618"/>
-        <w:gridCol w:w="4068"/>
-        <w:gridCol w:w="1072"/>
-        <w:gridCol w:w="1204"/>
+        <w:gridCol w:w="817"/>
+        <w:gridCol w:w="1768"/>
+        <w:gridCol w:w="2655"/>
+        <w:gridCol w:w="992"/>
+        <w:gridCol w:w="2596"/>
       </w:tblGrid>
       <w:tr>
         <w:tc>
@@ -14178,7 +14551,7 @@
       <w:tr>
         <w:tc>
           <w:tcPr>
-            <w:tcW w:w="866" w:type="dxa"/>
+            <w:tcW w:w="817" w:type="dxa"/>
           </w:tcPr>
           <w:p>
             <w:pPr>
@@ -14197,7 +14570,7 @@
         </w:tc>
         <w:tc>
           <w:tcPr>
-            <w:tcW w:w="1618" w:type="dxa"/>
+            <w:tcW w:w="1768" w:type="dxa"/>
           </w:tcPr>
           <w:p>
             <w:pPr>
@@ -14216,7 +14589,7 @@
         </w:tc>
         <w:tc>
           <w:tcPr>
-            <w:tcW w:w="4068" w:type="dxa"/>
+            <w:tcW w:w="2655" w:type="dxa"/>
           </w:tcPr>
           <w:p>
             <w:pPr>
@@ -14235,7 +14608,7 @@
         </w:tc>
         <w:tc>
           <w:tcPr>
-            <w:tcW w:w="1072" w:type="dxa"/>
+            <w:tcW w:w="992" w:type="dxa"/>
           </w:tcPr>
           <w:p>
             <w:pPr>
@@ -14254,7 +14627,7 @@
         </w:tc>
         <w:tc>
           <w:tcPr>
-            <w:tcW w:w="1204" w:type="dxa"/>
+            <w:tcW w:w="2596" w:type="dxa"/>
           </w:tcPr>
           <w:p>
             <w:pPr>
@@ -14275,7 +14648,7 @@
       <w:tr>
         <w:tc>
           <w:tcPr>
-            <w:tcW w:w="866" w:type="dxa"/>
+            <w:tcW w:w="817" w:type="dxa"/>
           </w:tcPr>
           <w:p>
             <w:pPr>
@@ -14296,61 +14669,225 @@
         </w:tc>
         <w:tc>
           <w:tcPr>
-            <w:tcW w:w="1618" w:type="dxa"/>
-          </w:tcPr>
-          <w:p>
-            <w:pPr>
-              <w:jc w:val="both"/>
-              <w:rPr>
-                <w:rFonts w:ascii="Times New Roman" w:hAnsi="Times New Roman" w:cs="Times New Roman"/>
-              </w:rPr>
-            </w:pPr>
-          </w:p>
-        </w:tc>
-        <w:tc>
-          <w:tcPr>
-            <w:tcW w:w="4068" w:type="dxa"/>
-          </w:tcPr>
-          <w:p>
-            <w:pPr>
-              <w:jc w:val="both"/>
-              <w:rPr>
-                <w:rFonts w:ascii="Times New Roman" w:hAnsi="Times New Roman" w:cs="Times New Roman"/>
-              </w:rPr>
-            </w:pPr>
-          </w:p>
-        </w:tc>
-        <w:tc>
-          <w:tcPr>
-            <w:tcW w:w="1072" w:type="dxa"/>
-          </w:tcPr>
-          <w:p>
-            <w:pPr>
-              <w:jc w:val="both"/>
-              <w:rPr>
-                <w:rFonts w:ascii="Times New Roman" w:hAnsi="Times New Roman" w:cs="Times New Roman"/>
-              </w:rPr>
-            </w:pPr>
-          </w:p>
-        </w:tc>
-        <w:tc>
-          <w:tcPr>
-            <w:tcW w:w="1204" w:type="dxa"/>
-          </w:tcPr>
-          <w:p>
-            <w:pPr>
-              <w:jc w:val="both"/>
-              <w:rPr>
-                <w:rFonts w:ascii="Times New Roman" w:hAnsi="Times New Roman" w:cs="Times New Roman"/>
-              </w:rPr>
-            </w:pPr>
+            <w:tcW w:w="1768" w:type="dxa"/>
+          </w:tcPr>
+          <w:p>
+            <w:pPr>
+              <w:jc w:val="both"/>
+              <w:rPr>
+                <w:rFonts w:ascii="Times New Roman" w:hAnsi="Times New Roman" w:cs="Times New Roman"/>
+              </w:rPr>
+            </w:pPr>
+            <w:proofErr w:type="spellStart"/>
+            <w:proofErr w:type="gramStart"/>
+            <w:r>
+              <w:rPr>
+                <w:rFonts w:ascii="Times New Roman" w:hAnsi="Times New Roman" w:cs="Times New Roman"/>
+              </w:rPr>
+              <w:t>Floydwarshall</w:t>
+            </w:r>
+            <w:proofErr w:type="spellEnd"/>
+            <w:r>
+              <w:rPr>
+                <w:rFonts w:ascii="Times New Roman" w:hAnsi="Times New Roman" w:cs="Times New Roman"/>
+              </w:rPr>
+              <w:t>(</w:t>
+            </w:r>
+            <w:proofErr w:type="gramEnd"/>
+            <w:r>
+              <w:rPr>
+                <w:rFonts w:ascii="Times New Roman" w:hAnsi="Times New Roman" w:cs="Times New Roman"/>
+              </w:rPr>
+              <w:t xml:space="preserve">): </w:t>
+            </w:r>
+            <w:proofErr w:type="spellStart"/>
+            <w:r>
+              <w:rPr>
+                <w:rFonts w:ascii="Times New Roman" w:hAnsi="Times New Roman" w:cs="Times New Roman"/>
+              </w:rPr>
+              <w:t>double</w:t>
+            </w:r>
+            <w:proofErr w:type="spellEnd"/>
+            <w:r>
+              <w:rPr>
+                <w:rFonts w:ascii="Times New Roman" w:hAnsi="Times New Roman" w:cs="Times New Roman"/>
+              </w:rPr>
+              <w:t xml:space="preserve"> [][]</w:t>
+            </w:r>
+          </w:p>
+        </w:tc>
+        <w:tc>
+          <w:tcPr>
+            <w:tcW w:w="2655" w:type="dxa"/>
+          </w:tcPr>
+          <w:p>
+            <w:pPr>
+              <w:jc w:val="both"/>
+              <w:rPr>
+                <w:rFonts w:ascii="Times New Roman" w:hAnsi="Times New Roman" w:cs="Times New Roman"/>
+              </w:rPr>
+            </w:pPr>
+            <w:r>
+              <w:rPr>
+                <w:rFonts w:ascii="Times New Roman" w:hAnsi="Times New Roman" w:cs="Times New Roman"/>
+              </w:rPr>
+              <w:t>Se tiene el siguiente grafo:</w:t>
+            </w:r>
+          </w:p>
+          <w:p>
+            <w:pPr>
+              <w:jc w:val="both"/>
+              <w:rPr>
+                <w:rFonts w:ascii="Times New Roman" w:hAnsi="Times New Roman" w:cs="Times New Roman"/>
+              </w:rPr>
+            </w:pPr>
+            <w:r>
+              <w:rPr>
+                <w:noProof/>
+              </w:rPr>
+              <w:drawing>
+                <wp:inline distT="0" distB="0" distL="0" distR="0" wp14:anchorId="44FBD475" wp14:editId="56BB3A78">
+                  <wp:extent cx="1114418" cy="1208598"/>
+                  <wp:effectExtent l="0" t="0" r="0" b="0"/>
+                  <wp:docPr id="23" name="Imagen 23"/>
+                  <wp:cNvGraphicFramePr>
+                    <a:graphicFrameLocks xmlns:a="http://schemas.openxmlformats.org/drawingml/2006/main" noChangeAspect="1"/>
+                  </wp:cNvGraphicFramePr>
+                  <a:graphic xmlns:a="http://schemas.openxmlformats.org/drawingml/2006/main">
+                    <a:graphicData uri="http://schemas.openxmlformats.org/drawingml/2006/picture">
+                      <pic:pic xmlns:pic="http://schemas.openxmlformats.org/drawingml/2006/picture">
+                        <pic:nvPicPr>
+                          <pic:cNvPr id="1" name=""/>
+                          <pic:cNvPicPr/>
+                        </pic:nvPicPr>
+                        <pic:blipFill rotWithShape="1">
+                          <a:blip r:embed="rId13"/>
+                          <a:srcRect l="53272" t="48887" r="36666" b="31703"/>
+                          <a:stretch/>
+                        </pic:blipFill>
+                        <pic:spPr bwMode="auto">
+                          <a:xfrm>
+                            <a:off x="0" y="0"/>
+                            <a:ext cx="1126545" cy="1221750"/>
+                          </a:xfrm>
+                          <a:prstGeom prst="rect">
+                            <a:avLst/>
+                          </a:prstGeom>
+                          <a:ln>
+                            <a:noFill/>
+                          </a:ln>
+                          <a:extLst>
+                            <a:ext uri="{53640926-AAD7-44D8-BBD7-CCE9431645EC}">
+                              <a14:shadowObscured xmlns:a14="http://schemas.microsoft.com/office/drawing/2010/main"/>
+                            </a:ext>
+                          </a:extLst>
+                        </pic:spPr>
+                      </pic:pic>
+                    </a:graphicData>
+                  </a:graphic>
+                </wp:inline>
+              </w:drawing>
+            </w:r>
+          </w:p>
+        </w:tc>
+        <w:tc>
+          <w:tcPr>
+            <w:tcW w:w="992" w:type="dxa"/>
+          </w:tcPr>
+          <w:p>
+            <w:pPr>
+              <w:jc w:val="both"/>
+              <w:rPr>
+                <w:rFonts w:ascii="Times New Roman" w:hAnsi="Times New Roman" w:cs="Times New Roman"/>
+              </w:rPr>
+            </w:pPr>
+            <w:r>
+              <w:rPr>
+                <w:rFonts w:ascii="Times New Roman" w:hAnsi="Times New Roman" w:cs="Times New Roman"/>
+              </w:rPr>
+              <w:t>Ninguna</w:t>
+            </w:r>
+          </w:p>
+        </w:tc>
+        <w:tc>
+          <w:tcPr>
+            <w:tcW w:w="2596" w:type="dxa"/>
+          </w:tcPr>
+          <w:p>
+            <w:pPr>
+              <w:jc w:val="both"/>
+              <w:rPr>
+                <w:rFonts w:ascii="Times New Roman" w:hAnsi="Times New Roman" w:cs="Times New Roman"/>
+              </w:rPr>
+            </w:pPr>
+            <w:r>
+              <w:rPr>
+                <w:rFonts w:ascii="Times New Roman" w:hAnsi="Times New Roman" w:cs="Times New Roman"/>
+              </w:rPr>
+              <w:t>El siguiente grafo, representado por una matriz de la siguiente manera:</w:t>
+            </w:r>
+          </w:p>
+          <w:p>
+            <w:pPr>
+              <w:jc w:val="both"/>
+              <w:rPr>
+                <w:rFonts w:ascii="Times New Roman" w:hAnsi="Times New Roman" w:cs="Times New Roman"/>
+              </w:rPr>
+            </w:pPr>
+            <w:r>
+              <w:rPr>
+                <w:noProof/>
+              </w:rPr>
+              <w:drawing>
+                <wp:inline distT="0" distB="0" distL="0" distR="0" wp14:anchorId="0EB6C839" wp14:editId="01B3F28F">
+                  <wp:extent cx="1112809" cy="1234206"/>
+                  <wp:effectExtent l="0" t="0" r="0" b="4445"/>
+                  <wp:docPr id="22" name="Imagen 22"/>
+                  <wp:cNvGraphicFramePr>
+                    <a:graphicFrameLocks xmlns:a="http://schemas.openxmlformats.org/drawingml/2006/main" noChangeAspect="1"/>
+                  </wp:cNvGraphicFramePr>
+                  <a:graphic xmlns:a="http://schemas.openxmlformats.org/drawingml/2006/main">
+                    <a:graphicData uri="http://schemas.openxmlformats.org/drawingml/2006/picture">
+                      <pic:pic xmlns:pic="http://schemas.openxmlformats.org/drawingml/2006/picture">
+                        <pic:nvPicPr>
+                          <pic:cNvPr id="1" name=""/>
+                          <pic:cNvPicPr/>
+                        </pic:nvPicPr>
+                        <pic:blipFill rotWithShape="1">
+                          <a:blip r:embed="rId14"/>
+                          <a:srcRect l="58373" t="42336" r="26040" b="26917"/>
+                          <a:stretch/>
+                        </pic:blipFill>
+                        <pic:spPr bwMode="auto">
+                          <a:xfrm>
+                            <a:off x="0" y="0"/>
+                            <a:ext cx="1124095" cy="1246723"/>
+                          </a:xfrm>
+                          <a:prstGeom prst="rect">
+                            <a:avLst/>
+                          </a:prstGeom>
+                          <a:ln>
+                            <a:noFill/>
+                          </a:ln>
+                          <a:extLst>
+                            <a:ext uri="{53640926-AAD7-44D8-BBD7-CCE9431645EC}">
+                              <a14:shadowObscured xmlns:a14="http://schemas.microsoft.com/office/drawing/2010/main"/>
+                            </a:ext>
+                          </a:extLst>
+                        </pic:spPr>
+                      </pic:pic>
+                    </a:graphicData>
+                  </a:graphic>
+                </wp:inline>
+              </w:drawing>
+            </w:r>
           </w:p>
         </w:tc>
       </w:tr>
       <w:tr>
         <w:tc>
           <w:tcPr>
-            <w:tcW w:w="866" w:type="dxa"/>
+            <w:tcW w:w="817" w:type="dxa"/>
           </w:tcPr>
           <w:p>
             <w:pPr>
@@ -14371,47 +14908,164 @@
         </w:tc>
         <w:tc>
           <w:tcPr>
-            <w:tcW w:w="1618" w:type="dxa"/>
-          </w:tcPr>
-          <w:p>
-            <w:pPr>
-              <w:jc w:val="both"/>
-              <w:rPr>
-                <w:rFonts w:ascii="Times New Roman" w:hAnsi="Times New Roman" w:cs="Times New Roman"/>
-              </w:rPr>
-            </w:pPr>
-          </w:p>
-        </w:tc>
-        <w:tc>
-          <w:tcPr>
-            <w:tcW w:w="4068" w:type="dxa"/>
-          </w:tcPr>
-          <w:p>
-            <w:pPr>
-              <w:jc w:val="both"/>
-              <w:rPr>
-                <w:rFonts w:ascii="Times New Roman" w:hAnsi="Times New Roman" w:cs="Times New Roman"/>
-              </w:rPr>
-            </w:pPr>
-          </w:p>
-        </w:tc>
-        <w:tc>
-          <w:tcPr>
-            <w:tcW w:w="1072" w:type="dxa"/>
-          </w:tcPr>
-          <w:p>
-            <w:pPr>
-              <w:jc w:val="both"/>
-              <w:rPr>
-                <w:rFonts w:ascii="Times New Roman" w:hAnsi="Times New Roman" w:cs="Times New Roman"/>
-              </w:rPr>
-            </w:pPr>
-          </w:p>
-        </w:tc>
-        <w:tc>
-          <w:tcPr>
-            <w:tcW w:w="1204" w:type="dxa"/>
-          </w:tcPr>
+            <w:tcW w:w="1768" w:type="dxa"/>
+          </w:tcPr>
+          <w:p>
+            <w:pPr>
+              <w:jc w:val="both"/>
+              <w:rPr>
+                <w:rFonts w:ascii="Times New Roman" w:hAnsi="Times New Roman" w:cs="Times New Roman"/>
+              </w:rPr>
+            </w:pPr>
+            <w:proofErr w:type="spellStart"/>
+            <w:proofErr w:type="gramStart"/>
+            <w:r>
+              <w:rPr>
+                <w:rFonts w:ascii="Times New Roman" w:hAnsi="Times New Roman" w:cs="Times New Roman"/>
+              </w:rPr>
+              <w:t>Floydwarshall</w:t>
+            </w:r>
+            <w:proofErr w:type="spellEnd"/>
+            <w:r>
+              <w:rPr>
+                <w:rFonts w:ascii="Times New Roman" w:hAnsi="Times New Roman" w:cs="Times New Roman"/>
+              </w:rPr>
+              <w:t>(</w:t>
+            </w:r>
+            <w:proofErr w:type="gramEnd"/>
+            <w:r>
+              <w:rPr>
+                <w:rFonts w:ascii="Times New Roman" w:hAnsi="Times New Roman" w:cs="Times New Roman"/>
+              </w:rPr>
+              <w:t xml:space="preserve">): </w:t>
+            </w:r>
+            <w:proofErr w:type="spellStart"/>
+            <w:r>
+              <w:rPr>
+                <w:rFonts w:ascii="Times New Roman" w:hAnsi="Times New Roman" w:cs="Times New Roman"/>
+              </w:rPr>
+              <w:t>double</w:t>
+            </w:r>
+            <w:proofErr w:type="spellEnd"/>
+            <w:r>
+              <w:rPr>
+                <w:rFonts w:ascii="Times New Roman" w:hAnsi="Times New Roman" w:cs="Times New Roman"/>
+              </w:rPr>
+              <w:t xml:space="preserve"> [][]</w:t>
+            </w:r>
+          </w:p>
+        </w:tc>
+        <w:tc>
+          <w:tcPr>
+            <w:tcW w:w="2655" w:type="dxa"/>
+          </w:tcPr>
+          <w:p>
+            <w:pPr>
+              <w:jc w:val="both"/>
+              <w:rPr>
+                <w:rFonts w:ascii="Times New Roman" w:hAnsi="Times New Roman" w:cs="Times New Roman"/>
+              </w:rPr>
+            </w:pPr>
+            <w:r>
+              <w:rPr>
+                <w:rFonts w:ascii="Times New Roman" w:hAnsi="Times New Roman" w:cs="Times New Roman"/>
+              </w:rPr>
+              <w:t>Se tiene el siguiente grafo:</w:t>
+            </w:r>
+          </w:p>
+          <w:p>
+            <w:pPr>
+              <w:jc w:val="both"/>
+              <w:rPr>
+                <w:rFonts w:ascii="Times New Roman" w:hAnsi="Times New Roman" w:cs="Times New Roman"/>
+              </w:rPr>
+            </w:pPr>
+            <w:r>
+              <w:rPr>
+                <w:noProof/>
+              </w:rPr>
+              <w:drawing>
+                <wp:inline distT="0" distB="0" distL="0" distR="0" wp14:anchorId="7743073F" wp14:editId="7236CC55">
+                  <wp:extent cx="1367624" cy="1257816"/>
+                  <wp:effectExtent l="0" t="0" r="4445" b="0"/>
+                  <wp:docPr id="24" name="Imagen 24"/>
+                  <wp:cNvGraphicFramePr>
+                    <a:graphicFrameLocks xmlns:a="http://schemas.openxmlformats.org/drawingml/2006/main" noChangeAspect="1"/>
+                  </wp:cNvGraphicFramePr>
+                  <a:graphic xmlns:a="http://schemas.openxmlformats.org/drawingml/2006/main">
+                    <a:graphicData uri="http://schemas.openxmlformats.org/drawingml/2006/picture">
+                      <pic:pic xmlns:pic="http://schemas.openxmlformats.org/drawingml/2006/picture">
+                        <pic:nvPicPr>
+                          <pic:cNvPr id="1" name=""/>
+                          <pic:cNvPicPr/>
+                        </pic:nvPicPr>
+                        <pic:blipFill rotWithShape="1">
+                          <a:blip r:embed="rId15"/>
+                          <a:srcRect l="48455" t="46871" r="32128" b="21365"/>
+                          <a:stretch/>
+                        </pic:blipFill>
+                        <pic:spPr bwMode="auto">
+                          <a:xfrm>
+                            <a:off x="0" y="0"/>
+                            <a:ext cx="1385009" cy="1273806"/>
+                          </a:xfrm>
+                          <a:prstGeom prst="rect">
+                            <a:avLst/>
+                          </a:prstGeom>
+                          <a:ln>
+                            <a:noFill/>
+                          </a:ln>
+                          <a:extLst>
+                            <a:ext uri="{53640926-AAD7-44D8-BBD7-CCE9431645EC}">
+                              <a14:shadowObscured xmlns:a14="http://schemas.microsoft.com/office/drawing/2010/main"/>
+                            </a:ext>
+                          </a:extLst>
+                        </pic:spPr>
+                      </pic:pic>
+                    </a:graphicData>
+                  </a:graphic>
+                </wp:inline>
+              </w:drawing>
+            </w:r>
+          </w:p>
+        </w:tc>
+        <w:tc>
+          <w:tcPr>
+            <w:tcW w:w="992" w:type="dxa"/>
+          </w:tcPr>
+          <w:p>
+            <w:pPr>
+              <w:jc w:val="both"/>
+              <w:rPr>
+                <w:rFonts w:ascii="Times New Roman" w:hAnsi="Times New Roman" w:cs="Times New Roman"/>
+              </w:rPr>
+            </w:pPr>
+            <w:r>
+              <w:rPr>
+                <w:rFonts w:ascii="Times New Roman" w:hAnsi="Times New Roman" w:cs="Times New Roman"/>
+              </w:rPr>
+              <w:t>Ninguna</w:t>
+            </w:r>
+          </w:p>
+        </w:tc>
+        <w:tc>
+          <w:tcPr>
+            <w:tcW w:w="2596" w:type="dxa"/>
+          </w:tcPr>
+          <w:p>
+            <w:pPr>
+              <w:jc w:val="both"/>
+              <w:rPr>
+                <w:rFonts w:ascii="Times New Roman" w:hAnsi="Times New Roman" w:cs="Times New Roman"/>
+              </w:rPr>
+            </w:pPr>
+            <w:r>
+              <w:rPr>
+                <w:rFonts w:ascii="Times New Roman" w:hAnsi="Times New Roman" w:cs="Times New Roman"/>
+              </w:rPr>
+              <w:t>La matriz resultante sería:</w:t>
+            </w:r>
+          </w:p>
           <w:p>
             <w:pPr>
               <w:jc w:val="both"/>
@@ -14425,7 +15079,7 @@
       <w:tr>
         <w:tc>
           <w:tcPr>
-            <w:tcW w:w="866" w:type="dxa"/>
+            <w:tcW w:w="817" w:type="dxa"/>
           </w:tcPr>
           <w:p>
             <w:pPr>
@@ -14446,54 +15100,157 @@
         </w:tc>
         <w:tc>
           <w:tcPr>
-            <w:tcW w:w="1618" w:type="dxa"/>
-          </w:tcPr>
-          <w:p>
-            <w:pPr>
-              <w:jc w:val="both"/>
-              <w:rPr>
-                <w:rFonts w:ascii="Times New Roman" w:hAnsi="Times New Roman" w:cs="Times New Roman"/>
-              </w:rPr>
-            </w:pPr>
-          </w:p>
-        </w:tc>
-        <w:tc>
-          <w:tcPr>
-            <w:tcW w:w="4068" w:type="dxa"/>
-          </w:tcPr>
-          <w:p>
-            <w:pPr>
-              <w:jc w:val="both"/>
-              <w:rPr>
-                <w:rFonts w:ascii="Times New Roman" w:hAnsi="Times New Roman" w:cs="Times New Roman"/>
-              </w:rPr>
-            </w:pPr>
-          </w:p>
-        </w:tc>
-        <w:tc>
-          <w:tcPr>
-            <w:tcW w:w="1072" w:type="dxa"/>
-          </w:tcPr>
-          <w:p>
-            <w:pPr>
-              <w:jc w:val="both"/>
-              <w:rPr>
-                <w:rFonts w:ascii="Times New Roman" w:hAnsi="Times New Roman" w:cs="Times New Roman"/>
-              </w:rPr>
-            </w:pPr>
-          </w:p>
-        </w:tc>
-        <w:tc>
-          <w:tcPr>
-            <w:tcW w:w="1204" w:type="dxa"/>
-          </w:tcPr>
-          <w:p>
-            <w:pPr>
-              <w:jc w:val="both"/>
-              <w:rPr>
-                <w:rFonts w:ascii="Times New Roman" w:hAnsi="Times New Roman" w:cs="Times New Roman"/>
-              </w:rPr>
-            </w:pPr>
+            <w:tcW w:w="1768" w:type="dxa"/>
+          </w:tcPr>
+          <w:p>
+            <w:pPr>
+              <w:jc w:val="both"/>
+              <w:rPr>
+                <w:rFonts w:ascii="Times New Roman" w:hAnsi="Times New Roman" w:cs="Times New Roman"/>
+              </w:rPr>
+            </w:pPr>
+            <w:proofErr w:type="spellStart"/>
+            <w:proofErr w:type="gramStart"/>
+            <w:r>
+              <w:rPr>
+                <w:rFonts w:ascii="Times New Roman" w:hAnsi="Times New Roman" w:cs="Times New Roman"/>
+              </w:rPr>
+              <w:t>Floydwarshall</w:t>
+            </w:r>
+            <w:proofErr w:type="spellEnd"/>
+            <w:r>
+              <w:rPr>
+                <w:rFonts w:ascii="Times New Roman" w:hAnsi="Times New Roman" w:cs="Times New Roman"/>
+              </w:rPr>
+              <w:t>(</w:t>
+            </w:r>
+            <w:proofErr w:type="gramEnd"/>
+            <w:r>
+              <w:rPr>
+                <w:rFonts w:ascii="Times New Roman" w:hAnsi="Times New Roman" w:cs="Times New Roman"/>
+              </w:rPr>
+              <w:t xml:space="preserve">): </w:t>
+            </w:r>
+            <w:proofErr w:type="spellStart"/>
+            <w:r>
+              <w:rPr>
+                <w:rFonts w:ascii="Times New Roman" w:hAnsi="Times New Roman" w:cs="Times New Roman"/>
+              </w:rPr>
+              <w:t>double</w:t>
+            </w:r>
+            <w:proofErr w:type="spellEnd"/>
+            <w:r>
+              <w:rPr>
+                <w:rFonts w:ascii="Times New Roman" w:hAnsi="Times New Roman" w:cs="Times New Roman"/>
+              </w:rPr>
+              <w:t xml:space="preserve"> [][]</w:t>
+            </w:r>
+          </w:p>
+        </w:tc>
+        <w:tc>
+          <w:tcPr>
+            <w:tcW w:w="2655" w:type="dxa"/>
+          </w:tcPr>
+          <w:p>
+            <w:pPr>
+              <w:jc w:val="both"/>
+              <w:rPr>
+                <w:rFonts w:ascii="Times New Roman" w:hAnsi="Times New Roman" w:cs="Times New Roman"/>
+              </w:rPr>
+            </w:pPr>
+            <w:r>
+              <w:rPr>
+                <w:rFonts w:ascii="Times New Roman" w:hAnsi="Times New Roman" w:cs="Times New Roman"/>
+              </w:rPr>
+              <w:t>Se tiene el siguiente grafo dirigido:</w:t>
+            </w:r>
+          </w:p>
+          <w:p>
+            <w:pPr>
+              <w:jc w:val="both"/>
+              <w:rPr>
+                <w:rFonts w:ascii="Times New Roman" w:hAnsi="Times New Roman" w:cs="Times New Roman"/>
+              </w:rPr>
+            </w:pPr>
+            <w:r>
+              <w:rPr>
+                <w:noProof/>
+              </w:rPr>
+              <w:drawing>
+                <wp:inline distT="0" distB="0" distL="0" distR="0" wp14:anchorId="0ED097B2" wp14:editId="300066B0">
+                  <wp:extent cx="1089328" cy="970059"/>
+                  <wp:effectExtent l="0" t="0" r="0" b="1905"/>
+                  <wp:docPr id="25" name="Imagen 25"/>
+                  <wp:cNvGraphicFramePr>
+                    <a:graphicFrameLocks xmlns:a="http://schemas.openxmlformats.org/drawingml/2006/main" noChangeAspect="1"/>
+                  </wp:cNvGraphicFramePr>
+                  <a:graphic xmlns:a="http://schemas.openxmlformats.org/drawingml/2006/main">
+                    <a:graphicData uri="http://schemas.openxmlformats.org/drawingml/2006/picture">
+                      <pic:pic xmlns:pic="http://schemas.openxmlformats.org/drawingml/2006/picture">
+                        <pic:nvPicPr>
+                          <pic:cNvPr id="1" name=""/>
+                          <pic:cNvPicPr/>
+                        </pic:nvPicPr>
+                        <pic:blipFill rotWithShape="1">
+                          <a:blip r:embed="rId16"/>
+                          <a:srcRect l="48455" t="47628" r="32132" b="21624"/>
+                          <a:stretch/>
+                        </pic:blipFill>
+                        <pic:spPr bwMode="auto">
+                          <a:xfrm>
+                            <a:off x="0" y="0"/>
+                            <a:ext cx="1089492" cy="970205"/>
+                          </a:xfrm>
+                          <a:prstGeom prst="rect">
+                            <a:avLst/>
+                          </a:prstGeom>
+                          <a:ln>
+                            <a:noFill/>
+                          </a:ln>
+                          <a:extLst>
+                            <a:ext uri="{53640926-AAD7-44D8-BBD7-CCE9431645EC}">
+                              <a14:shadowObscured xmlns:a14="http://schemas.microsoft.com/office/drawing/2010/main"/>
+                            </a:ext>
+                          </a:extLst>
+                        </pic:spPr>
+                      </pic:pic>
+                    </a:graphicData>
+                  </a:graphic>
+                </wp:inline>
+              </w:drawing>
+            </w:r>
+          </w:p>
+        </w:tc>
+        <w:tc>
+          <w:tcPr>
+            <w:tcW w:w="992" w:type="dxa"/>
+          </w:tcPr>
+          <w:p>
+            <w:pPr>
+              <w:jc w:val="both"/>
+              <w:rPr>
+                <w:rFonts w:ascii="Times New Roman" w:hAnsi="Times New Roman" w:cs="Times New Roman"/>
+              </w:rPr>
+            </w:pPr>
+          </w:p>
+        </w:tc>
+        <w:tc>
+          <w:tcPr>
+            <w:tcW w:w="2596" w:type="dxa"/>
+          </w:tcPr>
+          <w:p>
+            <w:pPr>
+              <w:jc w:val="both"/>
+              <w:rPr>
+                <w:rFonts w:ascii="Times New Roman" w:hAnsi="Times New Roman" w:cs="Times New Roman"/>
+              </w:rPr>
+            </w:pPr>
+            <w:r>
+              <w:rPr>
+                <w:rFonts w:ascii="Times New Roman" w:hAnsi="Times New Roman" w:cs="Times New Roman"/>
+              </w:rPr>
+              <w:t>La matriz resultante sería:</w:t>
+            </w:r>
           </w:p>
         </w:tc>
       </w:tr>
@@ -14514,12 +15271,22 @@
           <w:sz w:val="24"/>
         </w:rPr>
       </w:pPr>
+    </w:p>
+    <w:p>
+      <w:pPr>
+        <w:rPr>
+          <w:rFonts w:ascii="Times New Roman" w:hAnsi="Times New Roman" w:cs="Times New Roman"/>
+          <w:i/>
+          <w:sz w:val="24"/>
+        </w:rPr>
+      </w:pPr>
       <w:r>
         <w:rPr>
           <w:rFonts w:ascii="Times New Roman" w:hAnsi="Times New Roman" w:cs="Times New Roman"/>
           <w:i/>
           <w:sz w:val="24"/>
         </w:rPr>
+        <w:lastRenderedPageBreak/>
         <w:t>Algoritmos de árbol de recubrimiento mínimo</w:t>
       </w:r>
     </w:p>
@@ -14707,6 +15474,7 @@
               <w:t>+</w:t>
             </w:r>
             <w:proofErr w:type="spellStart"/>
+            <w:proofErr w:type="gramStart"/>
             <w:r>
               <w:rPr>
                 <w:rFonts w:ascii="Times New Roman" w:hAnsi="Times New Roman" w:cs="Times New Roman"/>
@@ -14721,6 +15489,7 @@
               <w:t>(</w:t>
             </w:r>
             <w:proofErr w:type="spellStart"/>
+            <w:proofErr w:type="gramEnd"/>
             <w:r>
               <w:rPr>
                 <w:rFonts w:ascii="Times New Roman" w:hAnsi="Times New Roman" w:cs="Times New Roman"/>
@@ -14739,7 +15508,15 @@
               <w:rPr>
                 <w:rFonts w:ascii="Times New Roman" w:hAnsi="Times New Roman" w:cs="Times New Roman"/>
               </w:rPr>
-              <w:t>Vertex</w:t>
+              <w:t>Verte</w:t>
+            </w:r>
+            <w:bookmarkStart w:id="0" w:name="_GoBack"/>
+            <w:bookmarkEnd w:id="0"/>
+            <w:r>
+              <w:rPr>
+                <w:rFonts w:ascii="Times New Roman" w:hAnsi="Times New Roman" w:cs="Times New Roman"/>
+              </w:rPr>
+              <w:t>x</w:t>
             </w:r>
             <w:proofErr w:type="spellEnd"/>
             <w:r>
@@ -14789,7 +15566,7 @@
                           <pic:cNvPicPr/>
                         </pic:nvPicPr>
                         <pic:blipFill rotWithShape="1">
-                          <a:blip r:embed="rId13"/>
+                          <a:blip r:embed="rId17"/>
                           <a:srcRect l="12907" t="29734" r="71963" b="47874"/>
                           <a:stretch/>
                         </pic:blipFill>
@@ -14890,7 +15667,7 @@
                           <pic:cNvPicPr/>
                         </pic:nvPicPr>
                         <pic:blipFill rotWithShape="1">
-                          <a:blip r:embed="rId14"/>
+                          <a:blip r:embed="rId18"/>
                           <a:srcRect l="12907" t="44231" r="71845" b="35266"/>
                           <a:stretch/>
                         </pic:blipFill>
@@ -14975,6 +15752,12 @@
                 <w:rFonts w:ascii="Times New Roman" w:hAnsi="Times New Roman" w:cs="Times New Roman"/>
               </w:rPr>
               <w:t>Verifica que el método Kruskal</w:t>
+            </w:r>
+            <w:r>
+              <w:rPr>
+                <w:rFonts w:ascii="Times New Roman" w:hAnsi="Times New Roman" w:cs="Times New Roman"/>
+              </w:rPr>
+              <w:t xml:space="preserve"> </w:t>
             </w:r>
           </w:p>
         </w:tc>
@@ -16352,7 +17135,7 @@
 </file>
 
 <file path=customXml/itemProps1.xml><?xml version="1.0" encoding="utf-8"?>
-<ds:datastoreItem xmlns:ds="http://schemas.openxmlformats.org/officeDocument/2006/customXml" ds:itemID="{B581420B-70CA-4CBE-BD43-E0858CD0853C}">
+<ds:datastoreItem xmlns:ds="http://schemas.openxmlformats.org/officeDocument/2006/customXml" ds:itemID="{11E81CF3-7B87-4058-A162-D324C5984B61}">
   <ds:schemaRefs>
     <ds:schemaRef ds:uri="http://schemas.openxmlformats.org/officeDocument/2006/bibliography"/>
   </ds:schemaRefs>

--- a/Método de la ingeniería/TAD Grafos.docx
+++ b/Método de la ingeniería/TAD Grafos.docx
@@ -14494,11 +14494,11 @@
         <w:tblLook w:val="04A0" w:firstRow="1" w:lastRow="0" w:firstColumn="1" w:lastColumn="0" w:noHBand="0" w:noVBand="1"/>
       </w:tblPr>
       <w:tblGrid>
-        <w:gridCol w:w="817"/>
-        <w:gridCol w:w="1768"/>
-        <w:gridCol w:w="2655"/>
-        <w:gridCol w:w="992"/>
-        <w:gridCol w:w="2596"/>
+        <w:gridCol w:w="774"/>
+        <w:gridCol w:w="1695"/>
+        <w:gridCol w:w="2453"/>
+        <w:gridCol w:w="977"/>
+        <w:gridCol w:w="2929"/>
       </w:tblGrid>
       <w:tr>
         <w:tc>
@@ -14545,13 +14545,21 @@
               </w:rPr>
               <w:t xml:space="preserve"> </w:t>
             </w:r>
+            <w:r>
+              <w:rPr>
+                <w:rFonts w:ascii="Times New Roman" w:hAnsi="Times New Roman" w:cs="Times New Roman"/>
+              </w:rPr>
+              <w:t xml:space="preserve">encuentra el camino mínimo entre todos los vértices. </w:t>
+            </w:r>
+            <w:bookmarkStart w:id="0" w:name="_GoBack"/>
+            <w:bookmarkEnd w:id="0"/>
           </w:p>
         </w:tc>
       </w:tr>
       <w:tr>
         <w:tc>
           <w:tcPr>
-            <w:tcW w:w="817" w:type="dxa"/>
+            <w:tcW w:w="774" w:type="dxa"/>
           </w:tcPr>
           <w:p>
             <w:pPr>
@@ -14570,7 +14578,7 @@
         </w:tc>
         <w:tc>
           <w:tcPr>
-            <w:tcW w:w="1768" w:type="dxa"/>
+            <w:tcW w:w="1695" w:type="dxa"/>
           </w:tcPr>
           <w:p>
             <w:pPr>
@@ -14589,7 +14597,7 @@
         </w:tc>
         <w:tc>
           <w:tcPr>
-            <w:tcW w:w="2655" w:type="dxa"/>
+            <w:tcW w:w="2453" w:type="dxa"/>
           </w:tcPr>
           <w:p>
             <w:pPr>
@@ -14608,7 +14616,7 @@
         </w:tc>
         <w:tc>
           <w:tcPr>
-            <w:tcW w:w="992" w:type="dxa"/>
+            <w:tcW w:w="977" w:type="dxa"/>
           </w:tcPr>
           <w:p>
             <w:pPr>
@@ -14627,7 +14635,7 @@
         </w:tc>
         <w:tc>
           <w:tcPr>
-            <w:tcW w:w="2596" w:type="dxa"/>
+            <w:tcW w:w="2929" w:type="dxa"/>
           </w:tcPr>
           <w:p>
             <w:pPr>
@@ -14648,7 +14656,7 @@
       <w:tr>
         <w:tc>
           <w:tcPr>
-            <w:tcW w:w="817" w:type="dxa"/>
+            <w:tcW w:w="774" w:type="dxa"/>
           </w:tcPr>
           <w:p>
             <w:pPr>
@@ -14669,7 +14677,7 @@
         </w:tc>
         <w:tc>
           <w:tcPr>
-            <w:tcW w:w="1768" w:type="dxa"/>
+            <w:tcW w:w="1695" w:type="dxa"/>
           </w:tcPr>
           <w:p>
             <w:pPr>
@@ -14718,7 +14726,7 @@
         </w:tc>
         <w:tc>
           <w:tcPr>
-            <w:tcW w:w="2655" w:type="dxa"/>
+            <w:tcW w:w="2453" w:type="dxa"/>
           </w:tcPr>
           <w:p>
             <w:pPr>
@@ -14792,7 +14800,7 @@
         </w:tc>
         <w:tc>
           <w:tcPr>
-            <w:tcW w:w="992" w:type="dxa"/>
+            <w:tcW w:w="977" w:type="dxa"/>
           </w:tcPr>
           <w:p>
             <w:pPr>
@@ -14811,7 +14819,7 @@
         </w:tc>
         <w:tc>
           <w:tcPr>
-            <w:tcW w:w="2596" w:type="dxa"/>
+            <w:tcW w:w="2929" w:type="dxa"/>
           </w:tcPr>
           <w:p>
             <w:pPr>
@@ -14887,7 +14895,7 @@
       <w:tr>
         <w:tc>
           <w:tcPr>
-            <w:tcW w:w="817" w:type="dxa"/>
+            <w:tcW w:w="774" w:type="dxa"/>
           </w:tcPr>
           <w:p>
             <w:pPr>
@@ -14908,7 +14916,7 @@
         </w:tc>
         <w:tc>
           <w:tcPr>
-            <w:tcW w:w="1768" w:type="dxa"/>
+            <w:tcW w:w="1695" w:type="dxa"/>
           </w:tcPr>
           <w:p>
             <w:pPr>
@@ -14957,7 +14965,7 @@
         </w:tc>
         <w:tc>
           <w:tcPr>
-            <w:tcW w:w="2655" w:type="dxa"/>
+            <w:tcW w:w="2453" w:type="dxa"/>
           </w:tcPr>
           <w:p>
             <w:pPr>
@@ -15031,7 +15039,7 @@
         </w:tc>
         <w:tc>
           <w:tcPr>
-            <w:tcW w:w="992" w:type="dxa"/>
+            <w:tcW w:w="977" w:type="dxa"/>
           </w:tcPr>
           <w:p>
             <w:pPr>
@@ -15050,7 +15058,7 @@
         </w:tc>
         <w:tc>
           <w:tcPr>
-            <w:tcW w:w="2596" w:type="dxa"/>
+            <w:tcW w:w="2929" w:type="dxa"/>
           </w:tcPr>
           <w:p>
             <w:pPr>
@@ -15066,6 +15074,364 @@
               <w:t>La matriz resultante sería:</w:t>
             </w:r>
           </w:p>
+          <w:tbl>
+            <w:tblPr>
+              <w:tblStyle w:val="Tablaconcuadrcula"/>
+              <w:tblW w:w="0" w:type="auto"/>
+              <w:tblLook w:val="04A0" w:firstRow="1" w:lastRow="0" w:firstColumn="1" w:lastColumn="0" w:noHBand="0" w:noVBand="1"/>
+            </w:tblPr>
+            <w:tblGrid>
+              <w:gridCol w:w="474"/>
+              <w:gridCol w:w="474"/>
+              <w:gridCol w:w="474"/>
+              <w:gridCol w:w="474"/>
+              <w:gridCol w:w="474"/>
+            </w:tblGrid>
+            <w:tr>
+              <w:tc>
+                <w:tcPr>
+                  <w:tcW w:w="474" w:type="dxa"/>
+                </w:tcPr>
+                <w:p>
+                  <w:pPr>
+                    <w:jc w:val="both"/>
+                    <w:rPr>
+                      <w:rFonts w:ascii="Times New Roman" w:hAnsi="Times New Roman" w:cs="Times New Roman"/>
+                    </w:rPr>
+                  </w:pPr>
+                </w:p>
+              </w:tc>
+              <w:tc>
+                <w:tcPr>
+                  <w:tcW w:w="474" w:type="dxa"/>
+                </w:tcPr>
+                <w:p>
+                  <w:pPr>
+                    <w:jc w:val="both"/>
+                    <w:rPr>
+                      <w:rFonts w:ascii="Times New Roman" w:hAnsi="Times New Roman" w:cs="Times New Roman"/>
+                    </w:rPr>
+                  </w:pPr>
+                  <w:r>
+                    <w:rPr>
+                      <w:rFonts w:ascii="Times New Roman" w:hAnsi="Times New Roman" w:cs="Times New Roman"/>
+                    </w:rPr>
+                    <w:t>1</w:t>
+                  </w:r>
+                </w:p>
+              </w:tc>
+              <w:tc>
+                <w:tcPr>
+                  <w:tcW w:w="474" w:type="dxa"/>
+                </w:tcPr>
+                <w:p>
+                  <w:pPr>
+                    <w:jc w:val="both"/>
+                    <w:rPr>
+                      <w:rFonts w:ascii="Times New Roman" w:hAnsi="Times New Roman" w:cs="Times New Roman"/>
+                    </w:rPr>
+                  </w:pPr>
+                  <w:r>
+                    <w:rPr>
+                      <w:rFonts w:ascii="Times New Roman" w:hAnsi="Times New Roman" w:cs="Times New Roman"/>
+                    </w:rPr>
+                    <w:t>2</w:t>
+                  </w:r>
+                </w:p>
+              </w:tc>
+              <w:tc>
+                <w:tcPr>
+                  <w:tcW w:w="474" w:type="dxa"/>
+                </w:tcPr>
+                <w:p>
+                  <w:pPr>
+                    <w:jc w:val="both"/>
+                    <w:rPr>
+                      <w:rFonts w:ascii="Times New Roman" w:hAnsi="Times New Roman" w:cs="Times New Roman"/>
+                    </w:rPr>
+                  </w:pPr>
+                  <w:r>
+                    <w:rPr>
+                      <w:rFonts w:ascii="Times New Roman" w:hAnsi="Times New Roman" w:cs="Times New Roman"/>
+                    </w:rPr>
+                    <w:t>3</w:t>
+                  </w:r>
+                </w:p>
+              </w:tc>
+              <w:tc>
+                <w:tcPr>
+                  <w:tcW w:w="474" w:type="dxa"/>
+                </w:tcPr>
+                <w:p>
+                  <w:pPr>
+                    <w:jc w:val="both"/>
+                    <w:rPr>
+                      <w:rFonts w:ascii="Times New Roman" w:hAnsi="Times New Roman" w:cs="Times New Roman"/>
+                    </w:rPr>
+                  </w:pPr>
+                  <w:r>
+                    <w:rPr>
+                      <w:rFonts w:ascii="Times New Roman" w:hAnsi="Times New Roman" w:cs="Times New Roman"/>
+                    </w:rPr>
+                    <w:t>4</w:t>
+                  </w:r>
+                </w:p>
+              </w:tc>
+            </w:tr>
+            <w:tr>
+              <w:tc>
+                <w:tcPr>
+                  <w:tcW w:w="474" w:type="dxa"/>
+                </w:tcPr>
+                <w:p>
+                  <w:pPr>
+                    <w:jc w:val="both"/>
+                    <w:rPr>
+                      <w:rFonts w:ascii="Times New Roman" w:hAnsi="Times New Roman" w:cs="Times New Roman"/>
+                    </w:rPr>
+                  </w:pPr>
+                  <w:r>
+                    <w:rPr>
+                      <w:rFonts w:ascii="Times New Roman" w:hAnsi="Times New Roman" w:cs="Times New Roman"/>
+                    </w:rPr>
+                    <w:t>1</w:t>
+                  </w:r>
+                </w:p>
+              </w:tc>
+              <w:tc>
+                <w:tcPr>
+                  <w:tcW w:w="474" w:type="dxa"/>
+                </w:tcPr>
+                <w:p>
+                  <w:r>
+                    <w:t>0</w:t>
+                  </w:r>
+                </w:p>
+              </w:tc>
+              <w:tc>
+                <w:tcPr>
+                  <w:tcW w:w="474" w:type="dxa"/>
+                </w:tcPr>
+                <w:p>
+                  <w:r>
+                    <w:t>5</w:t>
+                  </w:r>
+                </w:p>
+              </w:tc>
+              <w:tc>
+                <w:tcPr>
+                  <w:tcW w:w="474" w:type="dxa"/>
+                </w:tcPr>
+                <w:p>
+                  <w:r>
+                    <w:t>6</w:t>
+                  </w:r>
+                </w:p>
+              </w:tc>
+              <w:tc>
+                <w:tcPr>
+                  <w:tcW w:w="474" w:type="dxa"/>
+                </w:tcPr>
+                <w:p>
+                  <w:r>
+                    <w:t>8</w:t>
+                  </w:r>
+                </w:p>
+              </w:tc>
+            </w:tr>
+            <w:tr>
+              <w:tc>
+                <w:tcPr>
+                  <w:tcW w:w="474" w:type="dxa"/>
+                </w:tcPr>
+                <w:p>
+                  <w:pPr>
+                    <w:jc w:val="both"/>
+                    <w:rPr>
+                      <w:rFonts w:ascii="Times New Roman" w:hAnsi="Times New Roman" w:cs="Times New Roman"/>
+                    </w:rPr>
+                  </w:pPr>
+                  <w:r>
+                    <w:rPr>
+                      <w:rFonts w:ascii="Times New Roman" w:hAnsi="Times New Roman" w:cs="Times New Roman"/>
+                    </w:rPr>
+                    <w:t>2</w:t>
+                  </w:r>
+                </w:p>
+              </w:tc>
+              <w:tc>
+                <w:tcPr>
+                  <w:tcW w:w="474" w:type="dxa"/>
+                </w:tcPr>
+                <w:p>
+                  <w:proofErr w:type="spellStart"/>
+                  <w:r>
+                    <w:t>inf</w:t>
+                  </w:r>
+                  <w:proofErr w:type="spellEnd"/>
+                </w:p>
+              </w:tc>
+              <w:tc>
+                <w:tcPr>
+                  <w:tcW w:w="474" w:type="dxa"/>
+                </w:tcPr>
+                <w:p>
+                  <w:r>
+                    <w:t>0</w:t>
+                  </w:r>
+                </w:p>
+              </w:tc>
+              <w:tc>
+                <w:tcPr>
+                  <w:tcW w:w="474" w:type="dxa"/>
+                </w:tcPr>
+                <w:p>
+                  <w:r>
+                    <w:t>1</w:t>
+                  </w:r>
+                </w:p>
+              </w:tc>
+              <w:tc>
+                <w:tcPr>
+                  <w:tcW w:w="474" w:type="dxa"/>
+                </w:tcPr>
+                <w:p>
+                  <w:r>
+                    <w:t>3</w:t>
+                  </w:r>
+                </w:p>
+              </w:tc>
+            </w:tr>
+            <w:tr>
+              <w:tc>
+                <w:tcPr>
+                  <w:tcW w:w="474" w:type="dxa"/>
+                </w:tcPr>
+                <w:p>
+                  <w:pPr>
+                    <w:jc w:val="both"/>
+                    <w:rPr>
+                      <w:rFonts w:ascii="Times New Roman" w:hAnsi="Times New Roman" w:cs="Times New Roman"/>
+                    </w:rPr>
+                  </w:pPr>
+                  <w:r>
+                    <w:rPr>
+                      <w:rFonts w:ascii="Times New Roman" w:hAnsi="Times New Roman" w:cs="Times New Roman"/>
+                    </w:rPr>
+                    <w:t>3</w:t>
+                  </w:r>
+                </w:p>
+              </w:tc>
+              <w:tc>
+                <w:tcPr>
+                  <w:tcW w:w="474" w:type="dxa"/>
+                </w:tcPr>
+                <w:p>
+                  <w:proofErr w:type="spellStart"/>
+                  <w:r>
+                    <w:t>inf</w:t>
+                  </w:r>
+                  <w:proofErr w:type="spellEnd"/>
+                  <w:r>
+                    <w:t xml:space="preserve"> </w:t>
+                  </w:r>
+                </w:p>
+              </w:tc>
+              <w:tc>
+                <w:tcPr>
+                  <w:tcW w:w="474" w:type="dxa"/>
+                </w:tcPr>
+                <w:p>
+                  <w:r>
+                    <w:t>5</w:t>
+                  </w:r>
+                </w:p>
+              </w:tc>
+              <w:tc>
+                <w:tcPr>
+                  <w:tcW w:w="474" w:type="dxa"/>
+                </w:tcPr>
+                <w:p>
+                  <w:r>
+                    <w:t>0</w:t>
+                  </w:r>
+                </w:p>
+              </w:tc>
+              <w:tc>
+                <w:tcPr>
+                  <w:tcW w:w="474" w:type="dxa"/>
+                </w:tcPr>
+                <w:p>
+                  <w:r>
+                    <w:t>2</w:t>
+                  </w:r>
+                </w:p>
+              </w:tc>
+            </w:tr>
+            <w:tr>
+              <w:tc>
+                <w:tcPr>
+                  <w:tcW w:w="474" w:type="dxa"/>
+                </w:tcPr>
+                <w:p>
+                  <w:pPr>
+                    <w:jc w:val="both"/>
+                    <w:rPr>
+                      <w:rFonts w:ascii="Times New Roman" w:hAnsi="Times New Roman" w:cs="Times New Roman"/>
+                    </w:rPr>
+                  </w:pPr>
+                  <w:r>
+                    <w:rPr>
+                      <w:rFonts w:ascii="Times New Roman" w:hAnsi="Times New Roman" w:cs="Times New Roman"/>
+                    </w:rPr>
+                    <w:t>4</w:t>
+                  </w:r>
+                </w:p>
+              </w:tc>
+              <w:tc>
+                <w:tcPr>
+                  <w:tcW w:w="474" w:type="dxa"/>
+                </w:tcPr>
+                <w:p>
+                  <w:proofErr w:type="spellStart"/>
+                  <w:r>
+                    <w:t>inf</w:t>
+                  </w:r>
+                  <w:proofErr w:type="spellEnd"/>
+                </w:p>
+              </w:tc>
+              <w:tc>
+                <w:tcPr>
+                  <w:tcW w:w="474" w:type="dxa"/>
+                </w:tcPr>
+                <w:p>
+                  <w:r>
+                    <w:t>3</w:t>
+                  </w:r>
+                </w:p>
+              </w:tc>
+              <w:tc>
+                <w:tcPr>
+                  <w:tcW w:w="474" w:type="dxa"/>
+                </w:tcPr>
+                <w:p>
+                  <w:r>
+                    <w:t>4</w:t>
+                  </w:r>
+                </w:p>
+              </w:tc>
+              <w:tc>
+                <w:tcPr>
+                  <w:tcW w:w="474" w:type="dxa"/>
+                </w:tcPr>
+                <w:p>
+                  <w:r>
+                    <w:t>0</w:t>
+                  </w:r>
+                </w:p>
+              </w:tc>
+            </w:tr>
+          </w:tbl>
           <w:p>
             <w:pPr>
               <w:jc w:val="both"/>
@@ -15079,7 +15445,7 @@
       <w:tr>
         <w:tc>
           <w:tcPr>
-            <w:tcW w:w="817" w:type="dxa"/>
+            <w:tcW w:w="774" w:type="dxa"/>
           </w:tcPr>
           <w:p>
             <w:pPr>
@@ -15100,7 +15466,7 @@
         </w:tc>
         <w:tc>
           <w:tcPr>
-            <w:tcW w:w="1768" w:type="dxa"/>
+            <w:tcW w:w="1695" w:type="dxa"/>
           </w:tcPr>
           <w:p>
             <w:pPr>
@@ -15149,7 +15515,7 @@
         </w:tc>
         <w:tc>
           <w:tcPr>
-            <w:tcW w:w="2655" w:type="dxa"/>
+            <w:tcW w:w="2453" w:type="dxa"/>
           </w:tcPr>
           <w:p>
             <w:pPr>
@@ -15178,8 +15544,8 @@
               </w:rPr>
               <w:drawing>
                 <wp:inline distT="0" distB="0" distL="0" distR="0" wp14:anchorId="0ED097B2" wp14:editId="300066B0">
-                  <wp:extent cx="1089328" cy="970059"/>
-                  <wp:effectExtent l="0" t="0" r="0" b="1905"/>
+                  <wp:extent cx="1240404" cy="1104595"/>
+                  <wp:effectExtent l="0" t="0" r="0" b="635"/>
                   <wp:docPr id="25" name="Imagen 25"/>
                   <wp:cNvGraphicFramePr>
                     <a:graphicFrameLocks xmlns:a="http://schemas.openxmlformats.org/drawingml/2006/main" noChangeAspect="1"/>
@@ -15199,7 +15565,7 @@
                         <pic:spPr bwMode="auto">
                           <a:xfrm>
                             <a:off x="0" y="0"/>
-                            <a:ext cx="1089492" cy="970205"/>
+                            <a:ext cx="1249567" cy="1112754"/>
                           </a:xfrm>
                           <a:prstGeom prst="rect">
                             <a:avLst/>
@@ -15223,20 +15589,26 @@
         </w:tc>
         <w:tc>
           <w:tcPr>
-            <w:tcW w:w="992" w:type="dxa"/>
-          </w:tcPr>
-          <w:p>
-            <w:pPr>
-              <w:jc w:val="both"/>
-              <w:rPr>
-                <w:rFonts w:ascii="Times New Roman" w:hAnsi="Times New Roman" w:cs="Times New Roman"/>
-              </w:rPr>
-            </w:pPr>
-          </w:p>
-        </w:tc>
-        <w:tc>
-          <w:tcPr>
-            <w:tcW w:w="2596" w:type="dxa"/>
+            <w:tcW w:w="977" w:type="dxa"/>
+          </w:tcPr>
+          <w:p>
+            <w:pPr>
+              <w:jc w:val="both"/>
+              <w:rPr>
+                <w:rFonts w:ascii="Times New Roman" w:hAnsi="Times New Roman" w:cs="Times New Roman"/>
+              </w:rPr>
+            </w:pPr>
+            <w:r>
+              <w:rPr>
+                <w:rFonts w:ascii="Times New Roman" w:hAnsi="Times New Roman" w:cs="Times New Roman"/>
+              </w:rPr>
+              <w:t>Ninguna</w:t>
+            </w:r>
+          </w:p>
+        </w:tc>
+        <w:tc>
+          <w:tcPr>
+            <w:tcW w:w="2929" w:type="dxa"/>
           </w:tcPr>
           <w:p>
             <w:pPr>
@@ -15250,28 +15622,882 @@
                 <w:rFonts w:ascii="Times New Roman" w:hAnsi="Times New Roman" w:cs="Times New Roman"/>
               </w:rPr>
               <w:t>La matriz resultante sería:</w:t>
+            </w:r>
+          </w:p>
+          <w:tbl>
+            <w:tblPr>
+              <w:tblStyle w:val="Tablaconcuadrcula"/>
+              <w:tblW w:w="0" w:type="auto"/>
+              <w:tblLook w:val="04A0" w:firstRow="1" w:lastRow="0" w:firstColumn="1" w:lastColumn="0" w:noHBand="0" w:noVBand="1"/>
+            </w:tblPr>
+            <w:tblGrid>
+              <w:gridCol w:w="375"/>
+              <w:gridCol w:w="473"/>
+              <w:gridCol w:w="473"/>
+              <w:gridCol w:w="473"/>
+              <w:gridCol w:w="436"/>
+              <w:gridCol w:w="473"/>
+            </w:tblGrid>
+            <w:tr>
+              <w:tc>
+                <w:tcPr>
+                  <w:tcW w:w="395" w:type="dxa"/>
+                </w:tcPr>
+                <w:p>
+                  <w:pPr>
+                    <w:jc w:val="both"/>
+                    <w:rPr>
+                      <w:rFonts w:ascii="Times New Roman" w:hAnsi="Times New Roman" w:cs="Times New Roman"/>
+                    </w:rPr>
+                  </w:pPr>
+                </w:p>
+              </w:tc>
+              <w:tc>
+                <w:tcPr>
+                  <w:tcW w:w="395" w:type="dxa"/>
+                </w:tcPr>
+                <w:p>
+                  <w:pPr>
+                    <w:jc w:val="both"/>
+                    <w:rPr>
+                      <w:rFonts w:ascii="Times New Roman" w:hAnsi="Times New Roman" w:cs="Times New Roman"/>
+                    </w:rPr>
+                  </w:pPr>
+                  <w:r>
+                    <w:rPr>
+                      <w:rFonts w:ascii="Times New Roman" w:hAnsi="Times New Roman" w:cs="Times New Roman"/>
+                    </w:rPr>
+                    <w:t>A</w:t>
+                  </w:r>
+                </w:p>
+              </w:tc>
+              <w:tc>
+                <w:tcPr>
+                  <w:tcW w:w="395" w:type="dxa"/>
+                </w:tcPr>
+                <w:p>
+                  <w:pPr>
+                    <w:jc w:val="both"/>
+                    <w:rPr>
+                      <w:rFonts w:ascii="Times New Roman" w:hAnsi="Times New Roman" w:cs="Times New Roman"/>
+                    </w:rPr>
+                  </w:pPr>
+                  <w:r>
+                    <w:rPr>
+                      <w:rFonts w:ascii="Times New Roman" w:hAnsi="Times New Roman" w:cs="Times New Roman"/>
+                    </w:rPr>
+                    <w:t>B</w:t>
+                  </w:r>
+                </w:p>
+              </w:tc>
+              <w:tc>
+                <w:tcPr>
+                  <w:tcW w:w="395" w:type="dxa"/>
+                </w:tcPr>
+                <w:p>
+                  <w:pPr>
+                    <w:jc w:val="both"/>
+                    <w:rPr>
+                      <w:rFonts w:ascii="Times New Roman" w:hAnsi="Times New Roman" w:cs="Times New Roman"/>
+                    </w:rPr>
+                  </w:pPr>
+                  <w:r>
+                    <w:rPr>
+                      <w:rFonts w:ascii="Times New Roman" w:hAnsi="Times New Roman" w:cs="Times New Roman"/>
+                    </w:rPr>
+                    <w:t>C</w:t>
+                  </w:r>
+                </w:p>
+              </w:tc>
+              <w:tc>
+                <w:tcPr>
+                  <w:tcW w:w="395" w:type="dxa"/>
+                </w:tcPr>
+                <w:p>
+                  <w:pPr>
+                    <w:jc w:val="both"/>
+                    <w:rPr>
+                      <w:rFonts w:ascii="Times New Roman" w:hAnsi="Times New Roman" w:cs="Times New Roman"/>
+                    </w:rPr>
+                  </w:pPr>
+                  <w:r>
+                    <w:rPr>
+                      <w:rFonts w:ascii="Times New Roman" w:hAnsi="Times New Roman" w:cs="Times New Roman"/>
+                    </w:rPr>
+                    <w:t>D</w:t>
+                  </w:r>
+                </w:p>
+              </w:tc>
+              <w:tc>
+                <w:tcPr>
+                  <w:tcW w:w="395" w:type="dxa"/>
+                </w:tcPr>
+                <w:p>
+                  <w:pPr>
+                    <w:jc w:val="both"/>
+                    <w:rPr>
+                      <w:rFonts w:ascii="Times New Roman" w:hAnsi="Times New Roman" w:cs="Times New Roman"/>
+                    </w:rPr>
+                  </w:pPr>
+                  <w:r>
+                    <w:rPr>
+                      <w:rFonts w:ascii="Times New Roman" w:hAnsi="Times New Roman" w:cs="Times New Roman"/>
+                    </w:rPr>
+                    <w:t>E</w:t>
+                  </w:r>
+                </w:p>
+              </w:tc>
+            </w:tr>
+            <w:tr>
+              <w:tc>
+                <w:tcPr>
+                  <w:tcW w:w="395" w:type="dxa"/>
+                </w:tcPr>
+                <w:p>
+                  <w:pPr>
+                    <w:jc w:val="both"/>
+                    <w:rPr>
+                      <w:rFonts w:ascii="Times New Roman" w:hAnsi="Times New Roman" w:cs="Times New Roman"/>
+                    </w:rPr>
+                  </w:pPr>
+                  <w:r>
+                    <w:rPr>
+                      <w:rFonts w:ascii="Times New Roman" w:hAnsi="Times New Roman" w:cs="Times New Roman"/>
+                    </w:rPr>
+                    <w:t>A</w:t>
+                  </w:r>
+                </w:p>
+              </w:tc>
+              <w:tc>
+                <w:tcPr>
+                  <w:tcW w:w="395" w:type="dxa"/>
+                </w:tcPr>
+                <w:p>
+                  <w:pPr>
+                    <w:jc w:val="both"/>
+                    <w:rPr>
+                      <w:rFonts w:ascii="Times New Roman" w:hAnsi="Times New Roman" w:cs="Times New Roman"/>
+                    </w:rPr>
+                  </w:pPr>
+                  <w:r>
+                    <w:rPr>
+                      <w:rFonts w:ascii="Times New Roman" w:hAnsi="Times New Roman" w:cs="Times New Roman"/>
+                    </w:rPr>
+                    <w:t>0</w:t>
+                  </w:r>
+                </w:p>
+              </w:tc>
+              <w:tc>
+                <w:tcPr>
+                  <w:tcW w:w="395" w:type="dxa"/>
+                </w:tcPr>
+                <w:p>
+                  <w:pPr>
+                    <w:jc w:val="both"/>
+                    <w:rPr>
+                      <w:rFonts w:ascii="Times New Roman" w:hAnsi="Times New Roman" w:cs="Times New Roman"/>
+                    </w:rPr>
+                  </w:pPr>
+                  <w:r>
+                    <w:rPr>
+                      <w:rFonts w:ascii="Times New Roman" w:hAnsi="Times New Roman" w:cs="Times New Roman"/>
+                    </w:rPr>
+                    <w:t>32</w:t>
+                  </w:r>
+                </w:p>
+              </w:tc>
+              <w:tc>
+                <w:tcPr>
+                  <w:tcW w:w="395" w:type="dxa"/>
+                </w:tcPr>
+                <w:p>
+                  <w:pPr>
+                    <w:jc w:val="both"/>
+                    <w:rPr>
+                      <w:rFonts w:ascii="Times New Roman" w:hAnsi="Times New Roman" w:cs="Times New Roman"/>
+                    </w:rPr>
+                  </w:pPr>
+                  <w:r>
+                    <w:rPr>
+                      <w:rFonts w:ascii="Times New Roman" w:hAnsi="Times New Roman" w:cs="Times New Roman"/>
+                    </w:rPr>
+                    <w:t>12</w:t>
+                  </w:r>
+                </w:p>
+              </w:tc>
+              <w:tc>
+                <w:tcPr>
+                  <w:tcW w:w="395" w:type="dxa"/>
+                </w:tcPr>
+                <w:p>
+                  <w:pPr>
+                    <w:jc w:val="both"/>
+                    <w:rPr>
+                      <w:rFonts w:ascii="Times New Roman" w:hAnsi="Times New Roman" w:cs="Times New Roman"/>
+                    </w:rPr>
+                  </w:pPr>
+                  <w:r>
+                    <w:rPr>
+                      <w:rFonts w:ascii="Times New Roman" w:hAnsi="Times New Roman" w:cs="Times New Roman"/>
+                    </w:rPr>
+                    <w:t>42</w:t>
+                  </w:r>
+                </w:p>
+              </w:tc>
+              <w:tc>
+                <w:tcPr>
+                  <w:tcW w:w="395" w:type="dxa"/>
+                </w:tcPr>
+                <w:p>
+                  <w:pPr>
+                    <w:jc w:val="both"/>
+                    <w:rPr>
+                      <w:rFonts w:ascii="Times New Roman" w:hAnsi="Times New Roman" w:cs="Times New Roman"/>
+                    </w:rPr>
+                  </w:pPr>
+                  <w:proofErr w:type="spellStart"/>
+                  <w:r>
+                    <w:rPr>
+                      <w:rFonts w:ascii="Times New Roman" w:hAnsi="Times New Roman" w:cs="Times New Roman"/>
+                    </w:rPr>
+                    <w:t>Inf</w:t>
+                  </w:r>
+                  <w:proofErr w:type="spellEnd"/>
+                </w:p>
+              </w:tc>
+            </w:tr>
+            <w:tr>
+              <w:tc>
+                <w:tcPr>
+                  <w:tcW w:w="395" w:type="dxa"/>
+                </w:tcPr>
+                <w:p>
+                  <w:pPr>
+                    <w:jc w:val="both"/>
+                    <w:rPr>
+                      <w:rFonts w:ascii="Times New Roman" w:hAnsi="Times New Roman" w:cs="Times New Roman"/>
+                    </w:rPr>
+                  </w:pPr>
+                  <w:r>
+                    <w:rPr>
+                      <w:rFonts w:ascii="Times New Roman" w:hAnsi="Times New Roman" w:cs="Times New Roman"/>
+                    </w:rPr>
+                    <w:t>B</w:t>
+                  </w:r>
+                </w:p>
+              </w:tc>
+              <w:tc>
+                <w:tcPr>
+                  <w:tcW w:w="395" w:type="dxa"/>
+                </w:tcPr>
+                <w:p>
+                  <w:pPr>
+                    <w:jc w:val="both"/>
+                    <w:rPr>
+                      <w:rFonts w:ascii="Times New Roman" w:hAnsi="Times New Roman" w:cs="Times New Roman"/>
+                    </w:rPr>
+                  </w:pPr>
+                  <w:r>
+                    <w:rPr>
+                      <w:rFonts w:ascii="Times New Roman" w:hAnsi="Times New Roman" w:cs="Times New Roman"/>
+                    </w:rPr>
+                    <w:t>10</w:t>
+                  </w:r>
+                </w:p>
+              </w:tc>
+              <w:tc>
+                <w:tcPr>
+                  <w:tcW w:w="395" w:type="dxa"/>
+                </w:tcPr>
+                <w:p>
+                  <w:pPr>
+                    <w:jc w:val="both"/>
+                    <w:rPr>
+                      <w:rFonts w:ascii="Times New Roman" w:hAnsi="Times New Roman" w:cs="Times New Roman"/>
+                    </w:rPr>
+                  </w:pPr>
+                  <w:r>
+                    <w:rPr>
+                      <w:rFonts w:ascii="Times New Roman" w:hAnsi="Times New Roman" w:cs="Times New Roman"/>
+                    </w:rPr>
+                    <w:t>0</w:t>
+                  </w:r>
+                </w:p>
+              </w:tc>
+              <w:tc>
+                <w:tcPr>
+                  <w:tcW w:w="395" w:type="dxa"/>
+                </w:tcPr>
+                <w:p>
+                  <w:pPr>
+                    <w:jc w:val="both"/>
+                    <w:rPr>
+                      <w:rFonts w:ascii="Times New Roman" w:hAnsi="Times New Roman" w:cs="Times New Roman"/>
+                    </w:rPr>
+                  </w:pPr>
+                  <w:r>
+                    <w:rPr>
+                      <w:rFonts w:ascii="Times New Roman" w:hAnsi="Times New Roman" w:cs="Times New Roman"/>
+                    </w:rPr>
+                    <w:t>22</w:t>
+                  </w:r>
+                </w:p>
+              </w:tc>
+              <w:tc>
+                <w:tcPr>
+                  <w:tcW w:w="395" w:type="dxa"/>
+                </w:tcPr>
+                <w:p>
+                  <w:pPr>
+                    <w:jc w:val="both"/>
+                    <w:rPr>
+                      <w:rFonts w:ascii="Times New Roman" w:hAnsi="Times New Roman" w:cs="Times New Roman"/>
+                    </w:rPr>
+                  </w:pPr>
+                  <w:r>
+                    <w:rPr>
+                      <w:rFonts w:ascii="Times New Roman" w:hAnsi="Times New Roman" w:cs="Times New Roman"/>
+                    </w:rPr>
+                    <w:t>70</w:t>
+                  </w:r>
+                </w:p>
+              </w:tc>
+              <w:tc>
+                <w:tcPr>
+                  <w:tcW w:w="395" w:type="dxa"/>
+                </w:tcPr>
+                <w:p>
+                  <w:pPr>
+                    <w:jc w:val="both"/>
+                    <w:rPr>
+                      <w:rFonts w:ascii="Times New Roman" w:hAnsi="Times New Roman" w:cs="Times New Roman"/>
+                    </w:rPr>
+                  </w:pPr>
+                  <w:proofErr w:type="spellStart"/>
+                  <w:r>
+                    <w:rPr>
+                      <w:rFonts w:ascii="Times New Roman" w:hAnsi="Times New Roman" w:cs="Times New Roman"/>
+                    </w:rPr>
+                    <w:t>Inf</w:t>
+                  </w:r>
+                  <w:proofErr w:type="spellEnd"/>
+                </w:p>
+              </w:tc>
+            </w:tr>
+            <w:tr>
+              <w:tc>
+                <w:tcPr>
+                  <w:tcW w:w="395" w:type="dxa"/>
+                </w:tcPr>
+                <w:p>
+                  <w:pPr>
+                    <w:jc w:val="both"/>
+                    <w:rPr>
+                      <w:rFonts w:ascii="Times New Roman" w:hAnsi="Times New Roman" w:cs="Times New Roman"/>
+                    </w:rPr>
+                  </w:pPr>
+                  <w:r>
+                    <w:rPr>
+                      <w:rFonts w:ascii="Times New Roman" w:hAnsi="Times New Roman" w:cs="Times New Roman"/>
+                    </w:rPr>
+                    <w:t>C</w:t>
+                  </w:r>
+                </w:p>
+              </w:tc>
+              <w:tc>
+                <w:tcPr>
+                  <w:tcW w:w="395" w:type="dxa"/>
+                </w:tcPr>
+                <w:p>
+                  <w:pPr>
+                    <w:jc w:val="both"/>
+                    <w:rPr>
+                      <w:rFonts w:ascii="Times New Roman" w:hAnsi="Times New Roman" w:cs="Times New Roman"/>
+                    </w:rPr>
+                  </w:pPr>
+                  <w:r>
+                    <w:rPr>
+                      <w:rFonts w:ascii="Times New Roman" w:hAnsi="Times New Roman" w:cs="Times New Roman"/>
+                    </w:rPr>
+                    <w:t>30</w:t>
+                  </w:r>
+                </w:p>
+              </w:tc>
+              <w:tc>
+                <w:tcPr>
+                  <w:tcW w:w="395" w:type="dxa"/>
+                </w:tcPr>
+                <w:p>
+                  <w:pPr>
+                    <w:jc w:val="both"/>
+                    <w:rPr>
+                      <w:rFonts w:ascii="Times New Roman" w:hAnsi="Times New Roman" w:cs="Times New Roman"/>
+                    </w:rPr>
+                  </w:pPr>
+                  <w:r>
+                    <w:rPr>
+                      <w:rFonts w:ascii="Times New Roman" w:hAnsi="Times New Roman" w:cs="Times New Roman"/>
+                    </w:rPr>
+                    <w:t>20</w:t>
+                  </w:r>
+                </w:p>
+              </w:tc>
+              <w:tc>
+                <w:tcPr>
+                  <w:tcW w:w="395" w:type="dxa"/>
+                </w:tcPr>
+                <w:p>
+                  <w:pPr>
+                    <w:jc w:val="both"/>
+                    <w:rPr>
+                      <w:rFonts w:ascii="Times New Roman" w:hAnsi="Times New Roman" w:cs="Times New Roman"/>
+                    </w:rPr>
+                  </w:pPr>
+                  <w:r>
+                    <w:rPr>
+                      <w:rFonts w:ascii="Times New Roman" w:hAnsi="Times New Roman" w:cs="Times New Roman"/>
+                    </w:rPr>
+                    <w:t>0</w:t>
+                  </w:r>
+                </w:p>
+              </w:tc>
+              <w:tc>
+                <w:tcPr>
+                  <w:tcW w:w="395" w:type="dxa"/>
+                </w:tcPr>
+                <w:p>
+                  <w:pPr>
+                    <w:jc w:val="both"/>
+                    <w:rPr>
+                      <w:rFonts w:ascii="Times New Roman" w:hAnsi="Times New Roman" w:cs="Times New Roman"/>
+                    </w:rPr>
+                  </w:pPr>
+                  <w:r>
+                    <w:rPr>
+                      <w:rFonts w:ascii="Times New Roman" w:hAnsi="Times New Roman" w:cs="Times New Roman"/>
+                    </w:rPr>
+                    <w:t>32</w:t>
+                  </w:r>
+                </w:p>
+              </w:tc>
+              <w:tc>
+                <w:tcPr>
+                  <w:tcW w:w="395" w:type="dxa"/>
+                </w:tcPr>
+                <w:p>
+                  <w:pPr>
+                    <w:jc w:val="both"/>
+                    <w:rPr>
+                      <w:rFonts w:ascii="Times New Roman" w:hAnsi="Times New Roman" w:cs="Times New Roman"/>
+                    </w:rPr>
+                  </w:pPr>
+                  <w:proofErr w:type="spellStart"/>
+                  <w:r>
+                    <w:rPr>
+                      <w:rFonts w:ascii="Times New Roman" w:hAnsi="Times New Roman" w:cs="Times New Roman"/>
+                    </w:rPr>
+                    <w:t>Inf</w:t>
+                  </w:r>
+                  <w:proofErr w:type="spellEnd"/>
+                </w:p>
+              </w:tc>
+            </w:tr>
+            <w:tr>
+              <w:tc>
+                <w:tcPr>
+                  <w:tcW w:w="395" w:type="dxa"/>
+                </w:tcPr>
+                <w:p>
+                  <w:pPr>
+                    <w:jc w:val="both"/>
+                    <w:rPr>
+                      <w:rFonts w:ascii="Times New Roman" w:hAnsi="Times New Roman" w:cs="Times New Roman"/>
+                    </w:rPr>
+                  </w:pPr>
+                  <w:r>
+                    <w:rPr>
+                      <w:rFonts w:ascii="Times New Roman" w:hAnsi="Times New Roman" w:cs="Times New Roman"/>
+                    </w:rPr>
+                    <w:t>D</w:t>
+                  </w:r>
+                </w:p>
+              </w:tc>
+              <w:tc>
+                <w:tcPr>
+                  <w:tcW w:w="395" w:type="dxa"/>
+                </w:tcPr>
+                <w:p>
+                  <w:pPr>
+                    <w:jc w:val="both"/>
+                    <w:rPr>
+                      <w:rFonts w:ascii="Times New Roman" w:hAnsi="Times New Roman" w:cs="Times New Roman"/>
+                    </w:rPr>
+                  </w:pPr>
+                  <w:proofErr w:type="spellStart"/>
+                  <w:r>
+                    <w:rPr>
+                      <w:rFonts w:ascii="Times New Roman" w:hAnsi="Times New Roman" w:cs="Times New Roman"/>
+                    </w:rPr>
+                    <w:t>Inf</w:t>
+                  </w:r>
+                  <w:proofErr w:type="spellEnd"/>
+                </w:p>
+              </w:tc>
+              <w:tc>
+                <w:tcPr>
+                  <w:tcW w:w="395" w:type="dxa"/>
+                </w:tcPr>
+                <w:p>
+                  <w:pPr>
+                    <w:jc w:val="both"/>
+                    <w:rPr>
+                      <w:rFonts w:ascii="Times New Roman" w:hAnsi="Times New Roman" w:cs="Times New Roman"/>
+                    </w:rPr>
+                  </w:pPr>
+                  <w:proofErr w:type="spellStart"/>
+                  <w:r>
+                    <w:rPr>
+                      <w:rFonts w:ascii="Times New Roman" w:hAnsi="Times New Roman" w:cs="Times New Roman"/>
+                    </w:rPr>
+                    <w:t>Inf</w:t>
+                  </w:r>
+                  <w:proofErr w:type="spellEnd"/>
+                </w:p>
+              </w:tc>
+              <w:tc>
+                <w:tcPr>
+                  <w:tcW w:w="395" w:type="dxa"/>
+                </w:tcPr>
+                <w:p>
+                  <w:pPr>
+                    <w:jc w:val="both"/>
+                    <w:rPr>
+                      <w:rFonts w:ascii="Times New Roman" w:hAnsi="Times New Roman" w:cs="Times New Roman"/>
+                    </w:rPr>
+                  </w:pPr>
+                  <w:proofErr w:type="spellStart"/>
+                  <w:r>
+                    <w:rPr>
+                      <w:rFonts w:ascii="Times New Roman" w:hAnsi="Times New Roman" w:cs="Times New Roman"/>
+                    </w:rPr>
+                    <w:t>Inf</w:t>
+                  </w:r>
+                  <w:proofErr w:type="spellEnd"/>
+                </w:p>
+              </w:tc>
+              <w:tc>
+                <w:tcPr>
+                  <w:tcW w:w="395" w:type="dxa"/>
+                </w:tcPr>
+                <w:p>
+                  <w:pPr>
+                    <w:jc w:val="both"/>
+                    <w:rPr>
+                      <w:rFonts w:ascii="Times New Roman" w:hAnsi="Times New Roman" w:cs="Times New Roman"/>
+                    </w:rPr>
+                  </w:pPr>
+                  <w:r>
+                    <w:rPr>
+                      <w:rFonts w:ascii="Times New Roman" w:hAnsi="Times New Roman" w:cs="Times New Roman"/>
+                    </w:rPr>
+                    <w:t>0</w:t>
+                  </w:r>
+                </w:p>
+              </w:tc>
+              <w:tc>
+                <w:tcPr>
+                  <w:tcW w:w="395" w:type="dxa"/>
+                </w:tcPr>
+                <w:p>
+                  <w:pPr>
+                    <w:jc w:val="both"/>
+                    <w:rPr>
+                      <w:rFonts w:ascii="Times New Roman" w:hAnsi="Times New Roman" w:cs="Times New Roman"/>
+                    </w:rPr>
+                  </w:pPr>
+                  <w:proofErr w:type="spellStart"/>
+                  <w:r>
+                    <w:rPr>
+                      <w:rFonts w:ascii="Times New Roman" w:hAnsi="Times New Roman" w:cs="Times New Roman"/>
+                    </w:rPr>
+                    <w:t>Inf</w:t>
+                  </w:r>
+                  <w:proofErr w:type="spellEnd"/>
+                </w:p>
+              </w:tc>
+            </w:tr>
+            <w:tr>
+              <w:tc>
+                <w:tcPr>
+                  <w:tcW w:w="395" w:type="dxa"/>
+                </w:tcPr>
+                <w:p>
+                  <w:pPr>
+                    <w:jc w:val="both"/>
+                    <w:rPr>
+                      <w:rFonts w:ascii="Times New Roman" w:hAnsi="Times New Roman" w:cs="Times New Roman"/>
+                    </w:rPr>
+                  </w:pPr>
+                  <w:r>
+                    <w:rPr>
+                      <w:rFonts w:ascii="Times New Roman" w:hAnsi="Times New Roman" w:cs="Times New Roman"/>
+                    </w:rPr>
+                    <w:t>E</w:t>
+                  </w:r>
+                </w:p>
+              </w:tc>
+              <w:tc>
+                <w:tcPr>
+                  <w:tcW w:w="395" w:type="dxa"/>
+                </w:tcPr>
+                <w:p>
+                  <w:pPr>
+                    <w:jc w:val="both"/>
+                    <w:rPr>
+                      <w:rFonts w:ascii="Times New Roman" w:hAnsi="Times New Roman" w:cs="Times New Roman"/>
+                    </w:rPr>
+                  </w:pPr>
+                  <w:r>
+                    <w:rPr>
+                      <w:rFonts w:ascii="Times New Roman" w:hAnsi="Times New Roman" w:cs="Times New Roman"/>
+                    </w:rPr>
+                    <w:t>7</w:t>
+                  </w:r>
+                </w:p>
+              </w:tc>
+              <w:tc>
+                <w:tcPr>
+                  <w:tcW w:w="395" w:type="dxa"/>
+                </w:tcPr>
+                <w:p>
+                  <w:pPr>
+                    <w:jc w:val="both"/>
+                    <w:rPr>
+                      <w:rFonts w:ascii="Times New Roman" w:hAnsi="Times New Roman" w:cs="Times New Roman"/>
+                    </w:rPr>
+                  </w:pPr>
+                  <w:r>
+                    <w:rPr>
+                      <w:rFonts w:ascii="Times New Roman" w:hAnsi="Times New Roman" w:cs="Times New Roman"/>
+                    </w:rPr>
+                    <w:t>39</w:t>
+                  </w:r>
+                </w:p>
+              </w:tc>
+              <w:tc>
+                <w:tcPr>
+                  <w:tcW w:w="395" w:type="dxa"/>
+                </w:tcPr>
+                <w:p>
+                  <w:pPr>
+                    <w:jc w:val="both"/>
+                    <w:rPr>
+                      <w:rFonts w:ascii="Times New Roman" w:hAnsi="Times New Roman" w:cs="Times New Roman"/>
+                    </w:rPr>
+                  </w:pPr>
+                  <w:r>
+                    <w:rPr>
+                      <w:rFonts w:ascii="Times New Roman" w:hAnsi="Times New Roman" w:cs="Times New Roman"/>
+                    </w:rPr>
+                    <w:t>19</w:t>
+                  </w:r>
+                </w:p>
+              </w:tc>
+              <w:tc>
+                <w:tcPr>
+                  <w:tcW w:w="395" w:type="dxa"/>
+                </w:tcPr>
+                <w:p>
+                  <w:pPr>
+                    <w:jc w:val="both"/>
+                    <w:rPr>
+                      <w:rFonts w:ascii="Times New Roman" w:hAnsi="Times New Roman" w:cs="Times New Roman"/>
+                    </w:rPr>
+                  </w:pPr>
+                  <w:r>
+                    <w:rPr>
+                      <w:rFonts w:ascii="Times New Roman" w:hAnsi="Times New Roman" w:cs="Times New Roman"/>
+                    </w:rPr>
+                    <w:t>51</w:t>
+                  </w:r>
+                </w:p>
+              </w:tc>
+              <w:tc>
+                <w:tcPr>
+                  <w:tcW w:w="395" w:type="dxa"/>
+                </w:tcPr>
+                <w:p>
+                  <w:pPr>
+                    <w:jc w:val="both"/>
+                    <w:rPr>
+                      <w:rFonts w:ascii="Times New Roman" w:hAnsi="Times New Roman" w:cs="Times New Roman"/>
+                    </w:rPr>
+                  </w:pPr>
+                  <w:r>
+                    <w:rPr>
+                      <w:rFonts w:ascii="Times New Roman" w:hAnsi="Times New Roman" w:cs="Times New Roman"/>
+                    </w:rPr>
+                    <w:t>0</w:t>
+                  </w:r>
+                </w:p>
+              </w:tc>
+            </w:tr>
+          </w:tbl>
+          <w:p>
+            <w:pPr>
+              <w:jc w:val="both"/>
+              <w:rPr>
+                <w:rFonts w:ascii="Times New Roman" w:hAnsi="Times New Roman" w:cs="Times New Roman"/>
+              </w:rPr>
+            </w:pPr>
+          </w:p>
+        </w:tc>
+      </w:tr>
+      <w:tr>
+        <w:tc>
+          <w:tcPr>
+            <w:tcW w:w="774" w:type="dxa"/>
+          </w:tcPr>
+          <w:p>
+            <w:pPr>
+              <w:jc w:val="both"/>
+              <w:rPr>
+                <w:rFonts w:ascii="Times New Roman" w:hAnsi="Times New Roman" w:cs="Times New Roman"/>
+              </w:rPr>
+            </w:pPr>
+            <w:proofErr w:type="spellStart"/>
+            <w:r>
+              <w:rPr>
+                <w:rFonts w:ascii="Times New Roman" w:hAnsi="Times New Roman" w:cs="Times New Roman"/>
+              </w:rPr>
+              <w:lastRenderedPageBreak/>
+              <w:t>Graph</w:t>
+            </w:r>
+            <w:proofErr w:type="spellEnd"/>
+          </w:p>
+        </w:tc>
+        <w:tc>
+          <w:tcPr>
+            <w:tcW w:w="1695" w:type="dxa"/>
+          </w:tcPr>
+          <w:p>
+            <w:pPr>
+              <w:jc w:val="both"/>
+              <w:rPr>
+                <w:rFonts w:ascii="Times New Roman" w:hAnsi="Times New Roman" w:cs="Times New Roman"/>
+              </w:rPr>
+            </w:pPr>
+            <w:proofErr w:type="spellStart"/>
+            <w:proofErr w:type="gramStart"/>
+            <w:r>
+              <w:rPr>
+                <w:rFonts w:ascii="Times New Roman" w:hAnsi="Times New Roman" w:cs="Times New Roman"/>
+              </w:rPr>
+              <w:t>Floydwarshall</w:t>
+            </w:r>
+            <w:proofErr w:type="spellEnd"/>
+            <w:r>
+              <w:rPr>
+                <w:rFonts w:ascii="Times New Roman" w:hAnsi="Times New Roman" w:cs="Times New Roman"/>
+              </w:rPr>
+              <w:t>(</w:t>
+            </w:r>
+            <w:proofErr w:type="gramEnd"/>
+            <w:r>
+              <w:rPr>
+                <w:rFonts w:ascii="Times New Roman" w:hAnsi="Times New Roman" w:cs="Times New Roman"/>
+              </w:rPr>
+              <w:t xml:space="preserve">): </w:t>
+            </w:r>
+            <w:proofErr w:type="spellStart"/>
+            <w:r>
+              <w:rPr>
+                <w:rFonts w:ascii="Times New Roman" w:hAnsi="Times New Roman" w:cs="Times New Roman"/>
+              </w:rPr>
+              <w:t>double</w:t>
+            </w:r>
+            <w:proofErr w:type="spellEnd"/>
+            <w:r>
+              <w:rPr>
+                <w:rFonts w:ascii="Times New Roman" w:hAnsi="Times New Roman" w:cs="Times New Roman"/>
+              </w:rPr>
+              <w:t xml:space="preserve"> [][]</w:t>
+            </w:r>
+          </w:p>
+        </w:tc>
+        <w:tc>
+          <w:tcPr>
+            <w:tcW w:w="2453" w:type="dxa"/>
+          </w:tcPr>
+          <w:p>
+            <w:pPr>
+              <w:jc w:val="both"/>
+              <w:rPr>
+                <w:rFonts w:ascii="Times New Roman" w:hAnsi="Times New Roman" w:cs="Times New Roman"/>
+              </w:rPr>
+            </w:pPr>
+            <w:r>
+              <w:rPr>
+                <w:rFonts w:ascii="Times New Roman" w:hAnsi="Times New Roman" w:cs="Times New Roman"/>
+              </w:rPr>
+              <w:t>Un grafo con tres vértices: 1, 2, 3</w:t>
+            </w:r>
+          </w:p>
+        </w:tc>
+        <w:tc>
+          <w:tcPr>
+            <w:tcW w:w="977" w:type="dxa"/>
+          </w:tcPr>
+          <w:p>
+            <w:pPr>
+              <w:jc w:val="both"/>
+              <w:rPr>
+                <w:rFonts w:ascii="Times New Roman" w:hAnsi="Times New Roman" w:cs="Times New Roman"/>
+              </w:rPr>
+            </w:pPr>
+            <w:r>
+              <w:rPr>
+                <w:rFonts w:ascii="Times New Roman" w:hAnsi="Times New Roman" w:cs="Times New Roman"/>
+              </w:rPr>
+              <w:t>Ninguna</w:t>
+            </w:r>
+          </w:p>
+        </w:tc>
+        <w:tc>
+          <w:tcPr>
+            <w:tcW w:w="2929" w:type="dxa"/>
+          </w:tcPr>
+          <w:p>
+            <w:pPr>
+              <w:jc w:val="both"/>
+              <w:rPr>
+                <w:rFonts w:ascii="Times New Roman" w:hAnsi="Times New Roman" w:cs="Times New Roman"/>
+              </w:rPr>
+            </w:pPr>
+            <w:r>
+              <w:rPr>
+                <w:rFonts w:ascii="Times New Roman" w:hAnsi="Times New Roman" w:cs="Times New Roman"/>
+              </w:rPr>
+              <w:t xml:space="preserve">La diagonal de la matriz es de 0 y el resto de la matriz es </w:t>
+            </w:r>
+            <w:proofErr w:type="spellStart"/>
+            <w:r>
+              <w:rPr>
+                <w:rFonts w:ascii="Times New Roman" w:hAnsi="Times New Roman" w:cs="Times New Roman"/>
+              </w:rPr>
+              <w:t>inf</w:t>
+            </w:r>
+            <w:proofErr w:type="spellEnd"/>
+            <w:r>
+              <w:rPr>
+                <w:rFonts w:ascii="Times New Roman" w:hAnsi="Times New Roman" w:cs="Times New Roman"/>
+              </w:rPr>
+              <w:t>.</w:t>
             </w:r>
           </w:p>
         </w:tc>
       </w:tr>
     </w:tbl>
-    <w:p>
-      <w:pPr>
-        <w:rPr>
-          <w:rFonts w:ascii="Times New Roman" w:hAnsi="Times New Roman" w:cs="Times New Roman"/>
-          <w:sz w:val="24"/>
-        </w:rPr>
-      </w:pPr>
-    </w:p>
-    <w:p>
-      <w:pPr>
-        <w:rPr>
-          <w:rFonts w:ascii="Times New Roman" w:hAnsi="Times New Roman" w:cs="Times New Roman"/>
-          <w:i/>
-          <w:sz w:val="24"/>
-        </w:rPr>
-      </w:pPr>
-    </w:p>
     <w:p>
       <w:pPr>
         <w:rPr>
@@ -15286,7 +16512,6 @@
           <w:i/>
           <w:sz w:val="24"/>
         </w:rPr>
-        <w:lastRenderedPageBreak/>
         <w:t>Algoritmos de árbol de recubrimiento mínimo</w:t>
       </w:r>
     </w:p>
@@ -15332,7 +16557,13 @@
               <w:rPr>
                 <w:rFonts w:ascii="Times New Roman" w:hAnsi="Times New Roman" w:cs="Times New Roman"/>
               </w:rPr>
-              <w:t>Verifica que el método Prim recubre todo el árbol con el mensaje de salida.</w:t>
+              <w:t xml:space="preserve">Verifica que el método Prim recubre todo el árbol </w:t>
+            </w:r>
+            <w:r>
+              <w:rPr>
+                <w:rFonts w:ascii="Times New Roman" w:hAnsi="Times New Roman" w:cs="Times New Roman"/>
+              </w:rPr>
+              <w:t>de manera que la suma del peso de todas sus aristas sea la mínima</w:t>
             </w:r>
           </w:p>
         </w:tc>
@@ -15474,7 +16705,6 @@
               <w:t>+</w:t>
             </w:r>
             <w:proofErr w:type="spellStart"/>
-            <w:proofErr w:type="gramStart"/>
             <w:r>
               <w:rPr>
                 <w:rFonts w:ascii="Times New Roman" w:hAnsi="Times New Roman" w:cs="Times New Roman"/>
@@ -15489,34 +16719,11 @@
               <w:t>(</w:t>
             </w:r>
             <w:proofErr w:type="spellStart"/>
-            <w:proofErr w:type="gramEnd"/>
             <w:r>
               <w:rPr>
                 <w:rFonts w:ascii="Times New Roman" w:hAnsi="Times New Roman" w:cs="Times New Roman"/>
               </w:rPr>
               <w:t>Graph</w:t>
-            </w:r>
-            <w:proofErr w:type="spellEnd"/>
-            <w:r>
-              <w:rPr>
-                <w:rFonts w:ascii="Times New Roman" w:hAnsi="Times New Roman" w:cs="Times New Roman"/>
-              </w:rPr>
-              <w:t xml:space="preserve">, </w:t>
-            </w:r>
-            <w:proofErr w:type="spellStart"/>
-            <w:r>
-              <w:rPr>
-                <w:rFonts w:ascii="Times New Roman" w:hAnsi="Times New Roman" w:cs="Times New Roman"/>
-              </w:rPr>
-              <w:t>Verte</w:t>
-            </w:r>
-            <w:bookmarkStart w:id="0" w:name="_GoBack"/>
-            <w:bookmarkEnd w:id="0"/>
-            <w:r>
-              <w:rPr>
-                <w:rFonts w:ascii="Times New Roman" w:hAnsi="Times New Roman" w:cs="Times New Roman"/>
-              </w:rPr>
-              <w:t>x</w:t>
             </w:r>
             <w:proofErr w:type="spellEnd"/>
             <w:r>
@@ -15629,7 +16836,19 @@
               <w:rPr>
                 <w:rFonts w:ascii="Times New Roman" w:hAnsi="Times New Roman" w:cs="Times New Roman"/>
               </w:rPr>
-              <w:t>El grafo resultante es el siguiente:</w:t>
+              <w:t xml:space="preserve">El </w:t>
+            </w:r>
+            <w:r>
+              <w:rPr>
+                <w:rFonts w:ascii="Times New Roman" w:hAnsi="Times New Roman" w:cs="Times New Roman"/>
+              </w:rPr>
+              <w:t>árbol</w:t>
+            </w:r>
+            <w:r>
+              <w:rPr>
+                <w:rFonts w:ascii="Times New Roman" w:hAnsi="Times New Roman" w:cs="Times New Roman"/>
+              </w:rPr>
+              <w:t xml:space="preserve"> resultante es el siguiente:</w:t>
             </w:r>
           </w:p>
           <w:p>
@@ -15694,6 +16913,357 @@
                 </wp:inline>
               </w:drawing>
             </w:r>
+          </w:p>
+        </w:tc>
+      </w:tr>
+      <w:tr>
+        <w:tc>
+          <w:tcPr>
+            <w:tcW w:w="846" w:type="dxa"/>
+          </w:tcPr>
+          <w:p>
+            <w:pPr>
+              <w:jc w:val="both"/>
+              <w:rPr>
+                <w:rFonts w:ascii="Times New Roman" w:hAnsi="Times New Roman" w:cs="Times New Roman"/>
+              </w:rPr>
+            </w:pPr>
+            <w:proofErr w:type="spellStart"/>
+            <w:r>
+              <w:rPr>
+                <w:rFonts w:ascii="Times New Roman" w:hAnsi="Times New Roman" w:cs="Times New Roman"/>
+              </w:rPr>
+              <w:t>Graph</w:t>
+            </w:r>
+            <w:proofErr w:type="spellEnd"/>
+          </w:p>
+        </w:tc>
+        <w:tc>
+          <w:tcPr>
+            <w:tcW w:w="1701" w:type="dxa"/>
+          </w:tcPr>
+          <w:p>
+            <w:pPr>
+              <w:jc w:val="both"/>
+              <w:rPr>
+                <w:rFonts w:ascii="Times New Roman" w:hAnsi="Times New Roman" w:cs="Times New Roman"/>
+              </w:rPr>
+            </w:pPr>
+            <w:r>
+              <w:rPr>
+                <w:rFonts w:ascii="Times New Roman" w:hAnsi="Times New Roman" w:cs="Times New Roman"/>
+              </w:rPr>
+              <w:t>+</w:t>
+            </w:r>
+            <w:proofErr w:type="spellStart"/>
+            <w:r>
+              <w:rPr>
+                <w:rFonts w:ascii="Times New Roman" w:hAnsi="Times New Roman" w:cs="Times New Roman"/>
+              </w:rPr>
+              <w:t>prim</w:t>
+            </w:r>
+            <w:proofErr w:type="spellEnd"/>
+            <w:r>
+              <w:rPr>
+                <w:rFonts w:ascii="Times New Roman" w:hAnsi="Times New Roman" w:cs="Times New Roman"/>
+              </w:rPr>
+              <w:t>(</w:t>
+            </w:r>
+            <w:proofErr w:type="spellStart"/>
+            <w:r>
+              <w:rPr>
+                <w:rFonts w:ascii="Times New Roman" w:hAnsi="Times New Roman" w:cs="Times New Roman"/>
+              </w:rPr>
+              <w:t>Graph</w:t>
+            </w:r>
+            <w:proofErr w:type="spellEnd"/>
+            <w:r>
+              <w:rPr>
+                <w:rFonts w:ascii="Times New Roman" w:hAnsi="Times New Roman" w:cs="Times New Roman"/>
+              </w:rPr>
+              <w:t xml:space="preserve">): </w:t>
+            </w:r>
+            <w:proofErr w:type="spellStart"/>
+            <w:r>
+              <w:rPr>
+                <w:rFonts w:ascii="Times New Roman" w:hAnsi="Times New Roman" w:cs="Times New Roman"/>
+              </w:rPr>
+              <w:t>void</w:t>
+            </w:r>
+            <w:proofErr w:type="spellEnd"/>
+          </w:p>
+        </w:tc>
+        <w:tc>
+          <w:tcPr>
+            <w:tcW w:w="2268" w:type="dxa"/>
+          </w:tcPr>
+          <w:p>
+            <w:pPr>
+              <w:jc w:val="both"/>
+              <w:rPr>
+                <w:noProof/>
+              </w:rPr>
+            </w:pPr>
+          </w:p>
+        </w:tc>
+        <w:tc>
+          <w:tcPr>
+            <w:tcW w:w="1939" w:type="dxa"/>
+          </w:tcPr>
+          <w:p>
+            <w:pPr>
+              <w:jc w:val="both"/>
+              <w:rPr>
+                <w:rFonts w:ascii="Times New Roman" w:hAnsi="Times New Roman" w:cs="Times New Roman"/>
+              </w:rPr>
+            </w:pPr>
+          </w:p>
+        </w:tc>
+        <w:tc>
+          <w:tcPr>
+            <w:tcW w:w="2074" w:type="dxa"/>
+          </w:tcPr>
+          <w:p>
+            <w:pPr>
+              <w:jc w:val="both"/>
+              <w:rPr>
+                <w:rFonts w:ascii="Times New Roman" w:hAnsi="Times New Roman" w:cs="Times New Roman"/>
+              </w:rPr>
+            </w:pPr>
+          </w:p>
+        </w:tc>
+      </w:tr>
+      <w:tr>
+        <w:tc>
+          <w:tcPr>
+            <w:tcW w:w="846" w:type="dxa"/>
+          </w:tcPr>
+          <w:p>
+            <w:pPr>
+              <w:jc w:val="both"/>
+              <w:rPr>
+                <w:rFonts w:ascii="Times New Roman" w:hAnsi="Times New Roman" w:cs="Times New Roman"/>
+              </w:rPr>
+            </w:pPr>
+            <w:proofErr w:type="spellStart"/>
+            <w:r>
+              <w:rPr>
+                <w:rFonts w:ascii="Times New Roman" w:hAnsi="Times New Roman" w:cs="Times New Roman"/>
+              </w:rPr>
+              <w:t>Graph</w:t>
+            </w:r>
+            <w:proofErr w:type="spellEnd"/>
+          </w:p>
+        </w:tc>
+        <w:tc>
+          <w:tcPr>
+            <w:tcW w:w="1701" w:type="dxa"/>
+          </w:tcPr>
+          <w:p>
+            <w:pPr>
+              <w:jc w:val="both"/>
+              <w:rPr>
+                <w:rFonts w:ascii="Times New Roman" w:hAnsi="Times New Roman" w:cs="Times New Roman"/>
+              </w:rPr>
+            </w:pPr>
+            <w:r>
+              <w:rPr>
+                <w:rFonts w:ascii="Times New Roman" w:hAnsi="Times New Roman" w:cs="Times New Roman"/>
+              </w:rPr>
+              <w:t>+</w:t>
+            </w:r>
+            <w:proofErr w:type="spellStart"/>
+            <w:r>
+              <w:rPr>
+                <w:rFonts w:ascii="Times New Roman" w:hAnsi="Times New Roman" w:cs="Times New Roman"/>
+              </w:rPr>
+              <w:t>prim</w:t>
+            </w:r>
+            <w:proofErr w:type="spellEnd"/>
+            <w:r>
+              <w:rPr>
+                <w:rFonts w:ascii="Times New Roman" w:hAnsi="Times New Roman" w:cs="Times New Roman"/>
+              </w:rPr>
+              <w:t>(</w:t>
+            </w:r>
+            <w:proofErr w:type="spellStart"/>
+            <w:r>
+              <w:rPr>
+                <w:rFonts w:ascii="Times New Roman" w:hAnsi="Times New Roman" w:cs="Times New Roman"/>
+              </w:rPr>
+              <w:t>Graph</w:t>
+            </w:r>
+            <w:proofErr w:type="spellEnd"/>
+            <w:r>
+              <w:rPr>
+                <w:rFonts w:ascii="Times New Roman" w:hAnsi="Times New Roman" w:cs="Times New Roman"/>
+              </w:rPr>
+              <w:t xml:space="preserve">): </w:t>
+            </w:r>
+            <w:proofErr w:type="spellStart"/>
+            <w:r>
+              <w:rPr>
+                <w:rFonts w:ascii="Times New Roman" w:hAnsi="Times New Roman" w:cs="Times New Roman"/>
+              </w:rPr>
+              <w:t>void</w:t>
+            </w:r>
+            <w:proofErr w:type="spellEnd"/>
+          </w:p>
+        </w:tc>
+        <w:tc>
+          <w:tcPr>
+            <w:tcW w:w="2268" w:type="dxa"/>
+          </w:tcPr>
+          <w:p>
+            <w:pPr>
+              <w:jc w:val="both"/>
+              <w:rPr>
+                <w:noProof/>
+              </w:rPr>
+            </w:pPr>
+          </w:p>
+        </w:tc>
+        <w:tc>
+          <w:tcPr>
+            <w:tcW w:w="1939" w:type="dxa"/>
+          </w:tcPr>
+          <w:p>
+            <w:pPr>
+              <w:jc w:val="both"/>
+              <w:rPr>
+                <w:rFonts w:ascii="Times New Roman" w:hAnsi="Times New Roman" w:cs="Times New Roman"/>
+              </w:rPr>
+            </w:pPr>
+          </w:p>
+        </w:tc>
+        <w:tc>
+          <w:tcPr>
+            <w:tcW w:w="2074" w:type="dxa"/>
+          </w:tcPr>
+          <w:p>
+            <w:pPr>
+              <w:jc w:val="both"/>
+              <w:rPr>
+                <w:rFonts w:ascii="Times New Roman" w:hAnsi="Times New Roman" w:cs="Times New Roman"/>
+              </w:rPr>
+            </w:pPr>
+          </w:p>
+        </w:tc>
+      </w:tr>
+      <w:tr>
+        <w:tc>
+          <w:tcPr>
+            <w:tcW w:w="846" w:type="dxa"/>
+          </w:tcPr>
+          <w:p>
+            <w:pPr>
+              <w:jc w:val="both"/>
+              <w:rPr>
+                <w:rFonts w:ascii="Times New Roman" w:hAnsi="Times New Roman" w:cs="Times New Roman"/>
+              </w:rPr>
+            </w:pPr>
+            <w:proofErr w:type="spellStart"/>
+            <w:r>
+              <w:rPr>
+                <w:rFonts w:ascii="Times New Roman" w:hAnsi="Times New Roman" w:cs="Times New Roman"/>
+              </w:rPr>
+              <w:t>Graph</w:t>
+            </w:r>
+            <w:proofErr w:type="spellEnd"/>
+          </w:p>
+        </w:tc>
+        <w:tc>
+          <w:tcPr>
+            <w:tcW w:w="1701" w:type="dxa"/>
+          </w:tcPr>
+          <w:p>
+            <w:pPr>
+              <w:jc w:val="both"/>
+              <w:rPr>
+                <w:rFonts w:ascii="Times New Roman" w:hAnsi="Times New Roman" w:cs="Times New Roman"/>
+              </w:rPr>
+            </w:pPr>
+            <w:r>
+              <w:rPr>
+                <w:rFonts w:ascii="Times New Roman" w:hAnsi="Times New Roman" w:cs="Times New Roman"/>
+              </w:rPr>
+              <w:t>+</w:t>
+            </w:r>
+            <w:proofErr w:type="spellStart"/>
+            <w:r>
+              <w:rPr>
+                <w:rFonts w:ascii="Times New Roman" w:hAnsi="Times New Roman" w:cs="Times New Roman"/>
+              </w:rPr>
+              <w:t>prim</w:t>
+            </w:r>
+            <w:proofErr w:type="spellEnd"/>
+            <w:r>
+              <w:rPr>
+                <w:rFonts w:ascii="Times New Roman" w:hAnsi="Times New Roman" w:cs="Times New Roman"/>
+              </w:rPr>
+              <w:t>(</w:t>
+            </w:r>
+            <w:proofErr w:type="spellStart"/>
+            <w:r>
+              <w:rPr>
+                <w:rFonts w:ascii="Times New Roman" w:hAnsi="Times New Roman" w:cs="Times New Roman"/>
+              </w:rPr>
+              <w:t>Graph</w:t>
+            </w:r>
+            <w:proofErr w:type="spellEnd"/>
+            <w:r>
+              <w:rPr>
+                <w:rFonts w:ascii="Times New Roman" w:hAnsi="Times New Roman" w:cs="Times New Roman"/>
+              </w:rPr>
+              <w:t xml:space="preserve">): </w:t>
+            </w:r>
+            <w:proofErr w:type="spellStart"/>
+            <w:r>
+              <w:rPr>
+                <w:rFonts w:ascii="Times New Roman" w:hAnsi="Times New Roman" w:cs="Times New Roman"/>
+              </w:rPr>
+              <w:t>void</w:t>
+            </w:r>
+            <w:proofErr w:type="spellEnd"/>
+          </w:p>
+        </w:tc>
+        <w:tc>
+          <w:tcPr>
+            <w:tcW w:w="2268" w:type="dxa"/>
+          </w:tcPr>
+          <w:p>
+            <w:pPr>
+              <w:jc w:val="both"/>
+              <w:rPr>
+                <w:noProof/>
+              </w:rPr>
+            </w:pPr>
+          </w:p>
+        </w:tc>
+        <w:tc>
+          <w:tcPr>
+            <w:tcW w:w="1939" w:type="dxa"/>
+          </w:tcPr>
+          <w:p>
+            <w:pPr>
+              <w:jc w:val="both"/>
+              <w:rPr>
+                <w:rFonts w:ascii="Times New Roman" w:hAnsi="Times New Roman" w:cs="Times New Roman"/>
+              </w:rPr>
+            </w:pPr>
+          </w:p>
+        </w:tc>
+        <w:tc>
+          <w:tcPr>
+            <w:tcW w:w="2074" w:type="dxa"/>
+          </w:tcPr>
+          <w:p>
+            <w:pPr>
+              <w:jc w:val="both"/>
+              <w:rPr>
+                <w:rFonts w:ascii="Times New Roman" w:hAnsi="Times New Roman" w:cs="Times New Roman"/>
+              </w:rPr>
+            </w:pPr>
           </w:p>
         </w:tc>
       </w:tr>
@@ -17135,7 +18705,7 @@
 </file>
 
 <file path=customXml/itemProps1.xml><?xml version="1.0" encoding="utf-8"?>
-<ds:datastoreItem xmlns:ds="http://schemas.openxmlformats.org/officeDocument/2006/customXml" ds:itemID="{11E81CF3-7B87-4058-A162-D324C5984B61}">
+<ds:datastoreItem xmlns:ds="http://schemas.openxmlformats.org/officeDocument/2006/customXml" ds:itemID="{1286558E-4E11-4D49-B9D8-D5DD05A82510}">
   <ds:schemaRefs>
     <ds:schemaRef ds:uri="http://schemas.openxmlformats.org/officeDocument/2006/bibliography"/>
   </ds:schemaRefs>

--- a/Método de la ingeniería/TAD Grafos.docx
+++ b/Método de la ingeniería/TAD Grafos.docx
@@ -8285,36 +8285,28 @@
               <w:rPr>
                 <w:rFonts w:ascii="Times New Roman" w:hAnsi="Times New Roman" w:cs="Times New Roman"/>
               </w:rPr>
-              <w:t>No existe el vértice con valor 1 en el grafo ni las aristas</w:t>
-            </w:r>
-          </w:p>
-          <w:p>
-            <w:pPr>
-              <w:jc w:val="both"/>
-              <w:rPr>
-                <w:rFonts w:ascii="Times New Roman" w:hAnsi="Times New Roman" w:cs="Times New Roman"/>
-              </w:rPr>
-            </w:pPr>
-            <w:r>
-              <w:rPr>
-                <w:rFonts w:ascii="Times New Roman" w:hAnsi="Times New Roman" w:cs="Times New Roman"/>
-              </w:rPr>
-              <w:t>(1, 5, 6)</w:t>
-            </w:r>
-          </w:p>
-          <w:p>
-            <w:pPr>
-              <w:jc w:val="both"/>
-              <w:rPr>
-                <w:rFonts w:ascii="Times New Roman" w:hAnsi="Times New Roman" w:cs="Times New Roman"/>
-              </w:rPr>
-            </w:pPr>
-            <w:r>
-              <w:rPr>
-                <w:rFonts w:ascii="Times New Roman" w:hAnsi="Times New Roman" w:cs="Times New Roman"/>
-              </w:rPr>
-              <w:t>(1, 2, 3)</w:t>
-            </w:r>
+              <w:t>No</w:t>
+            </w:r>
+            <w:r>
+              <w:rPr>
+                <w:rFonts w:ascii="Times New Roman" w:hAnsi="Times New Roman" w:cs="Times New Roman"/>
+              </w:rPr>
+              <w:t xml:space="preserve"> existe el vértice con valor 1</w:t>
+            </w:r>
+            <w:r>
+              <w:rPr>
+                <w:rFonts w:ascii="Times New Roman" w:hAnsi="Times New Roman" w:cs="Times New Roman"/>
+              </w:rPr>
+              <w:t>.</w:t>
+            </w:r>
+          </w:p>
+          <w:p>
+            <w:pPr>
+              <w:jc w:val="both"/>
+              <w:rPr>
+                <w:rFonts w:ascii="Times New Roman" w:hAnsi="Times New Roman" w:cs="Times New Roman"/>
+              </w:rPr>
+            </w:pPr>
           </w:p>
         </w:tc>
       </w:tr>
@@ -8492,7 +8484,6 @@
               <w:rPr>
                 <w:rFonts w:ascii="Times New Roman" w:hAnsi="Times New Roman" w:cs="Times New Roman"/>
               </w:rPr>
-              <w:lastRenderedPageBreak/>
               <w:t>7 es un vértice aislado.</w:t>
             </w:r>
           </w:p>
@@ -9776,7 +9767,7 @@
               <w:rPr>
                 <w:rFonts w:ascii="Times New Roman" w:hAnsi="Times New Roman" w:cs="Times New Roman"/>
               </w:rPr>
-              <w:t>getVertex</w:t>
+              <w:t>searchVertex</w:t>
             </w:r>
             <w:proofErr w:type="spellEnd"/>
             <w:r>
@@ -9930,9 +9921,15 @@
               <w:rPr>
                 <w:rFonts w:ascii="Times New Roman" w:hAnsi="Times New Roman" w:cs="Times New Roman"/>
               </w:rPr>
-              <w:t>getVertex</w:t>
-            </w:r>
-            <w:proofErr w:type="spellEnd"/>
+              <w:t>searchVertex</w:t>
+            </w:r>
+            <w:proofErr w:type="spellEnd"/>
+            <w:r>
+              <w:rPr>
+                <w:rFonts w:ascii="Times New Roman" w:hAnsi="Times New Roman" w:cs="Times New Roman"/>
+              </w:rPr>
+              <w:t xml:space="preserve"> </w:t>
+            </w:r>
             <w:r>
               <w:rPr>
                 <w:rFonts w:ascii="Times New Roman" w:hAnsi="Times New Roman" w:cs="Times New Roman"/>
@@ -10135,9 +10132,15 @@
               <w:rPr>
                 <w:rFonts w:ascii="Times New Roman" w:hAnsi="Times New Roman" w:cs="Times New Roman"/>
               </w:rPr>
-              <w:t>getVertex</w:t>
-            </w:r>
-            <w:proofErr w:type="spellEnd"/>
+              <w:t>searchVertex</w:t>
+            </w:r>
+            <w:proofErr w:type="spellEnd"/>
+            <w:r>
+              <w:rPr>
+                <w:rFonts w:ascii="Times New Roman" w:hAnsi="Times New Roman" w:cs="Times New Roman"/>
+              </w:rPr>
+              <w:t xml:space="preserve"> </w:t>
+            </w:r>
             <w:r>
               <w:rPr>
                 <w:rFonts w:ascii="Times New Roman" w:hAnsi="Times New Roman" w:cs="Times New Roman"/>
@@ -10264,9 +10267,15 @@
               <w:rPr>
                 <w:rFonts w:ascii="Times New Roman" w:hAnsi="Times New Roman" w:cs="Times New Roman"/>
               </w:rPr>
-              <w:t>getVertex</w:t>
-            </w:r>
-            <w:proofErr w:type="spellEnd"/>
+              <w:t>searchVertex</w:t>
+            </w:r>
+            <w:proofErr w:type="spellEnd"/>
+            <w:r>
+              <w:rPr>
+                <w:rFonts w:ascii="Times New Roman" w:hAnsi="Times New Roman" w:cs="Times New Roman"/>
+              </w:rPr>
+              <w:t xml:space="preserve"> </w:t>
+            </w:r>
             <w:r>
               <w:rPr>
                 <w:rFonts w:ascii="Times New Roman" w:hAnsi="Times New Roman" w:cs="Times New Roman"/>
@@ -10515,9 +10524,15 @@
               <w:rPr>
                 <w:rFonts w:ascii="Times New Roman" w:hAnsi="Times New Roman" w:cs="Times New Roman"/>
               </w:rPr>
-              <w:t>getVertex</w:t>
-            </w:r>
-            <w:proofErr w:type="spellEnd"/>
+              <w:t>searchVertex</w:t>
+            </w:r>
+            <w:proofErr w:type="spellEnd"/>
+            <w:r>
+              <w:rPr>
+                <w:rFonts w:ascii="Times New Roman" w:hAnsi="Times New Roman" w:cs="Times New Roman"/>
+              </w:rPr>
+              <w:t xml:space="preserve"> </w:t>
+            </w:r>
             <w:r>
               <w:rPr>
                 <w:rFonts w:ascii="Times New Roman" w:hAnsi="Times New Roman" w:cs="Times New Roman"/>
@@ -10631,14 +10646,22 @@
               </w:rPr>
               <w:t>+</w:t>
             </w:r>
-            <w:proofErr w:type="spellStart"/>
-            <w:r>
-              <w:rPr>
-                <w:rFonts w:ascii="Times New Roman" w:hAnsi="Times New Roman" w:cs="Times New Roman"/>
-              </w:rPr>
-              <w:t>getVertex</w:t>
-            </w:r>
-            <w:proofErr w:type="spellEnd"/>
+            <w:bookmarkStart w:id="0" w:name="_GoBack"/>
+            <w:bookmarkEnd w:id="0"/>
+            <w:proofErr w:type="spellStart"/>
+            <w:r>
+              <w:rPr>
+                <w:rFonts w:ascii="Times New Roman" w:hAnsi="Times New Roman" w:cs="Times New Roman"/>
+              </w:rPr>
+              <w:t>searchVertex</w:t>
+            </w:r>
+            <w:proofErr w:type="spellEnd"/>
+            <w:r>
+              <w:rPr>
+                <w:rFonts w:ascii="Times New Roman" w:hAnsi="Times New Roman" w:cs="Times New Roman"/>
+              </w:rPr>
+              <w:t xml:space="preserve"> </w:t>
+            </w:r>
             <w:r>
               <w:rPr>
                 <w:rFonts w:ascii="Times New Roman" w:hAnsi="Times New Roman" w:cs="Times New Roman"/>
@@ -14551,8 +14574,6 @@
               </w:rPr>
               <w:t xml:space="preserve">encuentra el camino mínimo entre todos los vértices. </w:t>
             </w:r>
-            <w:bookmarkStart w:id="0" w:name="_GoBack"/>
-            <w:bookmarkEnd w:id="0"/>
           </w:p>
         </w:tc>
       </w:tr>
@@ -18705,7 +18726,7 @@
 </file>
 
 <file path=customXml/itemProps1.xml><?xml version="1.0" encoding="utf-8"?>
-<ds:datastoreItem xmlns:ds="http://schemas.openxmlformats.org/officeDocument/2006/customXml" ds:itemID="{1286558E-4E11-4D49-B9D8-D5DD05A82510}">
+<ds:datastoreItem xmlns:ds="http://schemas.openxmlformats.org/officeDocument/2006/customXml" ds:itemID="{975EFBDC-12B9-4D2F-9078-E4D23EE0D272}">
   <ds:schemaRefs>
     <ds:schemaRef ds:uri="http://schemas.openxmlformats.org/officeDocument/2006/bibliography"/>
   </ds:schemaRefs>

--- a/Método de la ingeniería/TAD Grafos.docx
+++ b/Método de la ingeniería/TAD Grafos.docx
@@ -10646,8 +10646,6 @@
               </w:rPr>
               <w:t>+</w:t>
             </w:r>
-            <w:bookmarkStart w:id="0" w:name="_GoBack"/>
-            <w:bookmarkEnd w:id="0"/>
             <w:proofErr w:type="spellStart"/>
             <w:r>
               <w:rPr>
@@ -11933,11 +11931,11 @@
         <w:tblLook w:val="04A0" w:firstRow="1" w:lastRow="0" w:firstColumn="1" w:lastColumn="0" w:noHBand="0" w:noVBand="1"/>
       </w:tblPr>
       <w:tblGrid>
-        <w:gridCol w:w="1550"/>
-        <w:gridCol w:w="1677"/>
-        <w:gridCol w:w="2357"/>
-        <w:gridCol w:w="1185"/>
-        <w:gridCol w:w="2059"/>
+        <w:gridCol w:w="1253"/>
+        <w:gridCol w:w="1529"/>
+        <w:gridCol w:w="2646"/>
+        <w:gridCol w:w="1077"/>
+        <w:gridCol w:w="2323"/>
       </w:tblGrid>
       <w:tr>
         <w:tc>
@@ -12234,8 +12232,8 @@
               </w:rPr>
               <w:drawing>
                 <wp:inline distT="0" distB="0" distL="0" distR="0" wp14:anchorId="0E8A047B" wp14:editId="5FDAAD50">
-                  <wp:extent cx="1359724" cy="492512"/>
-                  <wp:effectExtent l="0" t="0" r="0" b="3175"/>
+                  <wp:extent cx="1536637" cy="556592"/>
+                  <wp:effectExtent l="0" t="0" r="6985" b="0"/>
                   <wp:docPr id="8" name="Imagen 8"/>
                   <wp:cNvGraphicFramePr>
                     <a:graphicFrameLocks xmlns:a="http://schemas.openxmlformats.org/drawingml/2006/main" noChangeAspect="1"/>
@@ -12255,7 +12253,7 @@
                         <pic:spPr bwMode="auto">
                           <a:xfrm>
                             <a:off x="0" y="0"/>
-                            <a:ext cx="1359916" cy="492581"/>
+                            <a:ext cx="1540811" cy="558104"/>
                           </a:xfrm>
                           <a:prstGeom prst="rect">
                             <a:avLst/>
@@ -12328,8 +12326,8 @@
               </w:rPr>
               <w:drawing>
                 <wp:inline distT="0" distB="0" distL="0" distR="0" wp14:anchorId="6337AC9A" wp14:editId="69E58847">
-                  <wp:extent cx="1110343" cy="488236"/>
-                  <wp:effectExtent l="0" t="0" r="0" b="7620"/>
+                  <wp:extent cx="1338126" cy="588396"/>
+                  <wp:effectExtent l="0" t="0" r="0" b="2540"/>
                   <wp:docPr id="4" name="Imagen 4" descr="Imagen que contiene objeto&#10;&#10;Descripción generada con confianza alta"/>
                   <wp:cNvGraphicFramePr>
                     <a:graphicFrameLocks xmlns:a="http://schemas.openxmlformats.org/drawingml/2006/main" noChangeAspect="1"/>
@@ -12356,7 +12354,7 @@
                         <pic:spPr>
                           <a:xfrm>
                             <a:off x="0" y="0"/>
-                            <a:ext cx="1131374" cy="497484"/>
+                            <a:ext cx="1377420" cy="605674"/>
                           </a:xfrm>
                           <a:prstGeom prst="rect">
                             <a:avLst/>
@@ -12461,6 +12459,8 @@
               </w:rPr>
               <w:t>void</w:t>
             </w:r>
+            <w:bookmarkStart w:id="0" w:name="_GoBack"/>
+            <w:bookmarkEnd w:id="0"/>
             <w:proofErr w:type="spellEnd"/>
           </w:p>
         </w:tc>
@@ -12487,8 +12487,8 @@
               </w:rPr>
               <w:drawing>
                 <wp:inline distT="0" distB="0" distL="0" distR="0" wp14:anchorId="25AA010F" wp14:editId="05F75A32">
-                  <wp:extent cx="1204957" cy="813173"/>
-                  <wp:effectExtent l="0" t="0" r="0" b="6350"/>
+                  <wp:extent cx="1359673" cy="917584"/>
+                  <wp:effectExtent l="0" t="0" r="0" b="0"/>
                   <wp:docPr id="9" name="Imagen 9"/>
                   <wp:cNvGraphicFramePr>
                     <a:graphicFrameLocks xmlns:a="http://schemas.openxmlformats.org/drawingml/2006/main" noChangeAspect="1"/>
@@ -12508,7 +12508,7 @@
                         <pic:spPr bwMode="auto">
                           <a:xfrm>
                             <a:off x="0" y="0"/>
-                            <a:ext cx="1205099" cy="813269"/>
+                            <a:ext cx="1363403" cy="920101"/>
                           </a:xfrm>
                           <a:prstGeom prst="rect">
                             <a:avLst/>
@@ -16519,6 +16519,15 @@
         </w:tc>
       </w:tr>
     </w:tbl>
+    <w:p>
+      <w:pPr>
+        <w:rPr>
+          <w:rFonts w:ascii="Times New Roman" w:hAnsi="Times New Roman" w:cs="Times New Roman"/>
+          <w:i/>
+          <w:sz w:val="24"/>
+        </w:rPr>
+      </w:pPr>
+    </w:p>
     <w:p>
       <w:pPr>
         <w:rPr>
@@ -18726,7 +18735,7 @@
 </file>
 
 <file path=customXml/itemProps1.xml><?xml version="1.0" encoding="utf-8"?>
-<ds:datastoreItem xmlns:ds="http://schemas.openxmlformats.org/officeDocument/2006/customXml" ds:itemID="{975EFBDC-12B9-4D2F-9078-E4D23EE0D272}">
+<ds:datastoreItem xmlns:ds="http://schemas.openxmlformats.org/officeDocument/2006/customXml" ds:itemID="{F0BE542A-FB05-47C9-A46D-A1868EEDC8F9}">
   <ds:schemaRefs>
     <ds:schemaRef ds:uri="http://schemas.openxmlformats.org/officeDocument/2006/bibliography"/>
   </ds:schemaRefs>

--- a/Método de la ingeniería/TAD Grafos.docx
+++ b/Método de la ingeniería/TAD Grafos.docx
@@ -5444,6 +5444,7 @@
               </w:rPr>
               <w:t xml:space="preserve"> </w:t>
             </w:r>
+            <w:proofErr w:type="spellStart"/>
             <w:proofErr w:type="gramStart"/>
             <w:r>
               <w:rPr>
@@ -5451,6 +5452,7 @@
               </w:rPr>
               <w:t>g.V</w:t>
             </w:r>
+            <w:proofErr w:type="spellEnd"/>
             <w:proofErr w:type="gramEnd"/>
             <w:r>
               <w:rPr>
@@ -5691,7 +5693,21 @@
               <w:rPr>
                 <w:rFonts w:eastAsiaTheme="minorEastAsia"/>
               </w:rPr>
-              <w:t xml:space="preserve"> g.V, añade atributo</w:t>
+              <w:t xml:space="preserve"> </w:t>
+            </w:r>
+            <w:proofErr w:type="spellStart"/>
+            <w:r>
+              <w:rPr>
+                <w:rFonts w:eastAsiaTheme="minorEastAsia"/>
+              </w:rPr>
+              <w:t>g.V</w:t>
+            </w:r>
+            <w:proofErr w:type="spellEnd"/>
+            <w:r>
+              <w:rPr>
+                <w:rFonts w:eastAsiaTheme="minorEastAsia"/>
+              </w:rPr>
+              <w:t>, añade atributo</w:t>
             </w:r>
             <w:r>
               <w:rPr>
@@ -9290,7 +9306,7 @@
               <w:rPr>
                 <w:rFonts w:ascii="Times New Roman" w:hAnsi="Times New Roman" w:cs="Times New Roman"/>
               </w:rPr>
-              <w:t>X=3</w:t>
+              <w:t>X=5</w:t>
             </w:r>
           </w:p>
           <w:p>
@@ -9704,7 +9720,19 @@
               <w:rPr>
                 <w:rFonts w:ascii="Times New Roman" w:hAnsi="Times New Roman" w:cs="Times New Roman"/>
               </w:rPr>
-              <w:t>e una arista que conecte de 3 a 4 ni de 4 a 3. Existen los vértices 1 y 2.</w:t>
+              <w:t xml:space="preserve">e una arista que conecte de 3 a 4 ni </w:t>
+            </w:r>
+            <w:r>
+              <w:rPr>
+                <w:rFonts w:ascii="Times New Roman" w:hAnsi="Times New Roman" w:cs="Times New Roman"/>
+              </w:rPr>
+              <w:t>de 4 a 3. Existen los vértices 3 y 4</w:t>
+            </w:r>
+            <w:r>
+              <w:rPr>
+                <w:rFonts w:ascii="Times New Roman" w:hAnsi="Times New Roman" w:cs="Times New Roman"/>
+              </w:rPr>
+              <w:t>.</w:t>
             </w:r>
           </w:p>
         </w:tc>
@@ -12459,8 +12487,6 @@
               </w:rPr>
               <w:t>void</w:t>
             </w:r>
-            <w:bookmarkStart w:id="0" w:name="_GoBack"/>
-            <w:bookmarkEnd w:id="0"/>
             <w:proofErr w:type="spellEnd"/>
           </w:p>
         </w:tc>
@@ -13132,10 +13158,10 @@
               </w:rPr>
               <w:lastRenderedPageBreak/>
               <w:drawing>
-                <wp:inline distT="0" distB="0" distL="0" distR="0" wp14:anchorId="73BF26CC" wp14:editId="368430E4">
-                  <wp:extent cx="1965316" cy="970060"/>
-                  <wp:effectExtent l="0" t="0" r="0" b="1905"/>
-                  <wp:docPr id="18" name="Imagen 18"/>
+                <wp:inline distT="0" distB="0" distL="0" distR="0" wp14:anchorId="786C5422" wp14:editId="1BF30FAF">
+                  <wp:extent cx="1781093" cy="1074026"/>
+                  <wp:effectExtent l="0" t="0" r="0" b="0"/>
+                  <wp:docPr id="10" name="Imagen 10"/>
                   <wp:cNvGraphicFramePr>
                     <a:graphicFrameLocks xmlns:a="http://schemas.openxmlformats.org/drawingml/2006/main" noChangeAspect="1"/>
                   </wp:cNvGraphicFramePr>
@@ -13148,13 +13174,13 @@
                         </pic:nvPicPr>
                         <pic:blipFill rotWithShape="1">
                           <a:blip r:embed="rId11"/>
-                          <a:srcRect l="46896" t="36540" r="30999" b="44054"/>
+                          <a:srcRect l="44488" t="43847" r="27315" b="25911"/>
                           <a:stretch/>
                         </pic:blipFill>
                         <pic:spPr bwMode="auto">
                           <a:xfrm>
                             <a:off x="0" y="0"/>
-                            <a:ext cx="1967483" cy="971129"/>
+                            <a:ext cx="1799306" cy="1085009"/>
                           </a:xfrm>
                           <a:prstGeom prst="rect">
                             <a:avLst/>
@@ -13174,6 +13200,8 @@
                 </wp:inline>
               </w:drawing>
             </w:r>
+            <w:bookmarkStart w:id="0" w:name="_GoBack"/>
+            <w:bookmarkEnd w:id="0"/>
           </w:p>
         </w:tc>
       </w:tr>
@@ -13546,7 +13574,13 @@
               <w:rPr>
                 <w:rFonts w:ascii="Times New Roman" w:hAnsi="Times New Roman" w:cs="Times New Roman"/>
               </w:rPr>
-              <w:t xml:space="preserve"> solo está compuesto por un árbol que en realidad puede verse de la siguiente manera, donde es una secuencia de números y los números en los paréntesis son los </w:t>
+              <w:t xml:space="preserve"> solo está compuesto por un árbol que en realidad puede verse de la siguiente manera, donde es una secuencia de números y los números en los</w:t>
+            </w:r>
+            <w:r>
+              <w:rPr>
+                <w:rFonts w:ascii="Times New Roman" w:hAnsi="Times New Roman" w:cs="Times New Roman"/>
+              </w:rPr>
+              <w:t xml:space="preserve"> paréntesis son los </w:t>
             </w:r>
             <w:proofErr w:type="spellStart"/>
             <w:r>
@@ -13562,14 +13596,6 @@
               </w:rPr>
               <w:t>:</w:t>
             </w:r>
-          </w:p>
-          <w:p>
-            <w:pPr>
-              <w:jc w:val="both"/>
-              <w:rPr>
-                <w:rFonts w:ascii="Times New Roman" w:hAnsi="Times New Roman" w:cs="Times New Roman"/>
-              </w:rPr>
-            </w:pPr>
           </w:p>
           <w:p>
             <w:pPr>
@@ -14268,14 +14294,14 @@
               <w:rPr>
                 <w:rFonts w:ascii="Times New Roman" w:hAnsi="Times New Roman" w:cs="Times New Roman"/>
               </w:rPr>
-              <w:t xml:space="preserve">El vértice </w:t>
+              <w:t xml:space="preserve">El vértice tiene </w:t>
             </w:r>
             <w:r>
               <w:rPr>
                 <w:rFonts w:ascii="Times New Roman" w:hAnsi="Times New Roman" w:cs="Times New Roman"/>
               </w:rPr>
               <w:lastRenderedPageBreak/>
-              <w:t>tiene valor Chicago</w:t>
+              <w:t>valor Chicago</w:t>
             </w:r>
           </w:p>
         </w:tc>
@@ -14295,14 +14321,14 @@
                 <w:rFonts w:ascii="Times New Roman" w:hAnsi="Times New Roman" w:cs="Times New Roman"/>
               </w:rPr>
               <w:lastRenderedPageBreak/>
-              <w:t xml:space="preserve">El camino </w:t>
+              <w:t xml:space="preserve">El camino mínimo </w:t>
             </w:r>
             <w:r>
               <w:rPr>
                 <w:rFonts w:ascii="Times New Roman" w:hAnsi="Times New Roman" w:cs="Times New Roman"/>
               </w:rPr>
               <w:lastRenderedPageBreak/>
-              <w:t>mínimo entre C</w:t>
+              <w:t>entre C</w:t>
             </w:r>
             <w:r>
               <w:rPr>
@@ -16391,7 +16417,6 @@
               <w:rPr>
                 <w:rFonts w:ascii="Times New Roman" w:hAnsi="Times New Roman" w:cs="Times New Roman"/>
               </w:rPr>
-              <w:lastRenderedPageBreak/>
               <w:t>Graph</w:t>
             </w:r>
             <w:proofErr w:type="spellEnd"/>
@@ -18735,7 +18760,7 @@
 </file>
 
 <file path=customXml/itemProps1.xml><?xml version="1.0" encoding="utf-8"?>
-<ds:datastoreItem xmlns:ds="http://schemas.openxmlformats.org/officeDocument/2006/customXml" ds:itemID="{F0BE542A-FB05-47C9-A46D-A1868EEDC8F9}">
+<ds:datastoreItem xmlns:ds="http://schemas.openxmlformats.org/officeDocument/2006/customXml" ds:itemID="{A88A46B0-66FA-483F-AF64-45C1227F8038}">
   <ds:schemaRefs>
     <ds:schemaRef ds:uri="http://schemas.openxmlformats.org/officeDocument/2006/bibliography"/>
   </ds:schemaRefs>

--- a/Método de la ingeniería/TAD Grafos.docx
+++ b/Método de la ingeniería/TAD Grafos.docx
@@ -13200,8 +13200,6 @@
                 </wp:inline>
               </w:drawing>
             </w:r>
-            <w:bookmarkStart w:id="0" w:name="_GoBack"/>
-            <w:bookmarkEnd w:id="0"/>
           </w:p>
         </w:tc>
       </w:tr>
@@ -13378,7 +13376,19 @@
               <w:rPr>
                 <w:rFonts w:ascii="Times New Roman" w:hAnsi="Times New Roman" w:cs="Times New Roman"/>
               </w:rPr>
-              <w:t xml:space="preserve"> está compuesto por 4 árboles donde cada vértice del grafo es la raíz de otro. </w:t>
+              <w:t xml:space="preserve"> está compuesto por 4 árboles donde cada vért</w:t>
+            </w:r>
+            <w:r>
+              <w:rPr>
+                <w:rFonts w:ascii="Times New Roman" w:hAnsi="Times New Roman" w:cs="Times New Roman"/>
+              </w:rPr>
+              <w:t>ice del grafo es la raíz un árbol DF</w:t>
+            </w:r>
+            <w:r>
+              <w:rPr>
+                <w:rFonts w:ascii="Times New Roman" w:hAnsi="Times New Roman" w:cs="Times New Roman"/>
+              </w:rPr>
+              <w:t xml:space="preserve">. </w:t>
             </w:r>
           </w:p>
         </w:tc>
@@ -13395,6 +13405,7 @@
                 <w:rFonts w:ascii="Times New Roman" w:hAnsi="Times New Roman" w:cs="Times New Roman"/>
               </w:rPr>
             </w:pPr>
+            <w:bookmarkStart w:id="0" w:name="_GoBack"/>
             <w:proofErr w:type="spellStart"/>
             <w:r>
               <w:rPr>
@@ -13402,6 +13413,7 @@
               </w:rPr>
               <w:t>Graph</w:t>
             </w:r>
+            <w:bookmarkEnd w:id="0"/>
             <w:proofErr w:type="spellEnd"/>
           </w:p>
         </w:tc>
@@ -18760,7 +18772,7 @@
 </file>
 
 <file path=customXml/itemProps1.xml><?xml version="1.0" encoding="utf-8"?>
-<ds:datastoreItem xmlns:ds="http://schemas.openxmlformats.org/officeDocument/2006/customXml" ds:itemID="{A88A46B0-66FA-483F-AF64-45C1227F8038}">
+<ds:datastoreItem xmlns:ds="http://schemas.openxmlformats.org/officeDocument/2006/customXml" ds:itemID="{BC829D77-FC41-4DC2-A20E-F2D1888D04EB}">
   <ds:schemaRefs>
     <ds:schemaRef ds:uri="http://schemas.openxmlformats.org/officeDocument/2006/bibliography"/>
   </ds:schemaRefs>

--- a/Método de la ingeniería/TAD Grafos.docx
+++ b/Método de la ingeniería/TAD Grafos.docx
@@ -5444,7 +5444,6 @@
               </w:rPr>
               <w:t xml:space="preserve"> </w:t>
             </w:r>
-            <w:proofErr w:type="spellStart"/>
             <w:proofErr w:type="gramStart"/>
             <w:r>
               <w:rPr>
@@ -5452,7 +5451,6 @@
               </w:rPr>
               <w:t>g.V</w:t>
             </w:r>
-            <w:proofErr w:type="spellEnd"/>
             <w:proofErr w:type="gramEnd"/>
             <w:r>
               <w:rPr>
@@ -5693,21 +5691,7 @@
               <w:rPr>
                 <w:rFonts w:eastAsiaTheme="minorEastAsia"/>
               </w:rPr>
-              <w:t xml:space="preserve"> </w:t>
-            </w:r>
-            <w:proofErr w:type="spellStart"/>
-            <w:r>
-              <w:rPr>
-                <w:rFonts w:eastAsiaTheme="minorEastAsia"/>
-              </w:rPr>
-              <w:t>g.V</w:t>
-            </w:r>
-            <w:proofErr w:type="spellEnd"/>
-            <w:r>
-              <w:rPr>
-                <w:rFonts w:eastAsiaTheme="minorEastAsia"/>
-              </w:rPr>
-              <w:t>, añade atributo</w:t>
+              <w:t xml:space="preserve"> g.V, añade atributo</w:t>
             </w:r>
             <w:r>
               <w:rPr>
@@ -13405,7 +13389,6 @@
                 <w:rFonts w:ascii="Times New Roman" w:hAnsi="Times New Roman" w:cs="Times New Roman"/>
               </w:rPr>
             </w:pPr>
-            <w:bookmarkStart w:id="0" w:name="_GoBack"/>
             <w:proofErr w:type="spellStart"/>
             <w:r>
               <w:rPr>
@@ -13413,7 +13396,6 @@
               </w:rPr>
               <w:t>Graph</w:t>
             </w:r>
-            <w:bookmarkEnd w:id="0"/>
             <w:proofErr w:type="spellEnd"/>
           </w:p>
         </w:tc>
@@ -14267,7 +14249,15 @@
               <w:rPr>
                 <w:rFonts w:ascii="Times New Roman" w:hAnsi="Times New Roman" w:cs="Times New Roman"/>
               </w:rPr>
-              <w:t>void</w:t>
+              <w:t>vo</w:t>
+            </w:r>
+            <w:bookmarkStart w:id="0" w:name="_GoBack"/>
+            <w:bookmarkEnd w:id="0"/>
+            <w:r>
+              <w:rPr>
+                <w:rFonts w:ascii="Times New Roman" w:hAnsi="Times New Roman" w:cs="Times New Roman"/>
+              </w:rPr>
+              <w:t>id</w:t>
             </w:r>
             <w:proofErr w:type="spellEnd"/>
           </w:p>
@@ -18772,7 +18762,7 @@
 </file>
 
 <file path=customXml/itemProps1.xml><?xml version="1.0" encoding="utf-8"?>
-<ds:datastoreItem xmlns:ds="http://schemas.openxmlformats.org/officeDocument/2006/customXml" ds:itemID="{BC829D77-FC41-4DC2-A20E-F2D1888D04EB}">
+<ds:datastoreItem xmlns:ds="http://schemas.openxmlformats.org/officeDocument/2006/customXml" ds:itemID="{140F464E-BB98-437B-8837-48E5FFB06647}">
   <ds:schemaRefs>
     <ds:schemaRef ds:uri="http://schemas.openxmlformats.org/officeDocument/2006/bibliography"/>
   </ds:schemaRefs>

--- a/Método de la ingeniería/TAD Grafos.docx
+++ b/Método de la ingeniería/TAD Grafos.docx
@@ -5444,6 +5444,7 @@
               </w:rPr>
               <w:t xml:space="preserve"> </w:t>
             </w:r>
+            <w:proofErr w:type="spellStart"/>
             <w:proofErr w:type="gramStart"/>
             <w:r>
               <w:rPr>
@@ -5451,6 +5452,7 @@
               </w:rPr>
               <w:t>g.V</w:t>
             </w:r>
+            <w:proofErr w:type="spellEnd"/>
             <w:proofErr w:type="gramEnd"/>
             <w:r>
               <w:rPr>
@@ -5691,7 +5693,21 @@
               <w:rPr>
                 <w:rFonts w:eastAsiaTheme="minorEastAsia"/>
               </w:rPr>
-              <w:t xml:space="preserve"> g.V, añade atributo</w:t>
+              <w:t xml:space="preserve"> </w:t>
+            </w:r>
+            <w:proofErr w:type="spellStart"/>
+            <w:r>
+              <w:rPr>
+                <w:rFonts w:eastAsiaTheme="minorEastAsia"/>
+              </w:rPr>
+              <w:t>g.V</w:t>
+            </w:r>
+            <w:proofErr w:type="spellEnd"/>
+            <w:r>
+              <w:rPr>
+                <w:rFonts w:eastAsiaTheme="minorEastAsia"/>
+              </w:rPr>
+              <w:t>, añade atributo</w:t>
             </w:r>
             <w:r>
               <w:rPr>
@@ -14249,15 +14265,7 @@
               <w:rPr>
                 <w:rFonts w:ascii="Times New Roman" w:hAnsi="Times New Roman" w:cs="Times New Roman"/>
               </w:rPr>
-              <w:t>vo</w:t>
-            </w:r>
-            <w:bookmarkStart w:id="0" w:name="_GoBack"/>
-            <w:bookmarkEnd w:id="0"/>
-            <w:r>
-              <w:rPr>
-                <w:rFonts w:ascii="Times New Roman" w:hAnsi="Times New Roman" w:cs="Times New Roman"/>
-              </w:rPr>
-              <w:t>id</w:t>
+              <w:t>void</w:t>
             </w:r>
             <w:proofErr w:type="spellEnd"/>
           </w:p>
@@ -15681,16 +15689,16 @@
             </w:tblPr>
             <w:tblGrid>
               <w:gridCol w:w="375"/>
-              <w:gridCol w:w="473"/>
-              <w:gridCol w:w="473"/>
-              <w:gridCol w:w="473"/>
-              <w:gridCol w:w="436"/>
-              <w:gridCol w:w="473"/>
+              <w:gridCol w:w="472"/>
+              <w:gridCol w:w="472"/>
+              <w:gridCol w:w="472"/>
+              <w:gridCol w:w="440"/>
+              <w:gridCol w:w="472"/>
             </w:tblGrid>
             <w:tr>
               <w:tc>
                 <w:tcPr>
-                  <w:tcW w:w="395" w:type="dxa"/>
+                  <w:tcW w:w="375" w:type="dxa"/>
                 </w:tcPr>
                 <w:p>
                   <w:pPr>
@@ -15703,7 +15711,7 @@
               </w:tc>
               <w:tc>
                 <w:tcPr>
-                  <w:tcW w:w="395" w:type="dxa"/>
+                  <w:tcW w:w="473" w:type="dxa"/>
                 </w:tcPr>
                 <w:p>
                   <w:pPr>
@@ -15722,7 +15730,7 @@
               </w:tc>
               <w:tc>
                 <w:tcPr>
-                  <w:tcW w:w="395" w:type="dxa"/>
+                  <w:tcW w:w="473" w:type="dxa"/>
                 </w:tcPr>
                 <w:p>
                   <w:pPr>
@@ -15741,7 +15749,7 @@
               </w:tc>
               <w:tc>
                 <w:tcPr>
-                  <w:tcW w:w="395" w:type="dxa"/>
+                  <w:tcW w:w="473" w:type="dxa"/>
                 </w:tcPr>
                 <w:p>
                   <w:pPr>
@@ -15760,7 +15768,7 @@
               </w:tc>
               <w:tc>
                 <w:tcPr>
-                  <w:tcW w:w="395" w:type="dxa"/>
+                  <w:tcW w:w="436" w:type="dxa"/>
                 </w:tcPr>
                 <w:p>
                   <w:pPr>
@@ -15779,7 +15787,7 @@
               </w:tc>
               <w:tc>
                 <w:tcPr>
-                  <w:tcW w:w="395" w:type="dxa"/>
+                  <w:tcW w:w="473" w:type="dxa"/>
                 </w:tcPr>
                 <w:p>
                   <w:pPr>
@@ -15800,7 +15808,7 @@
             <w:tr>
               <w:tc>
                 <w:tcPr>
-                  <w:tcW w:w="395" w:type="dxa"/>
+                  <w:tcW w:w="375" w:type="dxa"/>
                 </w:tcPr>
                 <w:p>
                   <w:pPr>
@@ -15819,18 +15827,21 @@
               </w:tc>
               <w:tc>
                 <w:tcPr>
-                  <w:tcW w:w="395" w:type="dxa"/>
+                  <w:tcW w:w="473" w:type="dxa"/>
+                  <w:vAlign w:val="bottom"/>
                 </w:tcPr>
                 <w:p>
                   <w:pPr>
-                    <w:jc w:val="both"/>
+                    <w:jc w:val="right"/>
                     <w:rPr>
-                      <w:rFonts w:ascii="Times New Roman" w:hAnsi="Times New Roman" w:cs="Times New Roman"/>
+                      <w:rFonts w:ascii="Calibri" w:hAnsi="Calibri" w:cs="Calibri"/>
+                      <w:color w:val="000000"/>
                     </w:rPr>
                   </w:pPr>
                   <w:r>
                     <w:rPr>
-                      <w:rFonts w:ascii="Times New Roman" w:hAnsi="Times New Roman" w:cs="Times New Roman"/>
+                      <w:rFonts w:ascii="Calibri" w:hAnsi="Calibri" w:cs="Calibri"/>
+                      <w:color w:val="000000"/>
                     </w:rPr>
                     <w:t>0</w:t>
                   </w:r>
@@ -15838,18 +15849,21 @@
               </w:tc>
               <w:tc>
                 <w:tcPr>
-                  <w:tcW w:w="395" w:type="dxa"/>
+                  <w:tcW w:w="473" w:type="dxa"/>
+                  <w:vAlign w:val="bottom"/>
                 </w:tcPr>
                 <w:p>
                   <w:pPr>
-                    <w:jc w:val="both"/>
+                    <w:jc w:val="right"/>
                     <w:rPr>
-                      <w:rFonts w:ascii="Times New Roman" w:hAnsi="Times New Roman" w:cs="Times New Roman"/>
+                      <w:rFonts w:ascii="Calibri" w:hAnsi="Calibri" w:cs="Calibri"/>
+                      <w:color w:val="000000"/>
                     </w:rPr>
                   </w:pPr>
                   <w:r>
                     <w:rPr>
-                      <w:rFonts w:ascii="Times New Roman" w:hAnsi="Times New Roman" w:cs="Times New Roman"/>
+                      <w:rFonts w:ascii="Calibri" w:hAnsi="Calibri" w:cs="Calibri"/>
+                      <w:color w:val="000000"/>
                     </w:rPr>
                     <w:t>32</w:t>
                   </w:r>
@@ -15857,18 +15871,21 @@
               </w:tc>
               <w:tc>
                 <w:tcPr>
-                  <w:tcW w:w="395" w:type="dxa"/>
+                  <w:tcW w:w="473" w:type="dxa"/>
+                  <w:vAlign w:val="bottom"/>
                 </w:tcPr>
                 <w:p>
                   <w:pPr>
-                    <w:jc w:val="both"/>
+                    <w:jc w:val="right"/>
                     <w:rPr>
-                      <w:rFonts w:ascii="Times New Roman" w:hAnsi="Times New Roman" w:cs="Times New Roman"/>
+                      <w:rFonts w:ascii="Calibri" w:hAnsi="Calibri" w:cs="Calibri"/>
+                      <w:color w:val="000000"/>
                     </w:rPr>
                   </w:pPr>
                   <w:r>
                     <w:rPr>
-                      <w:rFonts w:ascii="Times New Roman" w:hAnsi="Times New Roman" w:cs="Times New Roman"/>
+                      <w:rFonts w:ascii="Calibri" w:hAnsi="Calibri" w:cs="Calibri"/>
+                      <w:color w:val="000000"/>
                     </w:rPr>
                     <w:t>12</w:t>
                   </w:r>
@@ -15876,40 +15893,45 @@
               </w:tc>
               <w:tc>
                 <w:tcPr>
-                  <w:tcW w:w="395" w:type="dxa"/>
+                  <w:tcW w:w="436" w:type="dxa"/>
+                  <w:vAlign w:val="bottom"/>
                 </w:tcPr>
                 <w:p>
                   <w:pPr>
-                    <w:jc w:val="both"/>
+                    <w:jc w:val="right"/>
                     <w:rPr>
-                      <w:rFonts w:ascii="Times New Roman" w:hAnsi="Times New Roman" w:cs="Times New Roman"/>
+                      <w:rFonts w:ascii="Calibri" w:hAnsi="Calibri" w:cs="Calibri"/>
+                      <w:color w:val="000000"/>
                     </w:rPr>
                   </w:pPr>
                   <w:r>
                     <w:rPr>
-                      <w:rFonts w:ascii="Times New Roman" w:hAnsi="Times New Roman" w:cs="Times New Roman"/>
+                      <w:rFonts w:ascii="Calibri" w:hAnsi="Calibri" w:cs="Calibri"/>
+                      <w:color w:val="000000"/>
                     </w:rPr>
-                    <w:t>42</w:t>
+                    <w:t>44</w:t>
                   </w:r>
                 </w:p>
               </w:tc>
               <w:tc>
                 <w:tcPr>
-                  <w:tcW w:w="395" w:type="dxa"/>
+                  <w:tcW w:w="473" w:type="dxa"/>
+                  <w:vAlign w:val="bottom"/>
                 </w:tcPr>
                 <w:p>
                   <w:pPr>
-                    <w:jc w:val="both"/>
                     <w:rPr>
-                      <w:rFonts w:ascii="Times New Roman" w:hAnsi="Times New Roman" w:cs="Times New Roman"/>
+                      <w:rFonts w:ascii="Calibri" w:hAnsi="Calibri" w:cs="Calibri"/>
+                      <w:color w:val="000000"/>
                     </w:rPr>
                   </w:pPr>
                   <w:proofErr w:type="spellStart"/>
                   <w:r>
                     <w:rPr>
-                      <w:rFonts w:ascii="Times New Roman" w:hAnsi="Times New Roman" w:cs="Times New Roman"/>
+                      <w:rFonts w:ascii="Calibri" w:hAnsi="Calibri" w:cs="Calibri"/>
+                      <w:color w:val="000000"/>
                     </w:rPr>
-                    <w:t>Inf</w:t>
+                    <w:t>inf</w:t>
                   </w:r>
                   <w:proofErr w:type="spellEnd"/>
                 </w:p>
@@ -15918,7 +15940,7 @@
             <w:tr>
               <w:tc>
                 <w:tcPr>
-                  <w:tcW w:w="395" w:type="dxa"/>
+                  <w:tcW w:w="375" w:type="dxa"/>
                 </w:tcPr>
                 <w:p>
                   <w:pPr>
@@ -15937,18 +15959,21 @@
               </w:tc>
               <w:tc>
                 <w:tcPr>
-                  <w:tcW w:w="395" w:type="dxa"/>
+                  <w:tcW w:w="473" w:type="dxa"/>
+                  <w:vAlign w:val="bottom"/>
                 </w:tcPr>
                 <w:p>
                   <w:pPr>
-                    <w:jc w:val="both"/>
+                    <w:jc w:val="right"/>
                     <w:rPr>
-                      <w:rFonts w:ascii="Times New Roman" w:hAnsi="Times New Roman" w:cs="Times New Roman"/>
+                      <w:rFonts w:ascii="Calibri" w:hAnsi="Calibri" w:cs="Calibri"/>
+                      <w:color w:val="000000"/>
                     </w:rPr>
                   </w:pPr>
                   <w:r>
                     <w:rPr>
-                      <w:rFonts w:ascii="Times New Roman" w:hAnsi="Times New Roman" w:cs="Times New Roman"/>
+                      <w:rFonts w:ascii="Calibri" w:hAnsi="Calibri" w:cs="Calibri"/>
+                      <w:color w:val="000000"/>
                     </w:rPr>
                     <w:t>10</w:t>
                   </w:r>
@@ -15956,18 +15981,21 @@
               </w:tc>
               <w:tc>
                 <w:tcPr>
-                  <w:tcW w:w="395" w:type="dxa"/>
+                  <w:tcW w:w="473" w:type="dxa"/>
+                  <w:vAlign w:val="bottom"/>
                 </w:tcPr>
                 <w:p>
                   <w:pPr>
-                    <w:jc w:val="both"/>
+                    <w:jc w:val="right"/>
                     <w:rPr>
-                      <w:rFonts w:ascii="Times New Roman" w:hAnsi="Times New Roman" w:cs="Times New Roman"/>
+                      <w:rFonts w:ascii="Calibri" w:hAnsi="Calibri" w:cs="Calibri"/>
+                      <w:color w:val="000000"/>
                     </w:rPr>
                   </w:pPr>
                   <w:r>
                     <w:rPr>
-                      <w:rFonts w:ascii="Times New Roman" w:hAnsi="Times New Roman" w:cs="Times New Roman"/>
+                      <w:rFonts w:ascii="Calibri" w:hAnsi="Calibri" w:cs="Calibri"/>
+                      <w:color w:val="000000"/>
                     </w:rPr>
                     <w:t>0</w:t>
                   </w:r>
@@ -15975,18 +16003,21 @@
               </w:tc>
               <w:tc>
                 <w:tcPr>
-                  <w:tcW w:w="395" w:type="dxa"/>
+                  <w:tcW w:w="473" w:type="dxa"/>
+                  <w:vAlign w:val="bottom"/>
                 </w:tcPr>
                 <w:p>
                   <w:pPr>
-                    <w:jc w:val="both"/>
+                    <w:jc w:val="right"/>
                     <w:rPr>
-                      <w:rFonts w:ascii="Times New Roman" w:hAnsi="Times New Roman" w:cs="Times New Roman"/>
+                      <w:rFonts w:ascii="Calibri" w:hAnsi="Calibri" w:cs="Calibri"/>
+                      <w:color w:val="000000"/>
                     </w:rPr>
                   </w:pPr>
                   <w:r>
                     <w:rPr>
-                      <w:rFonts w:ascii="Times New Roman" w:hAnsi="Times New Roman" w:cs="Times New Roman"/>
+                      <w:rFonts w:ascii="Calibri" w:hAnsi="Calibri" w:cs="Calibri"/>
+                      <w:color w:val="000000"/>
                     </w:rPr>
                     <w:t>22</w:t>
                   </w:r>
@@ -15994,40 +16025,45 @@
               </w:tc>
               <w:tc>
                 <w:tcPr>
-                  <w:tcW w:w="395" w:type="dxa"/>
+                  <w:tcW w:w="436" w:type="dxa"/>
+                  <w:vAlign w:val="bottom"/>
                 </w:tcPr>
                 <w:p>
                   <w:pPr>
-                    <w:jc w:val="both"/>
+                    <w:jc w:val="right"/>
                     <w:rPr>
-                      <w:rFonts w:ascii="Times New Roman" w:hAnsi="Times New Roman" w:cs="Times New Roman"/>
+                      <w:rFonts w:ascii="Calibri" w:hAnsi="Calibri" w:cs="Calibri"/>
+                      <w:color w:val="000000"/>
                     </w:rPr>
                   </w:pPr>
                   <w:r>
                     <w:rPr>
-                      <w:rFonts w:ascii="Times New Roman" w:hAnsi="Times New Roman" w:cs="Times New Roman"/>
+                      <w:rFonts w:ascii="Calibri" w:hAnsi="Calibri" w:cs="Calibri"/>
+                      <w:color w:val="000000"/>
                     </w:rPr>
-                    <w:t>70</w:t>
+                    <w:t>54</w:t>
                   </w:r>
                 </w:p>
               </w:tc>
               <w:tc>
                 <w:tcPr>
-                  <w:tcW w:w="395" w:type="dxa"/>
+                  <w:tcW w:w="473" w:type="dxa"/>
+                  <w:vAlign w:val="bottom"/>
                 </w:tcPr>
                 <w:p>
                   <w:pPr>
-                    <w:jc w:val="both"/>
                     <w:rPr>
-                      <w:rFonts w:ascii="Times New Roman" w:hAnsi="Times New Roman" w:cs="Times New Roman"/>
+                      <w:rFonts w:ascii="Calibri" w:hAnsi="Calibri" w:cs="Calibri"/>
+                      <w:color w:val="000000"/>
                     </w:rPr>
                   </w:pPr>
                   <w:proofErr w:type="spellStart"/>
                   <w:r>
                     <w:rPr>
-                      <w:rFonts w:ascii="Times New Roman" w:hAnsi="Times New Roman" w:cs="Times New Roman"/>
+                      <w:rFonts w:ascii="Calibri" w:hAnsi="Calibri" w:cs="Calibri"/>
+                      <w:color w:val="000000"/>
                     </w:rPr>
-                    <w:t>Inf</w:t>
+                    <w:t>inf</w:t>
                   </w:r>
                   <w:proofErr w:type="spellEnd"/>
                 </w:p>
@@ -16036,7 +16072,7 @@
             <w:tr>
               <w:tc>
                 <w:tcPr>
-                  <w:tcW w:w="395" w:type="dxa"/>
+                  <w:tcW w:w="375" w:type="dxa"/>
                 </w:tcPr>
                 <w:p>
                   <w:pPr>
@@ -16055,18 +16091,21 @@
               </w:tc>
               <w:tc>
                 <w:tcPr>
-                  <w:tcW w:w="395" w:type="dxa"/>
+                  <w:tcW w:w="473" w:type="dxa"/>
+                  <w:vAlign w:val="bottom"/>
                 </w:tcPr>
                 <w:p>
                   <w:pPr>
-                    <w:jc w:val="both"/>
+                    <w:jc w:val="right"/>
                     <w:rPr>
-                      <w:rFonts w:ascii="Times New Roman" w:hAnsi="Times New Roman" w:cs="Times New Roman"/>
+                      <w:rFonts w:ascii="Calibri" w:hAnsi="Calibri" w:cs="Calibri"/>
+                      <w:color w:val="000000"/>
                     </w:rPr>
                   </w:pPr>
                   <w:r>
                     <w:rPr>
-                      <w:rFonts w:ascii="Times New Roman" w:hAnsi="Times New Roman" w:cs="Times New Roman"/>
+                      <w:rFonts w:ascii="Calibri" w:hAnsi="Calibri" w:cs="Calibri"/>
+                      <w:color w:val="000000"/>
                     </w:rPr>
                     <w:t>30</w:t>
                   </w:r>
@@ -16074,18 +16113,21 @@
               </w:tc>
               <w:tc>
                 <w:tcPr>
-                  <w:tcW w:w="395" w:type="dxa"/>
+                  <w:tcW w:w="473" w:type="dxa"/>
+                  <w:vAlign w:val="bottom"/>
                 </w:tcPr>
                 <w:p>
                   <w:pPr>
-                    <w:jc w:val="both"/>
+                    <w:jc w:val="right"/>
                     <w:rPr>
-                      <w:rFonts w:ascii="Times New Roman" w:hAnsi="Times New Roman" w:cs="Times New Roman"/>
+                      <w:rFonts w:ascii="Calibri" w:hAnsi="Calibri" w:cs="Calibri"/>
+                      <w:color w:val="000000"/>
                     </w:rPr>
                   </w:pPr>
                   <w:r>
                     <w:rPr>
-                      <w:rFonts w:ascii="Times New Roman" w:hAnsi="Times New Roman" w:cs="Times New Roman"/>
+                      <w:rFonts w:ascii="Calibri" w:hAnsi="Calibri" w:cs="Calibri"/>
+                      <w:color w:val="000000"/>
                     </w:rPr>
                     <w:t>20</w:t>
                   </w:r>
@@ -16093,18 +16135,21 @@
               </w:tc>
               <w:tc>
                 <w:tcPr>
-                  <w:tcW w:w="395" w:type="dxa"/>
+                  <w:tcW w:w="473" w:type="dxa"/>
+                  <w:vAlign w:val="bottom"/>
                 </w:tcPr>
                 <w:p>
                   <w:pPr>
-                    <w:jc w:val="both"/>
+                    <w:jc w:val="right"/>
                     <w:rPr>
-                      <w:rFonts w:ascii="Times New Roman" w:hAnsi="Times New Roman" w:cs="Times New Roman"/>
+                      <w:rFonts w:ascii="Calibri" w:hAnsi="Calibri" w:cs="Calibri"/>
+                      <w:color w:val="000000"/>
                     </w:rPr>
                   </w:pPr>
                   <w:r>
                     <w:rPr>
-                      <w:rFonts w:ascii="Times New Roman" w:hAnsi="Times New Roman" w:cs="Times New Roman"/>
+                      <w:rFonts w:ascii="Calibri" w:hAnsi="Calibri" w:cs="Calibri"/>
+                      <w:color w:val="000000"/>
                     </w:rPr>
                     <w:t>0</w:t>
                   </w:r>
@@ -16112,18 +16157,21 @@
               </w:tc>
               <w:tc>
                 <w:tcPr>
-                  <w:tcW w:w="395" w:type="dxa"/>
+                  <w:tcW w:w="436" w:type="dxa"/>
+                  <w:vAlign w:val="bottom"/>
                 </w:tcPr>
                 <w:p>
                   <w:pPr>
-                    <w:jc w:val="both"/>
+                    <w:jc w:val="right"/>
                     <w:rPr>
-                      <w:rFonts w:ascii="Times New Roman" w:hAnsi="Times New Roman" w:cs="Times New Roman"/>
+                      <w:rFonts w:ascii="Calibri" w:hAnsi="Calibri" w:cs="Calibri"/>
+                      <w:color w:val="000000"/>
                     </w:rPr>
                   </w:pPr>
                   <w:r>
                     <w:rPr>
-                      <w:rFonts w:ascii="Times New Roman" w:hAnsi="Times New Roman" w:cs="Times New Roman"/>
+                      <w:rFonts w:ascii="Calibri" w:hAnsi="Calibri" w:cs="Calibri"/>
+                      <w:color w:val="000000"/>
                     </w:rPr>
                     <w:t>32</w:t>
                   </w:r>
@@ -16131,21 +16179,23 @@
               </w:tc>
               <w:tc>
                 <w:tcPr>
-                  <w:tcW w:w="395" w:type="dxa"/>
+                  <w:tcW w:w="473" w:type="dxa"/>
+                  <w:vAlign w:val="bottom"/>
                 </w:tcPr>
                 <w:p>
                   <w:pPr>
-                    <w:jc w:val="both"/>
                     <w:rPr>
-                      <w:rFonts w:ascii="Times New Roman" w:hAnsi="Times New Roman" w:cs="Times New Roman"/>
+                      <w:rFonts w:ascii="Calibri" w:hAnsi="Calibri" w:cs="Calibri"/>
+                      <w:color w:val="000000"/>
                     </w:rPr>
                   </w:pPr>
                   <w:proofErr w:type="spellStart"/>
                   <w:r>
                     <w:rPr>
-                      <w:rFonts w:ascii="Times New Roman" w:hAnsi="Times New Roman" w:cs="Times New Roman"/>
+                      <w:rFonts w:ascii="Calibri" w:hAnsi="Calibri" w:cs="Calibri"/>
+                      <w:color w:val="000000"/>
                     </w:rPr>
-                    <w:t>Inf</w:t>
+                    <w:t>inf</w:t>
                   </w:r>
                   <w:proofErr w:type="spellEnd"/>
                 </w:p>
@@ -16154,7 +16204,7 @@
             <w:tr>
               <w:tc>
                 <w:tcPr>
-                  <w:tcW w:w="395" w:type="dxa"/>
+                  <w:tcW w:w="375" w:type="dxa"/>
                 </w:tcPr>
                 <w:p>
                   <w:pPr>
@@ -16173,81 +16223,90 @@
               </w:tc>
               <w:tc>
                 <w:tcPr>
-                  <w:tcW w:w="395" w:type="dxa"/>
+                  <w:tcW w:w="473" w:type="dxa"/>
+                  <w:vAlign w:val="bottom"/>
                 </w:tcPr>
                 <w:p>
                   <w:pPr>
-                    <w:jc w:val="both"/>
                     <w:rPr>
-                      <w:rFonts w:ascii="Times New Roman" w:hAnsi="Times New Roman" w:cs="Times New Roman"/>
+                      <w:rFonts w:ascii="Calibri" w:hAnsi="Calibri" w:cs="Calibri"/>
+                      <w:color w:val="000000"/>
                     </w:rPr>
                   </w:pPr>
                   <w:proofErr w:type="spellStart"/>
                   <w:r>
                     <w:rPr>
-                      <w:rFonts w:ascii="Times New Roman" w:hAnsi="Times New Roman" w:cs="Times New Roman"/>
+                      <w:rFonts w:ascii="Calibri" w:hAnsi="Calibri" w:cs="Calibri"/>
+                      <w:color w:val="000000"/>
                     </w:rPr>
-                    <w:t>Inf</w:t>
+                    <w:t>inf</w:t>
                   </w:r>
                   <w:proofErr w:type="spellEnd"/>
                 </w:p>
               </w:tc>
               <w:tc>
                 <w:tcPr>
-                  <w:tcW w:w="395" w:type="dxa"/>
+                  <w:tcW w:w="473" w:type="dxa"/>
+                  <w:vAlign w:val="bottom"/>
                 </w:tcPr>
                 <w:p>
                   <w:pPr>
-                    <w:jc w:val="both"/>
                     <w:rPr>
-                      <w:rFonts w:ascii="Times New Roman" w:hAnsi="Times New Roman" w:cs="Times New Roman"/>
+                      <w:rFonts w:ascii="Calibri" w:hAnsi="Calibri" w:cs="Calibri"/>
+                      <w:color w:val="000000"/>
                     </w:rPr>
                   </w:pPr>
                   <w:proofErr w:type="spellStart"/>
                   <w:r>
                     <w:rPr>
-                      <w:rFonts w:ascii="Times New Roman" w:hAnsi="Times New Roman" w:cs="Times New Roman"/>
+                      <w:rFonts w:ascii="Calibri" w:hAnsi="Calibri" w:cs="Calibri"/>
+                      <w:color w:val="000000"/>
                     </w:rPr>
-                    <w:t>Inf</w:t>
+                    <w:t>inf</w:t>
                   </w:r>
                   <w:proofErr w:type="spellEnd"/>
                 </w:p>
               </w:tc>
               <w:tc>
                 <w:tcPr>
-                  <w:tcW w:w="395" w:type="dxa"/>
+                  <w:tcW w:w="473" w:type="dxa"/>
+                  <w:vAlign w:val="bottom"/>
                 </w:tcPr>
                 <w:p>
                   <w:pPr>
-                    <w:jc w:val="both"/>
                     <w:rPr>
-                      <w:rFonts w:ascii="Times New Roman" w:hAnsi="Times New Roman" w:cs="Times New Roman"/>
+                      <w:rFonts w:ascii="Calibri" w:hAnsi="Calibri" w:cs="Calibri"/>
+                      <w:color w:val="000000"/>
                     </w:rPr>
                   </w:pPr>
                   <w:proofErr w:type="spellStart"/>
                   <w:r>
                     <w:rPr>
-                      <w:rFonts w:ascii="Times New Roman" w:hAnsi="Times New Roman" w:cs="Times New Roman"/>
+                      <w:rFonts w:ascii="Calibri" w:hAnsi="Calibri" w:cs="Calibri"/>
+                      <w:color w:val="000000"/>
                     </w:rPr>
-                    <w:t>Inf</w:t>
+                    <w:t>inf</w:t>
                   </w:r>
                   <w:proofErr w:type="spellEnd"/>
                 </w:p>
               </w:tc>
               <w:tc>
                 <w:tcPr>
-                  <w:tcW w:w="395" w:type="dxa"/>
+                  <w:tcW w:w="436" w:type="dxa"/>
+                  <w:vAlign w:val="bottom"/>
                 </w:tcPr>
                 <w:p>
                   <w:pPr>
-                    <w:jc w:val="both"/>
+                    <w:jc w:val="right"/>
                     <w:rPr>
-                      <w:rFonts w:ascii="Times New Roman" w:hAnsi="Times New Roman" w:cs="Times New Roman"/>
+                      <w:rFonts w:ascii="Calibri" w:hAnsi="Calibri" w:cs="Calibri"/>
+                      <w:color w:val="000000"/>
                     </w:rPr>
                   </w:pPr>
                   <w:r>
                     <w:rPr>
-                      <w:rFonts w:ascii="Times New Roman" w:hAnsi="Times New Roman" w:cs="Times New Roman"/>
+                      <w:rFonts w:ascii="Calibri" w:hAnsi="Calibri" w:cs="Calibri"/>
+                      <w:color w:val="000000"/>
                     </w:rPr>
                     <w:t>0</w:t>
                   </w:r>
@@ -16255,21 +16314,23 @@
               </w:tc>
               <w:tc>
                 <w:tcPr>
-                  <w:tcW w:w="395" w:type="dxa"/>
+                  <w:tcW w:w="473" w:type="dxa"/>
+                  <w:vAlign w:val="bottom"/>
                 </w:tcPr>
                 <w:p>
                   <w:pPr>
-                    <w:jc w:val="both"/>
                     <w:rPr>
-                      <w:rFonts w:ascii="Times New Roman" w:hAnsi="Times New Roman" w:cs="Times New Roman"/>
+                      <w:rFonts w:ascii="Calibri" w:hAnsi="Calibri" w:cs="Calibri"/>
+                      <w:color w:val="000000"/>
                     </w:rPr>
                   </w:pPr>
                   <w:proofErr w:type="spellStart"/>
                   <w:r>
                     <w:rPr>
-                      <w:rFonts w:ascii="Times New Roman" w:hAnsi="Times New Roman" w:cs="Times New Roman"/>
+                      <w:rFonts w:ascii="Calibri" w:hAnsi="Calibri" w:cs="Calibri"/>
+                      <w:color w:val="000000"/>
                     </w:rPr>
-                    <w:t>Inf</w:t>
+                    <w:t>inf</w:t>
                   </w:r>
                   <w:proofErr w:type="spellEnd"/>
                 </w:p>
@@ -16278,7 +16339,7 @@
             <w:tr>
               <w:tc>
                 <w:tcPr>
-                  <w:tcW w:w="395" w:type="dxa"/>
+                  <w:tcW w:w="375" w:type="dxa"/>
                 </w:tcPr>
                 <w:p>
                   <w:pPr>
@@ -16297,18 +16358,21 @@
               </w:tc>
               <w:tc>
                 <w:tcPr>
-                  <w:tcW w:w="395" w:type="dxa"/>
+                  <w:tcW w:w="473" w:type="dxa"/>
+                  <w:vAlign w:val="bottom"/>
                 </w:tcPr>
                 <w:p>
                   <w:pPr>
-                    <w:jc w:val="both"/>
+                    <w:jc w:val="right"/>
                     <w:rPr>
-                      <w:rFonts w:ascii="Times New Roman" w:hAnsi="Times New Roman" w:cs="Times New Roman"/>
+                      <w:rFonts w:ascii="Calibri" w:hAnsi="Calibri" w:cs="Calibri"/>
+                      <w:color w:val="000000"/>
                     </w:rPr>
                   </w:pPr>
                   <w:r>
                     <w:rPr>
-                      <w:rFonts w:ascii="Times New Roman" w:hAnsi="Times New Roman" w:cs="Times New Roman"/>
+                      <w:rFonts w:ascii="Calibri" w:hAnsi="Calibri" w:cs="Calibri"/>
+                      <w:color w:val="000000"/>
                     </w:rPr>
                     <w:t>7</w:t>
                   </w:r>
@@ -16316,18 +16380,21 @@
               </w:tc>
               <w:tc>
                 <w:tcPr>
-                  <w:tcW w:w="395" w:type="dxa"/>
+                  <w:tcW w:w="473" w:type="dxa"/>
+                  <w:vAlign w:val="bottom"/>
                 </w:tcPr>
                 <w:p>
                   <w:pPr>
-                    <w:jc w:val="both"/>
+                    <w:jc w:val="right"/>
                     <w:rPr>
-                      <w:rFonts w:ascii="Times New Roman" w:hAnsi="Times New Roman" w:cs="Times New Roman"/>
+                      <w:rFonts w:ascii="Calibri" w:hAnsi="Calibri" w:cs="Calibri"/>
+                      <w:color w:val="000000"/>
                     </w:rPr>
                   </w:pPr>
                   <w:r>
                     <w:rPr>
-                      <w:rFonts w:ascii="Times New Roman" w:hAnsi="Times New Roman" w:cs="Times New Roman"/>
+                      <w:rFonts w:ascii="Calibri" w:hAnsi="Calibri" w:cs="Calibri"/>
+                      <w:color w:val="000000"/>
                     </w:rPr>
                     <w:t>39</w:t>
                   </w:r>
@@ -16335,18 +16402,21 @@
               </w:tc>
               <w:tc>
                 <w:tcPr>
-                  <w:tcW w:w="395" w:type="dxa"/>
+                  <w:tcW w:w="473" w:type="dxa"/>
+                  <w:vAlign w:val="bottom"/>
                 </w:tcPr>
                 <w:p>
                   <w:pPr>
-                    <w:jc w:val="both"/>
+                    <w:jc w:val="right"/>
                     <w:rPr>
-                      <w:rFonts w:ascii="Times New Roman" w:hAnsi="Times New Roman" w:cs="Times New Roman"/>
+                      <w:rFonts w:ascii="Calibri" w:hAnsi="Calibri" w:cs="Calibri"/>
+                      <w:color w:val="000000"/>
                     </w:rPr>
                   </w:pPr>
                   <w:r>
                     <w:rPr>
-                      <w:rFonts w:ascii="Times New Roman" w:hAnsi="Times New Roman" w:cs="Times New Roman"/>
+                      <w:rFonts w:ascii="Calibri" w:hAnsi="Calibri" w:cs="Calibri"/>
+                      <w:color w:val="000000"/>
                     </w:rPr>
                     <w:t>19</w:t>
                   </w:r>
@@ -16354,18 +16424,21 @@
               </w:tc>
               <w:tc>
                 <w:tcPr>
-                  <w:tcW w:w="395" w:type="dxa"/>
+                  <w:tcW w:w="436" w:type="dxa"/>
+                  <w:vAlign w:val="bottom"/>
                 </w:tcPr>
                 <w:p>
                   <w:pPr>
-                    <w:jc w:val="both"/>
+                    <w:jc w:val="right"/>
                     <w:rPr>
-                      <w:rFonts w:ascii="Times New Roman" w:hAnsi="Times New Roman" w:cs="Times New Roman"/>
+                      <w:rFonts w:ascii="Calibri" w:hAnsi="Calibri" w:cs="Calibri"/>
+                      <w:color w:val="000000"/>
                     </w:rPr>
                   </w:pPr>
                   <w:r>
                     <w:rPr>
-                      <w:rFonts w:ascii="Times New Roman" w:hAnsi="Times New Roman" w:cs="Times New Roman"/>
+                      <w:rFonts w:ascii="Calibri" w:hAnsi="Calibri" w:cs="Calibri"/>
+                      <w:color w:val="000000"/>
                     </w:rPr>
                     <w:t>51</w:t>
                   </w:r>
@@ -16373,18 +16446,21 @@
               </w:tc>
               <w:tc>
                 <w:tcPr>
-                  <w:tcW w:w="395" w:type="dxa"/>
+                  <w:tcW w:w="473" w:type="dxa"/>
+                  <w:vAlign w:val="bottom"/>
                 </w:tcPr>
                 <w:p>
                   <w:pPr>
-                    <w:jc w:val="both"/>
+                    <w:jc w:val="right"/>
                     <w:rPr>
-                      <w:rFonts w:ascii="Times New Roman" w:hAnsi="Times New Roman" w:cs="Times New Roman"/>
+                      <w:rFonts w:ascii="Calibri" w:hAnsi="Calibri" w:cs="Calibri"/>
+                      <w:color w:val="000000"/>
                     </w:rPr>
                   </w:pPr>
                   <w:r>
                     <w:rPr>
-                      <w:rFonts w:ascii="Times New Roman" w:hAnsi="Times New Roman" w:cs="Times New Roman"/>
+                      <w:rFonts w:ascii="Calibri" w:hAnsi="Calibri" w:cs="Calibri"/>
+                      <w:color w:val="000000"/>
                     </w:rPr>
                     <w:t>0</w:t>
                   </w:r>
@@ -16546,15 +16622,6 @@
         </w:tc>
       </w:tr>
     </w:tbl>
-    <w:p>
-      <w:pPr>
-        <w:rPr>
-          <w:rFonts w:ascii="Times New Roman" w:hAnsi="Times New Roman" w:cs="Times New Roman"/>
-          <w:i/>
-          <w:sz w:val="24"/>
-        </w:rPr>
-      </w:pPr>
-    </w:p>
     <w:p>
       <w:pPr>
         <w:rPr>
@@ -16569,6 +16636,7 @@
           <w:i/>
           <w:sz w:val="24"/>
         </w:rPr>
+        <w:lastRenderedPageBreak/>
         <w:t>Algoritmos de árbol de recubrimiento mínimo</w:t>
       </w:r>
     </w:p>
@@ -16579,11 +16647,11 @@
         <w:tblLook w:val="04A0" w:firstRow="1" w:lastRow="0" w:firstColumn="1" w:lastColumn="0" w:noHBand="0" w:noVBand="1"/>
       </w:tblPr>
       <w:tblGrid>
-        <w:gridCol w:w="846"/>
-        <w:gridCol w:w="1701"/>
-        <w:gridCol w:w="2268"/>
-        <w:gridCol w:w="1939"/>
-        <w:gridCol w:w="2074"/>
+        <w:gridCol w:w="785"/>
+        <w:gridCol w:w="1050"/>
+        <w:gridCol w:w="3126"/>
+        <w:gridCol w:w="974"/>
+        <w:gridCol w:w="2893"/>
       </w:tblGrid>
       <w:tr>
         <w:tc>
@@ -16614,13 +16682,21 @@
               <w:rPr>
                 <w:rFonts w:ascii="Times New Roman" w:hAnsi="Times New Roman" w:cs="Times New Roman"/>
               </w:rPr>
-              <w:t xml:space="preserve">Verifica que el método Prim recubre todo el árbol </w:t>
-            </w:r>
-            <w:r>
-              <w:rPr>
-                <w:rFonts w:ascii="Times New Roman" w:hAnsi="Times New Roman" w:cs="Times New Roman"/>
-              </w:rPr>
-              <w:t>de manera que la suma del peso de todas sus aristas sea la mínima</w:t>
+              <w:t xml:space="preserve">Verifica que el método Prim </w:t>
+            </w:r>
+            <w:r>
+              <w:rPr>
+                <w:rFonts w:ascii="Times New Roman" w:hAnsi="Times New Roman" w:cs="Times New Roman"/>
+              </w:rPr>
+              <w:t>crea el árbol generad</w:t>
+            </w:r>
+            <w:bookmarkStart w:id="0" w:name="_GoBack"/>
+            <w:bookmarkEnd w:id="0"/>
+            <w:r>
+              <w:rPr>
+                <w:rFonts w:ascii="Times New Roman" w:hAnsi="Times New Roman" w:cs="Times New Roman"/>
+              </w:rPr>
+              <w:t>or mínimo de un grafo dado.</w:t>
             </w:r>
           </w:p>
         </w:tc>
@@ -16647,7 +16723,7 @@
         </w:tc>
         <w:tc>
           <w:tcPr>
-            <w:tcW w:w="1701" w:type="dxa"/>
+            <w:tcW w:w="1333" w:type="dxa"/>
           </w:tcPr>
           <w:p>
             <w:pPr>
@@ -16666,7 +16742,7 @@
         </w:tc>
         <w:tc>
           <w:tcPr>
-            <w:tcW w:w="2268" w:type="dxa"/>
+            <w:tcW w:w="2968" w:type="dxa"/>
           </w:tcPr>
           <w:p>
             <w:pPr>
@@ -16685,7 +16761,7 @@
         </w:tc>
         <w:tc>
           <w:tcPr>
-            <w:tcW w:w="1939" w:type="dxa"/>
+            <w:tcW w:w="933" w:type="dxa"/>
           </w:tcPr>
           <w:p>
             <w:pPr>
@@ -16704,7 +16780,7 @@
         </w:tc>
         <w:tc>
           <w:tcPr>
-            <w:tcW w:w="2074" w:type="dxa"/>
+            <w:tcW w:w="2748" w:type="dxa"/>
           </w:tcPr>
           <w:p>
             <w:pPr>
@@ -16746,7 +16822,7 @@
         </w:tc>
         <w:tc>
           <w:tcPr>
-            <w:tcW w:w="1701" w:type="dxa"/>
+            <w:tcW w:w="1333" w:type="dxa"/>
           </w:tcPr>
           <w:p>
             <w:pPr>
@@ -16762,6 +16838,7 @@
               <w:t>+</w:t>
             </w:r>
             <w:proofErr w:type="spellStart"/>
+            <w:proofErr w:type="gramStart"/>
             <w:r>
               <w:rPr>
                 <w:rFonts w:ascii="Times New Roman" w:hAnsi="Times New Roman" w:cs="Times New Roman"/>
@@ -16775,14 +16852,7 @@
               </w:rPr>
               <w:t>(</w:t>
             </w:r>
-            <w:proofErr w:type="spellStart"/>
-            <w:r>
-              <w:rPr>
-                <w:rFonts w:ascii="Times New Roman" w:hAnsi="Times New Roman" w:cs="Times New Roman"/>
-              </w:rPr>
-              <w:t>Graph</w:t>
-            </w:r>
-            <w:proofErr w:type="spellEnd"/>
+            <w:proofErr w:type="gramEnd"/>
             <w:r>
               <w:rPr>
                 <w:rFonts w:ascii="Times New Roman" w:hAnsi="Times New Roman" w:cs="Times New Roman"/>
@@ -16801,23 +16871,38 @@
         </w:tc>
         <w:tc>
           <w:tcPr>
-            <w:tcW w:w="2268" w:type="dxa"/>
-          </w:tcPr>
-          <w:p>
-            <w:pPr>
-              <w:jc w:val="both"/>
-              <w:rPr>
-                <w:rFonts w:ascii="Times New Roman" w:hAnsi="Times New Roman" w:cs="Times New Roman"/>
-              </w:rPr>
-            </w:pPr>
-            <w:r>
-              <w:rPr>
+            <w:tcW w:w="2968" w:type="dxa"/>
+          </w:tcPr>
+          <w:p>
+            <w:pPr>
+              <w:jc w:val="both"/>
+              <w:rPr>
+                <w:rFonts w:ascii="Times New Roman" w:hAnsi="Times New Roman" w:cs="Times New Roman"/>
+              </w:rPr>
+            </w:pPr>
+            <w:r>
+              <w:rPr>
+                <w:rFonts w:ascii="Times New Roman" w:hAnsi="Times New Roman" w:cs="Times New Roman"/>
+              </w:rPr>
+              <w:t>Se tiene el siguiente grafo no dirigido</w:t>
+            </w:r>
+          </w:p>
+          <w:p>
+            <w:pPr>
+              <w:jc w:val="both"/>
+              <w:rPr>
+                <w:rFonts w:ascii="Times New Roman" w:hAnsi="Times New Roman" w:cs="Times New Roman"/>
+              </w:rPr>
+            </w:pPr>
+            <w:r>
+              <w:rPr>
+                <w:rFonts w:ascii="Times New Roman" w:hAnsi="Times New Roman" w:cs="Times New Roman"/>
                 <w:noProof/>
               </w:rPr>
               <w:drawing>
                 <wp:inline distT="0" distB="0" distL="0" distR="0" wp14:anchorId="6AA0DF28" wp14:editId="389DEB7B">
-                  <wp:extent cx="1116281" cy="928827"/>
-                  <wp:effectExtent l="0" t="0" r="8255" b="5080"/>
+                  <wp:extent cx="1264257" cy="1051954"/>
+                  <wp:effectExtent l="0" t="0" r="0" b="0"/>
                   <wp:docPr id="6" name="Imagen 6"/>
                   <wp:cNvGraphicFramePr>
                     <a:graphicFrameLocks xmlns:a="http://schemas.openxmlformats.org/drawingml/2006/main" noChangeAspect="1"/>
@@ -16837,7 +16922,7 @@
                         <pic:spPr bwMode="auto">
                           <a:xfrm>
                             <a:off x="0" y="0"/>
-                            <a:ext cx="1119510" cy="931514"/>
+                            <a:ext cx="1274073" cy="1060121"/>
                           </a:xfrm>
                           <a:prstGeom prst="rect">
                             <a:avLst/>
@@ -16861,26 +16946,26 @@
         </w:tc>
         <w:tc>
           <w:tcPr>
-            <w:tcW w:w="1939" w:type="dxa"/>
-          </w:tcPr>
-          <w:p>
-            <w:pPr>
-              <w:jc w:val="both"/>
-              <w:rPr>
-                <w:rFonts w:ascii="Times New Roman" w:hAnsi="Times New Roman" w:cs="Times New Roman"/>
-              </w:rPr>
-            </w:pPr>
-            <w:r>
-              <w:rPr>
-                <w:rFonts w:ascii="Times New Roman" w:hAnsi="Times New Roman" w:cs="Times New Roman"/>
-              </w:rPr>
-              <w:t>El valor del vértice es D</w:t>
-            </w:r>
-          </w:p>
-        </w:tc>
-        <w:tc>
-          <w:tcPr>
-            <w:tcW w:w="2074" w:type="dxa"/>
+            <w:tcW w:w="933" w:type="dxa"/>
+          </w:tcPr>
+          <w:p>
+            <w:pPr>
+              <w:jc w:val="both"/>
+              <w:rPr>
+                <w:rFonts w:ascii="Times New Roman" w:hAnsi="Times New Roman" w:cs="Times New Roman"/>
+              </w:rPr>
+            </w:pPr>
+            <w:r>
+              <w:rPr>
+                <w:rFonts w:ascii="Times New Roman" w:hAnsi="Times New Roman" w:cs="Times New Roman"/>
+              </w:rPr>
+              <w:t>Ninguna</w:t>
+            </w:r>
+          </w:p>
+        </w:tc>
+        <w:tc>
+          <w:tcPr>
+            <w:tcW w:w="2748" w:type="dxa"/>
           </w:tcPr>
           <w:p>
             <w:pPr>
@@ -16905,32 +16990,45 @@
               <w:rPr>
                 <w:rFonts w:ascii="Times New Roman" w:hAnsi="Times New Roman" w:cs="Times New Roman"/>
               </w:rPr>
-              <w:t xml:space="preserve"> resultante es el siguiente:</w:t>
-            </w:r>
-          </w:p>
-          <w:p>
-            <w:pPr>
-              <w:jc w:val="both"/>
-              <w:rPr>
-                <w:rFonts w:ascii="Times New Roman" w:hAnsi="Times New Roman" w:cs="Times New Roman"/>
-              </w:rPr>
-            </w:pPr>
-          </w:p>
-          <w:p>
-            <w:pPr>
-              <w:jc w:val="both"/>
-              <w:rPr>
-                <w:rFonts w:ascii="Times New Roman" w:hAnsi="Times New Roman" w:cs="Times New Roman"/>
-              </w:rPr>
-            </w:pPr>
-            <w:r>
-              <w:rPr>
+              <w:t xml:space="preserve"> resultante es el siguiente</w:t>
+            </w:r>
+            <w:r>
+              <w:rPr>
+                <w:rFonts w:ascii="Times New Roman" w:hAnsi="Times New Roman" w:cs="Times New Roman"/>
+              </w:rPr>
+              <w:t xml:space="preserve"> resaltado con verde</w:t>
+            </w:r>
+            <w:r>
+              <w:rPr>
+                <w:rFonts w:ascii="Times New Roman" w:hAnsi="Times New Roman" w:cs="Times New Roman"/>
+              </w:rPr>
+              <w:t>:</w:t>
+            </w:r>
+          </w:p>
+          <w:p>
+            <w:pPr>
+              <w:jc w:val="both"/>
+              <w:rPr>
+                <w:rFonts w:ascii="Times New Roman" w:hAnsi="Times New Roman" w:cs="Times New Roman"/>
+              </w:rPr>
+            </w:pPr>
+          </w:p>
+          <w:p>
+            <w:pPr>
+              <w:jc w:val="both"/>
+              <w:rPr>
+                <w:rFonts w:ascii="Times New Roman" w:hAnsi="Times New Roman" w:cs="Times New Roman"/>
+              </w:rPr>
+            </w:pPr>
+            <w:r>
+              <w:rPr>
+                <w:rFonts w:ascii="Times New Roman" w:hAnsi="Times New Roman" w:cs="Times New Roman"/>
                 <w:noProof/>
               </w:rPr>
               <w:drawing>
                 <wp:inline distT="0" distB="0" distL="0" distR="0" wp14:anchorId="1D5FA162" wp14:editId="78BEDBF4">
-                  <wp:extent cx="1122218" cy="848439"/>
-                  <wp:effectExtent l="0" t="0" r="1905" b="8890"/>
+                  <wp:extent cx="1269284" cy="959626"/>
+                  <wp:effectExtent l="0" t="0" r="7620" b="0"/>
                   <wp:docPr id="7" name="Imagen 7"/>
                   <wp:cNvGraphicFramePr>
                     <a:graphicFrameLocks xmlns:a="http://schemas.openxmlformats.org/drawingml/2006/main" noChangeAspect="1"/>
@@ -16950,7 +17048,7 @@
                         <pic:spPr bwMode="auto">
                           <a:xfrm>
                             <a:off x="0" y="0"/>
-                            <a:ext cx="1139999" cy="861882"/>
+                            <a:ext cx="1301471" cy="983961"/>
                           </a:xfrm>
                           <a:prstGeom prst="rect">
                             <a:avLst/>
@@ -16997,7 +17095,7 @@
         </w:tc>
         <w:tc>
           <w:tcPr>
-            <w:tcW w:w="1701" w:type="dxa"/>
+            <w:tcW w:w="1333" w:type="dxa"/>
           </w:tcPr>
           <w:p>
             <w:pPr>
@@ -17013,6 +17111,7 @@
               <w:t>+</w:t>
             </w:r>
             <w:proofErr w:type="spellStart"/>
+            <w:proofErr w:type="gramStart"/>
             <w:r>
               <w:rPr>
                 <w:rFonts w:ascii="Times New Roman" w:hAnsi="Times New Roman" w:cs="Times New Roman"/>
@@ -17026,14 +17125,7 @@
               </w:rPr>
               <w:t>(</w:t>
             </w:r>
-            <w:proofErr w:type="spellStart"/>
-            <w:r>
-              <w:rPr>
-                <w:rFonts w:ascii="Times New Roman" w:hAnsi="Times New Roman" w:cs="Times New Roman"/>
-              </w:rPr>
-              <w:t>Graph</w:t>
-            </w:r>
-            <w:proofErr w:type="spellEnd"/>
+            <w:proofErr w:type="gramEnd"/>
             <w:r>
               <w:rPr>
                 <w:rFonts w:ascii="Times New Roman" w:hAnsi="Times New Roman" w:cs="Times New Roman"/>
@@ -17052,41 +17144,172 @@
         </w:tc>
         <w:tc>
           <w:tcPr>
-            <w:tcW w:w="2268" w:type="dxa"/>
-          </w:tcPr>
-          <w:p>
-            <w:pPr>
-              <w:jc w:val="both"/>
-              <w:rPr>
+            <w:tcW w:w="2968" w:type="dxa"/>
+          </w:tcPr>
+          <w:p>
+            <w:pPr>
+              <w:jc w:val="both"/>
+              <w:rPr>
+                <w:rFonts w:ascii="Times New Roman" w:hAnsi="Times New Roman" w:cs="Times New Roman"/>
                 <w:noProof/>
               </w:rPr>
             </w:pPr>
-          </w:p>
-        </w:tc>
-        <w:tc>
-          <w:tcPr>
-            <w:tcW w:w="1939" w:type="dxa"/>
-          </w:tcPr>
-          <w:p>
-            <w:pPr>
-              <w:jc w:val="both"/>
-              <w:rPr>
-                <w:rFonts w:ascii="Times New Roman" w:hAnsi="Times New Roman" w:cs="Times New Roman"/>
-              </w:rPr>
-            </w:pPr>
-          </w:p>
-        </w:tc>
-        <w:tc>
-          <w:tcPr>
-            <w:tcW w:w="2074" w:type="dxa"/>
-          </w:tcPr>
-          <w:p>
-            <w:pPr>
-              <w:jc w:val="both"/>
-              <w:rPr>
-                <w:rFonts w:ascii="Times New Roman" w:hAnsi="Times New Roman" w:cs="Times New Roman"/>
-              </w:rPr>
-            </w:pPr>
+            <w:r>
+              <w:rPr>
+                <w:rFonts w:ascii="Times New Roman" w:hAnsi="Times New Roman" w:cs="Times New Roman"/>
+                <w:noProof/>
+              </w:rPr>
+              <w:t>Se tiene el siguiente grafo no dirigido</w:t>
+            </w:r>
+          </w:p>
+          <w:p>
+            <w:pPr>
+              <w:jc w:val="both"/>
+              <w:rPr>
+                <w:rFonts w:ascii="Times New Roman" w:hAnsi="Times New Roman" w:cs="Times New Roman"/>
+                <w:noProof/>
+              </w:rPr>
+            </w:pPr>
+            <w:r>
+              <w:rPr>
+                <w:noProof/>
+              </w:rPr>
+              <w:drawing>
+                <wp:inline distT="0" distB="0" distL="0" distR="0" wp14:anchorId="71E0CEDE" wp14:editId="7055D19C">
+                  <wp:extent cx="1843979" cy="1351005"/>
+                  <wp:effectExtent l="0" t="0" r="4445" b="1905"/>
+                  <wp:docPr id="11" name="Imagen 11"/>
+                  <wp:cNvGraphicFramePr>
+                    <a:graphicFrameLocks xmlns:a="http://schemas.openxmlformats.org/drawingml/2006/main" noChangeAspect="1"/>
+                  </wp:cNvGraphicFramePr>
+                  <a:graphic xmlns:a="http://schemas.openxmlformats.org/drawingml/2006/main">
+                    <a:graphicData uri="http://schemas.openxmlformats.org/drawingml/2006/picture">
+                      <pic:pic xmlns:pic="http://schemas.openxmlformats.org/drawingml/2006/picture">
+                        <pic:nvPicPr>
+                          <pic:cNvPr id="1" name=""/>
+                          <pic:cNvPicPr/>
+                        </pic:nvPicPr>
+                        <pic:blipFill rotWithShape="1">
+                          <a:blip r:embed="rId19"/>
+                          <a:srcRect l="48586" t="49894" r="32768" b="25809"/>
+                          <a:stretch/>
+                        </pic:blipFill>
+                        <pic:spPr bwMode="auto">
+                          <a:xfrm>
+                            <a:off x="0" y="0"/>
+                            <a:ext cx="1870768" cy="1370632"/>
+                          </a:xfrm>
+                          <a:prstGeom prst="rect">
+                            <a:avLst/>
+                          </a:prstGeom>
+                          <a:ln>
+                            <a:noFill/>
+                          </a:ln>
+                          <a:extLst>
+                            <a:ext uri="{53640926-AAD7-44D8-BBD7-CCE9431645EC}">
+                              <a14:shadowObscured xmlns:a14="http://schemas.microsoft.com/office/drawing/2010/main"/>
+                            </a:ext>
+                          </a:extLst>
+                        </pic:spPr>
+                      </pic:pic>
+                    </a:graphicData>
+                  </a:graphic>
+                </wp:inline>
+              </w:drawing>
+            </w:r>
+          </w:p>
+        </w:tc>
+        <w:tc>
+          <w:tcPr>
+            <w:tcW w:w="933" w:type="dxa"/>
+          </w:tcPr>
+          <w:p>
+            <w:pPr>
+              <w:jc w:val="both"/>
+              <w:rPr>
+                <w:rFonts w:ascii="Times New Roman" w:hAnsi="Times New Roman" w:cs="Times New Roman"/>
+              </w:rPr>
+            </w:pPr>
+            <w:r>
+              <w:rPr>
+                <w:rFonts w:ascii="Times New Roman" w:hAnsi="Times New Roman" w:cs="Times New Roman"/>
+              </w:rPr>
+              <w:t>Ninguna</w:t>
+            </w:r>
+          </w:p>
+        </w:tc>
+        <w:tc>
+          <w:tcPr>
+            <w:tcW w:w="2748" w:type="dxa"/>
+          </w:tcPr>
+          <w:p>
+            <w:pPr>
+              <w:jc w:val="both"/>
+              <w:rPr>
+                <w:rFonts w:ascii="Times New Roman" w:hAnsi="Times New Roman" w:cs="Times New Roman"/>
+              </w:rPr>
+            </w:pPr>
+            <w:r>
+              <w:rPr>
+                <w:rFonts w:ascii="Times New Roman" w:hAnsi="Times New Roman" w:cs="Times New Roman"/>
+              </w:rPr>
+              <w:t>El árbol generador mínimo es el siguiente</w:t>
+            </w:r>
+          </w:p>
+          <w:p>
+            <w:pPr>
+              <w:jc w:val="both"/>
+              <w:rPr>
+                <w:rFonts w:ascii="Times New Roman" w:hAnsi="Times New Roman" w:cs="Times New Roman"/>
+              </w:rPr>
+            </w:pPr>
+            <w:r>
+              <w:rPr>
+                <w:rFonts w:ascii="Times New Roman" w:hAnsi="Times New Roman" w:cs="Times New Roman"/>
+                <w:noProof/>
+              </w:rPr>
+              <w:drawing>
+                <wp:inline distT="0" distB="0" distL="0" distR="0">
+                  <wp:extent cx="1700500" cy="1210962"/>
+                  <wp:effectExtent l="0" t="0" r="0" b="8255"/>
+                  <wp:docPr id="12" name="Imagen 12" descr="Imagen que contiene texto, mapa, camión&#10;&#10;Descripción generada con confianza muy alta"/>
+                  <wp:cNvGraphicFramePr>
+                    <a:graphicFrameLocks xmlns:a="http://schemas.openxmlformats.org/drawingml/2006/main" noChangeAspect="1"/>
+                  </wp:cNvGraphicFramePr>
+                  <a:graphic xmlns:a="http://schemas.openxmlformats.org/drawingml/2006/main">
+                    <a:graphicData uri="http://schemas.openxmlformats.org/drawingml/2006/picture">
+                      <pic:pic xmlns:pic="http://schemas.openxmlformats.org/drawingml/2006/picture">
+                        <pic:nvPicPr>
+                          <pic:cNvPr id="12" name="casos.png"/>
+                          <pic:cNvPicPr/>
+                        </pic:nvPicPr>
+                        <pic:blipFill>
+                          <a:blip r:embed="rId20">
+                            <a:extLst>
+                              <a:ext uri="{28A0092B-C50C-407E-A947-70E740481C1C}">
+                                <a14:useLocalDpi xmlns:a14="http://schemas.microsoft.com/office/drawing/2010/main" val="0"/>
+                              </a:ext>
+                            </a:extLst>
+                          </a:blip>
+                          <a:stretch>
+                            <a:fillRect/>
+                          </a:stretch>
+                        </pic:blipFill>
+                        <pic:spPr>
+                          <a:xfrm>
+                            <a:off x="0" y="0"/>
+                            <a:ext cx="1707220" cy="1215748"/>
+                          </a:xfrm>
+                          <a:prstGeom prst="rect">
+                            <a:avLst/>
+                          </a:prstGeom>
+                        </pic:spPr>
+                      </pic:pic>
+                    </a:graphicData>
+                  </a:graphic>
+                </wp:inline>
+              </w:drawing>
+            </w:r>
           </w:p>
         </w:tc>
       </w:tr>
@@ -17114,7 +17337,7 @@
         </w:tc>
         <w:tc>
           <w:tcPr>
-            <w:tcW w:w="1701" w:type="dxa"/>
+            <w:tcW w:w="1333" w:type="dxa"/>
           </w:tcPr>
           <w:p>
             <w:pPr>
@@ -17130,6 +17353,7 @@
               <w:t>+</w:t>
             </w:r>
             <w:proofErr w:type="spellStart"/>
+            <w:proofErr w:type="gramStart"/>
             <w:r>
               <w:rPr>
                 <w:rFonts w:ascii="Times New Roman" w:hAnsi="Times New Roman" w:cs="Times New Roman"/>
@@ -17143,14 +17367,7 @@
               </w:rPr>
               <w:t>(</w:t>
             </w:r>
-            <w:proofErr w:type="spellStart"/>
-            <w:r>
-              <w:rPr>
-                <w:rFonts w:ascii="Times New Roman" w:hAnsi="Times New Roman" w:cs="Times New Roman"/>
-              </w:rPr>
-              <w:t>Graph</w:t>
-            </w:r>
-            <w:proofErr w:type="spellEnd"/>
+            <w:proofErr w:type="gramEnd"/>
             <w:r>
               <w:rPr>
                 <w:rFonts w:ascii="Times New Roman" w:hAnsi="Times New Roman" w:cs="Times New Roman"/>
@@ -17169,158 +17386,79 @@
         </w:tc>
         <w:tc>
           <w:tcPr>
-            <w:tcW w:w="2268" w:type="dxa"/>
-          </w:tcPr>
-          <w:p>
-            <w:pPr>
-              <w:jc w:val="both"/>
-              <w:rPr>
+            <w:tcW w:w="2968" w:type="dxa"/>
+          </w:tcPr>
+          <w:p>
+            <w:pPr>
+              <w:jc w:val="both"/>
+              <w:rPr>
+                <w:rFonts w:ascii="Times New Roman" w:hAnsi="Times New Roman" w:cs="Times New Roman"/>
                 <w:noProof/>
               </w:rPr>
             </w:pPr>
-          </w:p>
-        </w:tc>
-        <w:tc>
-          <w:tcPr>
-            <w:tcW w:w="1939" w:type="dxa"/>
-          </w:tcPr>
-          <w:p>
-            <w:pPr>
-              <w:jc w:val="both"/>
-              <w:rPr>
-                <w:rFonts w:ascii="Times New Roman" w:hAnsi="Times New Roman" w:cs="Times New Roman"/>
-              </w:rPr>
-            </w:pPr>
-          </w:p>
-        </w:tc>
-        <w:tc>
-          <w:tcPr>
-            <w:tcW w:w="2074" w:type="dxa"/>
-          </w:tcPr>
-          <w:p>
-            <w:pPr>
-              <w:jc w:val="both"/>
-              <w:rPr>
-                <w:rFonts w:ascii="Times New Roman" w:hAnsi="Times New Roman" w:cs="Times New Roman"/>
-              </w:rPr>
-            </w:pPr>
-          </w:p>
-        </w:tc>
-      </w:tr>
-      <w:tr>
-        <w:tc>
-          <w:tcPr>
-            <w:tcW w:w="846" w:type="dxa"/>
-          </w:tcPr>
-          <w:p>
-            <w:pPr>
-              <w:jc w:val="both"/>
-              <w:rPr>
-                <w:rFonts w:ascii="Times New Roman" w:hAnsi="Times New Roman" w:cs="Times New Roman"/>
-              </w:rPr>
-            </w:pPr>
-            <w:proofErr w:type="spellStart"/>
-            <w:r>
-              <w:rPr>
-                <w:rFonts w:ascii="Times New Roman" w:hAnsi="Times New Roman" w:cs="Times New Roman"/>
-              </w:rPr>
-              <w:t>Graph</w:t>
-            </w:r>
-            <w:proofErr w:type="spellEnd"/>
-          </w:p>
-        </w:tc>
-        <w:tc>
-          <w:tcPr>
-            <w:tcW w:w="1701" w:type="dxa"/>
-          </w:tcPr>
-          <w:p>
-            <w:pPr>
-              <w:jc w:val="both"/>
-              <w:rPr>
-                <w:rFonts w:ascii="Times New Roman" w:hAnsi="Times New Roman" w:cs="Times New Roman"/>
-              </w:rPr>
-            </w:pPr>
-            <w:r>
-              <w:rPr>
-                <w:rFonts w:ascii="Times New Roman" w:hAnsi="Times New Roman" w:cs="Times New Roman"/>
-              </w:rPr>
-              <w:t>+</w:t>
-            </w:r>
-            <w:proofErr w:type="spellStart"/>
-            <w:r>
-              <w:rPr>
-                <w:rFonts w:ascii="Times New Roman" w:hAnsi="Times New Roman" w:cs="Times New Roman"/>
-              </w:rPr>
-              <w:t>prim</w:t>
-            </w:r>
-            <w:proofErr w:type="spellEnd"/>
-            <w:r>
-              <w:rPr>
-                <w:rFonts w:ascii="Times New Roman" w:hAnsi="Times New Roman" w:cs="Times New Roman"/>
-              </w:rPr>
-              <w:t>(</w:t>
-            </w:r>
-            <w:proofErr w:type="spellStart"/>
-            <w:r>
-              <w:rPr>
-                <w:rFonts w:ascii="Times New Roman" w:hAnsi="Times New Roman" w:cs="Times New Roman"/>
-              </w:rPr>
-              <w:t>Graph</w:t>
-            </w:r>
-            <w:proofErr w:type="spellEnd"/>
-            <w:r>
-              <w:rPr>
-                <w:rFonts w:ascii="Times New Roman" w:hAnsi="Times New Roman" w:cs="Times New Roman"/>
-              </w:rPr>
-              <w:t xml:space="preserve">): </w:t>
-            </w:r>
-            <w:proofErr w:type="spellStart"/>
-            <w:r>
-              <w:rPr>
-                <w:rFonts w:ascii="Times New Roman" w:hAnsi="Times New Roman" w:cs="Times New Roman"/>
-              </w:rPr>
-              <w:t>void</w:t>
-            </w:r>
-            <w:proofErr w:type="spellEnd"/>
-          </w:p>
-        </w:tc>
-        <w:tc>
-          <w:tcPr>
-            <w:tcW w:w="2268" w:type="dxa"/>
-          </w:tcPr>
-          <w:p>
-            <w:pPr>
-              <w:jc w:val="both"/>
-              <w:rPr>
+            <w:r>
+              <w:rPr>
+                <w:rFonts w:ascii="Times New Roman" w:hAnsi="Times New Roman" w:cs="Times New Roman"/>
                 <w:noProof/>
               </w:rPr>
-            </w:pPr>
-          </w:p>
-        </w:tc>
-        <w:tc>
-          <w:tcPr>
-            <w:tcW w:w="1939" w:type="dxa"/>
-          </w:tcPr>
-          <w:p>
-            <w:pPr>
-              <w:jc w:val="both"/>
-              <w:rPr>
-                <w:rFonts w:ascii="Times New Roman" w:hAnsi="Times New Roman" w:cs="Times New Roman"/>
-              </w:rPr>
-            </w:pPr>
-          </w:p>
-        </w:tc>
-        <w:tc>
-          <w:tcPr>
-            <w:tcW w:w="2074" w:type="dxa"/>
-          </w:tcPr>
-          <w:p>
-            <w:pPr>
-              <w:jc w:val="both"/>
-              <w:rPr>
-                <w:rFonts w:ascii="Times New Roman" w:hAnsi="Times New Roman" w:cs="Times New Roman"/>
-              </w:rPr>
-            </w:pPr>
+              <w:t>Se tiene el siguiente grafo no dirigido</w:t>
+            </w:r>
+          </w:p>
+          <w:p>
+            <w:pPr>
+              <w:jc w:val="both"/>
+              <w:rPr>
+                <w:rFonts w:ascii="Times New Roman" w:hAnsi="Times New Roman" w:cs="Times New Roman"/>
+                <w:noProof/>
+              </w:rPr>
+            </w:pPr>
+          </w:p>
+          <w:p>
+            <w:pPr>
+              <w:jc w:val="both"/>
+              <w:rPr>
+                <w:rFonts w:ascii="Times New Roman" w:hAnsi="Times New Roman" w:cs="Times New Roman"/>
+                <w:noProof/>
+              </w:rPr>
+            </w:pPr>
+          </w:p>
+        </w:tc>
+        <w:tc>
+          <w:tcPr>
+            <w:tcW w:w="933" w:type="dxa"/>
+          </w:tcPr>
+          <w:p>
+            <w:pPr>
+              <w:jc w:val="both"/>
+              <w:rPr>
+                <w:rFonts w:ascii="Times New Roman" w:hAnsi="Times New Roman" w:cs="Times New Roman"/>
+              </w:rPr>
+            </w:pPr>
+            <w:r>
+              <w:rPr>
+                <w:rFonts w:ascii="Times New Roman" w:hAnsi="Times New Roman" w:cs="Times New Roman"/>
+              </w:rPr>
+              <w:t>Ninguna</w:t>
+            </w:r>
+          </w:p>
+        </w:tc>
+        <w:tc>
+          <w:tcPr>
+            <w:tcW w:w="2748" w:type="dxa"/>
+          </w:tcPr>
+          <w:p>
+            <w:pPr>
+              <w:jc w:val="both"/>
+              <w:rPr>
+                <w:rFonts w:ascii="Times New Roman" w:hAnsi="Times New Roman" w:cs="Times New Roman"/>
+              </w:rPr>
+            </w:pPr>
+            <w:r>
+              <w:rPr>
+                <w:rFonts w:ascii="Times New Roman" w:hAnsi="Times New Roman" w:cs="Times New Roman"/>
+              </w:rPr>
+              <w:t>El árbol generador mínimo es el siguiente</w:t>
+            </w:r>
           </w:p>
         </w:tc>
       </w:tr>
@@ -17337,14 +17475,15 @@
       <w:tblPr>
         <w:tblStyle w:val="Tablaconcuadrcula"/>
         <w:tblW w:w="0" w:type="auto"/>
+        <w:tblLayout w:type="fixed"/>
         <w:tblLook w:val="04A0" w:firstRow="1" w:lastRow="0" w:firstColumn="1" w:lastColumn="0" w:noHBand="0" w:noVBand="1"/>
       </w:tblPr>
       <w:tblGrid>
-        <w:gridCol w:w="846"/>
-        <w:gridCol w:w="1701"/>
-        <w:gridCol w:w="2268"/>
-        <w:gridCol w:w="1939"/>
-        <w:gridCol w:w="2074"/>
+        <w:gridCol w:w="766"/>
+        <w:gridCol w:w="1746"/>
+        <w:gridCol w:w="1311"/>
+        <w:gridCol w:w="992"/>
+        <w:gridCol w:w="4013"/>
       </w:tblGrid>
       <w:tr>
         <w:trPr>
@@ -17386,13 +17525,19 @@
               </w:rPr>
               <w:t xml:space="preserve"> </w:t>
             </w:r>
+            <w:r>
+              <w:rPr>
+                <w:rFonts w:ascii="Times New Roman" w:hAnsi="Times New Roman" w:cs="Times New Roman"/>
+              </w:rPr>
+              <w:t>crea el árbol generador mínimo, o el bosque generador mínimo, de un grafo dado.</w:t>
+            </w:r>
           </w:p>
         </w:tc>
       </w:tr>
       <w:tr>
         <w:tc>
           <w:tcPr>
-            <w:tcW w:w="846" w:type="dxa"/>
+            <w:tcW w:w="766" w:type="dxa"/>
           </w:tcPr>
           <w:p>
             <w:pPr>
@@ -17411,7 +17556,7 @@
         </w:tc>
         <w:tc>
           <w:tcPr>
-            <w:tcW w:w="1701" w:type="dxa"/>
+            <w:tcW w:w="1746" w:type="dxa"/>
           </w:tcPr>
           <w:p>
             <w:pPr>
@@ -17430,7 +17575,7 @@
         </w:tc>
         <w:tc>
           <w:tcPr>
-            <w:tcW w:w="2268" w:type="dxa"/>
+            <w:tcW w:w="1311" w:type="dxa"/>
           </w:tcPr>
           <w:p>
             <w:pPr>
@@ -17449,7 +17594,7 @@
         </w:tc>
         <w:tc>
           <w:tcPr>
-            <w:tcW w:w="1939" w:type="dxa"/>
+            <w:tcW w:w="992" w:type="dxa"/>
           </w:tcPr>
           <w:p>
             <w:pPr>
@@ -17468,7 +17613,7 @@
         </w:tc>
         <w:tc>
           <w:tcPr>
-            <w:tcW w:w="2074" w:type="dxa"/>
+            <w:tcW w:w="4013" w:type="dxa"/>
           </w:tcPr>
           <w:p>
             <w:pPr>
@@ -17489,7 +17634,7 @@
       <w:tr>
         <w:tc>
           <w:tcPr>
-            <w:tcW w:w="846" w:type="dxa"/>
+            <w:tcW w:w="766" w:type="dxa"/>
           </w:tcPr>
           <w:p>
             <w:pPr>
@@ -17510,54 +17655,615 @@
         </w:tc>
         <w:tc>
           <w:tcPr>
-            <w:tcW w:w="1701" w:type="dxa"/>
-          </w:tcPr>
-          <w:p>
-            <w:pPr>
-              <w:jc w:val="both"/>
-              <w:rPr>
-                <w:rFonts w:ascii="Times New Roman" w:hAnsi="Times New Roman" w:cs="Times New Roman"/>
-              </w:rPr>
-            </w:pPr>
-          </w:p>
-        </w:tc>
-        <w:tc>
-          <w:tcPr>
-            <w:tcW w:w="2268" w:type="dxa"/>
-          </w:tcPr>
-          <w:p>
-            <w:pPr>
-              <w:jc w:val="both"/>
-              <w:rPr>
-                <w:rFonts w:ascii="Times New Roman" w:hAnsi="Times New Roman" w:cs="Times New Roman"/>
-              </w:rPr>
-            </w:pPr>
-          </w:p>
-        </w:tc>
-        <w:tc>
-          <w:tcPr>
-            <w:tcW w:w="1939" w:type="dxa"/>
-          </w:tcPr>
-          <w:p>
-            <w:pPr>
-              <w:jc w:val="both"/>
-              <w:rPr>
-                <w:rFonts w:ascii="Times New Roman" w:hAnsi="Times New Roman" w:cs="Times New Roman"/>
-              </w:rPr>
-            </w:pPr>
-          </w:p>
-        </w:tc>
-        <w:tc>
-          <w:tcPr>
-            <w:tcW w:w="2074" w:type="dxa"/>
-          </w:tcPr>
-          <w:p>
-            <w:pPr>
-              <w:jc w:val="both"/>
-              <w:rPr>
-                <w:rFonts w:ascii="Times New Roman" w:hAnsi="Times New Roman" w:cs="Times New Roman"/>
-              </w:rPr>
-            </w:pPr>
+            <w:tcW w:w="1746" w:type="dxa"/>
+          </w:tcPr>
+          <w:p>
+            <w:pPr>
+              <w:jc w:val="both"/>
+              <w:rPr>
+                <w:rFonts w:ascii="Times New Roman" w:hAnsi="Times New Roman" w:cs="Times New Roman"/>
+              </w:rPr>
+            </w:pPr>
+            <w:r>
+              <w:rPr>
+                <w:rFonts w:ascii="Times New Roman" w:hAnsi="Times New Roman" w:cs="Times New Roman"/>
+              </w:rPr>
+              <w:t>+</w:t>
+            </w:r>
+            <w:proofErr w:type="spellStart"/>
+            <w:r>
+              <w:rPr>
+                <w:rFonts w:ascii="Times New Roman" w:hAnsi="Times New Roman" w:cs="Times New Roman"/>
+              </w:rPr>
+              <w:t>kruskal</w:t>
+            </w:r>
+            <w:proofErr w:type="spellEnd"/>
+            <w:r>
+              <w:rPr>
+                <w:rFonts w:ascii="Times New Roman" w:hAnsi="Times New Roman" w:cs="Times New Roman"/>
+              </w:rPr>
+              <w:t>(</w:t>
+            </w:r>
+            <w:proofErr w:type="spellStart"/>
+            <w:r>
+              <w:rPr>
+                <w:rFonts w:ascii="Times New Roman" w:hAnsi="Times New Roman" w:cs="Times New Roman"/>
+              </w:rPr>
+              <w:t>Graph</w:t>
+            </w:r>
+            <w:proofErr w:type="spellEnd"/>
+            <w:r>
+              <w:rPr>
+                <w:rFonts w:ascii="Times New Roman" w:hAnsi="Times New Roman" w:cs="Times New Roman"/>
+              </w:rPr>
+              <w:t xml:space="preserve">): </w:t>
+            </w:r>
+            <w:proofErr w:type="spellStart"/>
+            <w:r>
+              <w:rPr>
+                <w:rFonts w:ascii="Times New Roman" w:hAnsi="Times New Roman" w:cs="Times New Roman"/>
+              </w:rPr>
+              <w:t>void</w:t>
+            </w:r>
+            <w:proofErr w:type="spellEnd"/>
+          </w:p>
+        </w:tc>
+        <w:tc>
+          <w:tcPr>
+            <w:tcW w:w="1311" w:type="dxa"/>
+          </w:tcPr>
+          <w:p>
+            <w:pPr>
+              <w:jc w:val="both"/>
+              <w:rPr>
+                <w:rFonts w:ascii="Times New Roman" w:hAnsi="Times New Roman" w:cs="Times New Roman"/>
+              </w:rPr>
+            </w:pPr>
+            <w:r>
+              <w:rPr>
+                <w:rFonts w:ascii="Times New Roman" w:hAnsi="Times New Roman" w:cs="Times New Roman"/>
+              </w:rPr>
+              <w:t>El del primer caso de prueba de la prueba 10.</w:t>
+            </w:r>
+          </w:p>
+        </w:tc>
+        <w:tc>
+          <w:tcPr>
+            <w:tcW w:w="992" w:type="dxa"/>
+          </w:tcPr>
+          <w:p>
+            <w:pPr>
+              <w:jc w:val="both"/>
+              <w:rPr>
+                <w:rFonts w:ascii="Times New Roman" w:hAnsi="Times New Roman" w:cs="Times New Roman"/>
+              </w:rPr>
+            </w:pPr>
+            <w:r>
+              <w:rPr>
+                <w:rFonts w:ascii="Times New Roman" w:hAnsi="Times New Roman" w:cs="Times New Roman"/>
+              </w:rPr>
+              <w:t>Ninguna</w:t>
+            </w:r>
+          </w:p>
+        </w:tc>
+        <w:tc>
+          <w:tcPr>
+            <w:tcW w:w="4013" w:type="dxa"/>
+          </w:tcPr>
+          <w:p>
+            <w:pPr>
+              <w:jc w:val="both"/>
+              <w:rPr>
+                <w:rFonts w:ascii="Times New Roman" w:hAnsi="Times New Roman" w:cs="Times New Roman"/>
+              </w:rPr>
+            </w:pPr>
+            <w:r>
+              <w:rPr>
+                <w:rFonts w:ascii="Times New Roman" w:hAnsi="Times New Roman" w:cs="Times New Roman"/>
+              </w:rPr>
+              <w:t>El del primer caso de prueba de la prueba 10.</w:t>
+            </w:r>
+          </w:p>
+        </w:tc>
+      </w:tr>
+      <w:tr>
+        <w:tc>
+          <w:tcPr>
+            <w:tcW w:w="766" w:type="dxa"/>
+          </w:tcPr>
+          <w:p>
+            <w:pPr>
+              <w:jc w:val="both"/>
+              <w:rPr>
+                <w:rFonts w:ascii="Times New Roman" w:hAnsi="Times New Roman" w:cs="Times New Roman"/>
+              </w:rPr>
+            </w:pPr>
+            <w:proofErr w:type="spellStart"/>
+            <w:r>
+              <w:rPr>
+                <w:rFonts w:ascii="Times New Roman" w:hAnsi="Times New Roman" w:cs="Times New Roman"/>
+              </w:rPr>
+              <w:t>Graph</w:t>
+            </w:r>
+            <w:proofErr w:type="spellEnd"/>
+          </w:p>
+        </w:tc>
+        <w:tc>
+          <w:tcPr>
+            <w:tcW w:w="1746" w:type="dxa"/>
+          </w:tcPr>
+          <w:p>
+            <w:pPr>
+              <w:jc w:val="both"/>
+              <w:rPr>
+                <w:rFonts w:ascii="Times New Roman" w:hAnsi="Times New Roman" w:cs="Times New Roman"/>
+              </w:rPr>
+            </w:pPr>
+            <w:r>
+              <w:rPr>
+                <w:rFonts w:ascii="Times New Roman" w:hAnsi="Times New Roman" w:cs="Times New Roman"/>
+              </w:rPr>
+              <w:t>+</w:t>
+            </w:r>
+            <w:proofErr w:type="spellStart"/>
+            <w:r>
+              <w:rPr>
+                <w:rFonts w:ascii="Times New Roman" w:hAnsi="Times New Roman" w:cs="Times New Roman"/>
+              </w:rPr>
+              <w:t>kruskal</w:t>
+            </w:r>
+            <w:proofErr w:type="spellEnd"/>
+            <w:r>
+              <w:rPr>
+                <w:rFonts w:ascii="Times New Roman" w:hAnsi="Times New Roman" w:cs="Times New Roman"/>
+              </w:rPr>
+              <w:t>(</w:t>
+            </w:r>
+            <w:proofErr w:type="spellStart"/>
+            <w:r>
+              <w:rPr>
+                <w:rFonts w:ascii="Times New Roman" w:hAnsi="Times New Roman" w:cs="Times New Roman"/>
+              </w:rPr>
+              <w:t>Graph</w:t>
+            </w:r>
+            <w:proofErr w:type="spellEnd"/>
+            <w:r>
+              <w:rPr>
+                <w:rFonts w:ascii="Times New Roman" w:hAnsi="Times New Roman" w:cs="Times New Roman"/>
+              </w:rPr>
+              <w:t xml:space="preserve">): </w:t>
+            </w:r>
+            <w:proofErr w:type="spellStart"/>
+            <w:r>
+              <w:rPr>
+                <w:rFonts w:ascii="Times New Roman" w:hAnsi="Times New Roman" w:cs="Times New Roman"/>
+              </w:rPr>
+              <w:t>void</w:t>
+            </w:r>
+            <w:proofErr w:type="spellEnd"/>
+          </w:p>
+        </w:tc>
+        <w:tc>
+          <w:tcPr>
+            <w:tcW w:w="1311" w:type="dxa"/>
+          </w:tcPr>
+          <w:p>
+            <w:pPr>
+              <w:jc w:val="both"/>
+              <w:rPr>
+                <w:rFonts w:ascii="Times New Roman" w:hAnsi="Times New Roman" w:cs="Times New Roman"/>
+              </w:rPr>
+            </w:pPr>
+            <w:r>
+              <w:rPr>
+                <w:rFonts w:ascii="Times New Roman" w:hAnsi="Times New Roman" w:cs="Times New Roman"/>
+              </w:rPr>
+              <w:t xml:space="preserve">El del </w:t>
+            </w:r>
+            <w:r>
+              <w:rPr>
+                <w:rFonts w:ascii="Times New Roman" w:hAnsi="Times New Roman" w:cs="Times New Roman"/>
+              </w:rPr>
+              <w:t>segundo</w:t>
+            </w:r>
+            <w:r>
+              <w:rPr>
+                <w:rFonts w:ascii="Times New Roman" w:hAnsi="Times New Roman" w:cs="Times New Roman"/>
+              </w:rPr>
+              <w:t xml:space="preserve"> caso de prueba de la prueba 10.</w:t>
+            </w:r>
+          </w:p>
+        </w:tc>
+        <w:tc>
+          <w:tcPr>
+            <w:tcW w:w="992" w:type="dxa"/>
+          </w:tcPr>
+          <w:p>
+            <w:pPr>
+              <w:jc w:val="both"/>
+              <w:rPr>
+                <w:rFonts w:ascii="Times New Roman" w:hAnsi="Times New Roman" w:cs="Times New Roman"/>
+              </w:rPr>
+            </w:pPr>
+            <w:r>
+              <w:rPr>
+                <w:rFonts w:ascii="Times New Roman" w:hAnsi="Times New Roman" w:cs="Times New Roman"/>
+              </w:rPr>
+              <w:t>Ninguna</w:t>
+            </w:r>
+          </w:p>
+        </w:tc>
+        <w:tc>
+          <w:tcPr>
+            <w:tcW w:w="4013" w:type="dxa"/>
+          </w:tcPr>
+          <w:p>
+            <w:pPr>
+              <w:jc w:val="both"/>
+              <w:rPr>
+                <w:rFonts w:ascii="Times New Roman" w:hAnsi="Times New Roman" w:cs="Times New Roman"/>
+              </w:rPr>
+            </w:pPr>
+            <w:r>
+              <w:rPr>
+                <w:rFonts w:ascii="Times New Roman" w:hAnsi="Times New Roman" w:cs="Times New Roman"/>
+              </w:rPr>
+              <w:t>El del segundo caso de prueba de la prueba 10.</w:t>
+            </w:r>
+          </w:p>
+        </w:tc>
+      </w:tr>
+      <w:tr>
+        <w:tc>
+          <w:tcPr>
+            <w:tcW w:w="766" w:type="dxa"/>
+          </w:tcPr>
+          <w:p>
+            <w:pPr>
+              <w:jc w:val="both"/>
+              <w:rPr>
+                <w:rFonts w:ascii="Times New Roman" w:hAnsi="Times New Roman" w:cs="Times New Roman"/>
+              </w:rPr>
+            </w:pPr>
+            <w:proofErr w:type="spellStart"/>
+            <w:r>
+              <w:rPr>
+                <w:rFonts w:ascii="Times New Roman" w:hAnsi="Times New Roman" w:cs="Times New Roman"/>
+              </w:rPr>
+              <w:t>Graph</w:t>
+            </w:r>
+            <w:proofErr w:type="spellEnd"/>
+          </w:p>
+        </w:tc>
+        <w:tc>
+          <w:tcPr>
+            <w:tcW w:w="1746" w:type="dxa"/>
+          </w:tcPr>
+          <w:p>
+            <w:pPr>
+              <w:jc w:val="both"/>
+              <w:rPr>
+                <w:rFonts w:ascii="Times New Roman" w:hAnsi="Times New Roman" w:cs="Times New Roman"/>
+              </w:rPr>
+            </w:pPr>
+            <w:r>
+              <w:rPr>
+                <w:rFonts w:ascii="Times New Roman" w:hAnsi="Times New Roman" w:cs="Times New Roman"/>
+              </w:rPr>
+              <w:t>+</w:t>
+            </w:r>
+            <w:proofErr w:type="spellStart"/>
+            <w:r>
+              <w:rPr>
+                <w:rFonts w:ascii="Times New Roman" w:hAnsi="Times New Roman" w:cs="Times New Roman"/>
+              </w:rPr>
+              <w:t>kruskal</w:t>
+            </w:r>
+            <w:proofErr w:type="spellEnd"/>
+            <w:r>
+              <w:rPr>
+                <w:rFonts w:ascii="Times New Roman" w:hAnsi="Times New Roman" w:cs="Times New Roman"/>
+              </w:rPr>
+              <w:t>(</w:t>
+            </w:r>
+            <w:proofErr w:type="spellStart"/>
+            <w:r>
+              <w:rPr>
+                <w:rFonts w:ascii="Times New Roman" w:hAnsi="Times New Roman" w:cs="Times New Roman"/>
+              </w:rPr>
+              <w:t>Graph</w:t>
+            </w:r>
+            <w:proofErr w:type="spellEnd"/>
+            <w:r>
+              <w:rPr>
+                <w:rFonts w:ascii="Times New Roman" w:hAnsi="Times New Roman" w:cs="Times New Roman"/>
+              </w:rPr>
+              <w:t xml:space="preserve">): </w:t>
+            </w:r>
+            <w:proofErr w:type="spellStart"/>
+            <w:r>
+              <w:rPr>
+                <w:rFonts w:ascii="Times New Roman" w:hAnsi="Times New Roman" w:cs="Times New Roman"/>
+              </w:rPr>
+              <w:t>void</w:t>
+            </w:r>
+            <w:proofErr w:type="spellEnd"/>
+          </w:p>
+        </w:tc>
+        <w:tc>
+          <w:tcPr>
+            <w:tcW w:w="1311" w:type="dxa"/>
+          </w:tcPr>
+          <w:p>
+            <w:pPr>
+              <w:jc w:val="both"/>
+              <w:rPr>
+                <w:rFonts w:ascii="Times New Roman" w:hAnsi="Times New Roman" w:cs="Times New Roman"/>
+              </w:rPr>
+            </w:pPr>
+            <w:r>
+              <w:rPr>
+                <w:rFonts w:ascii="Times New Roman" w:hAnsi="Times New Roman" w:cs="Times New Roman"/>
+              </w:rPr>
+              <w:t xml:space="preserve">El del </w:t>
+            </w:r>
+            <w:r>
+              <w:rPr>
+                <w:rFonts w:ascii="Times New Roman" w:hAnsi="Times New Roman" w:cs="Times New Roman"/>
+              </w:rPr>
+              <w:t>tercer</w:t>
+            </w:r>
+            <w:r>
+              <w:rPr>
+                <w:rFonts w:ascii="Times New Roman" w:hAnsi="Times New Roman" w:cs="Times New Roman"/>
+              </w:rPr>
+              <w:t xml:space="preserve"> caso de prueba de la prueba 10.</w:t>
+            </w:r>
+          </w:p>
+        </w:tc>
+        <w:tc>
+          <w:tcPr>
+            <w:tcW w:w="992" w:type="dxa"/>
+          </w:tcPr>
+          <w:p>
+            <w:pPr>
+              <w:jc w:val="both"/>
+              <w:rPr>
+                <w:rFonts w:ascii="Times New Roman" w:hAnsi="Times New Roman" w:cs="Times New Roman"/>
+              </w:rPr>
+            </w:pPr>
+            <w:r>
+              <w:rPr>
+                <w:rFonts w:ascii="Times New Roman" w:hAnsi="Times New Roman" w:cs="Times New Roman"/>
+              </w:rPr>
+              <w:t>Ninguna</w:t>
+            </w:r>
+          </w:p>
+        </w:tc>
+        <w:tc>
+          <w:tcPr>
+            <w:tcW w:w="4013" w:type="dxa"/>
+          </w:tcPr>
+          <w:p>
+            <w:pPr>
+              <w:jc w:val="both"/>
+              <w:rPr>
+                <w:rFonts w:ascii="Times New Roman" w:hAnsi="Times New Roman" w:cs="Times New Roman"/>
+              </w:rPr>
+            </w:pPr>
+            <w:r>
+              <w:rPr>
+                <w:rFonts w:ascii="Times New Roman" w:hAnsi="Times New Roman" w:cs="Times New Roman"/>
+              </w:rPr>
+              <w:t>El del tercer caso de prueba de la prueba 10.</w:t>
+            </w:r>
+          </w:p>
+        </w:tc>
+      </w:tr>
+      <w:tr>
+        <w:tc>
+          <w:tcPr>
+            <w:tcW w:w="766" w:type="dxa"/>
+          </w:tcPr>
+          <w:p>
+            <w:pPr>
+              <w:jc w:val="both"/>
+              <w:rPr>
+                <w:rFonts w:ascii="Times New Roman" w:hAnsi="Times New Roman" w:cs="Times New Roman"/>
+              </w:rPr>
+            </w:pPr>
+            <w:proofErr w:type="spellStart"/>
+            <w:r>
+              <w:rPr>
+                <w:rFonts w:ascii="Times New Roman" w:hAnsi="Times New Roman" w:cs="Times New Roman"/>
+              </w:rPr>
+              <w:t>Graph</w:t>
+            </w:r>
+            <w:proofErr w:type="spellEnd"/>
+          </w:p>
+        </w:tc>
+        <w:tc>
+          <w:tcPr>
+            <w:tcW w:w="1746" w:type="dxa"/>
+          </w:tcPr>
+          <w:p>
+            <w:pPr>
+              <w:jc w:val="both"/>
+              <w:rPr>
+                <w:rFonts w:ascii="Times New Roman" w:hAnsi="Times New Roman" w:cs="Times New Roman"/>
+              </w:rPr>
+            </w:pPr>
+            <w:r>
+              <w:rPr>
+                <w:rFonts w:ascii="Times New Roman" w:hAnsi="Times New Roman" w:cs="Times New Roman"/>
+              </w:rPr>
+              <w:t>+</w:t>
+            </w:r>
+            <w:proofErr w:type="spellStart"/>
+            <w:r>
+              <w:rPr>
+                <w:rFonts w:ascii="Times New Roman" w:hAnsi="Times New Roman" w:cs="Times New Roman"/>
+              </w:rPr>
+              <w:t>kruskal</w:t>
+            </w:r>
+            <w:proofErr w:type="spellEnd"/>
+            <w:r>
+              <w:rPr>
+                <w:rFonts w:ascii="Times New Roman" w:hAnsi="Times New Roman" w:cs="Times New Roman"/>
+              </w:rPr>
+              <w:t>(</w:t>
+            </w:r>
+            <w:proofErr w:type="spellStart"/>
+            <w:r>
+              <w:rPr>
+                <w:rFonts w:ascii="Times New Roman" w:hAnsi="Times New Roman" w:cs="Times New Roman"/>
+              </w:rPr>
+              <w:t>Graph</w:t>
+            </w:r>
+            <w:proofErr w:type="spellEnd"/>
+            <w:r>
+              <w:rPr>
+                <w:rFonts w:ascii="Times New Roman" w:hAnsi="Times New Roman" w:cs="Times New Roman"/>
+              </w:rPr>
+              <w:t xml:space="preserve">): </w:t>
+            </w:r>
+            <w:proofErr w:type="spellStart"/>
+            <w:r>
+              <w:rPr>
+                <w:rFonts w:ascii="Times New Roman" w:hAnsi="Times New Roman" w:cs="Times New Roman"/>
+              </w:rPr>
+              <w:t>void</w:t>
+            </w:r>
+            <w:proofErr w:type="spellEnd"/>
+          </w:p>
+        </w:tc>
+        <w:tc>
+          <w:tcPr>
+            <w:tcW w:w="1311" w:type="dxa"/>
+          </w:tcPr>
+          <w:p>
+            <w:pPr>
+              <w:jc w:val="both"/>
+              <w:rPr>
+                <w:rFonts w:ascii="Times New Roman" w:hAnsi="Times New Roman" w:cs="Times New Roman"/>
+              </w:rPr>
+            </w:pPr>
+            <w:r>
+              <w:rPr>
+                <w:rFonts w:ascii="Times New Roman" w:hAnsi="Times New Roman" w:cs="Times New Roman"/>
+              </w:rPr>
+              <w:t xml:space="preserve">Se tiene el siguiente grafo no conexo, </w:t>
+            </w:r>
+            <w:r>
+              <w:rPr>
+                <w:rFonts w:ascii="Times New Roman" w:hAnsi="Times New Roman" w:cs="Times New Roman"/>
+              </w:rPr>
+              <w:lastRenderedPageBreak/>
+              <w:t>descrito en el escenario 1 del final de la página.</w:t>
+            </w:r>
+          </w:p>
+          <w:p>
+            <w:pPr>
+              <w:jc w:val="both"/>
+              <w:rPr>
+                <w:rFonts w:ascii="Times New Roman" w:hAnsi="Times New Roman" w:cs="Times New Roman"/>
+              </w:rPr>
+            </w:pPr>
+          </w:p>
+        </w:tc>
+        <w:tc>
+          <w:tcPr>
+            <w:tcW w:w="992" w:type="dxa"/>
+          </w:tcPr>
+          <w:p>
+            <w:pPr>
+              <w:jc w:val="both"/>
+              <w:rPr>
+                <w:rFonts w:ascii="Times New Roman" w:hAnsi="Times New Roman" w:cs="Times New Roman"/>
+              </w:rPr>
+            </w:pPr>
+            <w:r>
+              <w:rPr>
+                <w:rFonts w:ascii="Times New Roman" w:hAnsi="Times New Roman" w:cs="Times New Roman"/>
+              </w:rPr>
+              <w:lastRenderedPageBreak/>
+              <w:t>Ninguna</w:t>
+            </w:r>
+          </w:p>
+        </w:tc>
+        <w:tc>
+          <w:tcPr>
+            <w:tcW w:w="4013" w:type="dxa"/>
+          </w:tcPr>
+          <w:p>
+            <w:pPr>
+              <w:jc w:val="both"/>
+              <w:rPr>
+                <w:rFonts w:ascii="Times New Roman" w:hAnsi="Times New Roman" w:cs="Times New Roman"/>
+              </w:rPr>
+            </w:pPr>
+            <w:r>
+              <w:rPr>
+                <w:rFonts w:ascii="Times New Roman" w:hAnsi="Times New Roman" w:cs="Times New Roman"/>
+              </w:rPr>
+              <w:t>Se generan los siguientes árboles</w:t>
+            </w:r>
+          </w:p>
+          <w:p>
+            <w:pPr>
+              <w:jc w:val="both"/>
+              <w:rPr>
+                <w:rFonts w:ascii="Times New Roman" w:hAnsi="Times New Roman" w:cs="Times New Roman"/>
+              </w:rPr>
+            </w:pPr>
+            <w:r>
+              <w:rPr>
+                <w:noProof/>
+              </w:rPr>
+              <w:lastRenderedPageBreak/>
+              <w:drawing>
+                <wp:inline distT="0" distB="0" distL="0" distR="0" wp14:anchorId="5F9D2598" wp14:editId="2AB82E75">
+                  <wp:extent cx="2191265" cy="941542"/>
+                  <wp:effectExtent l="0" t="0" r="0" b="0"/>
+                  <wp:docPr id="14" name="Imagen 14"/>
+                  <wp:cNvGraphicFramePr>
+                    <a:graphicFrameLocks xmlns:a="http://schemas.openxmlformats.org/drawingml/2006/main" noChangeAspect="1"/>
+                  </wp:cNvGraphicFramePr>
+                  <a:graphic xmlns:a="http://schemas.openxmlformats.org/drawingml/2006/main">
+                    <a:graphicData uri="http://schemas.openxmlformats.org/drawingml/2006/picture">
+                      <pic:pic xmlns:pic="http://schemas.openxmlformats.org/drawingml/2006/picture">
+                        <pic:nvPicPr>
+                          <pic:cNvPr id="1" name=""/>
+                          <pic:cNvPicPr/>
+                        </pic:nvPicPr>
+                        <pic:blipFill rotWithShape="1">
+                          <a:blip r:embed="rId21"/>
+                          <a:srcRect l="20403" t="53521" r="42011" b="17754"/>
+                          <a:stretch/>
+                        </pic:blipFill>
+                        <pic:spPr bwMode="auto">
+                          <a:xfrm>
+                            <a:off x="0" y="0"/>
+                            <a:ext cx="2274883" cy="977471"/>
+                          </a:xfrm>
+                          <a:prstGeom prst="rect">
+                            <a:avLst/>
+                          </a:prstGeom>
+                          <a:ln>
+                            <a:noFill/>
+                          </a:ln>
+                          <a:extLst>
+                            <a:ext uri="{53640926-AAD7-44D8-BBD7-CCE9431645EC}">
+                              <a14:shadowObscured xmlns:a14="http://schemas.microsoft.com/office/drawing/2010/main"/>
+                            </a:ext>
+                          </a:extLst>
+                        </pic:spPr>
+                      </pic:pic>
+                    </a:graphicData>
+                  </a:graphic>
+                </wp:inline>
+              </w:drawing>
+            </w:r>
           </w:p>
         </w:tc>
       </w:tr>
@@ -17568,6 +18274,73 @@
           <w:b/>
         </w:rPr>
       </w:pPr>
+    </w:p>
+    <w:p>
+      <w:pPr>
+        <w:rPr>
+          <w:rFonts w:ascii="Times New Roman" w:hAnsi="Times New Roman" w:cs="Times New Roman"/>
+        </w:rPr>
+      </w:pPr>
+      <w:r>
+        <w:rPr>
+          <w:rFonts w:ascii="Times New Roman" w:hAnsi="Times New Roman" w:cs="Times New Roman"/>
+        </w:rPr>
+        <w:t>Escenario 1:</w:t>
+      </w:r>
+    </w:p>
+    <w:p>
+      <w:pPr>
+        <w:rPr>
+          <w:rFonts w:ascii="Times New Roman" w:hAnsi="Times New Roman" w:cs="Times New Roman"/>
+        </w:rPr>
+      </w:pPr>
+      <w:r>
+        <w:rPr>
+          <w:noProof/>
+        </w:rPr>
+        <w:drawing>
+          <wp:inline distT="0" distB="0" distL="0" distR="0" wp14:anchorId="053F42EE" wp14:editId="66F767BF">
+            <wp:extent cx="3412412" cy="1408671"/>
+            <wp:effectExtent l="0" t="0" r="0" b="1270"/>
+            <wp:docPr id="13" name="Imagen 13"/>
+            <wp:cNvGraphicFramePr>
+              <a:graphicFrameLocks xmlns:a="http://schemas.openxmlformats.org/drawingml/2006/main" noChangeAspect="1"/>
+            </wp:cNvGraphicFramePr>
+            <a:graphic xmlns:a="http://schemas.openxmlformats.org/drawingml/2006/main">
+              <a:graphicData uri="http://schemas.openxmlformats.org/drawingml/2006/picture">
+                <pic:pic xmlns:pic="http://schemas.openxmlformats.org/drawingml/2006/picture">
+                  <pic:nvPicPr>
+                    <pic:cNvPr id="1" name=""/>
+                    <pic:cNvPicPr/>
+                  </pic:nvPicPr>
+                  <pic:blipFill rotWithShape="1">
+                    <a:blip r:embed="rId21"/>
+                    <a:srcRect l="20994" t="16448" r="42020" b="56395"/>
+                    <a:stretch/>
+                  </pic:blipFill>
+                  <pic:spPr bwMode="auto">
+                    <a:xfrm>
+                      <a:off x="0" y="0"/>
+                      <a:ext cx="3458163" cy="1427557"/>
+                    </a:xfrm>
+                    <a:prstGeom prst="rect">
+                      <a:avLst/>
+                    </a:prstGeom>
+                    <a:ln>
+                      <a:noFill/>
+                    </a:ln>
+                    <a:extLst>
+                      <a:ext uri="{53640926-AAD7-44D8-BBD7-CCE9431645EC}">
+                        <a14:shadowObscured xmlns:a14="http://schemas.microsoft.com/office/drawing/2010/main"/>
+                      </a:ext>
+                    </a:extLst>
+                  </pic:spPr>
+                </pic:pic>
+              </a:graphicData>
+            </a:graphic>
+          </wp:inline>
+        </w:drawing>
+      </w:r>
     </w:p>
     <w:sectPr>
       <w:pgSz w:w="12240" w:h="15840"/>
@@ -18762,7 +19535,7 @@
 </file>
 
 <file path=customXml/itemProps1.xml><?xml version="1.0" encoding="utf-8"?>
-<ds:datastoreItem xmlns:ds="http://schemas.openxmlformats.org/officeDocument/2006/customXml" ds:itemID="{140F464E-BB98-437B-8837-48E5FFB06647}">
+<ds:datastoreItem xmlns:ds="http://schemas.openxmlformats.org/officeDocument/2006/customXml" ds:itemID="{4B6DA317-7CB0-4752-BF63-9CDF23E4F7DA}">
   <ds:schemaRefs>
     <ds:schemaRef ds:uri="http://schemas.openxmlformats.org/officeDocument/2006/bibliography"/>
   </ds:schemaRefs>

--- a/Método de la ingeniería/TAD Grafos.docx
+++ b/Método de la ingeniería/TAD Grafos.docx
@@ -5444,7 +5444,6 @@
               </w:rPr>
               <w:t xml:space="preserve"> </w:t>
             </w:r>
-            <w:proofErr w:type="spellStart"/>
             <w:proofErr w:type="gramStart"/>
             <w:r>
               <w:rPr>
@@ -5452,7 +5451,6 @@
               </w:rPr>
               <w:t>g.V</w:t>
             </w:r>
-            <w:proofErr w:type="spellEnd"/>
             <w:proofErr w:type="gramEnd"/>
             <w:r>
               <w:rPr>
@@ -5693,21 +5691,7 @@
               <w:rPr>
                 <w:rFonts w:eastAsiaTheme="minorEastAsia"/>
               </w:rPr>
-              <w:t xml:space="preserve"> </w:t>
-            </w:r>
-            <w:proofErr w:type="spellStart"/>
-            <w:r>
-              <w:rPr>
-                <w:rFonts w:eastAsiaTheme="minorEastAsia"/>
-              </w:rPr>
-              <w:t>g.V</w:t>
-            </w:r>
-            <w:proofErr w:type="spellEnd"/>
-            <w:r>
-              <w:rPr>
-                <w:rFonts w:eastAsiaTheme="minorEastAsia"/>
-              </w:rPr>
-              <w:t>, añade atributo</w:t>
+              <w:t xml:space="preserve"> g.V, añade atributo</w:t>
             </w:r>
             <w:r>
               <w:rPr>
@@ -16647,11 +16631,11 @@
         <w:tblLook w:val="04A0" w:firstRow="1" w:lastRow="0" w:firstColumn="1" w:lastColumn="0" w:noHBand="0" w:noVBand="1"/>
       </w:tblPr>
       <w:tblGrid>
-        <w:gridCol w:w="785"/>
-        <w:gridCol w:w="1050"/>
-        <w:gridCol w:w="3126"/>
-        <w:gridCol w:w="974"/>
-        <w:gridCol w:w="2893"/>
+        <w:gridCol w:w="744"/>
+        <w:gridCol w:w="934"/>
+        <w:gridCol w:w="3393"/>
+        <w:gridCol w:w="943"/>
+        <w:gridCol w:w="2814"/>
       </w:tblGrid>
       <w:tr>
         <w:tc>
@@ -16688,15 +16672,7 @@
               <w:rPr>
                 <w:rFonts w:ascii="Times New Roman" w:hAnsi="Times New Roman" w:cs="Times New Roman"/>
               </w:rPr>
-              <w:t>crea el árbol generad</w:t>
-            </w:r>
-            <w:bookmarkStart w:id="0" w:name="_GoBack"/>
-            <w:bookmarkEnd w:id="0"/>
-            <w:r>
-              <w:rPr>
-                <w:rFonts w:ascii="Times New Roman" w:hAnsi="Times New Roman" w:cs="Times New Roman"/>
-              </w:rPr>
-              <w:t>or mínimo de un grafo dado.</w:t>
+              <w:t>crea el árbol generador mínimo de un grafo dado.</w:t>
             </w:r>
           </w:p>
         </w:tc>
@@ -16901,8 +16877,8 @@
               </w:rPr>
               <w:drawing>
                 <wp:inline distT="0" distB="0" distL="0" distR="0" wp14:anchorId="6AA0DF28" wp14:editId="389DEB7B">
-                  <wp:extent cx="1264257" cy="1051954"/>
-                  <wp:effectExtent l="0" t="0" r="0" b="0"/>
+                  <wp:extent cx="1729946" cy="1439440"/>
+                  <wp:effectExtent l="0" t="0" r="3810" b="8890"/>
                   <wp:docPr id="6" name="Imagen 6"/>
                   <wp:cNvGraphicFramePr>
                     <a:graphicFrameLocks xmlns:a="http://schemas.openxmlformats.org/drawingml/2006/main" noChangeAspect="1"/>
@@ -16922,7 +16898,7 @@
                         <pic:spPr bwMode="auto">
                           <a:xfrm>
                             <a:off x="0" y="0"/>
-                            <a:ext cx="1274073" cy="1060121"/>
+                            <a:ext cx="1755924" cy="1461056"/>
                           </a:xfrm>
                           <a:prstGeom prst="rect">
                             <a:avLst/>
@@ -17027,8 +17003,8 @@
               </w:rPr>
               <w:drawing>
                 <wp:inline distT="0" distB="0" distL="0" distR="0" wp14:anchorId="1D5FA162" wp14:editId="78BEDBF4">
-                  <wp:extent cx="1269284" cy="959626"/>
-                  <wp:effectExtent l="0" t="0" r="7620" b="0"/>
+                  <wp:extent cx="1573427" cy="1189570"/>
+                  <wp:effectExtent l="0" t="0" r="8255" b="0"/>
                   <wp:docPr id="7" name="Imagen 7"/>
                   <wp:cNvGraphicFramePr>
                     <a:graphicFrameLocks xmlns:a="http://schemas.openxmlformats.org/drawingml/2006/main" noChangeAspect="1"/>
@@ -17048,7 +17024,7 @@
                         <pic:spPr bwMode="auto">
                           <a:xfrm>
                             <a:off x="0" y="0"/>
-                            <a:ext cx="1301471" cy="983961"/>
+                            <a:ext cx="1620217" cy="1224945"/>
                           </a:xfrm>
                           <a:prstGeom prst="rect">
                             <a:avLst/>
@@ -17176,8 +17152,8 @@
               </w:rPr>
               <w:drawing>
                 <wp:inline distT="0" distB="0" distL="0" distR="0" wp14:anchorId="71E0CEDE" wp14:editId="7055D19C">
-                  <wp:extent cx="1843979" cy="1351005"/>
-                  <wp:effectExtent l="0" t="0" r="4445" b="1905"/>
+                  <wp:extent cx="2102586" cy="1540475"/>
+                  <wp:effectExtent l="0" t="0" r="0" b="3175"/>
                   <wp:docPr id="11" name="Imagen 11"/>
                   <wp:cNvGraphicFramePr>
                     <a:graphicFrameLocks xmlns:a="http://schemas.openxmlformats.org/drawingml/2006/main" noChangeAspect="1"/>
@@ -17197,7 +17173,7 @@
                         <pic:spPr bwMode="auto">
                           <a:xfrm>
                             <a:off x="0" y="0"/>
-                            <a:ext cx="1870768" cy="1370632"/>
+                            <a:ext cx="2141363" cy="1568885"/>
                           </a:xfrm>
                           <a:prstGeom prst="rect">
                             <a:avLst/>
@@ -17412,14 +17388,61 @@
                 <w:noProof/>
               </w:rPr>
             </w:pPr>
-          </w:p>
-          <w:p>
-            <w:pPr>
-              <w:jc w:val="both"/>
-              <w:rPr>
-                <w:rFonts w:ascii="Times New Roman" w:hAnsi="Times New Roman" w:cs="Times New Roman"/>
+            <w:r>
+              <w:rPr>
                 <w:noProof/>
               </w:rPr>
+              <w:drawing>
+                <wp:inline distT="0" distB="0" distL="0" distR="0" wp14:anchorId="3C8EC0FF" wp14:editId="7531CDD0">
+                  <wp:extent cx="1977081" cy="1380998"/>
+                  <wp:effectExtent l="0" t="0" r="4445" b="0"/>
+                  <wp:docPr id="15" name="Imagen 15"/>
+                  <wp:cNvGraphicFramePr>
+                    <a:graphicFrameLocks xmlns:a="http://schemas.openxmlformats.org/drawingml/2006/main" noChangeAspect="1"/>
+                  </wp:cNvGraphicFramePr>
+                  <a:graphic xmlns:a="http://schemas.openxmlformats.org/drawingml/2006/main">
+                    <a:graphicData uri="http://schemas.openxmlformats.org/drawingml/2006/picture">
+                      <pic:pic xmlns:pic="http://schemas.openxmlformats.org/drawingml/2006/picture">
+                        <pic:nvPicPr>
+                          <pic:cNvPr id="1" name=""/>
+                          <pic:cNvPicPr/>
+                        </pic:nvPicPr>
+                        <pic:blipFill rotWithShape="1">
+                          <a:blip r:embed="rId21"/>
+                          <a:srcRect l="36416" t="47255" r="43193" b="27412"/>
+                          <a:stretch/>
+                        </pic:blipFill>
+                        <pic:spPr bwMode="auto">
+                          <a:xfrm>
+                            <a:off x="0" y="0"/>
+                            <a:ext cx="1989558" cy="1389713"/>
+                          </a:xfrm>
+                          <a:prstGeom prst="rect">
+                            <a:avLst/>
+                          </a:prstGeom>
+                          <a:ln>
+                            <a:noFill/>
+                          </a:ln>
+                          <a:extLst>
+                            <a:ext uri="{53640926-AAD7-44D8-BBD7-CCE9431645EC}">
+                              <a14:shadowObscured xmlns:a14="http://schemas.microsoft.com/office/drawing/2010/main"/>
+                            </a:ext>
+                          </a:extLst>
+                        </pic:spPr>
+                      </pic:pic>
+                    </a:graphicData>
+                  </a:graphic>
+                </wp:inline>
+              </w:drawing>
+            </w:r>
+          </w:p>
+          <w:p>
+            <w:pPr>
+              <w:jc w:val="both"/>
+              <w:rPr>
+                <w:rFonts w:ascii="Times New Roman" w:hAnsi="Times New Roman" w:cs="Times New Roman"/>
+                <w:noProof/>
+              </w:rPr>
             </w:pPr>
           </w:p>
         </w:tc>
@@ -17458,6 +17481,63 @@
                 <w:rFonts w:ascii="Times New Roman" w:hAnsi="Times New Roman" w:cs="Times New Roman"/>
               </w:rPr>
               <w:t>El árbol generador mínimo es el siguiente</w:t>
+            </w:r>
+            <w:bookmarkStart w:id="0" w:name="_GoBack"/>
+            <w:bookmarkEnd w:id="0"/>
+          </w:p>
+          <w:p>
+            <w:pPr>
+              <w:jc w:val="both"/>
+              <w:rPr>
+                <w:rFonts w:ascii="Times New Roman" w:hAnsi="Times New Roman" w:cs="Times New Roman"/>
+              </w:rPr>
+            </w:pPr>
+            <w:r>
+              <w:rPr>
+                <w:noProof/>
+              </w:rPr>
+              <w:drawing>
+                <wp:inline distT="0" distB="0" distL="0" distR="0" wp14:anchorId="301E186E" wp14:editId="14C289D3">
+                  <wp:extent cx="1720204" cy="1219200"/>
+                  <wp:effectExtent l="0" t="0" r="0" b="0"/>
+                  <wp:docPr id="17" name="Imagen 17"/>
+                  <wp:cNvGraphicFramePr>
+                    <a:graphicFrameLocks xmlns:a="http://schemas.openxmlformats.org/drawingml/2006/main" noChangeAspect="1"/>
+                  </wp:cNvGraphicFramePr>
+                  <a:graphic xmlns:a="http://schemas.openxmlformats.org/drawingml/2006/main">
+                    <a:graphicData uri="http://schemas.openxmlformats.org/drawingml/2006/picture">
+                      <pic:pic xmlns:pic="http://schemas.openxmlformats.org/drawingml/2006/picture">
+                        <pic:nvPicPr>
+                          <pic:cNvPr id="1" name=""/>
+                          <pic:cNvPicPr/>
+                        </pic:nvPicPr>
+                        <pic:blipFill rotWithShape="1">
+                          <a:blip r:embed="rId22"/>
+                          <a:srcRect l="61504" t="33686" r="17357" b="39666"/>
+                          <a:stretch/>
+                        </pic:blipFill>
+                        <pic:spPr bwMode="auto">
+                          <a:xfrm>
+                            <a:off x="0" y="0"/>
+                            <a:ext cx="1731452" cy="1227172"/>
+                          </a:xfrm>
+                          <a:prstGeom prst="rect">
+                            <a:avLst/>
+                          </a:prstGeom>
+                          <a:ln>
+                            <a:noFill/>
+                          </a:ln>
+                          <a:extLst>
+                            <a:ext uri="{53640926-AAD7-44D8-BBD7-CCE9431645EC}">
+                              <a14:shadowObscured xmlns:a14="http://schemas.microsoft.com/office/drawing/2010/main"/>
+                            </a:ext>
+                          </a:extLst>
+                        </pic:spPr>
+                      </pic:pic>
+                    </a:graphicData>
+                  </a:graphic>
+                </wp:inline>
+              </w:drawing>
             </w:r>
           </w:p>
         </w:tc>
@@ -17858,19 +17938,14 @@
               <w:rPr>
                 <w:rFonts w:ascii="Times New Roman" w:hAnsi="Times New Roman" w:cs="Times New Roman"/>
               </w:rPr>
-              <w:t xml:space="preserve">El del </w:t>
-            </w:r>
-            <w:r>
-              <w:rPr>
-                <w:rFonts w:ascii="Times New Roman" w:hAnsi="Times New Roman" w:cs="Times New Roman"/>
-              </w:rPr>
-              <w:t>segundo</w:t>
-            </w:r>
-            <w:r>
-              <w:rPr>
-                <w:rFonts w:ascii="Times New Roman" w:hAnsi="Times New Roman" w:cs="Times New Roman"/>
-              </w:rPr>
-              <w:t xml:space="preserve"> caso de prueba de la prueba 10.</w:t>
+              <w:t xml:space="preserve">El del segundo caso de </w:t>
+            </w:r>
+            <w:r>
+              <w:rPr>
+                <w:rFonts w:ascii="Times New Roman" w:hAnsi="Times New Roman" w:cs="Times New Roman"/>
+              </w:rPr>
+              <w:lastRenderedPageBreak/>
+              <w:t>prueba de la prueba 10.</w:t>
             </w:r>
           </w:p>
         </w:tc>
@@ -17889,6 +17964,7 @@
               <w:rPr>
                 <w:rFonts w:ascii="Times New Roman" w:hAnsi="Times New Roman" w:cs="Times New Roman"/>
               </w:rPr>
+              <w:lastRenderedPageBreak/>
               <w:t>Ninguna</w:t>
             </w:r>
           </w:p>
@@ -18005,19 +18081,7 @@
               <w:rPr>
                 <w:rFonts w:ascii="Times New Roman" w:hAnsi="Times New Roman" w:cs="Times New Roman"/>
               </w:rPr>
-              <w:t xml:space="preserve">El del </w:t>
-            </w:r>
-            <w:r>
-              <w:rPr>
-                <w:rFonts w:ascii="Times New Roman" w:hAnsi="Times New Roman" w:cs="Times New Roman"/>
-              </w:rPr>
-              <w:t>tercer</w:t>
-            </w:r>
-            <w:r>
-              <w:rPr>
-                <w:rFonts w:ascii="Times New Roman" w:hAnsi="Times New Roman" w:cs="Times New Roman"/>
-              </w:rPr>
-              <w:t xml:space="preserve"> caso de prueba de la prueba 10.</w:t>
+              <w:t>El del tercer caso de prueba de la prueba 10.</w:t>
             </w:r>
           </w:p>
         </w:tc>
@@ -18152,14 +18216,7 @@
               <w:rPr>
                 <w:rFonts w:ascii="Times New Roman" w:hAnsi="Times New Roman" w:cs="Times New Roman"/>
               </w:rPr>
-              <w:t xml:space="preserve">Se tiene el siguiente grafo no conexo, </w:t>
-            </w:r>
-            <w:r>
-              <w:rPr>
-                <w:rFonts w:ascii="Times New Roman" w:hAnsi="Times New Roman" w:cs="Times New Roman"/>
-              </w:rPr>
-              <w:lastRenderedPageBreak/>
-              <w:t>descrito en el escenario 1 del final de la página.</w:t>
+              <w:t>Se tiene el siguiente grafo no conexo, descrito en el escenario 1 del final de la página.</w:t>
             </w:r>
           </w:p>
           <w:p>
@@ -18186,7 +18243,6 @@
               <w:rPr>
                 <w:rFonts w:ascii="Times New Roman" w:hAnsi="Times New Roman" w:cs="Times New Roman"/>
               </w:rPr>
-              <w:lastRenderedPageBreak/>
               <w:t>Ninguna</w:t>
             </w:r>
           </w:p>
@@ -18220,11 +18276,10 @@
               <w:rPr>
                 <w:noProof/>
               </w:rPr>
-              <w:lastRenderedPageBreak/>
               <w:drawing>
                 <wp:inline distT="0" distB="0" distL="0" distR="0" wp14:anchorId="5F9D2598" wp14:editId="2AB82E75">
-                  <wp:extent cx="2191265" cy="941542"/>
-                  <wp:effectExtent l="0" t="0" r="0" b="0"/>
+                  <wp:extent cx="2434848" cy="1046205"/>
+                  <wp:effectExtent l="0" t="0" r="3810" b="1905"/>
                   <wp:docPr id="14" name="Imagen 14"/>
                   <wp:cNvGraphicFramePr>
                     <a:graphicFrameLocks xmlns:a="http://schemas.openxmlformats.org/drawingml/2006/main" noChangeAspect="1"/>
@@ -18237,14 +18292,14 @@
                           <pic:cNvPicPr/>
                         </pic:nvPicPr>
                         <pic:blipFill rotWithShape="1">
-                          <a:blip r:embed="rId21"/>
+                          <a:blip r:embed="rId23"/>
                           <a:srcRect l="20403" t="53521" r="42011" b="17754"/>
                           <a:stretch/>
                         </pic:blipFill>
                         <pic:spPr bwMode="auto">
                           <a:xfrm>
                             <a:off x="0" y="0"/>
-                            <a:ext cx="2274883" cy="977471"/>
+                            <a:ext cx="2554762" cy="1097730"/>
                           </a:xfrm>
                           <a:prstGeom prst="rect">
                             <a:avLst/>
@@ -18314,7 +18369,7 @@
                     <pic:cNvPicPr/>
                   </pic:nvPicPr>
                   <pic:blipFill rotWithShape="1">
-                    <a:blip r:embed="rId21"/>
+                    <a:blip r:embed="rId23"/>
                     <a:srcRect l="20994" t="16448" r="42020" b="56395"/>
                     <a:stretch/>
                   </pic:blipFill>
@@ -19535,7 +19590,7 @@
 </file>
 
 <file path=customXml/itemProps1.xml><?xml version="1.0" encoding="utf-8"?>
-<ds:datastoreItem xmlns:ds="http://schemas.openxmlformats.org/officeDocument/2006/customXml" ds:itemID="{4B6DA317-7CB0-4752-BF63-9CDF23E4F7DA}">
+<ds:datastoreItem xmlns:ds="http://schemas.openxmlformats.org/officeDocument/2006/customXml" ds:itemID="{5FD29954-9A60-402A-AA0F-1658EE70A0A0}">
   <ds:schemaRefs>
     <ds:schemaRef ds:uri="http://schemas.openxmlformats.org/officeDocument/2006/bibliography"/>
   </ds:schemaRefs>

--- a/Método de la ingeniería/TAD Grafos.docx
+++ b/Método de la ingeniería/TAD Grafos.docx
@@ -1984,26 +1984,14 @@
               <w:rPr>
                 <w:lang w:val="en-US"/>
               </w:rPr>
-              <w:t>getVertex</w:t>
-            </w:r>
-            <w:proofErr w:type="spellEnd"/>
-            <w:r>
-              <w:rPr>
-                <w:lang w:val="en-US"/>
-              </w:rPr>
-              <w:t xml:space="preserve">                       </w:t>
-            </w:r>
-            <w:r>
-              <w:rPr>
-                <w:lang w:val="en-US"/>
-              </w:rPr>
-              <w:t xml:space="preserve"> </w:t>
-            </w:r>
-            <w:r>
-              <w:rPr>
-                <w:lang w:val="en-US"/>
-              </w:rPr>
-              <w:t xml:space="preserve"> Graph x </w:t>
+              <w:t>searchVertex</w:t>
+            </w:r>
+            <w:proofErr w:type="spellEnd"/>
+            <w:r>
+              <w:rPr>
+                <w:lang w:val="en-US"/>
+              </w:rPr>
+              <w:t xml:space="preserve">                   Graph x </w:t>
             </w:r>
             <w:r>
               <w:rPr>
@@ -2190,11 +2178,253 @@
           </w:p>
           <w:p>
             <w:pPr>
-              <w:ind w:left="360"/>
-              <w:rPr>
-                <w:lang w:val="en-US"/>
-              </w:rPr>
-            </w:pPr>
+              <w:pStyle w:val="Prrafodelista"/>
+              <w:numPr>
+                <w:ilvl w:val="0"/>
+                <w:numId w:val="1"/>
+              </w:numPr>
+              <w:rPr>
+                <w:lang w:val="en-US"/>
+              </w:rPr>
+            </w:pPr>
+            <w:proofErr w:type="spellStart"/>
+            <w:r>
+              <w:rPr>
+                <w:lang w:val="en-US"/>
+              </w:rPr>
+              <w:t>dijkstra</w:t>
+            </w:r>
+            <w:proofErr w:type="spellEnd"/>
+            <w:r>
+              <w:rPr>
+                <w:lang w:val="en-US"/>
+              </w:rPr>
+              <w:t xml:space="preserve">                              Graph x Vertex </w:t>
+            </w:r>
+            <w:r>
+              <w:rPr>
+                <w:lang w:val="en-US"/>
+              </w:rPr>
+              <w:t xml:space="preserve">→ </w:t>
+            </w:r>
+            <w:r>
+              <w:rPr>
+                <w:lang w:val="en-US"/>
+              </w:rPr>
+              <w:t>Graph</w:t>
+            </w:r>
+          </w:p>
+          <w:p>
+            <w:pPr>
+              <w:pStyle w:val="Prrafodelista"/>
+              <w:numPr>
+                <w:ilvl w:val="0"/>
+                <w:numId w:val="1"/>
+              </w:numPr>
+              <w:rPr>
+                <w:lang w:val="en-US"/>
+              </w:rPr>
+            </w:pPr>
+            <w:proofErr w:type="spellStart"/>
+            <w:r>
+              <w:rPr>
+                <w:lang w:val="en-US"/>
+              </w:rPr>
+              <w:t>floydwarshall</w:t>
+            </w:r>
+            <w:proofErr w:type="spellEnd"/>
+            <w:r>
+              <w:rPr>
+                <w:lang w:val="en-US"/>
+              </w:rPr>
+              <w:t xml:space="preserve">                   Graph</w:t>
+            </w:r>
+            <w:r>
+              <w:rPr>
+                <w:lang w:val="en-US"/>
+              </w:rPr>
+              <w:t xml:space="preserve"> </w:t>
+            </w:r>
+            <w:r>
+              <w:rPr>
+                <w:lang w:val="en-US"/>
+              </w:rPr>
+              <w:t xml:space="preserve">→ </w:t>
+            </w:r>
+            <w:proofErr w:type="gramStart"/>
+            <w:r>
+              <w:rPr>
+                <w:lang w:val="en-US"/>
+              </w:rPr>
+              <w:t>Double</w:t>
+            </w:r>
+            <w:r>
+              <w:t>[</w:t>
+            </w:r>
+            <w:proofErr w:type="gramEnd"/>
+            <w:r>
+              <w:t>][]</w:t>
+            </w:r>
+          </w:p>
+          <w:p>
+            <w:pPr>
+              <w:pStyle w:val="Prrafodelista"/>
+              <w:numPr>
+                <w:ilvl w:val="0"/>
+                <w:numId w:val="1"/>
+              </w:numPr>
+              <w:rPr>
+                <w:lang w:val="en-US"/>
+              </w:rPr>
+            </w:pPr>
+            <w:r>
+              <w:rPr>
+                <w:lang w:val="en-US"/>
+              </w:rPr>
+              <w:t>prim</w:t>
+            </w:r>
+            <w:r>
+              <w:rPr>
+                <w:lang w:val="en-US"/>
+              </w:rPr>
+              <w:t xml:space="preserve">                                 </w:t>
+            </w:r>
+            <w:r>
+              <w:rPr>
+                <w:lang w:val="en-US"/>
+              </w:rPr>
+              <w:t xml:space="preserve"> </w:t>
+            </w:r>
+            <w:r>
+              <w:rPr>
+                <w:lang w:val="en-US"/>
+              </w:rPr>
+              <w:t xml:space="preserve"> Graph x Vertex </w:t>
+            </w:r>
+            <w:r>
+              <w:rPr>
+                <w:lang w:val="en-US"/>
+              </w:rPr>
+              <w:t xml:space="preserve">→ </w:t>
+            </w:r>
+            <w:r>
+              <w:rPr>
+                <w:lang w:val="en-US"/>
+              </w:rPr>
+              <w:t>Graph</w:t>
+            </w:r>
+          </w:p>
+          <w:p>
+            <w:pPr>
+              <w:pStyle w:val="Prrafodelista"/>
+              <w:numPr>
+                <w:ilvl w:val="0"/>
+                <w:numId w:val="1"/>
+              </w:numPr>
+              <w:rPr>
+                <w:lang w:val="en-US"/>
+              </w:rPr>
+            </w:pPr>
+            <w:proofErr w:type="spellStart"/>
+            <w:r>
+              <w:rPr>
+                <w:lang w:val="en-US"/>
+              </w:rPr>
+              <w:t>k</w:t>
+            </w:r>
+            <w:r>
+              <w:rPr>
+                <w:lang w:val="en-US"/>
+              </w:rPr>
+              <w:t>ruskal</w:t>
+            </w:r>
+            <w:proofErr w:type="spellEnd"/>
+            <w:r>
+              <w:rPr>
+                <w:lang w:val="en-US"/>
+              </w:rPr>
+              <w:t xml:space="preserve">           </w:t>
+            </w:r>
+            <w:r>
+              <w:rPr>
+                <w:lang w:val="en-US"/>
+              </w:rPr>
+              <w:t xml:space="preserve">                   Graph</w:t>
+            </w:r>
+            <w:r>
+              <w:rPr>
+                <w:lang w:val="en-US"/>
+              </w:rPr>
+              <w:t xml:space="preserve"> </w:t>
+            </w:r>
+            <w:r>
+              <w:rPr>
+                <w:lang w:val="en-US"/>
+              </w:rPr>
+              <w:t xml:space="preserve">→ </w:t>
+            </w:r>
+            <w:r>
+              <w:rPr>
+                <w:lang w:val="en-US"/>
+              </w:rPr>
+              <w:t>List&lt;Edge&gt;</w:t>
+            </w:r>
+          </w:p>
+          <w:p>
+            <w:pPr>
+              <w:pStyle w:val="Prrafodelista"/>
+              <w:numPr>
+                <w:ilvl w:val="0"/>
+                <w:numId w:val="1"/>
+              </w:numPr>
+              <w:rPr>
+                <w:lang w:val="en-US"/>
+              </w:rPr>
+            </w:pPr>
+            <w:proofErr w:type="spellStart"/>
+            <w:r>
+              <w:rPr>
+                <w:lang w:val="en-US"/>
+              </w:rPr>
+              <w:t>getEdges</w:t>
+            </w:r>
+            <w:proofErr w:type="spellEnd"/>
+            <w:r>
+              <w:rPr>
+                <w:lang w:val="en-US"/>
+              </w:rPr>
+              <w:t xml:space="preserve"> </w:t>
+            </w:r>
+            <w:r>
+              <w:rPr>
+                <w:lang w:val="en-US"/>
+              </w:rPr>
+              <w:t xml:space="preserve">                          </w:t>
+            </w:r>
+            <w:r>
+              <w:rPr>
+                <w:lang w:val="en-US"/>
+              </w:rPr>
+              <w:t>Graph</w:t>
+            </w:r>
+            <w:r>
+              <w:rPr>
+                <w:lang w:val="en-US"/>
+              </w:rPr>
+              <w:t xml:space="preserve"> </w:t>
+            </w:r>
+            <w:r>
+              <w:rPr>
+                <w:lang w:val="en-US"/>
+              </w:rPr>
+              <w:t xml:space="preserve">→ </w:t>
+            </w:r>
+            <w:r>
+              <w:rPr>
+                <w:lang w:val="en-US"/>
+              </w:rPr>
+              <w:t>List&lt;Edge&gt;</w:t>
+            </w:r>
           </w:p>
         </w:tc>
       </w:tr>
@@ -2385,6 +2615,7 @@
               <w:rPr>
                 <w:rFonts w:eastAsiaTheme="minorEastAsia"/>
               </w:rPr>
+              <w:lastRenderedPageBreak/>
               <w:t>“</w:t>
             </w:r>
             <w:r>
@@ -4611,6 +4842,7 @@
               <w:rPr>
                 <w:rFonts w:eastAsiaTheme="minorEastAsia"/>
               </w:rPr>
+              <w:lastRenderedPageBreak/>
               <w:t>Pre:</w:t>
             </w:r>
             <w:r>
@@ -4744,6 +4976,7 @@
                 <w:rFonts w:eastAsiaTheme="minorEastAsia"/>
                 <w:b/>
               </w:rPr>
+              <w:lastRenderedPageBreak/>
               <w:t>getVertices</w:t>
             </w:r>
             <w:proofErr w:type="spellEnd"/>
@@ -4809,7 +5042,6 @@
                 <w:rFonts w:eastAsiaTheme="minorEastAsia"/>
                 <w:lang w:val="en-US"/>
               </w:rPr>
-              <w:lastRenderedPageBreak/>
               <w:t xml:space="preserve">Pre: </w:t>
             </w:r>
           </w:p>
@@ -4882,8 +5114,14 @@
                 <w:rFonts w:eastAsiaTheme="minorEastAsia"/>
                 <w:b/>
               </w:rPr>
-              <w:lastRenderedPageBreak/>
-              <w:t>getVertex</w:t>
+              <w:t>search</w:t>
+            </w:r>
+            <w:r>
+              <w:rPr>
+                <w:rFonts w:eastAsiaTheme="minorEastAsia"/>
+                <w:b/>
+              </w:rPr>
+              <w:t>Vertex</w:t>
             </w:r>
             <w:proofErr w:type="spellEnd"/>
             <w:r>
@@ -5444,6 +5682,7 @@
               </w:rPr>
               <w:t xml:space="preserve"> </w:t>
             </w:r>
+            <w:proofErr w:type="spellStart"/>
             <w:proofErr w:type="gramStart"/>
             <w:r>
               <w:rPr>
@@ -5451,6 +5690,7 @@
               </w:rPr>
               <w:t>g.V</w:t>
             </w:r>
+            <w:proofErr w:type="spellEnd"/>
             <w:proofErr w:type="gramEnd"/>
             <w:r>
               <w:rPr>
@@ -5578,7 +5818,7 @@
                 <w:b/>
                 <w:lang w:val="en-US"/>
               </w:rPr>
-              <w:t>Graph g, Vertex s)</w:t>
+              <w:t>Graph g)</w:t>
             </w:r>
           </w:p>
           <w:p>
@@ -5691,7 +5931,21 @@
               <w:rPr>
                 <w:rFonts w:eastAsiaTheme="minorEastAsia"/>
               </w:rPr>
-              <w:t xml:space="preserve"> g.V, añade atributo</w:t>
+              <w:t xml:space="preserve"> </w:t>
+            </w:r>
+            <w:proofErr w:type="spellStart"/>
+            <w:r>
+              <w:rPr>
+                <w:rFonts w:eastAsiaTheme="minorEastAsia"/>
+              </w:rPr>
+              <w:t>g.V</w:t>
+            </w:r>
+            <w:proofErr w:type="spellEnd"/>
+            <w:r>
+              <w:rPr>
+                <w:rFonts w:eastAsiaTheme="minorEastAsia"/>
+              </w:rPr>
+              <w:t>, añade atributo</w:t>
             </w:r>
             <w:r>
               <w:rPr>
@@ -5769,6 +6023,1031 @@
               <w:t>Search</w:t>
             </w:r>
             <w:proofErr w:type="spellEnd"/>
+          </w:p>
+        </w:tc>
+      </w:tr>
+      <w:tr>
+        <w:tc>
+          <w:tcPr>
+            <w:tcW w:w="8828" w:type="dxa"/>
+          </w:tcPr>
+          <w:p>
+            <w:pPr>
+              <w:rPr>
+                <w:rFonts w:eastAsiaTheme="minorEastAsia"/>
+                <w:b/>
+                <w:lang w:val="en-US"/>
+              </w:rPr>
+            </w:pPr>
+            <w:proofErr w:type="spellStart"/>
+            <w:proofErr w:type="gramStart"/>
+            <w:r>
+              <w:rPr>
+                <w:rFonts w:eastAsiaTheme="minorEastAsia"/>
+                <w:b/>
+                <w:lang w:val="en-US"/>
+              </w:rPr>
+              <w:t>d</w:t>
+            </w:r>
+            <w:r>
+              <w:rPr>
+                <w:rFonts w:eastAsiaTheme="minorEastAsia"/>
+                <w:b/>
+                <w:lang w:val="en-US"/>
+              </w:rPr>
+              <w:t>ijkstra</w:t>
+            </w:r>
+            <w:proofErr w:type="spellEnd"/>
+            <w:r>
+              <w:rPr>
+                <w:rFonts w:eastAsiaTheme="minorEastAsia"/>
+                <w:b/>
+                <w:lang w:val="en-US"/>
+              </w:rPr>
+              <w:t>(</w:t>
+            </w:r>
+            <w:proofErr w:type="gramEnd"/>
+            <w:r>
+              <w:rPr>
+                <w:rFonts w:eastAsiaTheme="minorEastAsia"/>
+                <w:b/>
+                <w:lang w:val="en-US"/>
+              </w:rPr>
+              <w:t>Graph g, Vertex s)</w:t>
+            </w:r>
+          </w:p>
+          <w:p>
+            <w:pPr>
+              <w:rPr>
+                <w:rFonts w:eastAsiaTheme="minorEastAsia"/>
+              </w:rPr>
+            </w:pPr>
+            <w:r>
+              <w:rPr>
+                <w:rFonts w:eastAsiaTheme="minorEastAsia"/>
+              </w:rPr>
+              <w:t xml:space="preserve">“Realiza el algoritmo </w:t>
+            </w:r>
+            <w:r>
+              <w:rPr>
+                <w:rFonts w:eastAsiaTheme="minorEastAsia"/>
+              </w:rPr>
+              <w:t>de Dijkstra, tomando como vértice inicial a s</w:t>
+            </w:r>
+            <w:r>
+              <w:rPr>
+                <w:rFonts w:eastAsiaTheme="minorEastAsia"/>
+              </w:rPr>
+              <w:t>”</w:t>
+            </w:r>
+          </w:p>
+          <w:p>
+            <w:pPr>
+              <w:rPr>
+                <w:rFonts w:eastAsiaTheme="minorEastAsia"/>
+              </w:rPr>
+            </w:pPr>
+            <w:r>
+              <w:rPr>
+                <w:rFonts w:eastAsiaTheme="minorEastAsia"/>
+              </w:rPr>
+              <w:t xml:space="preserve">Pre: </w:t>
+            </w:r>
+            <w:r>
+              <w:rPr>
+                <w:rFonts w:eastAsiaTheme="minorEastAsia"/>
+              </w:rPr>
+              <w:t xml:space="preserve">s </w:t>
+            </w:r>
+            <m:oMath>
+              <m:r>
+                <w:rPr>
+                  <w:rFonts w:ascii="Cambria Math" w:eastAsiaTheme="minorEastAsia" w:hAnsi="Cambria Math"/>
+                </w:rPr>
+                <m:t>∈</m:t>
+              </m:r>
+            </m:oMath>
+            <w:r>
+              <w:rPr>
+                <w:rFonts w:eastAsiaTheme="minorEastAsia"/>
+              </w:rPr>
+              <w:t xml:space="preserve"> g.V</w:t>
+            </w:r>
+            <w:r>
+              <w:rPr>
+                <w:rFonts w:eastAsiaTheme="minorEastAsia"/>
+              </w:rPr>
+              <w:t>, g no tien</w:t>
+            </w:r>
+            <w:r>
+              <w:rPr>
+                <w:rFonts w:eastAsiaTheme="minorEastAsia"/>
+              </w:rPr>
+              <w:t>e pesos negativos</w:t>
+            </w:r>
+          </w:p>
+          <w:p>
+            <w:pPr>
+              <w:rPr>
+                <w:rFonts w:eastAsiaTheme="minorEastAsia"/>
+              </w:rPr>
+            </w:pPr>
+            <w:r>
+              <w:rPr>
+                <w:rFonts w:eastAsiaTheme="minorEastAsia"/>
+              </w:rPr>
+              <w:t xml:space="preserve">Post: </w:t>
+            </w:r>
+            <w:r>
+              <w:rPr>
+                <w:rFonts w:ascii="Cambria Math" w:hAnsi="Cambria Math" w:cs="Cambria Math"/>
+                <w:color w:val="222222"/>
+                <w:shd w:val="clear" w:color="auto" w:fill="FFFFFF"/>
+              </w:rPr>
+              <w:t xml:space="preserve">∀u </w:t>
+            </w:r>
+            <m:oMath>
+              <m:r>
+                <w:rPr>
+                  <w:rFonts w:ascii="Cambria Math" w:eastAsiaTheme="minorEastAsia" w:hAnsi="Cambria Math"/>
+                </w:rPr>
+                <m:t>∈</m:t>
+              </m:r>
+            </m:oMath>
+            <w:r>
+              <w:rPr>
+                <w:rFonts w:eastAsiaTheme="minorEastAsia"/>
+              </w:rPr>
+              <w:t xml:space="preserve"> </w:t>
+            </w:r>
+            <w:proofErr w:type="spellStart"/>
+            <w:proofErr w:type="gramStart"/>
+            <w:r>
+              <w:rPr>
+                <w:rFonts w:eastAsiaTheme="minorEastAsia"/>
+              </w:rPr>
+              <w:t>g.V</w:t>
+            </w:r>
+            <w:proofErr w:type="spellEnd"/>
+            <w:proofErr w:type="gramEnd"/>
+            <w:r>
+              <w:rPr>
+                <w:rFonts w:eastAsiaTheme="minorEastAsia"/>
+              </w:rPr>
+              <w:t>, añade atributo</w:t>
+            </w:r>
+            <w:r>
+              <w:rPr>
+                <w:rFonts w:eastAsiaTheme="minorEastAsia"/>
+              </w:rPr>
+              <w:t xml:space="preserve">s </w:t>
+            </w:r>
+            <w:proofErr w:type="spellStart"/>
+            <w:r>
+              <w:rPr>
+                <w:rFonts w:eastAsiaTheme="minorEastAsia"/>
+              </w:rPr>
+              <w:t>u.pred</w:t>
+            </w:r>
+            <w:proofErr w:type="spellEnd"/>
+            <w:r>
+              <w:rPr>
+                <w:rFonts w:eastAsiaTheme="minorEastAsia"/>
+              </w:rPr>
+              <w:t xml:space="preserve"> y </w:t>
+            </w:r>
+            <w:proofErr w:type="spellStart"/>
+            <w:r>
+              <w:rPr>
+                <w:rFonts w:eastAsiaTheme="minorEastAsia"/>
+              </w:rPr>
+              <w:t>u.d</w:t>
+            </w:r>
+            <w:proofErr w:type="spellEnd"/>
+            <w:r>
+              <w:rPr>
+                <w:rFonts w:eastAsiaTheme="minorEastAsia"/>
+              </w:rPr>
+              <w:t>, que corresponden respectivamente al predecesor y la distancia</w:t>
+            </w:r>
+            <w:r>
+              <w:rPr>
+                <w:rFonts w:eastAsiaTheme="minorEastAsia"/>
+              </w:rPr>
+              <w:t xml:space="preserve"> añadidos por el algoritmo </w:t>
+            </w:r>
+            <w:r>
+              <w:rPr>
+                <w:rFonts w:eastAsiaTheme="minorEastAsia"/>
+              </w:rPr>
+              <w:t>de Dijkstra</w:t>
+            </w:r>
+          </w:p>
+        </w:tc>
+      </w:tr>
+      <w:tr>
+        <w:tc>
+          <w:tcPr>
+            <w:tcW w:w="8828" w:type="dxa"/>
+          </w:tcPr>
+          <w:p>
+            <w:pPr>
+              <w:rPr>
+                <w:rFonts w:eastAsiaTheme="minorEastAsia"/>
+                <w:b/>
+              </w:rPr>
+            </w:pPr>
+            <w:proofErr w:type="spellStart"/>
+            <w:proofErr w:type="gramStart"/>
+            <w:r>
+              <w:rPr>
+                <w:rFonts w:eastAsiaTheme="minorEastAsia"/>
+                <w:b/>
+              </w:rPr>
+              <w:t>floydwarshall</w:t>
+            </w:r>
+            <w:proofErr w:type="spellEnd"/>
+            <w:r>
+              <w:rPr>
+                <w:rFonts w:eastAsiaTheme="minorEastAsia"/>
+                <w:b/>
+              </w:rPr>
+              <w:t>(</w:t>
+            </w:r>
+            <w:proofErr w:type="spellStart"/>
+            <w:proofErr w:type="gramEnd"/>
+            <w:r>
+              <w:rPr>
+                <w:rFonts w:eastAsiaTheme="minorEastAsia"/>
+                <w:b/>
+              </w:rPr>
+              <w:t>Graph</w:t>
+            </w:r>
+            <w:proofErr w:type="spellEnd"/>
+            <w:r>
+              <w:rPr>
+                <w:rFonts w:eastAsiaTheme="minorEastAsia"/>
+                <w:b/>
+              </w:rPr>
+              <w:t xml:space="preserve"> g)</w:t>
+            </w:r>
+          </w:p>
+          <w:p>
+            <w:pPr>
+              <w:rPr>
+                <w:rFonts w:eastAsiaTheme="minorEastAsia"/>
+              </w:rPr>
+            </w:pPr>
+            <w:r>
+              <w:rPr>
+                <w:rFonts w:eastAsiaTheme="minorEastAsia"/>
+              </w:rPr>
+              <w:t xml:space="preserve">“Realiza el algoritmo </w:t>
+            </w:r>
+            <w:r>
+              <w:rPr>
+                <w:rFonts w:eastAsiaTheme="minorEastAsia"/>
+              </w:rPr>
+              <w:t>de Floyd-</w:t>
+            </w:r>
+            <w:proofErr w:type="spellStart"/>
+            <w:r>
+              <w:rPr>
+                <w:rFonts w:eastAsiaTheme="minorEastAsia"/>
+              </w:rPr>
+              <w:t>Warshall</w:t>
+            </w:r>
+            <w:proofErr w:type="spellEnd"/>
+            <w:r>
+              <w:rPr>
+                <w:rFonts w:eastAsiaTheme="minorEastAsia"/>
+              </w:rPr>
+              <w:t xml:space="preserve"> sobre g</w:t>
+            </w:r>
+            <w:r>
+              <w:rPr>
+                <w:rFonts w:eastAsiaTheme="minorEastAsia"/>
+              </w:rPr>
+              <w:t>”</w:t>
+            </w:r>
+          </w:p>
+          <w:p>
+            <w:pPr>
+              <w:rPr>
+                <w:rFonts w:eastAsiaTheme="minorEastAsia"/>
+              </w:rPr>
+            </w:pPr>
+            <w:r>
+              <w:rPr>
+                <w:rFonts w:eastAsiaTheme="minorEastAsia"/>
+              </w:rPr>
+              <w:t xml:space="preserve">Pre: </w:t>
+            </w:r>
+          </w:p>
+          <w:p>
+            <w:pPr>
+              <w:rPr>
+                <w:rFonts w:eastAsiaTheme="minorEastAsia"/>
+              </w:rPr>
+            </w:pPr>
+            <w:r>
+              <w:rPr>
+                <w:rFonts w:eastAsiaTheme="minorEastAsia"/>
+              </w:rPr>
+              <w:t xml:space="preserve">Post: </w:t>
+            </w:r>
+            <w:r>
+              <w:rPr>
+                <w:rFonts w:eastAsiaTheme="minorEastAsia"/>
+              </w:rPr>
+              <w:t xml:space="preserve">Retorna la matriz </w:t>
+            </w:r>
+            <w:proofErr w:type="spellStart"/>
+            <w:r>
+              <w:rPr>
+                <w:rFonts w:eastAsiaTheme="minorEastAsia"/>
+              </w:rPr>
+              <w:t>dist</w:t>
+            </w:r>
+            <w:proofErr w:type="spellEnd"/>
+            <w:r>
+              <w:rPr>
+                <w:rFonts w:eastAsiaTheme="minorEastAsia"/>
+              </w:rPr>
+              <w:t>, donde la posición [</w:t>
+            </w:r>
+            <w:proofErr w:type="spellStart"/>
+            <w:proofErr w:type="gramStart"/>
+            <w:r>
+              <w:rPr>
+                <w:rFonts w:eastAsiaTheme="minorEastAsia"/>
+              </w:rPr>
+              <w:t>i,j</w:t>
+            </w:r>
+            <w:proofErr w:type="spellEnd"/>
+            <w:proofErr w:type="gramEnd"/>
+            <w:r>
+              <w:rPr>
+                <w:rFonts w:eastAsiaTheme="minorEastAsia"/>
+              </w:rPr>
+              <w:t>] representa la distancia mínima para ir desde el vértice v</w:t>
+            </w:r>
+            <w:r>
+              <w:rPr>
+                <w:rFonts w:eastAsiaTheme="minorEastAsia"/>
+                <w:vertAlign w:val="subscript"/>
+              </w:rPr>
+              <w:t>i</w:t>
+            </w:r>
+            <w:r>
+              <w:rPr>
+                <w:rFonts w:eastAsiaTheme="minorEastAsia"/>
+              </w:rPr>
+              <w:t xml:space="preserve"> hasta </w:t>
+            </w:r>
+            <w:proofErr w:type="spellStart"/>
+            <w:r>
+              <w:rPr>
+                <w:rFonts w:eastAsiaTheme="minorEastAsia"/>
+              </w:rPr>
+              <w:t>v</w:t>
+            </w:r>
+            <w:r>
+              <w:rPr>
+                <w:rFonts w:eastAsiaTheme="minorEastAsia"/>
+                <w:vertAlign w:val="subscript"/>
+              </w:rPr>
+              <w:t>j</w:t>
+            </w:r>
+            <w:proofErr w:type="spellEnd"/>
+          </w:p>
+        </w:tc>
+      </w:tr>
+      <w:tr>
+        <w:tc>
+          <w:tcPr>
+            <w:tcW w:w="8828" w:type="dxa"/>
+          </w:tcPr>
+          <w:p>
+            <w:pPr>
+              <w:rPr>
+                <w:rFonts w:eastAsiaTheme="minorEastAsia"/>
+                <w:b/>
+                <w:lang w:val="en-US"/>
+              </w:rPr>
+            </w:pPr>
+            <w:proofErr w:type="gramStart"/>
+            <w:r>
+              <w:rPr>
+                <w:rFonts w:eastAsiaTheme="minorEastAsia"/>
+                <w:b/>
+                <w:lang w:val="en-US"/>
+              </w:rPr>
+              <w:t>p</w:t>
+            </w:r>
+            <w:r>
+              <w:rPr>
+                <w:rFonts w:eastAsiaTheme="minorEastAsia"/>
+                <w:b/>
+                <w:lang w:val="en-US"/>
+              </w:rPr>
+              <w:t>rim(</w:t>
+            </w:r>
+            <w:proofErr w:type="gramEnd"/>
+            <w:r>
+              <w:rPr>
+                <w:rFonts w:eastAsiaTheme="minorEastAsia"/>
+                <w:b/>
+                <w:lang w:val="en-US"/>
+              </w:rPr>
+              <w:t xml:space="preserve">Graph g, Vertex </w:t>
+            </w:r>
+            <w:r>
+              <w:rPr>
+                <w:rFonts w:eastAsiaTheme="minorEastAsia"/>
+                <w:b/>
+                <w:lang w:val="en-US"/>
+              </w:rPr>
+              <w:t>r</w:t>
+            </w:r>
+            <w:r>
+              <w:rPr>
+                <w:rFonts w:eastAsiaTheme="minorEastAsia"/>
+                <w:b/>
+                <w:lang w:val="en-US"/>
+              </w:rPr>
+              <w:t>)</w:t>
+            </w:r>
+          </w:p>
+          <w:p>
+            <w:pPr>
+              <w:rPr>
+                <w:rFonts w:eastAsiaTheme="minorEastAsia"/>
+              </w:rPr>
+            </w:pPr>
+            <w:r>
+              <w:rPr>
+                <w:rFonts w:eastAsiaTheme="minorEastAsia"/>
+              </w:rPr>
+              <w:t xml:space="preserve"> </w:t>
+            </w:r>
+            <w:r>
+              <w:rPr>
+                <w:rFonts w:eastAsiaTheme="minorEastAsia"/>
+              </w:rPr>
+              <w:t xml:space="preserve">“Realiza el algoritmo </w:t>
+            </w:r>
+            <w:r>
+              <w:rPr>
+                <w:rFonts w:eastAsiaTheme="minorEastAsia"/>
+              </w:rPr>
+              <w:t>de Prim</w:t>
+            </w:r>
+            <w:r>
+              <w:rPr>
+                <w:rFonts w:eastAsiaTheme="minorEastAsia"/>
+              </w:rPr>
+              <w:t xml:space="preserve"> tomando como raíz del árbol a r</w:t>
+            </w:r>
+            <w:r>
+              <w:rPr>
+                <w:rFonts w:eastAsiaTheme="minorEastAsia"/>
+              </w:rPr>
+              <w:t>, ajustando informació</w:t>
+            </w:r>
+            <w:r>
+              <w:rPr>
+                <w:rFonts w:eastAsiaTheme="minorEastAsia"/>
+              </w:rPr>
+              <w:t>n para los vértices del grafo</w:t>
+            </w:r>
+            <w:r>
+              <w:rPr>
+                <w:rFonts w:eastAsiaTheme="minorEastAsia"/>
+              </w:rPr>
+              <w:t>”</w:t>
+            </w:r>
+          </w:p>
+          <w:p>
+            <w:pPr>
+              <w:rPr>
+                <w:rFonts w:eastAsiaTheme="minorEastAsia"/>
+              </w:rPr>
+            </w:pPr>
+            <w:r>
+              <w:rPr>
+                <w:rFonts w:eastAsiaTheme="minorEastAsia"/>
+              </w:rPr>
+              <w:t xml:space="preserve">Pre: </w:t>
+            </w:r>
+            <w:r>
+              <w:rPr>
+                <w:rFonts w:eastAsiaTheme="minorEastAsia"/>
+              </w:rPr>
+              <w:t>r</w:t>
+            </w:r>
+            <w:r>
+              <w:rPr>
+                <w:rFonts w:eastAsiaTheme="minorEastAsia"/>
+              </w:rPr>
+              <w:t xml:space="preserve"> </w:t>
+            </w:r>
+            <m:oMath>
+              <m:r>
+                <w:rPr>
+                  <w:rFonts w:ascii="Cambria Math" w:eastAsiaTheme="minorEastAsia" w:hAnsi="Cambria Math"/>
+                </w:rPr>
+                <m:t>∈</m:t>
+              </m:r>
+            </m:oMath>
+            <w:r>
+              <w:rPr>
+                <w:rFonts w:eastAsiaTheme="minorEastAsia"/>
+              </w:rPr>
+              <w:t xml:space="preserve"> g.V, </w:t>
+            </w:r>
+            <w:r>
+              <w:rPr>
+                <w:rFonts w:eastAsiaTheme="minorEastAsia"/>
+              </w:rPr>
+              <w:t>g no es dirigido</w:t>
+            </w:r>
+          </w:p>
+          <w:p>
+            <w:pPr>
+              <w:rPr>
+                <w:rFonts w:eastAsiaTheme="minorEastAsia"/>
+              </w:rPr>
+            </w:pPr>
+            <w:r>
+              <w:rPr>
+                <w:rFonts w:eastAsiaTheme="minorEastAsia"/>
+              </w:rPr>
+              <w:t xml:space="preserve">Post: </w:t>
+            </w:r>
+            <w:r>
+              <w:rPr>
+                <w:rFonts w:ascii="Cambria Math" w:hAnsi="Cambria Math" w:cs="Cambria Math"/>
+                <w:color w:val="222222"/>
+                <w:shd w:val="clear" w:color="auto" w:fill="FFFFFF"/>
+              </w:rPr>
+              <w:t xml:space="preserve">∀u </w:t>
+            </w:r>
+            <m:oMath>
+              <m:r>
+                <w:rPr>
+                  <w:rFonts w:ascii="Cambria Math" w:eastAsiaTheme="minorEastAsia" w:hAnsi="Cambria Math"/>
+                </w:rPr>
+                <m:t>∈</m:t>
+              </m:r>
+            </m:oMath>
+            <w:r>
+              <w:rPr>
+                <w:rFonts w:eastAsiaTheme="minorEastAsia"/>
+              </w:rPr>
+              <w:t xml:space="preserve"> </w:t>
+            </w:r>
+            <w:proofErr w:type="gramStart"/>
+            <w:r>
+              <w:rPr>
+                <w:rFonts w:eastAsiaTheme="minorEastAsia"/>
+              </w:rPr>
+              <w:t>g.V</w:t>
+            </w:r>
+            <w:proofErr w:type="gramEnd"/>
+            <w:r>
+              <w:rPr>
+                <w:rFonts w:eastAsiaTheme="minorEastAsia"/>
+              </w:rPr>
+              <w:t>, añade atributo</w:t>
+            </w:r>
+            <w:r>
+              <w:rPr>
+                <w:rFonts w:eastAsiaTheme="minorEastAsia"/>
+              </w:rPr>
+              <w:t xml:space="preserve">s </w:t>
+            </w:r>
+            <w:proofErr w:type="spellStart"/>
+            <w:r>
+              <w:rPr>
+                <w:rFonts w:eastAsiaTheme="minorEastAsia"/>
+              </w:rPr>
+              <w:t>u.pred</w:t>
+            </w:r>
+            <w:proofErr w:type="spellEnd"/>
+            <w:r>
+              <w:rPr>
+                <w:rFonts w:eastAsiaTheme="minorEastAsia"/>
+              </w:rPr>
+              <w:t xml:space="preserve"> y </w:t>
+            </w:r>
+            <w:proofErr w:type="spellStart"/>
+            <w:r>
+              <w:rPr>
+                <w:rFonts w:eastAsiaTheme="minorEastAsia"/>
+              </w:rPr>
+              <w:t>u.d</w:t>
+            </w:r>
+            <w:proofErr w:type="spellEnd"/>
+            <w:r>
+              <w:rPr>
+                <w:rFonts w:eastAsiaTheme="minorEastAsia"/>
+              </w:rPr>
+              <w:t xml:space="preserve">, que corresponden respectivamente al predecesor y </w:t>
+            </w:r>
+            <w:r>
+              <w:rPr>
+                <w:rFonts w:eastAsiaTheme="minorEastAsia"/>
+              </w:rPr>
+              <w:t xml:space="preserve">al </w:t>
+            </w:r>
+            <w:proofErr w:type="spellStart"/>
+            <w:r>
+              <w:rPr>
+                <w:rFonts w:eastAsiaTheme="minorEastAsia"/>
+              </w:rPr>
+              <w:t>key</w:t>
+            </w:r>
+            <w:proofErr w:type="spellEnd"/>
+            <w:r>
+              <w:rPr>
+                <w:rFonts w:eastAsiaTheme="minorEastAsia"/>
+              </w:rPr>
+              <w:t xml:space="preserve"> añadidos por el algoritmo de </w:t>
+            </w:r>
+            <w:r>
+              <w:rPr>
+                <w:rFonts w:eastAsiaTheme="minorEastAsia"/>
+              </w:rPr>
+              <w:t>Prim</w:t>
+            </w:r>
+          </w:p>
+        </w:tc>
+      </w:tr>
+      <w:tr>
+        <w:tc>
+          <w:tcPr>
+            <w:tcW w:w="8828" w:type="dxa"/>
+          </w:tcPr>
+          <w:p>
+            <w:pPr>
+              <w:rPr>
+                <w:rFonts w:eastAsiaTheme="minorEastAsia"/>
+                <w:b/>
+                <w:lang w:val="en-US"/>
+              </w:rPr>
+            </w:pPr>
+            <w:proofErr w:type="spellStart"/>
+            <w:proofErr w:type="gramStart"/>
+            <w:r>
+              <w:rPr>
+                <w:rFonts w:eastAsiaTheme="minorEastAsia"/>
+                <w:b/>
+                <w:lang w:val="en-US"/>
+              </w:rPr>
+              <w:t>kruskal</w:t>
+            </w:r>
+            <w:proofErr w:type="spellEnd"/>
+            <w:r>
+              <w:rPr>
+                <w:rFonts w:eastAsiaTheme="minorEastAsia"/>
+                <w:b/>
+                <w:lang w:val="en-US"/>
+              </w:rPr>
+              <w:t>(</w:t>
+            </w:r>
+            <w:proofErr w:type="gramEnd"/>
+            <w:r>
+              <w:rPr>
+                <w:rFonts w:eastAsiaTheme="minorEastAsia"/>
+                <w:b/>
+                <w:lang w:val="en-US"/>
+              </w:rPr>
+              <w:t>Graph g, Vertex s)</w:t>
+            </w:r>
+          </w:p>
+          <w:p>
+            <w:pPr>
+              <w:rPr>
+                <w:rFonts w:eastAsiaTheme="minorEastAsia"/>
+              </w:rPr>
+            </w:pPr>
+            <w:r>
+              <w:rPr>
+                <w:rFonts w:eastAsiaTheme="minorEastAsia"/>
+              </w:rPr>
+              <w:t xml:space="preserve">“Realiza el algoritmo </w:t>
+            </w:r>
+            <w:r>
+              <w:rPr>
+                <w:rFonts w:eastAsiaTheme="minorEastAsia"/>
+              </w:rPr>
+              <w:t>de Kruskal sobre g</w:t>
+            </w:r>
+            <w:r>
+              <w:rPr>
+                <w:rFonts w:eastAsiaTheme="minorEastAsia"/>
+              </w:rPr>
+              <w:t>”</w:t>
+            </w:r>
+          </w:p>
+          <w:p>
+            <w:pPr>
+              <w:rPr>
+                <w:rFonts w:eastAsiaTheme="minorEastAsia"/>
+                <w:lang w:val="en-US"/>
+              </w:rPr>
+            </w:pPr>
+            <w:r>
+              <w:rPr>
+                <w:rFonts w:eastAsiaTheme="minorEastAsia"/>
+                <w:lang w:val="en-US"/>
+              </w:rPr>
+              <w:t xml:space="preserve">Pre: </w:t>
+            </w:r>
+          </w:p>
+          <w:p>
+            <w:pPr>
+              <w:rPr>
+                <w:rFonts w:eastAsiaTheme="minorEastAsia"/>
+              </w:rPr>
+            </w:pPr>
+            <w:r>
+              <w:rPr>
+                <w:rFonts w:eastAsiaTheme="minorEastAsia"/>
+              </w:rPr>
+              <w:lastRenderedPageBreak/>
+              <w:t xml:space="preserve">Post: </w:t>
+            </w:r>
+            <w:r>
+              <w:rPr>
+                <w:rFonts w:eastAsiaTheme="minorEastAsia"/>
+              </w:rPr>
+              <w:t>{</w:t>
+            </w:r>
+            <w:r>
+              <w:rPr>
+                <w:rFonts w:eastAsiaTheme="minorEastAsia"/>
+              </w:rPr>
+              <w:t>e</w:t>
+            </w:r>
+            <w:r>
+              <w:rPr>
+                <w:rFonts w:eastAsiaTheme="minorEastAsia"/>
+              </w:rPr>
+              <w:t>1,</w:t>
+            </w:r>
+            <w:r>
+              <w:rPr>
+                <w:rFonts w:eastAsiaTheme="minorEastAsia"/>
+              </w:rPr>
+              <w:t xml:space="preserve"> </w:t>
+            </w:r>
+            <w:r>
+              <w:rPr>
+                <w:rFonts w:eastAsiaTheme="minorEastAsia"/>
+              </w:rPr>
+              <w:t>e</w:t>
+            </w:r>
+            <w:r>
+              <w:rPr>
+                <w:rFonts w:eastAsiaTheme="minorEastAsia"/>
+              </w:rPr>
+              <w:t>2,</w:t>
+            </w:r>
+            <w:r>
+              <w:rPr>
+                <w:rFonts w:eastAsiaTheme="minorEastAsia"/>
+              </w:rPr>
+              <w:t xml:space="preserve"> </w:t>
+            </w:r>
+            <w:r>
+              <w:rPr>
+                <w:rFonts w:eastAsiaTheme="minorEastAsia"/>
+              </w:rPr>
+              <w:t>…,</w:t>
+            </w:r>
+            <w:r>
+              <w:rPr>
+                <w:rFonts w:eastAsiaTheme="minorEastAsia"/>
+              </w:rPr>
+              <w:t xml:space="preserve"> </w:t>
+            </w:r>
+            <w:r>
+              <w:rPr>
+                <w:rFonts w:eastAsiaTheme="minorEastAsia"/>
+              </w:rPr>
+              <w:t>e</w:t>
+            </w:r>
+            <w:r>
+              <w:rPr>
+                <w:rFonts w:eastAsiaTheme="minorEastAsia"/>
+              </w:rPr>
+              <w:t>n}</w:t>
+            </w:r>
+            <w:r>
+              <w:rPr>
+                <w:rFonts w:eastAsiaTheme="minorEastAsia"/>
+              </w:rPr>
+              <w:t>, donde</w:t>
+            </w:r>
+            <w:r>
+              <w:rPr>
+                <w:rFonts w:eastAsiaTheme="minorEastAsia"/>
+              </w:rPr>
+              <w:t xml:space="preserve"> </w:t>
+            </w:r>
+            <w:proofErr w:type="spellStart"/>
+            <w:r>
+              <w:rPr>
+                <w:rFonts w:eastAsiaTheme="minorEastAsia"/>
+              </w:rPr>
+              <w:t>ei</w:t>
+            </w:r>
+            <w:proofErr w:type="spellEnd"/>
+            <w:r>
+              <w:rPr>
+                <w:rFonts w:eastAsiaTheme="minorEastAsia"/>
+              </w:rPr>
+              <w:t xml:space="preserve"> </w:t>
+            </w:r>
+            <m:oMath>
+              <m:r>
+                <w:rPr>
+                  <w:rFonts w:ascii="Cambria Math" w:eastAsiaTheme="minorEastAsia" w:hAnsi="Cambria Math"/>
+                </w:rPr>
+                <m:t>∈</m:t>
+              </m:r>
+            </m:oMath>
+            <w:r>
+              <w:rPr>
+                <w:rFonts w:eastAsiaTheme="minorEastAsia"/>
+              </w:rPr>
+              <w:t xml:space="preserve"> g.</w:t>
+            </w:r>
+            <w:r>
+              <w:rPr>
+                <w:rFonts w:eastAsiaTheme="minorEastAsia"/>
+              </w:rPr>
+              <w:t>E son las aristas que pertenecen al MST formado por Kruskal</w:t>
+            </w:r>
+          </w:p>
+        </w:tc>
+      </w:tr>
+      <w:tr>
+        <w:tc>
+          <w:tcPr>
+            <w:tcW w:w="8828" w:type="dxa"/>
+          </w:tcPr>
+          <w:p>
+            <w:pPr>
+              <w:rPr>
+                <w:rFonts w:eastAsiaTheme="minorEastAsia"/>
+                <w:b/>
+              </w:rPr>
+            </w:pPr>
+            <w:proofErr w:type="spellStart"/>
+            <w:proofErr w:type="gramStart"/>
+            <w:r>
+              <w:rPr>
+                <w:rFonts w:eastAsiaTheme="minorEastAsia"/>
+                <w:b/>
+              </w:rPr>
+              <w:lastRenderedPageBreak/>
+              <w:t>getEdges</w:t>
+            </w:r>
+            <w:proofErr w:type="spellEnd"/>
+            <w:r>
+              <w:rPr>
+                <w:rFonts w:eastAsiaTheme="minorEastAsia"/>
+                <w:b/>
+              </w:rPr>
+              <w:t>(</w:t>
+            </w:r>
+            <w:proofErr w:type="spellStart"/>
+            <w:proofErr w:type="gramEnd"/>
+            <w:r>
+              <w:rPr>
+                <w:rFonts w:eastAsiaTheme="minorEastAsia"/>
+                <w:b/>
+              </w:rPr>
+              <w:t>Graph</w:t>
+            </w:r>
+            <w:proofErr w:type="spellEnd"/>
+            <w:r>
+              <w:rPr>
+                <w:rFonts w:eastAsiaTheme="minorEastAsia"/>
+                <w:b/>
+              </w:rPr>
+              <w:t xml:space="preserve"> g)</w:t>
+            </w:r>
+          </w:p>
+          <w:p>
+            <w:pPr>
+              <w:rPr>
+                <w:rFonts w:eastAsiaTheme="minorEastAsia"/>
+              </w:rPr>
+            </w:pPr>
+            <w:r>
+              <w:rPr>
+                <w:rFonts w:eastAsiaTheme="minorEastAsia"/>
+              </w:rPr>
+              <w:t>“</w:t>
+            </w:r>
+            <w:r>
+              <w:rPr>
+                <w:rFonts w:eastAsiaTheme="minorEastAsia"/>
+              </w:rPr>
+              <w:t>Devuelve la lista de aristas del árbol</w:t>
+            </w:r>
+            <w:r>
+              <w:rPr>
+                <w:rFonts w:eastAsiaTheme="minorEastAsia"/>
+              </w:rPr>
+              <w:t>”</w:t>
+            </w:r>
+          </w:p>
+          <w:p>
+            <w:pPr>
+              <w:rPr>
+                <w:rFonts w:eastAsiaTheme="minorEastAsia"/>
+              </w:rPr>
+            </w:pPr>
+            <w:r>
+              <w:rPr>
+                <w:rFonts w:eastAsiaTheme="minorEastAsia"/>
+              </w:rPr>
+              <w:t xml:space="preserve">Pre: </w:t>
+            </w:r>
+            <w:r>
+              <w:rPr>
+                <w:rFonts w:eastAsiaTheme="minorEastAsia"/>
+              </w:rPr>
+              <w:t>g no es dirigido</w:t>
+            </w:r>
+          </w:p>
+          <w:p>
+            <w:pPr>
+              <w:rPr>
+                <w:rFonts w:eastAsiaTheme="minorEastAsia"/>
+              </w:rPr>
+            </w:pPr>
+            <w:r>
+              <w:rPr>
+                <w:rFonts w:eastAsiaTheme="minorEastAsia"/>
+              </w:rPr>
+              <w:t xml:space="preserve">Post: </w:t>
+            </w:r>
+            <w:r>
+              <w:rPr>
+                <w:rFonts w:eastAsiaTheme="minorEastAsia"/>
+              </w:rPr>
+              <w:t>{e1,</w:t>
+            </w:r>
+            <w:r>
+              <w:rPr>
+                <w:rFonts w:eastAsiaTheme="minorEastAsia"/>
+              </w:rPr>
+              <w:t xml:space="preserve"> </w:t>
+            </w:r>
+            <w:r>
+              <w:rPr>
+                <w:rFonts w:eastAsiaTheme="minorEastAsia"/>
+              </w:rPr>
+              <w:t>e2,</w:t>
+            </w:r>
+            <w:r>
+              <w:rPr>
+                <w:rFonts w:eastAsiaTheme="minorEastAsia"/>
+              </w:rPr>
+              <w:t xml:space="preserve"> </w:t>
+            </w:r>
+            <w:r>
+              <w:rPr>
+                <w:rFonts w:eastAsiaTheme="minorEastAsia"/>
+              </w:rPr>
+              <w:t>…,</w:t>
+            </w:r>
+            <w:r>
+              <w:rPr>
+                <w:rFonts w:eastAsiaTheme="minorEastAsia"/>
+              </w:rPr>
+              <w:t xml:space="preserve"> </w:t>
+            </w:r>
+            <w:r>
+              <w:rPr>
+                <w:rFonts w:eastAsiaTheme="minorEastAsia"/>
+              </w:rPr>
+              <w:t>en}</w:t>
+            </w:r>
+            <w:r>
+              <w:rPr>
+                <w:rFonts w:eastAsiaTheme="minorEastAsia"/>
+              </w:rPr>
+              <w:t xml:space="preserve"> = g.E</w:t>
+            </w:r>
+            <w:bookmarkStart w:id="0" w:name="_GoBack"/>
+            <w:bookmarkEnd w:id="0"/>
           </w:p>
         </w:tc>
       </w:tr>
@@ -6740,7 +8019,6 @@
               <w:rPr>
                 <w:rFonts w:ascii="Times New Roman" w:hAnsi="Times New Roman" w:cs="Times New Roman"/>
               </w:rPr>
-              <w:lastRenderedPageBreak/>
               <w:t>1,2,5,7</w:t>
             </w:r>
           </w:p>
@@ -6760,7 +8038,6 @@
               <w:rPr>
                 <w:rFonts w:ascii="Times New Roman" w:hAnsi="Times New Roman" w:cs="Times New Roman"/>
               </w:rPr>
-              <w:lastRenderedPageBreak/>
               <w:t>X= 5</w:t>
             </w:r>
           </w:p>
@@ -6808,14 +8085,7 @@
               <w:rPr>
                 <w:rFonts w:ascii="Times New Roman" w:hAnsi="Times New Roman" w:cs="Times New Roman"/>
               </w:rPr>
-              <w:t xml:space="preserve">7 es vértice adyacente de 5 y su arista pesa 3. No </w:t>
-            </w:r>
-            <w:r>
-              <w:rPr>
-                <w:rFonts w:ascii="Times New Roman" w:hAnsi="Times New Roman" w:cs="Times New Roman"/>
-              </w:rPr>
-              <w:lastRenderedPageBreak/>
-              <w:t>existe una arista de 7 a 5.</w:t>
+              <w:t>7 es vértice adyacente de 5 y su arista pesa 3. No existe una arista de 7 a 5.</w:t>
             </w:r>
           </w:p>
         </w:tc>
@@ -6837,7 +8107,6 @@
               <w:rPr>
                 <w:rFonts w:ascii="Times New Roman" w:hAnsi="Times New Roman" w:cs="Times New Roman"/>
               </w:rPr>
-              <w:lastRenderedPageBreak/>
               <w:t>Graph</w:t>
             </w:r>
             <w:proofErr w:type="spellEnd"/>
@@ -7556,6 +8825,7 @@
               <w:rPr>
                 <w:rFonts w:ascii="Times New Roman" w:hAnsi="Times New Roman" w:cs="Times New Roman"/>
               </w:rPr>
+              <w:lastRenderedPageBreak/>
               <w:t xml:space="preserve">Y las siguientes aristas </w:t>
             </w:r>
           </w:p>
@@ -7631,6 +8901,7 @@
               <w:rPr>
                 <w:rFonts w:ascii="Times New Roman" w:hAnsi="Times New Roman" w:cs="Times New Roman"/>
               </w:rPr>
+              <w:lastRenderedPageBreak/>
               <w:t>X= 5</w:t>
             </w:r>
           </w:p>
@@ -8514,7 +9785,6 @@
               <w:rPr>
                 <w:rFonts w:ascii="Times New Roman" w:hAnsi="Times New Roman" w:cs="Times New Roman"/>
               </w:rPr>
-              <w:lastRenderedPageBreak/>
               <w:t>Graph</w:t>
             </w:r>
             <w:proofErr w:type="spellEnd"/>
@@ -9043,6 +10313,7 @@
               <w:rPr>
                 <w:rFonts w:ascii="Times New Roman" w:hAnsi="Times New Roman" w:cs="Times New Roman"/>
               </w:rPr>
+              <w:lastRenderedPageBreak/>
               <w:t xml:space="preserve">Y las siguientes aristas </w:t>
             </w:r>
           </w:p>
@@ -9148,6 +10419,7 @@
                 <w:rFonts w:ascii="Times New Roman" w:hAnsi="Times New Roman" w:cs="Times New Roman"/>
                 <w:lang w:val="en-US"/>
               </w:rPr>
+              <w:lastRenderedPageBreak/>
               <w:t>X= 1</w:t>
             </w:r>
           </w:p>
@@ -9905,7 +11177,6 @@
               <w:rPr>
                 <w:rFonts w:ascii="Times New Roman" w:hAnsi="Times New Roman" w:cs="Times New Roman"/>
               </w:rPr>
-              <w:lastRenderedPageBreak/>
               <w:t>Graph</w:t>
             </w:r>
             <w:proofErr w:type="spellEnd"/>
@@ -10421,6 +11692,7 @@
               <w:rPr>
                 <w:rFonts w:ascii="Times New Roman" w:hAnsi="Times New Roman" w:cs="Times New Roman"/>
               </w:rPr>
+              <w:lastRenderedPageBreak/>
               <w:t>(7, 5, 5)</w:t>
             </w:r>
           </w:p>
@@ -10468,6 +11740,7 @@
               <w:rPr>
                 <w:rFonts w:ascii="Times New Roman" w:hAnsi="Times New Roman" w:cs="Times New Roman"/>
               </w:rPr>
+              <w:lastRenderedPageBreak/>
               <w:t>Val=2</w:t>
             </w:r>
           </w:p>
@@ -11447,7 +12720,6 @@
               <w:rPr>
                 <w:rFonts w:ascii="Times New Roman" w:hAnsi="Times New Roman" w:cs="Times New Roman"/>
               </w:rPr>
-              <w:lastRenderedPageBreak/>
               <w:t>1,2,5,7</w:t>
             </w:r>
           </w:p>
@@ -11565,7 +12837,6 @@
               <w:rPr>
                 <w:rFonts w:ascii="Times New Roman" w:hAnsi="Times New Roman" w:cs="Times New Roman"/>
               </w:rPr>
-              <w:lastRenderedPageBreak/>
               <w:t>X=1</w:t>
             </w:r>
           </w:p>
@@ -12027,6 +13298,7 @@
               <w:rPr>
                 <w:rFonts w:ascii="Times New Roman" w:hAnsi="Times New Roman" w:cs="Times New Roman"/>
               </w:rPr>
+              <w:lastRenderedPageBreak/>
               <w:t>Clase</w:t>
             </w:r>
           </w:p>
@@ -13019,14 +14291,7 @@
               <w:rPr>
                 <w:rFonts w:ascii="Times New Roman" w:hAnsi="Times New Roman" w:cs="Times New Roman"/>
               </w:rPr>
-              <w:t xml:space="preserve">Se tiene el siguiente grafo dirigido no </w:t>
-            </w:r>
-            <w:r>
-              <w:rPr>
-                <w:rFonts w:ascii="Times New Roman" w:hAnsi="Times New Roman" w:cs="Times New Roman"/>
-              </w:rPr>
-              <w:lastRenderedPageBreak/>
-              <w:t>ponderado</w:t>
+              <w:t>Se tiene el siguiente grafo dirigido no ponderado</w:t>
             </w:r>
             <w:r>
               <w:rPr>
@@ -13092,7 +14357,6 @@
               <w:rPr>
                 <w:rFonts w:ascii="Times New Roman" w:hAnsi="Times New Roman" w:cs="Times New Roman"/>
               </w:rPr>
-              <w:lastRenderedPageBreak/>
               <w:t>Ninguna</w:t>
             </w:r>
           </w:p>
@@ -13140,7 +14404,6 @@
               <w:rPr>
                 <w:noProof/>
               </w:rPr>
-              <w:lastRenderedPageBreak/>
               <w:drawing>
                 <wp:inline distT="0" distB="0" distL="0" distR="0" wp14:anchorId="786C5422" wp14:editId="1BF30FAF">
                   <wp:extent cx="1781093" cy="1074026"/>
@@ -13204,7 +14467,6 @@
               <w:rPr>
                 <w:rFonts w:ascii="Times New Roman" w:hAnsi="Times New Roman" w:cs="Times New Roman"/>
               </w:rPr>
-              <w:lastRenderedPageBreak/>
               <w:t>Graph</w:t>
             </w:r>
             <w:proofErr w:type="spellEnd"/>
@@ -13686,6 +14948,7 @@
           <w:i/>
           <w:sz w:val="24"/>
         </w:rPr>
+        <w:lastRenderedPageBreak/>
         <w:t>Algoritmos de camino mínimo</w:t>
       </w:r>
     </w:p>
@@ -14288,14 +15551,7 @@
               <w:rPr>
                 <w:rFonts w:ascii="Times New Roman" w:hAnsi="Times New Roman" w:cs="Times New Roman"/>
               </w:rPr>
-              <w:t xml:space="preserve">El vértice tiene </w:t>
-            </w:r>
-            <w:r>
-              <w:rPr>
-                <w:rFonts w:ascii="Times New Roman" w:hAnsi="Times New Roman" w:cs="Times New Roman"/>
-              </w:rPr>
-              <w:lastRenderedPageBreak/>
-              <w:t>valor Chicago</w:t>
+              <w:t>El vértice tiene valor Chicago</w:t>
             </w:r>
           </w:p>
         </w:tc>
@@ -14314,15 +15570,7 @@
               <w:rPr>
                 <w:rFonts w:ascii="Times New Roman" w:hAnsi="Times New Roman" w:cs="Times New Roman"/>
               </w:rPr>
-              <w:lastRenderedPageBreak/>
-              <w:t xml:space="preserve">El camino mínimo </w:t>
-            </w:r>
-            <w:r>
-              <w:rPr>
-                <w:rFonts w:ascii="Times New Roman" w:hAnsi="Times New Roman" w:cs="Times New Roman"/>
-              </w:rPr>
-              <w:lastRenderedPageBreak/>
-              <w:t>entre C</w:t>
+              <w:t>El camino mínimo entre C</w:t>
             </w:r>
             <w:r>
               <w:rPr>
@@ -14350,7 +15598,6 @@
               <w:rPr>
                 <w:rFonts w:ascii="Times New Roman" w:hAnsi="Times New Roman" w:cs="Times New Roman"/>
               </w:rPr>
-              <w:lastRenderedPageBreak/>
               <w:t>Graph</w:t>
             </w:r>
             <w:proofErr w:type="spellEnd"/>
@@ -14794,6 +16041,7 @@
               <w:rPr>
                 <w:noProof/>
               </w:rPr>
+              <w:lastRenderedPageBreak/>
               <w:drawing>
                 <wp:inline distT="0" distB="0" distL="0" distR="0" wp14:anchorId="44FBD475" wp14:editId="56BB3A78">
                   <wp:extent cx="1114418" cy="1208598"/>
@@ -14854,6 +16102,7 @@
               <w:rPr>
                 <w:rFonts w:ascii="Times New Roman" w:hAnsi="Times New Roman" w:cs="Times New Roman"/>
               </w:rPr>
+              <w:lastRenderedPageBreak/>
               <w:t>Ninguna</w:t>
             </w:r>
           </w:p>
@@ -14887,6 +16136,7 @@
               <w:rPr>
                 <w:noProof/>
               </w:rPr>
+              <w:lastRenderedPageBreak/>
               <w:drawing>
                 <wp:inline distT="0" distB="0" distL="0" distR="0" wp14:anchorId="0EB6C839" wp14:editId="01B3F28F">
                   <wp:extent cx="1112809" cy="1234206"/>
@@ -14950,6 +16200,7 @@
               <w:rPr>
                 <w:rFonts w:ascii="Times New Roman" w:hAnsi="Times New Roman" w:cs="Times New Roman"/>
               </w:rPr>
+              <w:lastRenderedPageBreak/>
               <w:t>Graph</w:t>
             </w:r>
             <w:proofErr w:type="spellEnd"/>
@@ -16620,7 +17871,6 @@
           <w:i/>
           <w:sz w:val="24"/>
         </w:rPr>
-        <w:lastRenderedPageBreak/>
         <w:t>Algoritmos de árbol de recubrimiento mínimo</w:t>
       </w:r>
     </w:p>
@@ -17150,6 +18400,7 @@
               <w:rPr>
                 <w:noProof/>
               </w:rPr>
+              <w:lastRenderedPageBreak/>
               <w:drawing>
                 <wp:inline distT="0" distB="0" distL="0" distR="0" wp14:anchorId="71E0CEDE" wp14:editId="7055D19C">
                   <wp:extent cx="2102586" cy="1540475"/>
@@ -17210,6 +18461,7 @@
               <w:rPr>
                 <w:rFonts w:ascii="Times New Roman" w:hAnsi="Times New Roman" w:cs="Times New Roman"/>
               </w:rPr>
+              <w:lastRenderedPageBreak/>
               <w:t>Ninguna</w:t>
             </w:r>
           </w:p>
@@ -17244,6 +18496,7 @@
                 <w:rFonts w:ascii="Times New Roman" w:hAnsi="Times New Roman" w:cs="Times New Roman"/>
                 <w:noProof/>
               </w:rPr>
+              <w:lastRenderedPageBreak/>
               <w:drawing>
                 <wp:inline distT="0" distB="0" distL="0" distR="0">
                   <wp:extent cx="1700500" cy="1210962"/>
@@ -17306,6 +18559,7 @@
               <w:rPr>
                 <w:rFonts w:ascii="Times New Roman" w:hAnsi="Times New Roman" w:cs="Times New Roman"/>
               </w:rPr>
+              <w:lastRenderedPageBreak/>
               <w:t>Graph</w:t>
             </w:r>
             <w:proofErr w:type="spellEnd"/>
@@ -17482,8 +18736,6 @@
               </w:rPr>
               <w:t>El árbol generador mínimo es el siguiente</w:t>
             </w:r>
-            <w:bookmarkStart w:id="0" w:name="_GoBack"/>
-            <w:bookmarkEnd w:id="0"/>
           </w:p>
           <w:p>
             <w:pPr>
@@ -17938,14 +19190,7 @@
               <w:rPr>
                 <w:rFonts w:ascii="Times New Roman" w:hAnsi="Times New Roman" w:cs="Times New Roman"/>
               </w:rPr>
-              <w:t xml:space="preserve">El del segundo caso de </w:t>
-            </w:r>
-            <w:r>
-              <w:rPr>
-                <w:rFonts w:ascii="Times New Roman" w:hAnsi="Times New Roman" w:cs="Times New Roman"/>
-              </w:rPr>
-              <w:lastRenderedPageBreak/>
-              <w:t>prueba de la prueba 10.</w:t>
+              <w:t>El del segundo caso de prueba de la prueba 10.</w:t>
             </w:r>
           </w:p>
         </w:tc>
@@ -17964,7 +19209,6 @@
               <w:rPr>
                 <w:rFonts w:ascii="Times New Roman" w:hAnsi="Times New Roman" w:cs="Times New Roman"/>
               </w:rPr>
-              <w:lastRenderedPageBreak/>
               <w:t>Ninguna</w:t>
             </w:r>
           </w:p>
@@ -18340,6 +19584,7 @@
         <w:rPr>
           <w:rFonts w:ascii="Times New Roman" w:hAnsi="Times New Roman" w:cs="Times New Roman"/>
         </w:rPr>
+        <w:lastRenderedPageBreak/>
         <w:t>Escenario 1:</w:t>
       </w:r>
     </w:p>
@@ -19590,7 +20835,7 @@
 </file>
 
 <file path=customXml/itemProps1.xml><?xml version="1.0" encoding="utf-8"?>
-<ds:datastoreItem xmlns:ds="http://schemas.openxmlformats.org/officeDocument/2006/customXml" ds:itemID="{5FD29954-9A60-402A-AA0F-1658EE70A0A0}">
+<ds:datastoreItem xmlns:ds="http://schemas.openxmlformats.org/officeDocument/2006/customXml" ds:itemID="{5AC24E18-E7AC-49EE-B568-DFD10C78D239}">
   <ds:schemaRefs>
     <ds:schemaRef ds:uri="http://schemas.openxmlformats.org/officeDocument/2006/bibliography"/>
   </ds:schemaRefs>
